--- a/docs/MHM_methods_draft.docx
+++ b/docs/MHM_methods_draft.docx
@@ -1,6 +1,6 @@
 
 <file path=word/document.xml><?xml version="1.0" encoding="utf-8"?>
-<w:document xmlns:wpc="http://schemas.microsoft.com/office/word/2010/wordprocessingCanvas" xmlns:cx="http://schemas.microsoft.com/office/drawing/2014/chartex" xmlns:cx1="http://schemas.microsoft.com/office/drawing/2015/9/8/chartex" xmlns:cx2="http://schemas.microsoft.com/office/drawing/2015/10/21/chartex" xmlns:cx3="http://schemas.microsoft.com/office/drawing/2016/5/9/chartex" xmlns:cx4="http://schemas.microsoft.com/office/drawing/2016/5/10/chartex" xmlns:cx5="http://schemas.microsoft.com/office/drawing/2016/5/11/chartex" xmlns:cx6="http://schemas.microsoft.com/office/drawing/2016/5/12/chartex" xmlns:cx7="http://schemas.microsoft.com/office/drawing/2016/5/13/chartex" xmlns:cx8="http://schemas.microsoft.com/office/drawing/2016/5/14/chartex" xmlns:mc="http://schemas.openxmlformats.org/markup-compatibility/2006" xmlns:aink="http://schemas.microsoft.com/office/drawing/2016/ink" xmlns:am3d="http://schemas.microsoft.com/office/drawing/2017/model3d" xmlns:o="urn:schemas-microsoft-com:office:office" xmlns:oel="http://schemas.microsoft.com/office/2019/extlst" xmlns:r="http://schemas.openxmlformats.org/officeDocument/2006/relationships" xmlns:m="http://schemas.openxmlformats.org/officeDocument/2006/math" xmlns:v="urn:schemas-microsoft-com:vml" xmlns:wp14="http://schemas.microsoft.com/office/word/2010/wordprocessingDrawing" xmlns:wp="http://schemas.openxmlformats.org/drawingml/2006/wordprocessingDrawing" xmlns:w10="urn:schemas-microsoft-com:office:word" xmlns:w="http://schemas.openxmlformats.org/wordprocessingml/2006/main" xmlns:w14="http://schemas.microsoft.com/office/word/2010/wordml" xmlns:w15="http://schemas.microsoft.com/office/word/2012/wordml" xmlns:w16cex="http://schemas.microsoft.com/office/word/2018/wordml/cex" xmlns:w16cid="http://schemas.microsoft.com/office/word/2016/wordml/cid" xmlns:w16="http://schemas.microsoft.com/office/word/2018/wordml" xmlns:w16sdtdh="http://schemas.microsoft.com/office/word/2020/wordml/sdtdatahash" xmlns:w16se="http://schemas.microsoft.com/office/word/2015/wordml/symex" xmlns:wpg="http://schemas.microsoft.com/office/word/2010/wordprocessingGroup" xmlns:wpi="http://schemas.microsoft.com/office/word/2010/wordprocessingInk" xmlns:wne="http://schemas.microsoft.com/office/word/2006/wordml" xmlns:wps="http://schemas.microsoft.com/office/word/2010/wordprocessingShape" mc:Ignorable="w14 w15 w16se w16cid w16 w16cex w16sdtdh wp14">
+<w:document xmlns:wpc="http://schemas.microsoft.com/office/word/2010/wordprocessingCanvas" xmlns:cx="http://schemas.microsoft.com/office/drawing/2014/chartex" xmlns:cx1="http://schemas.microsoft.com/office/drawing/2015/9/8/chartex" xmlns:cx2="http://schemas.microsoft.com/office/drawing/2015/10/21/chartex" xmlns:cx3="http://schemas.microsoft.com/office/drawing/2016/5/9/chartex" xmlns:cx4="http://schemas.microsoft.com/office/drawing/2016/5/10/chartex" xmlns:cx5="http://schemas.microsoft.com/office/drawing/2016/5/11/chartex" xmlns:cx6="http://schemas.microsoft.com/office/drawing/2016/5/12/chartex" xmlns:cx7="http://schemas.microsoft.com/office/drawing/2016/5/13/chartex" xmlns:cx8="http://schemas.microsoft.com/office/drawing/2016/5/14/chartex" xmlns:mc="http://schemas.openxmlformats.org/markup-compatibility/2006" xmlns:aink="http://schemas.microsoft.com/office/drawing/2016/ink" xmlns:am3d="http://schemas.microsoft.com/office/drawing/2017/model3d" xmlns:o="urn:schemas-microsoft-com:office:office" xmlns:r="http://schemas.openxmlformats.org/officeDocument/2006/relationships" xmlns:m="http://schemas.openxmlformats.org/officeDocument/2006/math" xmlns:v="urn:schemas-microsoft-com:vml" xmlns:wp14="http://schemas.microsoft.com/office/word/2010/wordprocessingDrawing" xmlns:wp="http://schemas.openxmlformats.org/drawingml/2006/wordprocessingDrawing" xmlns:w10="urn:schemas-microsoft-com:office:word" xmlns:w="http://schemas.openxmlformats.org/wordprocessingml/2006/main" xmlns:w14="http://schemas.microsoft.com/office/word/2010/wordml" xmlns:w15="http://schemas.microsoft.com/office/word/2012/wordml" xmlns:w16cex="http://schemas.microsoft.com/office/word/2018/wordml/cex" xmlns:w16cid="http://schemas.microsoft.com/office/word/2016/wordml/cid" xmlns:w16="http://schemas.microsoft.com/office/word/2018/wordml" xmlns:w16sdtdh="http://schemas.microsoft.com/office/word/2020/wordml/sdtdatahash" xmlns:w16se="http://schemas.microsoft.com/office/word/2015/wordml/symex" xmlns:wpg="http://schemas.microsoft.com/office/word/2010/wordprocessingGroup" xmlns:wpi="http://schemas.microsoft.com/office/word/2010/wordprocessingInk" xmlns:wne="http://schemas.microsoft.com/office/word/2006/wordml" xmlns:wps="http://schemas.microsoft.com/office/word/2010/wordprocessingShape" mc:Ignorable="w14 w15 w16se w16cid w16 w16cex w16sdtdh wp14">
   <w:body>
     <w:p>
       <w:pPr>
@@ -76,10 +76,15 @@
         <w:t>.</w:t>
       </w:r>
       <w:r>
-        <w:t xml:space="preserve"> </w:t>
-      </w:r>
-      <w:r>
-        <w:t>The sample for our present study included 220,324 participants from 214 countries who completed the MHQ from XXX to XXX. Additional information concerning the MHM project and recruitment strategy may be found elsewhere (Newson et al., 2021). This study involved secondary analysis of existing data and there Institutional Research Ethics Board approval was not required.</w:t>
+        <w:t xml:space="preserve"> The sample for our present study included 220,324 participants from 214 countries who completed the MHQ from XXX to XXX. Additional information concerning the MHM project and recruitment strategy may be found elsewhere (Newson et al., 2021). This study involved secondary analysis of existing data and </w:t>
+      </w:r>
+      <w:proofErr w:type="gramStart"/>
+      <w:r>
+        <w:t>there</w:t>
+      </w:r>
+      <w:proofErr w:type="gramEnd"/>
+      <w:r>
+        <w:t xml:space="preserve"> Institutional Research Ethics Board approval was not required.</w:t>
       </w:r>
     </w:p>
     <w:p>
@@ -124,10 +129,7 @@
         <w:spacing w:line="360" w:lineRule="auto"/>
       </w:pPr>
       <w:r>
-        <w:t>The MHQ is a 47-item voluntary online survey designed to assess a comprehensive range of common attributes found across widely used existing mental health assessment tools in a single questionnaire to estimate overall mental wellbeing and functioning in the population</w:t>
-      </w:r>
-      <w:r>
-        <w:t>. Items were developed by consolidation of 170 symptom</w:t>
+        <w:t>The MHQ is a 47-item voluntary online survey designed to assess a comprehensive range of common attributes found across widely used existing mental health assessment tools in a single questionnaire to estimate overall mental wellbeing and functioning in the population. Items were developed by consolidation of 170 symptom</w:t>
       </w:r>
       <w:r>
         <w:t>s</w:t>
@@ -142,36 +144,61 @@
         <w:t>psychiatric assessment tools</w:t>
       </w:r>
       <w:r>
-        <w:t xml:space="preserve"> covering </w:t>
-      </w:r>
-      <w:r>
-        <w:t>depression, anxiety, bipolar disorder, ADHD, post-traumatic stress disorder, obsessive-compulsive disorder, addiction, schizophrenia, eating disorder and autism spectrum disorder</w:t>
-      </w:r>
-      <w:r>
-        <w:t>. The survey took an average of 14 minutes to complete.</w:t>
-      </w:r>
-    </w:p>
-    <w:p>
-      <w:pPr>
-        <w:spacing w:line="360" w:lineRule="auto"/>
-      </w:pPr>
-      <w:r>
-        <w:t>Responses were computed into an overall mental wellbeing score, ranging from -100 to +200.</w:t>
-      </w:r>
-      <w:r>
-        <w:t xml:space="preserve"> Scores can be categorized into six levels of functioning, with negative scores indicating clinical risk and positive scores representing normal range</w:t>
+        <w:t xml:space="preserve"> covering depression, anxiety, bipolar disorder, ADHD, post-traumatic stress disorder, obsessive-compulsive disorder, addiction, schizophrenia, eating disorder</w:t>
+      </w:r>
+      <w:r>
+        <w:t>s</w:t>
+      </w:r>
+      <w:r>
+        <w:t xml:space="preserve"> and autism spectrum disorder</w:t>
+      </w:r>
+      <w:r>
+        <w:t xml:space="preserve">. The survey took an average of 14 minutes </w:t>
+      </w:r>
+      <w:r>
+        <w:t xml:space="preserve">for participants </w:t>
+      </w:r>
+      <w:r>
+        <w:t>to complete.</w:t>
+      </w:r>
+    </w:p>
+    <w:p>
+      <w:pPr>
+        <w:spacing w:line="360" w:lineRule="auto"/>
+      </w:pPr>
+      <w:r>
+        <w:t xml:space="preserve">Responses were computed into an overall mental wellbeing score, ranging from </w:t>
+      </w:r>
+      <w:commentRangeStart w:id="1"/>
+      <w:r>
+        <w:t>-100 to +200.</w:t>
+      </w:r>
+      <w:commentRangeEnd w:id="1"/>
+      <w:r>
+        <w:rPr>
+          <w:rStyle w:val="CommentReference"/>
+        </w:rPr>
+        <w:commentReference w:id="1"/>
+      </w:r>
+      <w:r>
+        <w:t xml:space="preserve"> Scores </w:t>
+      </w:r>
+      <w:proofErr w:type="gramStart"/>
+      <w:r>
+        <w:t xml:space="preserve">are </w:t>
+      </w:r>
+      <w:r>
+        <w:t xml:space="preserve"> categorized</w:t>
+      </w:r>
+      <w:proofErr w:type="gramEnd"/>
+      <w:r>
+        <w:t xml:space="preserve"> into six levels of functioning, with negative scores indicating clinical risk and positive scores representing normal range</w:t>
       </w:r>
       <w:r>
         <w:rPr>
           <w:highlight w:val="yellow"/>
         </w:rPr>
-        <w:t xml:space="preserve">: </w:t>
-      </w:r>
-      <w:r>
-        <w:rPr>
-          <w:highlight w:val="yellow"/>
-        </w:rPr>
-        <w:t>Clinical (≤-50), At Risk (-50 to &lt;0), Enduring (0 to &lt;50), Managing (50 to &lt;100), Succeeding (100 to &lt;150) and Thriving (150 to 200).</w:t>
+        <w:t>: Clinical (≤-50), At Risk (-50 to &lt;0), Enduring (0 to &lt;50), Managing (50 to &lt;100), Succeeding (100 to &lt;150) and Thriving (150 to 200).</w:t>
       </w:r>
       <w:r>
         <w:t xml:space="preserve"> </w:t>
@@ -265,30 +292,30 @@
       <w:r>
         <w:t xml:space="preserve">: These included age (within bounded range), sex, gender identity, ethnicity, </w:t>
       </w:r>
-      <w:commentRangeStart w:id="1"/>
+      <w:commentRangeStart w:id="2"/>
       <w:r>
         <w:t>country</w:t>
       </w:r>
-      <w:commentRangeEnd w:id="1"/>
+      <w:commentRangeEnd w:id="2"/>
       <w:r>
         <w:rPr>
           <w:rStyle w:val="CommentReference"/>
         </w:rPr>
-        <w:commentReference w:id="1"/>
+        <w:commentReference w:id="2"/>
       </w:r>
       <w:r>
         <w:t xml:space="preserve">(?), educational attainment, employment status, relationship status, sleep </w:t>
       </w:r>
-      <w:commentRangeStart w:id="2"/>
+      <w:commentRangeStart w:id="3"/>
       <w:r>
         <w:t>adequacy</w:t>
       </w:r>
-      <w:commentRangeEnd w:id="2"/>
+      <w:commentRangeEnd w:id="3"/>
       <w:r>
         <w:rPr>
           <w:rStyle w:val="CommentReference"/>
         </w:rPr>
-        <w:commentReference w:id="2"/>
+        <w:commentReference w:id="3"/>
       </w:r>
       <w:r>
         <w:t xml:space="preserve">, frequency of socializing with friends, diagnosis of medical condition (yes/no), whether they are currently receiving mental health treatment (yes/no), and whether they have had a significant traumatic experience (yes/no). </w:t>
@@ -300,25 +327,7 @@
         <w:rPr>
           <w:highlight w:val="yellow"/>
         </w:rPr>
-        <w:t xml:space="preserve">All items in which participants responded “Prefer not to say” were recoded as missing for </w:t>
-      </w:r>
-      <w:r>
-        <w:rPr>
-          <w:highlight w:val="yellow"/>
-        </w:rPr>
-        <w:t xml:space="preserve">purposes of </w:t>
-      </w:r>
-      <w:r>
-        <w:rPr>
-          <w:highlight w:val="yellow"/>
-        </w:rPr>
-        <w:t>multiple imputation</w:t>
-      </w:r>
-      <w:r>
-        <w:rPr>
-          <w:highlight w:val="yellow"/>
-        </w:rPr>
-        <w:t>.</w:t>
+        <w:t>All items in which participants responded “Prefer not to say” were recoded as missing for purposes of multiple imputation.</w:t>
       </w:r>
     </w:p>
     <w:p>
@@ -410,7 +419,7 @@
 </file>
 
 <file path=word/comments.xml><?xml version="1.0" encoding="utf-8"?>
-<w:comments xmlns:wpc="http://schemas.microsoft.com/office/word/2010/wordprocessingCanvas" xmlns:cx="http://schemas.microsoft.com/office/drawing/2014/chartex" xmlns:cx1="http://schemas.microsoft.com/office/drawing/2015/9/8/chartex" xmlns:cx2="http://schemas.microsoft.com/office/drawing/2015/10/21/chartex" xmlns:cx3="http://schemas.microsoft.com/office/drawing/2016/5/9/chartex" xmlns:cx4="http://schemas.microsoft.com/office/drawing/2016/5/10/chartex" xmlns:cx5="http://schemas.microsoft.com/office/drawing/2016/5/11/chartex" xmlns:cx6="http://schemas.microsoft.com/office/drawing/2016/5/12/chartex" xmlns:cx7="http://schemas.microsoft.com/office/drawing/2016/5/13/chartex" xmlns:cx8="http://schemas.microsoft.com/office/drawing/2016/5/14/chartex" xmlns:mc="http://schemas.openxmlformats.org/markup-compatibility/2006" xmlns:aink="http://schemas.microsoft.com/office/drawing/2016/ink" xmlns:am3d="http://schemas.microsoft.com/office/drawing/2017/model3d" xmlns:o="urn:schemas-microsoft-com:office:office" xmlns:oel="http://schemas.microsoft.com/office/2019/extlst" xmlns:r="http://schemas.openxmlformats.org/officeDocument/2006/relationships" xmlns:m="http://schemas.openxmlformats.org/officeDocument/2006/math" xmlns:v="urn:schemas-microsoft-com:vml" xmlns:wp14="http://schemas.microsoft.com/office/word/2010/wordprocessingDrawing" xmlns:wp="http://schemas.openxmlformats.org/drawingml/2006/wordprocessingDrawing" xmlns:w10="urn:schemas-microsoft-com:office:word" xmlns:w="http://schemas.openxmlformats.org/wordprocessingml/2006/main" xmlns:w14="http://schemas.microsoft.com/office/word/2010/wordml" xmlns:w15="http://schemas.microsoft.com/office/word/2012/wordml" xmlns:w16cex="http://schemas.microsoft.com/office/word/2018/wordml/cex" xmlns:w16cid="http://schemas.microsoft.com/office/word/2016/wordml/cid" xmlns:w16="http://schemas.microsoft.com/office/word/2018/wordml" xmlns:w16sdtdh="http://schemas.microsoft.com/office/word/2020/wordml/sdtdatahash" xmlns:w16se="http://schemas.microsoft.com/office/word/2015/wordml/symex" xmlns:wpg="http://schemas.microsoft.com/office/word/2010/wordprocessingGroup" xmlns:wpi="http://schemas.microsoft.com/office/word/2010/wordprocessingInk" xmlns:wne="http://schemas.microsoft.com/office/word/2006/wordml" xmlns:wps="http://schemas.microsoft.com/office/word/2010/wordprocessingShape" mc:Ignorable="w14 w15 w16se w16cid w16 w16cex w16sdtdh wp14">
+<w:comments xmlns:wpc="http://schemas.microsoft.com/office/word/2010/wordprocessingCanvas" xmlns:cx="http://schemas.microsoft.com/office/drawing/2014/chartex" xmlns:cx1="http://schemas.microsoft.com/office/drawing/2015/9/8/chartex" xmlns:cx2="http://schemas.microsoft.com/office/drawing/2015/10/21/chartex" xmlns:cx3="http://schemas.microsoft.com/office/drawing/2016/5/9/chartex" xmlns:cx4="http://schemas.microsoft.com/office/drawing/2016/5/10/chartex" xmlns:cx5="http://schemas.microsoft.com/office/drawing/2016/5/11/chartex" xmlns:cx6="http://schemas.microsoft.com/office/drawing/2016/5/12/chartex" xmlns:cx7="http://schemas.microsoft.com/office/drawing/2016/5/13/chartex" xmlns:cx8="http://schemas.microsoft.com/office/drawing/2016/5/14/chartex" xmlns:mc="http://schemas.openxmlformats.org/markup-compatibility/2006" xmlns:aink="http://schemas.microsoft.com/office/drawing/2016/ink" xmlns:am3d="http://schemas.microsoft.com/office/drawing/2017/model3d" xmlns:o="urn:schemas-microsoft-com:office:office" xmlns:r="http://schemas.openxmlformats.org/officeDocument/2006/relationships" xmlns:m="http://schemas.openxmlformats.org/officeDocument/2006/math" xmlns:v="urn:schemas-microsoft-com:vml" xmlns:wp14="http://schemas.microsoft.com/office/word/2010/wordprocessingDrawing" xmlns:wp="http://schemas.openxmlformats.org/drawingml/2006/wordprocessingDrawing" xmlns:w10="urn:schemas-microsoft-com:office:word" xmlns:w="http://schemas.openxmlformats.org/wordprocessingml/2006/main" xmlns:w14="http://schemas.microsoft.com/office/word/2010/wordml" xmlns:w15="http://schemas.microsoft.com/office/word/2012/wordml" xmlns:w16cex="http://schemas.microsoft.com/office/word/2018/wordml/cex" xmlns:w16cid="http://schemas.microsoft.com/office/word/2016/wordml/cid" xmlns:w16="http://schemas.microsoft.com/office/word/2018/wordml" xmlns:w16sdtdh="http://schemas.microsoft.com/office/word/2020/wordml/sdtdatahash" xmlns:w16se="http://schemas.microsoft.com/office/word/2015/wordml/symex" xmlns:wpg="http://schemas.microsoft.com/office/word/2010/wordprocessingGroup" xmlns:wpi="http://schemas.microsoft.com/office/word/2010/wordprocessingInk" xmlns:wne="http://schemas.microsoft.com/office/word/2006/wordml" xmlns:wps="http://schemas.microsoft.com/office/word/2010/wordprocessingShape" mc:Ignorable="w14 w15 w16se w16cid w16 w16cex w16sdtdh wp14">
   <w:comment w:id="0" w:author="christopher huong" w:date="2022-10-11T07:19:00Z" w:initials="ch">
     <w:p>
       <w:pPr>
@@ -427,7 +436,7 @@
       </w:r>
     </w:p>
   </w:comment>
-  <w:comment w:id="1" w:author="christopher huong" w:date="2022-10-11T07:09:00Z" w:initials="ch">
+  <w:comment w:id="1" w:author="Christopher Huong" w:date="2022-11-08T21:13:00Z" w:initials="CH">
     <w:p>
       <w:pPr>
         <w:pStyle w:val="CommentText"/>
@@ -439,11 +448,27 @@
         <w:annotationRef/>
       </w:r>
       <w:r>
+        <w:t>MHQ min: -166.40 in our data</w:t>
+      </w:r>
+    </w:p>
+  </w:comment>
+  <w:comment w:id="2" w:author="christopher huong" w:date="2022-10-11T07:09:00Z" w:initials="ch">
+    <w:p>
+      <w:pPr>
+        <w:pStyle w:val="CommentText"/>
+      </w:pPr>
+      <w:r>
+        <w:rPr>
+          <w:rStyle w:val="CommentReference"/>
+        </w:rPr>
+        <w:annotationRef/>
+      </w:r>
+      <w:r>
         <w:t>Nested by</w:t>
       </w:r>
     </w:p>
   </w:comment>
-  <w:comment w:id="2" w:author="christopher huong" w:date="2022-10-11T07:10:00Z" w:initials="ch">
+  <w:comment w:id="3" w:author="christopher huong" w:date="2022-10-11T07:10:00Z" w:initials="ch">
     <w:p>
       <w:pPr>
         <w:pStyle w:val="CommentText"/>
@@ -463,33 +488,39 @@
 </file>
 
 <file path=word/commentsExtended.xml><?xml version="1.0" encoding="utf-8"?>
-<w15:commentsEx xmlns:wpc="http://schemas.microsoft.com/office/word/2010/wordprocessingCanvas" xmlns:cx="http://schemas.microsoft.com/office/drawing/2014/chartex" xmlns:cx1="http://schemas.microsoft.com/office/drawing/2015/9/8/chartex" xmlns:cx2="http://schemas.microsoft.com/office/drawing/2015/10/21/chartex" xmlns:cx3="http://schemas.microsoft.com/office/drawing/2016/5/9/chartex" xmlns:cx4="http://schemas.microsoft.com/office/drawing/2016/5/10/chartex" xmlns:cx5="http://schemas.microsoft.com/office/drawing/2016/5/11/chartex" xmlns:cx6="http://schemas.microsoft.com/office/drawing/2016/5/12/chartex" xmlns:cx7="http://schemas.microsoft.com/office/drawing/2016/5/13/chartex" xmlns:cx8="http://schemas.microsoft.com/office/drawing/2016/5/14/chartex" xmlns:mc="http://schemas.openxmlformats.org/markup-compatibility/2006" xmlns:aink="http://schemas.microsoft.com/office/drawing/2016/ink" xmlns:am3d="http://schemas.microsoft.com/office/drawing/2017/model3d" xmlns:o="urn:schemas-microsoft-com:office:office" xmlns:oel="http://schemas.microsoft.com/office/2019/extlst" xmlns:r="http://schemas.openxmlformats.org/officeDocument/2006/relationships" xmlns:m="http://schemas.openxmlformats.org/officeDocument/2006/math" xmlns:v="urn:schemas-microsoft-com:vml" xmlns:wp14="http://schemas.microsoft.com/office/word/2010/wordprocessingDrawing" xmlns:wp="http://schemas.openxmlformats.org/drawingml/2006/wordprocessingDrawing" xmlns:w10="urn:schemas-microsoft-com:office:word" xmlns:w="http://schemas.openxmlformats.org/wordprocessingml/2006/main" xmlns:w14="http://schemas.microsoft.com/office/word/2010/wordml" xmlns:w15="http://schemas.microsoft.com/office/word/2012/wordml" xmlns:w16cex="http://schemas.microsoft.com/office/word/2018/wordml/cex" xmlns:w16cid="http://schemas.microsoft.com/office/word/2016/wordml/cid" xmlns:w16="http://schemas.microsoft.com/office/word/2018/wordml" xmlns:w16sdtdh="http://schemas.microsoft.com/office/word/2020/wordml/sdtdatahash" xmlns:w16se="http://schemas.microsoft.com/office/word/2015/wordml/symex" xmlns:wpg="http://schemas.microsoft.com/office/word/2010/wordprocessingGroup" xmlns:wpi="http://schemas.microsoft.com/office/word/2010/wordprocessingInk" xmlns:wne="http://schemas.microsoft.com/office/word/2006/wordml" xmlns:wps="http://schemas.microsoft.com/office/word/2010/wordprocessingShape" mc:Ignorable="w14 w15 w16se w16cid w16 w16cex w16sdtdh wp14">
+<w15:commentsEx xmlns:wpc="http://schemas.microsoft.com/office/word/2010/wordprocessingCanvas" xmlns:cx="http://schemas.microsoft.com/office/drawing/2014/chartex" xmlns:cx1="http://schemas.microsoft.com/office/drawing/2015/9/8/chartex" xmlns:cx2="http://schemas.microsoft.com/office/drawing/2015/10/21/chartex" xmlns:cx3="http://schemas.microsoft.com/office/drawing/2016/5/9/chartex" xmlns:cx4="http://schemas.microsoft.com/office/drawing/2016/5/10/chartex" xmlns:cx5="http://schemas.microsoft.com/office/drawing/2016/5/11/chartex" xmlns:cx6="http://schemas.microsoft.com/office/drawing/2016/5/12/chartex" xmlns:cx7="http://schemas.microsoft.com/office/drawing/2016/5/13/chartex" xmlns:cx8="http://schemas.microsoft.com/office/drawing/2016/5/14/chartex" xmlns:mc="http://schemas.openxmlformats.org/markup-compatibility/2006" xmlns:aink="http://schemas.microsoft.com/office/drawing/2016/ink" xmlns:am3d="http://schemas.microsoft.com/office/drawing/2017/model3d" xmlns:o="urn:schemas-microsoft-com:office:office" xmlns:r="http://schemas.openxmlformats.org/officeDocument/2006/relationships" xmlns:m="http://schemas.openxmlformats.org/officeDocument/2006/math" xmlns:v="urn:schemas-microsoft-com:vml" xmlns:wp14="http://schemas.microsoft.com/office/word/2010/wordprocessingDrawing" xmlns:wp="http://schemas.openxmlformats.org/drawingml/2006/wordprocessingDrawing" xmlns:w10="urn:schemas-microsoft-com:office:word" xmlns:w="http://schemas.openxmlformats.org/wordprocessingml/2006/main" xmlns:w14="http://schemas.microsoft.com/office/word/2010/wordml" xmlns:w15="http://schemas.microsoft.com/office/word/2012/wordml" xmlns:w16cex="http://schemas.microsoft.com/office/word/2018/wordml/cex" xmlns:w16cid="http://schemas.microsoft.com/office/word/2016/wordml/cid" xmlns:w16="http://schemas.microsoft.com/office/word/2018/wordml" xmlns:w16sdtdh="http://schemas.microsoft.com/office/word/2020/wordml/sdtdatahash" xmlns:w16se="http://schemas.microsoft.com/office/word/2015/wordml/symex" xmlns:wpg="http://schemas.microsoft.com/office/word/2010/wordprocessingGroup" xmlns:wpi="http://schemas.microsoft.com/office/word/2010/wordprocessingInk" xmlns:wne="http://schemas.microsoft.com/office/word/2006/wordml" xmlns:wps="http://schemas.microsoft.com/office/word/2010/wordprocessingShape" mc:Ignorable="w14 w15 w16se w16cid w16 w16cex w16sdtdh wp14">
   <w15:commentEx w15:paraId="616B4688" w15:done="0"/>
+  <w15:commentEx w15:paraId="71A66700" w15:done="0"/>
   <w15:commentEx w15:paraId="5215E47C" w15:done="0"/>
   <w15:commentEx w15:paraId="70C7E420" w15:done="0"/>
 </w15:commentsEx>
 </file>
 
 <file path=word/commentsExtensible.xml><?xml version="1.0" encoding="utf-8"?>
-<w16cex:commentsExtensible xmlns:wpc="http://schemas.microsoft.com/office/word/2010/wordprocessingCanvas" xmlns:cx="http://schemas.microsoft.com/office/drawing/2014/chartex" xmlns:cx1="http://schemas.microsoft.com/office/drawing/2015/9/8/chartex" xmlns:cx2="http://schemas.microsoft.com/office/drawing/2015/10/21/chartex" xmlns:cx3="http://schemas.microsoft.com/office/drawing/2016/5/9/chartex" xmlns:cx4="http://schemas.microsoft.com/office/drawing/2016/5/10/chartex" xmlns:cx5="http://schemas.microsoft.com/office/drawing/2016/5/11/chartex" xmlns:cx6="http://schemas.microsoft.com/office/drawing/2016/5/12/chartex" xmlns:cx7="http://schemas.microsoft.com/office/drawing/2016/5/13/chartex" xmlns:cx8="http://schemas.microsoft.com/office/drawing/2016/5/14/chartex" xmlns:mc="http://schemas.openxmlformats.org/markup-compatibility/2006" xmlns:aink="http://schemas.microsoft.com/office/drawing/2016/ink" xmlns:am3d="http://schemas.microsoft.com/office/drawing/2017/model3d" xmlns:o="urn:schemas-microsoft-com:office:office" xmlns:oel="http://schemas.microsoft.com/office/2019/extlst" xmlns:r="http://schemas.openxmlformats.org/officeDocument/2006/relationships" xmlns:m="http://schemas.openxmlformats.org/officeDocument/2006/math" xmlns:v="urn:schemas-microsoft-com:vml" xmlns:wp14="http://schemas.microsoft.com/office/word/2010/wordprocessingDrawing" xmlns:wp="http://schemas.openxmlformats.org/drawingml/2006/wordprocessingDrawing" xmlns:w10="urn:schemas-microsoft-com:office:word" xmlns:w="http://schemas.openxmlformats.org/wordprocessingml/2006/main" xmlns:w14="http://schemas.microsoft.com/office/word/2010/wordml" xmlns:w15="http://schemas.microsoft.com/office/word/2012/wordml" xmlns:w16cex="http://schemas.microsoft.com/office/word/2018/wordml/cex" xmlns:w16cid="http://schemas.microsoft.com/office/word/2016/wordml/cid" xmlns:w16="http://schemas.microsoft.com/office/word/2018/wordml" xmlns:w16sdtdh="http://schemas.microsoft.com/office/word/2020/wordml/sdtdatahash" xmlns:w16se="http://schemas.microsoft.com/office/word/2015/wordml/symex" xmlns:wpg="http://schemas.microsoft.com/office/word/2010/wordprocessingGroup" xmlns:wpi="http://schemas.microsoft.com/office/word/2010/wordprocessingInk" xmlns:wne="http://schemas.microsoft.com/office/word/2006/wordml" xmlns:wps="http://schemas.microsoft.com/office/word/2010/wordprocessingShape" mc:Ignorable="w14 w15 w16se w16cid w16 w16cex w16sdtdh wp14">
+<w16cex:commentsExtensible xmlns:wpc="http://schemas.microsoft.com/office/word/2010/wordprocessingCanvas" xmlns:cx="http://schemas.microsoft.com/office/drawing/2014/chartex" xmlns:cx1="http://schemas.microsoft.com/office/drawing/2015/9/8/chartex" xmlns:cx2="http://schemas.microsoft.com/office/drawing/2015/10/21/chartex" xmlns:cx3="http://schemas.microsoft.com/office/drawing/2016/5/9/chartex" xmlns:cx4="http://schemas.microsoft.com/office/drawing/2016/5/10/chartex" xmlns:cx5="http://schemas.microsoft.com/office/drawing/2016/5/11/chartex" xmlns:cx6="http://schemas.microsoft.com/office/drawing/2016/5/12/chartex" xmlns:cx7="http://schemas.microsoft.com/office/drawing/2016/5/13/chartex" xmlns:cx8="http://schemas.microsoft.com/office/drawing/2016/5/14/chartex" xmlns:mc="http://schemas.openxmlformats.org/markup-compatibility/2006" xmlns:aink="http://schemas.microsoft.com/office/drawing/2016/ink" xmlns:am3d="http://schemas.microsoft.com/office/drawing/2017/model3d" xmlns:o="urn:schemas-microsoft-com:office:office" xmlns:r="http://schemas.openxmlformats.org/officeDocument/2006/relationships" xmlns:m="http://schemas.openxmlformats.org/officeDocument/2006/math" xmlns:v="urn:schemas-microsoft-com:vml" xmlns:wp14="http://schemas.microsoft.com/office/word/2010/wordprocessingDrawing" xmlns:wp="http://schemas.openxmlformats.org/drawingml/2006/wordprocessingDrawing" xmlns:w10="urn:schemas-microsoft-com:office:word" xmlns:w="http://schemas.openxmlformats.org/wordprocessingml/2006/main" xmlns:w14="http://schemas.microsoft.com/office/word/2010/wordml" xmlns:w15="http://schemas.microsoft.com/office/word/2012/wordml" xmlns:w16cex="http://schemas.microsoft.com/office/word/2018/wordml/cex" xmlns:w16cid="http://schemas.microsoft.com/office/word/2016/wordml/cid" xmlns:w16="http://schemas.microsoft.com/office/word/2018/wordml" xmlns:w16sdtdh="http://schemas.microsoft.com/office/word/2020/wordml/sdtdatahash" xmlns:w16se="http://schemas.microsoft.com/office/word/2015/wordml/symex" xmlns:wpg="http://schemas.microsoft.com/office/word/2010/wordprocessingGroup" xmlns:wpi="http://schemas.microsoft.com/office/word/2010/wordprocessingInk" xmlns:wne="http://schemas.microsoft.com/office/word/2006/wordml" xmlns:wps="http://schemas.microsoft.com/office/word/2010/wordprocessingShape" mc:Ignorable="w14 w15 w16se w16cid w16 w16cex w16sdtdh wp14">
   <w16cex:commentExtensible w16cex:durableId="26EF978C" w16cex:dateUtc="2022-10-11T12:19:00Z"/>
+  <w16cex:commentExtensible w16cex:durableId="271544EA" w16cex:dateUtc="2022-11-09T03:13:00Z"/>
   <w16cex:commentExtensible w16cex:durableId="26EF9527" w16cex:dateUtc="2022-10-11T12:09:00Z"/>
   <w16cex:commentExtensible w16cex:durableId="26EF957E" w16cex:dateUtc="2022-10-11T12:10:00Z"/>
 </w16cex:commentsExtensible>
 </file>
 
 <file path=word/commentsIds.xml><?xml version="1.0" encoding="utf-8"?>
-<w16cid:commentsIds xmlns:wpc="http://schemas.microsoft.com/office/word/2010/wordprocessingCanvas" xmlns:cx="http://schemas.microsoft.com/office/drawing/2014/chartex" xmlns:cx1="http://schemas.microsoft.com/office/drawing/2015/9/8/chartex" xmlns:cx2="http://schemas.microsoft.com/office/drawing/2015/10/21/chartex" xmlns:cx3="http://schemas.microsoft.com/office/drawing/2016/5/9/chartex" xmlns:cx4="http://schemas.microsoft.com/office/drawing/2016/5/10/chartex" xmlns:cx5="http://schemas.microsoft.com/office/drawing/2016/5/11/chartex" xmlns:cx6="http://schemas.microsoft.com/office/drawing/2016/5/12/chartex" xmlns:cx7="http://schemas.microsoft.com/office/drawing/2016/5/13/chartex" xmlns:cx8="http://schemas.microsoft.com/office/drawing/2016/5/14/chartex" xmlns:mc="http://schemas.openxmlformats.org/markup-compatibility/2006" xmlns:aink="http://schemas.microsoft.com/office/drawing/2016/ink" xmlns:am3d="http://schemas.microsoft.com/office/drawing/2017/model3d" xmlns:o="urn:schemas-microsoft-com:office:office" xmlns:oel="http://schemas.microsoft.com/office/2019/extlst" xmlns:r="http://schemas.openxmlformats.org/officeDocument/2006/relationships" xmlns:m="http://schemas.openxmlformats.org/officeDocument/2006/math" xmlns:v="urn:schemas-microsoft-com:vml" xmlns:wp14="http://schemas.microsoft.com/office/word/2010/wordprocessingDrawing" xmlns:wp="http://schemas.openxmlformats.org/drawingml/2006/wordprocessingDrawing" xmlns:w10="urn:schemas-microsoft-com:office:word" xmlns:w="http://schemas.openxmlformats.org/wordprocessingml/2006/main" xmlns:w14="http://schemas.microsoft.com/office/word/2010/wordml" xmlns:w15="http://schemas.microsoft.com/office/word/2012/wordml" xmlns:w16cex="http://schemas.microsoft.com/office/word/2018/wordml/cex" xmlns:w16cid="http://schemas.microsoft.com/office/word/2016/wordml/cid" xmlns:w16="http://schemas.microsoft.com/office/word/2018/wordml" xmlns:w16sdtdh="http://schemas.microsoft.com/office/word/2020/wordml/sdtdatahash" xmlns:w16se="http://schemas.microsoft.com/office/word/2015/wordml/symex" xmlns:wpg="http://schemas.microsoft.com/office/word/2010/wordprocessingGroup" xmlns:wpi="http://schemas.microsoft.com/office/word/2010/wordprocessingInk" xmlns:wne="http://schemas.microsoft.com/office/word/2006/wordml" xmlns:wps="http://schemas.microsoft.com/office/word/2010/wordprocessingShape" mc:Ignorable="w14 w15 w16se w16cid w16 w16cex w16sdtdh wp14">
+<w16cid:commentsIds xmlns:wpc="http://schemas.microsoft.com/office/word/2010/wordprocessingCanvas" xmlns:cx="http://schemas.microsoft.com/office/drawing/2014/chartex" xmlns:cx1="http://schemas.microsoft.com/office/drawing/2015/9/8/chartex" xmlns:cx2="http://schemas.microsoft.com/office/drawing/2015/10/21/chartex" xmlns:cx3="http://schemas.microsoft.com/office/drawing/2016/5/9/chartex" xmlns:cx4="http://schemas.microsoft.com/office/drawing/2016/5/10/chartex" xmlns:cx5="http://schemas.microsoft.com/office/drawing/2016/5/11/chartex" xmlns:cx6="http://schemas.microsoft.com/office/drawing/2016/5/12/chartex" xmlns:cx7="http://schemas.microsoft.com/office/drawing/2016/5/13/chartex" xmlns:cx8="http://schemas.microsoft.com/office/drawing/2016/5/14/chartex" xmlns:mc="http://schemas.openxmlformats.org/markup-compatibility/2006" xmlns:aink="http://schemas.microsoft.com/office/drawing/2016/ink" xmlns:am3d="http://schemas.microsoft.com/office/drawing/2017/model3d" xmlns:o="urn:schemas-microsoft-com:office:office" xmlns:r="http://schemas.openxmlformats.org/officeDocument/2006/relationships" xmlns:m="http://schemas.openxmlformats.org/officeDocument/2006/math" xmlns:v="urn:schemas-microsoft-com:vml" xmlns:wp14="http://schemas.microsoft.com/office/word/2010/wordprocessingDrawing" xmlns:wp="http://schemas.openxmlformats.org/drawingml/2006/wordprocessingDrawing" xmlns:w10="urn:schemas-microsoft-com:office:word" xmlns:w="http://schemas.openxmlformats.org/wordprocessingml/2006/main" xmlns:w14="http://schemas.microsoft.com/office/word/2010/wordml" xmlns:w15="http://schemas.microsoft.com/office/word/2012/wordml" xmlns:w16cex="http://schemas.microsoft.com/office/word/2018/wordml/cex" xmlns:w16cid="http://schemas.microsoft.com/office/word/2016/wordml/cid" xmlns:w16="http://schemas.microsoft.com/office/word/2018/wordml" xmlns:w16sdtdh="http://schemas.microsoft.com/office/word/2020/wordml/sdtdatahash" xmlns:w16se="http://schemas.microsoft.com/office/word/2015/wordml/symex" xmlns:wpg="http://schemas.microsoft.com/office/word/2010/wordprocessingGroup" xmlns:wpi="http://schemas.microsoft.com/office/word/2010/wordprocessingInk" xmlns:wne="http://schemas.microsoft.com/office/word/2006/wordml" xmlns:wps="http://schemas.microsoft.com/office/word/2010/wordprocessingShape" mc:Ignorable="w14 w15 w16se w16cid w16 w16cex w16sdtdh wp14">
   <w16cid:commentId w16cid:paraId="616B4688" w16cid:durableId="26EF978C"/>
+  <w16cid:commentId w16cid:paraId="71A66700" w16cid:durableId="271544EA"/>
   <w16cid:commentId w16cid:paraId="5215E47C" w16cid:durableId="26EF9527"/>
   <w16cid:commentId w16cid:paraId="70C7E420" w16cid:durableId="26EF957E"/>
 </w16cid:commentsIds>
 </file>
 
 <file path=word/people.xml><?xml version="1.0" encoding="utf-8"?>
-<w15:people xmlns:wpc="http://schemas.microsoft.com/office/word/2010/wordprocessingCanvas" xmlns:cx="http://schemas.microsoft.com/office/drawing/2014/chartex" xmlns:cx1="http://schemas.microsoft.com/office/drawing/2015/9/8/chartex" xmlns:cx2="http://schemas.microsoft.com/office/drawing/2015/10/21/chartex" xmlns:cx3="http://schemas.microsoft.com/office/drawing/2016/5/9/chartex" xmlns:cx4="http://schemas.microsoft.com/office/drawing/2016/5/10/chartex" xmlns:cx5="http://schemas.microsoft.com/office/drawing/2016/5/11/chartex" xmlns:cx6="http://schemas.microsoft.com/office/drawing/2016/5/12/chartex" xmlns:cx7="http://schemas.microsoft.com/office/drawing/2016/5/13/chartex" xmlns:cx8="http://schemas.microsoft.com/office/drawing/2016/5/14/chartex" xmlns:mc="http://schemas.openxmlformats.org/markup-compatibility/2006" xmlns:aink="http://schemas.microsoft.com/office/drawing/2016/ink" xmlns:am3d="http://schemas.microsoft.com/office/drawing/2017/model3d" xmlns:o="urn:schemas-microsoft-com:office:office" xmlns:oel="http://schemas.microsoft.com/office/2019/extlst" xmlns:r="http://schemas.openxmlformats.org/officeDocument/2006/relationships" xmlns:m="http://schemas.openxmlformats.org/officeDocument/2006/math" xmlns:v="urn:schemas-microsoft-com:vml" xmlns:wp14="http://schemas.microsoft.com/office/word/2010/wordprocessingDrawing" xmlns:wp="http://schemas.openxmlformats.org/drawingml/2006/wordprocessingDrawing" xmlns:w10="urn:schemas-microsoft-com:office:word" xmlns:w="http://schemas.openxmlformats.org/wordprocessingml/2006/main" xmlns:w14="http://schemas.microsoft.com/office/word/2010/wordml" xmlns:w15="http://schemas.microsoft.com/office/word/2012/wordml" xmlns:w16cex="http://schemas.microsoft.com/office/word/2018/wordml/cex" xmlns:w16cid="http://schemas.microsoft.com/office/word/2016/wordml/cid" xmlns:w16="http://schemas.microsoft.com/office/word/2018/wordml" xmlns:w16sdtdh="http://schemas.microsoft.com/office/word/2020/wordml/sdtdatahash" xmlns:w16se="http://schemas.microsoft.com/office/word/2015/wordml/symex" xmlns:wpg="http://schemas.microsoft.com/office/word/2010/wordprocessingGroup" xmlns:wpi="http://schemas.microsoft.com/office/word/2010/wordprocessingInk" xmlns:wne="http://schemas.microsoft.com/office/word/2006/wordml" xmlns:wps="http://schemas.microsoft.com/office/word/2010/wordprocessingShape" mc:Ignorable="w14 w15 w16se w16cid w16 w16cex w16sdtdh wp14">
+<w15:people xmlns:wpc="http://schemas.microsoft.com/office/word/2010/wordprocessingCanvas" xmlns:cx="http://schemas.microsoft.com/office/drawing/2014/chartex" xmlns:cx1="http://schemas.microsoft.com/office/drawing/2015/9/8/chartex" xmlns:cx2="http://schemas.microsoft.com/office/drawing/2015/10/21/chartex" xmlns:cx3="http://schemas.microsoft.com/office/drawing/2016/5/9/chartex" xmlns:cx4="http://schemas.microsoft.com/office/drawing/2016/5/10/chartex" xmlns:cx5="http://schemas.microsoft.com/office/drawing/2016/5/11/chartex" xmlns:cx6="http://schemas.microsoft.com/office/drawing/2016/5/12/chartex" xmlns:cx7="http://schemas.microsoft.com/office/drawing/2016/5/13/chartex" xmlns:cx8="http://schemas.microsoft.com/office/drawing/2016/5/14/chartex" xmlns:mc="http://schemas.openxmlformats.org/markup-compatibility/2006" xmlns:aink="http://schemas.microsoft.com/office/drawing/2016/ink" xmlns:am3d="http://schemas.microsoft.com/office/drawing/2017/model3d" xmlns:o="urn:schemas-microsoft-com:office:office" xmlns:r="http://schemas.openxmlformats.org/officeDocument/2006/relationships" xmlns:m="http://schemas.openxmlformats.org/officeDocument/2006/math" xmlns:v="urn:schemas-microsoft-com:vml" xmlns:wp14="http://schemas.microsoft.com/office/word/2010/wordprocessingDrawing" xmlns:wp="http://schemas.openxmlformats.org/drawingml/2006/wordprocessingDrawing" xmlns:w10="urn:schemas-microsoft-com:office:word" xmlns:w="http://schemas.openxmlformats.org/wordprocessingml/2006/main" xmlns:w14="http://schemas.microsoft.com/office/word/2010/wordml" xmlns:w15="http://schemas.microsoft.com/office/word/2012/wordml" xmlns:w16cex="http://schemas.microsoft.com/office/word/2018/wordml/cex" xmlns:w16cid="http://schemas.microsoft.com/office/word/2016/wordml/cid" xmlns:w16="http://schemas.microsoft.com/office/word/2018/wordml" xmlns:w16sdtdh="http://schemas.microsoft.com/office/word/2020/wordml/sdtdatahash" xmlns:w16se="http://schemas.microsoft.com/office/word/2015/wordml/symex" xmlns:wpg="http://schemas.microsoft.com/office/word/2010/wordprocessingGroup" xmlns:wpi="http://schemas.microsoft.com/office/word/2010/wordprocessingInk" xmlns:wne="http://schemas.microsoft.com/office/word/2006/wordml" xmlns:wps="http://schemas.microsoft.com/office/word/2010/wordprocessingShape" mc:Ignorable="w14 w15 w16se w16cid w16 w16cex w16sdtdh wp14">
   <w15:person w15:author="christopher huong">
     <w15:presenceInfo w15:providerId="Windows Live" w15:userId="315b9e6807548647"/>
+  </w15:person>
+  <w15:person w15:author="Christopher Huong">
+    <w15:presenceInfo w15:providerId="AD" w15:userId="S::christopher.huong@utsa.edu::20eee564-2dda-4196-9b97-83a3f0e0bd0e"/>
   </w15:person>
 </w15:people>
 </file>

--- a/docs/MHM_methods_draft.docx
+++ b/docs/MHM_methods_draft.docx
@@ -1,6 +1,6 @@
 
 <file path=word/document.xml><?xml version="1.0" encoding="utf-8"?>
-<w:document xmlns:wpc="http://schemas.microsoft.com/office/word/2010/wordprocessingCanvas" xmlns:cx="http://schemas.microsoft.com/office/drawing/2014/chartex" xmlns:cx1="http://schemas.microsoft.com/office/drawing/2015/9/8/chartex" xmlns:cx2="http://schemas.microsoft.com/office/drawing/2015/10/21/chartex" xmlns:cx3="http://schemas.microsoft.com/office/drawing/2016/5/9/chartex" xmlns:cx4="http://schemas.microsoft.com/office/drawing/2016/5/10/chartex" xmlns:cx5="http://schemas.microsoft.com/office/drawing/2016/5/11/chartex" xmlns:cx6="http://schemas.microsoft.com/office/drawing/2016/5/12/chartex" xmlns:cx7="http://schemas.microsoft.com/office/drawing/2016/5/13/chartex" xmlns:cx8="http://schemas.microsoft.com/office/drawing/2016/5/14/chartex" xmlns:mc="http://schemas.openxmlformats.org/markup-compatibility/2006" xmlns:aink="http://schemas.microsoft.com/office/drawing/2016/ink" xmlns:am3d="http://schemas.microsoft.com/office/drawing/2017/model3d" xmlns:o="urn:schemas-microsoft-com:office:office" xmlns:r="http://schemas.openxmlformats.org/officeDocument/2006/relationships" xmlns:m="http://schemas.openxmlformats.org/officeDocument/2006/math" xmlns:v="urn:schemas-microsoft-com:vml" xmlns:wp14="http://schemas.microsoft.com/office/word/2010/wordprocessingDrawing" xmlns:wp="http://schemas.openxmlformats.org/drawingml/2006/wordprocessingDrawing" xmlns:w10="urn:schemas-microsoft-com:office:word" xmlns:w="http://schemas.openxmlformats.org/wordprocessingml/2006/main" xmlns:w14="http://schemas.microsoft.com/office/word/2010/wordml" xmlns:w15="http://schemas.microsoft.com/office/word/2012/wordml" xmlns:w16cex="http://schemas.microsoft.com/office/word/2018/wordml/cex" xmlns:w16cid="http://schemas.microsoft.com/office/word/2016/wordml/cid" xmlns:w16="http://schemas.microsoft.com/office/word/2018/wordml" xmlns:w16sdtdh="http://schemas.microsoft.com/office/word/2020/wordml/sdtdatahash" xmlns:w16se="http://schemas.microsoft.com/office/word/2015/wordml/symex" xmlns:wpg="http://schemas.microsoft.com/office/word/2010/wordprocessingGroup" xmlns:wpi="http://schemas.microsoft.com/office/word/2010/wordprocessingInk" xmlns:wne="http://schemas.microsoft.com/office/word/2006/wordml" xmlns:wps="http://schemas.microsoft.com/office/word/2010/wordprocessingShape" mc:Ignorable="w14 w15 w16se w16cid w16 w16cex w16sdtdh wp14">
+<w:document xmlns:wpc="http://schemas.microsoft.com/office/word/2010/wordprocessingCanvas" xmlns:cx="http://schemas.microsoft.com/office/drawing/2014/chartex" xmlns:cx1="http://schemas.microsoft.com/office/drawing/2015/9/8/chartex" xmlns:cx2="http://schemas.microsoft.com/office/drawing/2015/10/21/chartex" xmlns:cx3="http://schemas.microsoft.com/office/drawing/2016/5/9/chartex" xmlns:cx4="http://schemas.microsoft.com/office/drawing/2016/5/10/chartex" xmlns:cx5="http://schemas.microsoft.com/office/drawing/2016/5/11/chartex" xmlns:cx6="http://schemas.microsoft.com/office/drawing/2016/5/12/chartex" xmlns:cx7="http://schemas.microsoft.com/office/drawing/2016/5/13/chartex" xmlns:cx8="http://schemas.microsoft.com/office/drawing/2016/5/14/chartex" xmlns:mc="http://schemas.openxmlformats.org/markup-compatibility/2006" xmlns:aink="http://schemas.microsoft.com/office/drawing/2016/ink" xmlns:am3d="http://schemas.microsoft.com/office/drawing/2017/model3d" xmlns:o="urn:schemas-microsoft-com:office:office" xmlns:oel="http://schemas.microsoft.com/office/2019/extlst" xmlns:r="http://schemas.openxmlformats.org/officeDocument/2006/relationships" xmlns:m="http://schemas.openxmlformats.org/officeDocument/2006/math" xmlns:v="urn:schemas-microsoft-com:vml" xmlns:wp14="http://schemas.microsoft.com/office/word/2010/wordprocessingDrawing" xmlns:wp="http://schemas.openxmlformats.org/drawingml/2006/wordprocessingDrawing" xmlns:w10="urn:schemas-microsoft-com:office:word" xmlns:w="http://schemas.openxmlformats.org/wordprocessingml/2006/main" xmlns:w14="http://schemas.microsoft.com/office/word/2010/wordml" xmlns:w15="http://schemas.microsoft.com/office/word/2012/wordml" xmlns:w16cex="http://schemas.microsoft.com/office/word/2018/wordml/cex" xmlns:w16cid="http://schemas.microsoft.com/office/word/2016/wordml/cid" xmlns:w16="http://schemas.microsoft.com/office/word/2018/wordml" xmlns:w16sdtdh="http://schemas.microsoft.com/office/word/2020/wordml/sdtdatahash" xmlns:w16se="http://schemas.microsoft.com/office/word/2015/wordml/symex" xmlns:wpg="http://schemas.microsoft.com/office/word/2010/wordprocessingGroup" xmlns:wpi="http://schemas.microsoft.com/office/word/2010/wordprocessingInk" xmlns:wne="http://schemas.microsoft.com/office/word/2006/wordml" xmlns:wps="http://schemas.microsoft.com/office/word/2010/wordprocessingShape" mc:Ignorable="w14 w15 w16se w16cid w16 w16cex w16sdtdh wp14">
   <w:body>
     <w:p>
       <w:pPr>
@@ -76,15 +76,7 @@
         <w:t>.</w:t>
       </w:r>
       <w:r>
-        <w:t xml:space="preserve"> The sample for our present study included 220,324 participants from 214 countries who completed the MHQ from XXX to XXX. Additional information concerning the MHM project and recruitment strategy may be found elsewhere (Newson et al., 2021). This study involved secondary analysis of existing data and </w:t>
-      </w:r>
-      <w:proofErr w:type="gramStart"/>
-      <w:r>
-        <w:t>there</w:t>
-      </w:r>
-      <w:proofErr w:type="gramEnd"/>
-      <w:r>
-        <w:t xml:space="preserve"> Institutional Research Ethics Board approval was not required.</w:t>
+        <w:t xml:space="preserve"> The sample for our present study included 220,324 participants from 214 countries who completed the MHQ from XXX to XXX. Additional information concerning the MHM project and recruitment strategy may be found elsewhere (Newson et al., 2021). This study involved secondary analysis of existing data and there Institutional Research Ethics Board approval was not required.</w:t>
       </w:r>
     </w:p>
     <w:p>
@@ -153,7 +145,43 @@
         <w:t xml:space="preserve"> and autism spectrum disorder</w:t>
       </w:r>
       <w:r>
-        <w:t xml:space="preserve">. The survey took an average of 14 minutes </w:t>
+        <w:t xml:space="preserve">. </w:t>
+      </w:r>
+      <w:r>
+        <w:t xml:space="preserve">The MHQ is unique from other psychiatric tools in that the </w:t>
+      </w:r>
+      <w:r>
+        <w:t>items</w:t>
+      </w:r>
+      <w:r>
+        <w:t xml:space="preserve"> assessed the </w:t>
+      </w:r>
+      <w:r>
+        <w:t xml:space="preserve">level of </w:t>
+      </w:r>
+      <w:r>
+        <w:t xml:space="preserve">functioning and impact on one’s life associated with </w:t>
+      </w:r>
+      <w:r>
+        <w:t>each</w:t>
+      </w:r>
+      <w:r>
+        <w:t xml:space="preserve"> mental health element</w:t>
+      </w:r>
+      <w:r>
+        <w:t>, as opposed to frequency, duration, or severity of symptoms.</w:t>
+      </w:r>
+      <w:r>
+        <w:t xml:space="preserve"> </w:t>
+      </w:r>
+      <w:r>
+        <w:t xml:space="preserve">The </w:t>
+      </w:r>
+      <w:r>
+        <w:t>questionnaire</w:t>
+      </w:r>
+      <w:r>
+        <w:t xml:space="preserve"> took an average of 14 minutes </w:t>
       </w:r>
       <w:r>
         <w:t xml:space="preserve">for participants </w:t>
@@ -167,7 +195,13 @@
         <w:spacing w:line="360" w:lineRule="auto"/>
       </w:pPr>
       <w:r>
-        <w:t xml:space="preserve">Responses were computed into an overall mental wellbeing score, ranging from </w:t>
+        <w:t xml:space="preserve">Responses were computed into an overall mental wellbeing score, </w:t>
+      </w:r>
+      <w:r>
+        <w:t xml:space="preserve">originally </w:t>
+      </w:r>
+      <w:r>
+        <w:t xml:space="preserve">ranging from </w:t>
       </w:r>
       <w:commentRangeStart w:id="1"/>
       <w:r>
@@ -181,18 +215,25 @@
         <w:commentReference w:id="1"/>
       </w:r>
       <w:r>
-        <w:t xml:space="preserve"> Scores </w:t>
-      </w:r>
-      <w:proofErr w:type="gramStart"/>
+        <w:t xml:space="preserve"> </w:t>
+      </w:r>
+      <w:r>
+        <w:t xml:space="preserve"> Recently, the lower limit was expanded to </w:t>
+      </w:r>
+      <w:r>
+        <w:t>-</w:t>
+      </w:r>
+      <w:r>
+        <w:t xml:space="preserve">166 to accommodate a floor effect. </w:t>
+      </w:r>
+      <w:r>
+        <w:t xml:space="preserve">Scores </w:t>
+      </w:r>
       <w:r>
         <w:t xml:space="preserve">are </w:t>
       </w:r>
       <w:r>
-        <w:t xml:space="preserve"> categorized</w:t>
-      </w:r>
-      <w:proofErr w:type="gramEnd"/>
-      <w:r>
-        <w:t xml:space="preserve"> into six levels of functioning, with negative scores indicating clinical risk and positive scores representing normal range</w:t>
+        <w:t xml:space="preserve"> categorized into six levels of functioning, with negative scores indicating clinical risk and positive scores representing normal range</w:t>
       </w:r>
       <w:r>
         <w:rPr>
@@ -215,11 +256,8 @@
         <w:spacing w:line="360" w:lineRule="auto"/>
       </w:pPr>
       <w:r>
-        <w:t xml:space="preserve">In addition to the overall wellbeing score, scores for six broad subcategories of mental wellbeing were computed: Core Cognition (ability for executive functioning), Complex Cognition (reflecting more </w:t>
-      </w:r>
-      <w:r>
         <w:lastRenderedPageBreak/>
-        <w:t xml:space="preserve">complex processes such as problem-solving, creativity, and adaptability), Mood and Outlook (ability </w:t>
+        <w:t xml:space="preserve">In addition to the overall wellbeing score, scores for six broad subcategories of mental wellbeing were computed: Core Cognition (ability for executive functioning), Complex Cognition (reflecting more complex processes such as problem-solving, creativity, and adaptability), Mood and Outlook (ability </w:t>
       </w:r>
       <w:r>
         <w:t>to effectively regulate ones emotions), Drive and Motivation (ability to achieve goals in the face of obstacles), Social Self (social functioning), and Mind-Body (physical functioning and psychosomatic health). Subcategory scores</w:t>
@@ -245,6 +283,61 @@
       <w:r>
         <w:t>.</w:t>
       </w:r>
+    </w:p>
+    <w:p>
+      <w:pPr>
+        <w:spacing w:line="360" w:lineRule="auto"/>
+      </w:pPr>
+    </w:p>
+    <w:p>
+      <w:pPr>
+        <w:spacing w:line="360" w:lineRule="auto"/>
+      </w:pPr>
+      <w:commentRangeStart w:id="2"/>
+      <w:r>
+        <w:t xml:space="preserve">The MHQ demonstrated </w:t>
+      </w:r>
+      <w:commentRangeEnd w:id="2"/>
+      <w:r>
+        <w:rPr>
+          <w:rStyle w:val="CommentReference"/>
+        </w:rPr>
+        <w:commentReference w:id="2"/>
+      </w:r>
+      <w:r>
+        <w:t xml:space="preserve">high sample reliability when four randomly selected and demographically similar samples were compared on response distributions (p = 0.99), and resulting MHQ distribution (p = 0.18). Internal consistency was demonstrated with conceptually similar items having higher correlations than unsimilar items. A subset of participants which took the MHQ twice at least 3 days apart showed a test-retest reliability of r = 0.84. Validity was assessed by asking a subset of participants additional questions concerning days missed from work and normal activities in the past month. Those who were employed and scored an overall MHQ between 175 to 200 missed on average 0.2 days of work in the past month, while those employed who scored between -75 to -100 missed an average of 9.3 days of work. </w:t>
+      </w:r>
+      <w:sdt>
+        <w:sdtPr>
+          <w:id w:val="-2050133638"/>
+          <w:citation/>
+        </w:sdtPr>
+        <w:sdtContent>
+          <w:r>
+            <w:fldChar w:fldCharType="begin"/>
+          </w:r>
+          <w:r>
+            <w:instrText xml:space="preserve"> CITATION New22 \l 1033 </w:instrText>
+          </w:r>
+          <w:r>
+            <w:fldChar w:fldCharType="separate"/>
+          </w:r>
+          <w:r>
+            <w:rPr>
+              <w:noProof/>
+            </w:rPr>
+            <w:t>(Newson JJ, 2022)</w:t>
+          </w:r>
+          <w:r>
+            <w:fldChar w:fldCharType="end"/>
+          </w:r>
+        </w:sdtContent>
+      </w:sdt>
+    </w:p>
+    <w:p>
+      <w:pPr>
+        <w:spacing w:line="360" w:lineRule="auto"/>
+      </w:pPr>
     </w:p>
     <w:p>
       <w:pPr>
@@ -290,45 +383,134 @@
         <w:t>Covariates</w:t>
       </w:r>
       <w:r>
-        <w:t xml:space="preserve">: These included age (within bounded range), sex, gender identity, ethnicity, </w:t>
-      </w:r>
-      <w:commentRangeStart w:id="2"/>
-      <w:r>
-        <w:t>country</w:t>
-      </w:r>
-      <w:commentRangeEnd w:id="2"/>
+        <w:t xml:space="preserve">: </w:t>
+      </w:r>
+      <w:r>
+        <w:t>To adjust for potential confounders, we selected</w:t>
+      </w:r>
+      <w:r>
+        <w:t xml:space="preserve"> </w:t>
+      </w:r>
+      <w:r>
+        <w:t xml:space="preserve">as covariates </w:t>
+      </w:r>
+      <w:r>
+        <w:t xml:space="preserve">age, </w:t>
+      </w:r>
+      <w:r>
+        <w:t>biological sex</w:t>
+      </w:r>
+      <w:r>
+        <w:t xml:space="preserve">, gender identity, ethnicity, educational attainment, employment status, relationship status, </w:t>
+      </w:r>
+      <w:r>
+        <w:t xml:space="preserve">frequency of adequate </w:t>
+      </w:r>
+      <w:r>
+        <w:t>sleep</w:t>
+      </w:r>
+      <w:r>
+        <w:t>,</w:t>
+      </w:r>
+      <w:r>
+        <w:t xml:space="preserve"> frequency of socializing, diagnosis of medical condition (</w:t>
+      </w:r>
+      <w:r>
+        <w:t>Y</w:t>
+      </w:r>
+      <w:r>
+        <w:t>es/</w:t>
+      </w:r>
+      <w:r>
+        <w:t>N</w:t>
+      </w:r>
+      <w:r>
+        <w:t xml:space="preserve">o), whether they are currently </w:t>
+      </w:r>
+      <w:r>
+        <w:t>seeking</w:t>
+      </w:r>
+      <w:r>
+        <w:t xml:space="preserve"> mental health treatment (</w:t>
+      </w:r>
+      <w:r>
+        <w:t>Y</w:t>
+      </w:r>
+      <w:r>
+        <w:t>es/</w:t>
+      </w:r>
+      <w:r>
+        <w:t>N</w:t>
+      </w:r>
+      <w:r>
+        <w:t>o), and whether they have had a significant traumatic experience (</w:t>
+      </w:r>
+      <w:r>
+        <w:t>Y</w:t>
+      </w:r>
+      <w:r>
+        <w:t>es/</w:t>
+      </w:r>
+      <w:r>
+        <w:t>N</w:t>
+      </w:r>
+      <w:r>
+        <w:t>o).</w:t>
+      </w:r>
+      <w:r>
+        <w:t xml:space="preserve"> </w:t>
+      </w:r>
+      <w:r>
+        <w:t xml:space="preserve">These variables will be referred to as the full covariate set. </w:t>
+      </w:r>
+      <w:r>
+        <w:rPr>
+          <w:highlight w:val="yellow"/>
+        </w:rPr>
+        <w:t>All items in which participants responded “Prefer not to say” were recoded as missing for purposes of multiple imputation.</w:t>
+      </w:r>
+      <w:r>
+        <w:t xml:space="preserve"> </w:t>
+      </w:r>
+      <w:r>
+        <w:t>Participants were further nested by country to account for potential clustering.</w:t>
+      </w:r>
+      <w:r>
+        <w:t xml:space="preserve"> Ethnicity was dropped </w:t>
+      </w:r>
+      <w:r>
+        <w:lastRenderedPageBreak/>
+        <w:t xml:space="preserve">from further analysis due to high missingness (84.2%) </w:t>
+      </w:r>
+      <w:commentRangeStart w:id="3"/>
+      <w:r>
+        <w:t>under the assumption that adjusting for country will cover some of the variance explained by ethnicity.</w:t>
+      </w:r>
+      <w:commentRangeEnd w:id="3"/>
       <w:r>
         <w:rPr>
           <w:rStyle w:val="CommentReference"/>
         </w:rPr>
-        <w:commentReference w:id="2"/>
-      </w:r>
-      <w:r>
-        <w:t xml:space="preserve">(?), educational attainment, employment status, relationship status, sleep </w:t>
-      </w:r>
-      <w:commentRangeStart w:id="3"/>
-      <w:r>
-        <w:t>adequacy</w:t>
-      </w:r>
-      <w:commentRangeEnd w:id="3"/>
-      <w:r>
-        <w:rPr>
-          <w:rStyle w:val="CommentReference"/>
-        </w:rPr>
         <w:commentReference w:id="3"/>
       </w:r>
       <w:r>
-        <w:t xml:space="preserve">, frequency of socializing with friends, diagnosis of medical condition (yes/no), whether they are currently receiving mental health treatment (yes/no), and whether they have had a significant traumatic experience (yes/no). </w:t>
-      </w:r>
-      <w:r>
-        <w:t xml:space="preserve">These variables will be referred to as the full covariate set. </w:t>
-      </w:r>
-      <w:r>
-        <w:rPr>
-          <w:highlight w:val="yellow"/>
-        </w:rPr>
-        <w:t>All items in which participants responded “Prefer not to say” were recoded as missing for purposes of multiple imputation.</w:t>
-      </w:r>
+        <w:t xml:space="preserve"> </w:t>
+      </w:r>
+    </w:p>
+    <w:p>
+      <w:pPr>
+        <w:spacing w:line="360" w:lineRule="auto"/>
+      </w:pPr>
+    </w:p>
+    <w:p>
+      <w:pPr>
+        <w:spacing w:line="360" w:lineRule="auto"/>
+      </w:pPr>
+    </w:p>
+    <w:p>
+      <w:pPr>
+        <w:spacing w:line="360" w:lineRule="auto"/>
+      </w:pPr>
     </w:p>
     <w:p>
       <w:pPr>
@@ -362,51 +544,191 @@
       <w:pPr>
         <w:spacing w:line="360" w:lineRule="auto"/>
       </w:pPr>
-    </w:p>
-    <w:p>
-      <w:pPr>
-        <w:spacing w:line="360" w:lineRule="auto"/>
-      </w:pPr>
-    </w:p>
-    <w:p>
-      <w:pPr>
-        <w:spacing w:line="360" w:lineRule="auto"/>
-      </w:pPr>
-    </w:p>
-    <w:p>
-      <w:pPr>
-        <w:spacing w:line="360" w:lineRule="auto"/>
-      </w:pPr>
-    </w:p>
-    <w:p>
-      <w:pPr>
-        <w:spacing w:line="360" w:lineRule="auto"/>
-      </w:pPr>
-      <w:r>
-        <w:t>project with responses from January – July 2022 from n = 9999 participants. The MHM project is</w:t>
-      </w:r>
-    </w:p>
-    <w:p>
-      <w:pPr>
-        <w:spacing w:line="360" w:lineRule="auto"/>
-      </w:pPr>
-    </w:p>
-    <w:p>
-      <w:pPr>
-        <w:spacing w:line="360" w:lineRule="auto"/>
-      </w:pPr>
-      <w:r>
-        <w:t>Participants completed the 47-item Mental Health Quotient, a survey developed from the recognition of the heterogeneity of mental disorders</w:t>
-      </w:r>
-    </w:p>
-    <w:p>
-      <w:pPr>
-        <w:spacing w:line="360" w:lineRule="auto"/>
-      </w:pPr>
-      <w:r>
-        <w:lastRenderedPageBreak/>
-        <w:t>MHQ developed by consolidating content from 126 existing mental health assessment tools into a parsimonious 47 attributes of MH</w:t>
-      </w:r>
+      <w:r>
+        <w:t xml:space="preserve">Our outcome variables were overall MHQ, as well as the six mental wellbeing subcategories. </w:t>
+      </w:r>
+    </w:p>
+    <w:p>
+      <w:pPr>
+        <w:spacing w:line="360" w:lineRule="auto"/>
+      </w:pPr>
+    </w:p>
+    <w:p>
+      <w:pPr>
+        <w:spacing w:line="360" w:lineRule="auto"/>
+      </w:pPr>
+    </w:p>
+    <w:p>
+      <w:pPr>
+        <w:spacing w:line="360" w:lineRule="auto"/>
+      </w:pPr>
+      <w:r>
+        <w:t>To investigate potential interactions effects on overall MHQ, the sample was split into Males and Females (‘Intersex/Other’ n = 819 were subsequently excluded from further analysis), and age and mental health treatment seeking status were used as interaction terms with physical activity. Age was recoded</w:t>
+      </w:r>
+      <w:r>
+        <w:t xml:space="preserve"> with 18-24 </w:t>
+      </w:r>
+      <w:r>
+        <w:t>=</w:t>
+      </w:r>
+      <w:r>
+        <w:t xml:space="preserve"> ‘</w:t>
+      </w:r>
+      <w:r>
+        <w:t>y</w:t>
+      </w:r>
+      <w:r>
+        <w:t xml:space="preserve">oung </w:t>
+      </w:r>
+      <w:r>
+        <w:t>a</w:t>
+      </w:r>
+      <w:r>
+        <w:t xml:space="preserve">dult’, 25-34 </w:t>
+      </w:r>
+      <w:r>
+        <w:t>=</w:t>
+      </w:r>
+      <w:r>
+        <w:t xml:space="preserve"> ‘</w:t>
+      </w:r>
+      <w:r>
+        <w:t>e</w:t>
+      </w:r>
+      <w:r>
+        <w:t xml:space="preserve">arly </w:t>
+      </w:r>
+      <w:r>
+        <w:t>a</w:t>
+      </w:r>
+      <w:r>
+        <w:t>dult’, 35-</w:t>
+      </w:r>
+      <w:r>
+        <w:t xml:space="preserve">64 = ‘middle adult’, and 65-85+ = ‘senior’. It was hypothesized that very high levels of physical activity may confer lower MHQ scores among young adult females who are seeking mental health treatment, as this population may be especially vulnerable to body image and eating disorders, and thus engage in excessive exercise. A reverse causal direction is also plausible, as females who engage in very high amounts of exercise </w:t>
+      </w:r>
+      <w:r>
+        <w:t xml:space="preserve">are at risk for various psychological and physiological dysfunctions, commonly known as </w:t>
+      </w:r>
+      <w:r>
+        <w:t>‘T</w:t>
+      </w:r>
+      <w:r>
+        <w:t xml:space="preserve">he </w:t>
+      </w:r>
+      <w:r>
+        <w:t>A</w:t>
+      </w:r>
+      <w:r>
+        <w:t xml:space="preserve">thlete </w:t>
+      </w:r>
+      <w:r>
+        <w:t>T</w:t>
+      </w:r>
+      <w:r>
+        <w:t>riad.</w:t>
+      </w:r>
+      <w:r>
+        <w:t>’</w:t>
+      </w:r>
+    </w:p>
+    <w:p>
+      <w:pPr>
+        <w:spacing w:line="360" w:lineRule="auto"/>
+      </w:pPr>
+    </w:p>
+    <w:p>
+      <w:pPr>
+        <w:spacing w:line="360" w:lineRule="auto"/>
+      </w:pPr>
+    </w:p>
+    <w:sdt>
+      <w:sdtPr>
+        <w:rPr>
+          <w:rFonts w:asciiTheme="minorHAnsi" w:eastAsiaTheme="minorHAnsi" w:hAnsiTheme="minorHAnsi" w:cstheme="minorBidi"/>
+          <w:color w:val="auto"/>
+          <w:sz w:val="22"/>
+          <w:szCs w:val="22"/>
+        </w:rPr>
+        <w:id w:val="-1055391809"/>
+        <w:docPartObj>
+          <w:docPartGallery w:val="Bibliographies"/>
+          <w:docPartUnique/>
+        </w:docPartObj>
+      </w:sdtPr>
+      <w:sdtContent>
+        <w:p>
+          <w:pPr>
+            <w:pStyle w:val="Heading1"/>
+          </w:pPr>
+          <w:r>
+            <w:t>References</w:t>
+          </w:r>
+        </w:p>
+        <w:sdt>
+          <w:sdtPr>
+            <w:id w:val="-573587230"/>
+            <w:bibliography/>
+          </w:sdtPr>
+          <w:sdtContent>
+            <w:p>
+              <w:pPr>
+                <w:pStyle w:val="Bibliography"/>
+                <w:ind w:left="720" w:hanging="720"/>
+                <w:rPr>
+                  <w:noProof/>
+                  <w:sz w:val="24"/>
+                  <w:szCs w:val="24"/>
+                </w:rPr>
+              </w:pPr>
+              <w:r>
+                <w:fldChar w:fldCharType="begin"/>
+              </w:r>
+              <w:r>
+                <w:instrText xml:space="preserve"> BIBLIOGRAPHY </w:instrText>
+              </w:r>
+              <w:r>
+                <w:fldChar w:fldCharType="separate"/>
+              </w:r>
+              <w:r>
+                <w:rPr>
+                  <w:noProof/>
+                </w:rPr>
+                <w:t xml:space="preserve">Newson JJ, P. V. (2022). Assessment of Population Well-being With the Mental Health Quotient: Validation Study. </w:t>
+              </w:r>
+              <w:r>
+                <w:rPr>
+                  <w:i/>
+                  <w:iCs/>
+                  <w:noProof/>
+                </w:rPr>
+                <w:t>JMIR Ment Health</w:t>
+              </w:r>
+              <w:r>
+                <w:rPr>
+                  <w:noProof/>
+                </w:rPr>
+                <w:t>.</w:t>
+              </w:r>
+            </w:p>
+            <w:p>
+              <w:r>
+                <w:rPr>
+                  <w:b/>
+                  <w:bCs/>
+                  <w:noProof/>
+                </w:rPr>
+                <w:fldChar w:fldCharType="end"/>
+              </w:r>
+            </w:p>
+          </w:sdtContent>
+        </w:sdt>
+      </w:sdtContent>
+    </w:sdt>
+    <w:p>
+      <w:pPr>
+        <w:spacing w:line="360" w:lineRule="auto"/>
+      </w:pPr>
     </w:p>
     <w:sectPr>
       <w:pgSz w:w="12240" w:h="15840"/>
@@ -419,7 +741,7 @@
 </file>
 
 <file path=word/comments.xml><?xml version="1.0" encoding="utf-8"?>
-<w:comments xmlns:wpc="http://schemas.microsoft.com/office/word/2010/wordprocessingCanvas" xmlns:cx="http://schemas.microsoft.com/office/drawing/2014/chartex" xmlns:cx1="http://schemas.microsoft.com/office/drawing/2015/9/8/chartex" xmlns:cx2="http://schemas.microsoft.com/office/drawing/2015/10/21/chartex" xmlns:cx3="http://schemas.microsoft.com/office/drawing/2016/5/9/chartex" xmlns:cx4="http://schemas.microsoft.com/office/drawing/2016/5/10/chartex" xmlns:cx5="http://schemas.microsoft.com/office/drawing/2016/5/11/chartex" xmlns:cx6="http://schemas.microsoft.com/office/drawing/2016/5/12/chartex" xmlns:cx7="http://schemas.microsoft.com/office/drawing/2016/5/13/chartex" xmlns:cx8="http://schemas.microsoft.com/office/drawing/2016/5/14/chartex" xmlns:mc="http://schemas.openxmlformats.org/markup-compatibility/2006" xmlns:aink="http://schemas.microsoft.com/office/drawing/2016/ink" xmlns:am3d="http://schemas.microsoft.com/office/drawing/2017/model3d" xmlns:o="urn:schemas-microsoft-com:office:office" xmlns:r="http://schemas.openxmlformats.org/officeDocument/2006/relationships" xmlns:m="http://schemas.openxmlformats.org/officeDocument/2006/math" xmlns:v="urn:schemas-microsoft-com:vml" xmlns:wp14="http://schemas.microsoft.com/office/word/2010/wordprocessingDrawing" xmlns:wp="http://schemas.openxmlformats.org/drawingml/2006/wordprocessingDrawing" xmlns:w10="urn:schemas-microsoft-com:office:word" xmlns:w="http://schemas.openxmlformats.org/wordprocessingml/2006/main" xmlns:w14="http://schemas.microsoft.com/office/word/2010/wordml" xmlns:w15="http://schemas.microsoft.com/office/word/2012/wordml" xmlns:w16cex="http://schemas.microsoft.com/office/word/2018/wordml/cex" xmlns:w16cid="http://schemas.microsoft.com/office/word/2016/wordml/cid" xmlns:w16="http://schemas.microsoft.com/office/word/2018/wordml" xmlns:w16sdtdh="http://schemas.microsoft.com/office/word/2020/wordml/sdtdatahash" xmlns:w16se="http://schemas.microsoft.com/office/word/2015/wordml/symex" xmlns:wpg="http://schemas.microsoft.com/office/word/2010/wordprocessingGroup" xmlns:wpi="http://schemas.microsoft.com/office/word/2010/wordprocessingInk" xmlns:wne="http://schemas.microsoft.com/office/word/2006/wordml" xmlns:wps="http://schemas.microsoft.com/office/word/2010/wordprocessingShape" mc:Ignorable="w14 w15 w16se w16cid w16 w16cex w16sdtdh wp14">
+<w:comments xmlns:wpc="http://schemas.microsoft.com/office/word/2010/wordprocessingCanvas" xmlns:cx="http://schemas.microsoft.com/office/drawing/2014/chartex" xmlns:cx1="http://schemas.microsoft.com/office/drawing/2015/9/8/chartex" xmlns:cx2="http://schemas.microsoft.com/office/drawing/2015/10/21/chartex" xmlns:cx3="http://schemas.microsoft.com/office/drawing/2016/5/9/chartex" xmlns:cx4="http://schemas.microsoft.com/office/drawing/2016/5/10/chartex" xmlns:cx5="http://schemas.microsoft.com/office/drawing/2016/5/11/chartex" xmlns:cx6="http://schemas.microsoft.com/office/drawing/2016/5/12/chartex" xmlns:cx7="http://schemas.microsoft.com/office/drawing/2016/5/13/chartex" xmlns:cx8="http://schemas.microsoft.com/office/drawing/2016/5/14/chartex" xmlns:mc="http://schemas.openxmlformats.org/markup-compatibility/2006" xmlns:aink="http://schemas.microsoft.com/office/drawing/2016/ink" xmlns:am3d="http://schemas.microsoft.com/office/drawing/2017/model3d" xmlns:o="urn:schemas-microsoft-com:office:office" xmlns:oel="http://schemas.microsoft.com/office/2019/extlst" xmlns:r="http://schemas.openxmlformats.org/officeDocument/2006/relationships" xmlns:m="http://schemas.openxmlformats.org/officeDocument/2006/math" xmlns:v="urn:schemas-microsoft-com:vml" xmlns:wp14="http://schemas.microsoft.com/office/word/2010/wordprocessingDrawing" xmlns:wp="http://schemas.openxmlformats.org/drawingml/2006/wordprocessingDrawing" xmlns:w10="urn:schemas-microsoft-com:office:word" xmlns:w="http://schemas.openxmlformats.org/wordprocessingml/2006/main" xmlns:w14="http://schemas.microsoft.com/office/word/2010/wordml" xmlns:w15="http://schemas.microsoft.com/office/word/2012/wordml" xmlns:w16cex="http://schemas.microsoft.com/office/word/2018/wordml/cex" xmlns:w16cid="http://schemas.microsoft.com/office/word/2016/wordml/cid" xmlns:w16="http://schemas.microsoft.com/office/word/2018/wordml" xmlns:w16sdtdh="http://schemas.microsoft.com/office/word/2020/wordml/sdtdatahash" xmlns:w16se="http://schemas.microsoft.com/office/word/2015/wordml/symex" xmlns:wpg="http://schemas.microsoft.com/office/word/2010/wordprocessingGroup" xmlns:wpi="http://schemas.microsoft.com/office/word/2010/wordprocessingInk" xmlns:wne="http://schemas.microsoft.com/office/word/2006/wordml" xmlns:wps="http://schemas.microsoft.com/office/word/2010/wordprocessingShape" mc:Ignorable="w14 w15 w16se w16cid w16 w16cex w16sdtdh wp14">
   <w:comment w:id="0" w:author="christopher huong" w:date="2022-10-11T07:19:00Z" w:initials="ch">
     <w:p>
       <w:pPr>
@@ -436,7 +758,7 @@
       </w:r>
     </w:p>
   </w:comment>
-  <w:comment w:id="1" w:author="Christopher Huong" w:date="2022-11-08T21:13:00Z" w:initials="CH">
+  <w:comment w:id="1" w:author="christopher huong" w:date="2022-11-08T21:13:00Z" w:initials="CH">
     <w:p>
       <w:pPr>
         <w:pStyle w:val="CommentText"/>
@@ -452,7 +774,7 @@
       </w:r>
     </w:p>
   </w:comment>
-  <w:comment w:id="2" w:author="christopher huong" w:date="2022-10-11T07:09:00Z" w:initials="ch">
+  <w:comment w:id="2" w:author="christopher huong" w:date="2022-11-18T08:53:00Z" w:initials="ch">
     <w:p>
       <w:pPr>
         <w:pStyle w:val="CommentText"/>
@@ -464,11 +786,11 @@
         <w:annotationRef/>
       </w:r>
       <w:r>
-        <w:t>Nested by</w:t>
+        <w:t>May have to give a lengthy discussion on reliability and validity as it is a new measure?</w:t>
       </w:r>
     </w:p>
   </w:comment>
-  <w:comment w:id="3" w:author="christopher huong" w:date="2022-10-11T07:10:00Z" w:initials="ch">
+  <w:comment w:id="3" w:author="christopher huong" w:date="2022-11-18T09:22:00Z" w:initials="ch">
     <w:p>
       <w:pPr>
         <w:pStyle w:val="CommentText"/>
@@ -480,7 +802,7 @@
         <w:annotationRef/>
       </w:r>
       <w:r>
-        <w:t>Better way to word</w:t>
+        <w:t>This can be mentioned later as a limitation (e.g., ignoring possible effects of being an ethnic minorities within a country)</w:t>
       </w:r>
     </w:p>
   </w:comment>
@@ -488,39 +810,36 @@
 </file>
 
 <file path=word/commentsExtended.xml><?xml version="1.0" encoding="utf-8"?>
-<w15:commentsEx xmlns:wpc="http://schemas.microsoft.com/office/word/2010/wordprocessingCanvas" xmlns:cx="http://schemas.microsoft.com/office/drawing/2014/chartex" xmlns:cx1="http://schemas.microsoft.com/office/drawing/2015/9/8/chartex" xmlns:cx2="http://schemas.microsoft.com/office/drawing/2015/10/21/chartex" xmlns:cx3="http://schemas.microsoft.com/office/drawing/2016/5/9/chartex" xmlns:cx4="http://schemas.microsoft.com/office/drawing/2016/5/10/chartex" xmlns:cx5="http://schemas.microsoft.com/office/drawing/2016/5/11/chartex" xmlns:cx6="http://schemas.microsoft.com/office/drawing/2016/5/12/chartex" xmlns:cx7="http://schemas.microsoft.com/office/drawing/2016/5/13/chartex" xmlns:cx8="http://schemas.microsoft.com/office/drawing/2016/5/14/chartex" xmlns:mc="http://schemas.openxmlformats.org/markup-compatibility/2006" xmlns:aink="http://schemas.microsoft.com/office/drawing/2016/ink" xmlns:am3d="http://schemas.microsoft.com/office/drawing/2017/model3d" xmlns:o="urn:schemas-microsoft-com:office:office" xmlns:r="http://schemas.openxmlformats.org/officeDocument/2006/relationships" xmlns:m="http://schemas.openxmlformats.org/officeDocument/2006/math" xmlns:v="urn:schemas-microsoft-com:vml" xmlns:wp14="http://schemas.microsoft.com/office/word/2010/wordprocessingDrawing" xmlns:wp="http://schemas.openxmlformats.org/drawingml/2006/wordprocessingDrawing" xmlns:w10="urn:schemas-microsoft-com:office:word" xmlns:w="http://schemas.openxmlformats.org/wordprocessingml/2006/main" xmlns:w14="http://schemas.microsoft.com/office/word/2010/wordml" xmlns:w15="http://schemas.microsoft.com/office/word/2012/wordml" xmlns:w16cex="http://schemas.microsoft.com/office/word/2018/wordml/cex" xmlns:w16cid="http://schemas.microsoft.com/office/word/2016/wordml/cid" xmlns:w16="http://schemas.microsoft.com/office/word/2018/wordml" xmlns:w16sdtdh="http://schemas.microsoft.com/office/word/2020/wordml/sdtdatahash" xmlns:w16se="http://schemas.microsoft.com/office/word/2015/wordml/symex" xmlns:wpg="http://schemas.microsoft.com/office/word/2010/wordprocessingGroup" xmlns:wpi="http://schemas.microsoft.com/office/word/2010/wordprocessingInk" xmlns:wne="http://schemas.microsoft.com/office/word/2006/wordml" xmlns:wps="http://schemas.microsoft.com/office/word/2010/wordprocessingShape" mc:Ignorable="w14 w15 w16se w16cid w16 w16cex w16sdtdh wp14">
+<w15:commentsEx xmlns:wpc="http://schemas.microsoft.com/office/word/2010/wordprocessingCanvas" xmlns:cx="http://schemas.microsoft.com/office/drawing/2014/chartex" xmlns:cx1="http://schemas.microsoft.com/office/drawing/2015/9/8/chartex" xmlns:cx2="http://schemas.microsoft.com/office/drawing/2015/10/21/chartex" xmlns:cx3="http://schemas.microsoft.com/office/drawing/2016/5/9/chartex" xmlns:cx4="http://schemas.microsoft.com/office/drawing/2016/5/10/chartex" xmlns:cx5="http://schemas.microsoft.com/office/drawing/2016/5/11/chartex" xmlns:cx6="http://schemas.microsoft.com/office/drawing/2016/5/12/chartex" xmlns:cx7="http://schemas.microsoft.com/office/drawing/2016/5/13/chartex" xmlns:cx8="http://schemas.microsoft.com/office/drawing/2016/5/14/chartex" xmlns:mc="http://schemas.openxmlformats.org/markup-compatibility/2006" xmlns:aink="http://schemas.microsoft.com/office/drawing/2016/ink" xmlns:am3d="http://schemas.microsoft.com/office/drawing/2017/model3d" xmlns:o="urn:schemas-microsoft-com:office:office" xmlns:oel="http://schemas.microsoft.com/office/2019/extlst" xmlns:r="http://schemas.openxmlformats.org/officeDocument/2006/relationships" xmlns:m="http://schemas.openxmlformats.org/officeDocument/2006/math" xmlns:v="urn:schemas-microsoft-com:vml" xmlns:wp14="http://schemas.microsoft.com/office/word/2010/wordprocessingDrawing" xmlns:wp="http://schemas.openxmlformats.org/drawingml/2006/wordprocessingDrawing" xmlns:w10="urn:schemas-microsoft-com:office:word" xmlns:w="http://schemas.openxmlformats.org/wordprocessingml/2006/main" xmlns:w14="http://schemas.microsoft.com/office/word/2010/wordml" xmlns:w15="http://schemas.microsoft.com/office/word/2012/wordml" xmlns:w16cex="http://schemas.microsoft.com/office/word/2018/wordml/cex" xmlns:w16cid="http://schemas.microsoft.com/office/word/2016/wordml/cid" xmlns:w16="http://schemas.microsoft.com/office/word/2018/wordml" xmlns:w16sdtdh="http://schemas.microsoft.com/office/word/2020/wordml/sdtdatahash" xmlns:w16se="http://schemas.microsoft.com/office/word/2015/wordml/symex" xmlns:wpg="http://schemas.microsoft.com/office/word/2010/wordprocessingGroup" xmlns:wpi="http://schemas.microsoft.com/office/word/2010/wordprocessingInk" xmlns:wne="http://schemas.microsoft.com/office/word/2006/wordml" xmlns:wps="http://schemas.microsoft.com/office/word/2010/wordprocessingShape" mc:Ignorable="w14 w15 w16se w16cid w16 w16cex w16sdtdh wp14">
   <w15:commentEx w15:paraId="616B4688" w15:done="0"/>
   <w15:commentEx w15:paraId="71A66700" w15:done="0"/>
-  <w15:commentEx w15:paraId="5215E47C" w15:done="0"/>
-  <w15:commentEx w15:paraId="70C7E420" w15:done="0"/>
+  <w15:commentEx w15:paraId="2BCDC537" w15:done="0"/>
+  <w15:commentEx w15:paraId="3B0ACF6F" w15:done="0"/>
 </w15:commentsEx>
 </file>
 
 <file path=word/commentsExtensible.xml><?xml version="1.0" encoding="utf-8"?>
-<w16cex:commentsExtensible xmlns:wpc="http://schemas.microsoft.com/office/word/2010/wordprocessingCanvas" xmlns:cx="http://schemas.microsoft.com/office/drawing/2014/chartex" xmlns:cx1="http://schemas.microsoft.com/office/drawing/2015/9/8/chartex" xmlns:cx2="http://schemas.microsoft.com/office/drawing/2015/10/21/chartex" xmlns:cx3="http://schemas.microsoft.com/office/drawing/2016/5/9/chartex" xmlns:cx4="http://schemas.microsoft.com/office/drawing/2016/5/10/chartex" xmlns:cx5="http://schemas.microsoft.com/office/drawing/2016/5/11/chartex" xmlns:cx6="http://schemas.microsoft.com/office/drawing/2016/5/12/chartex" xmlns:cx7="http://schemas.microsoft.com/office/drawing/2016/5/13/chartex" xmlns:cx8="http://schemas.microsoft.com/office/drawing/2016/5/14/chartex" xmlns:mc="http://schemas.openxmlformats.org/markup-compatibility/2006" xmlns:aink="http://schemas.microsoft.com/office/drawing/2016/ink" xmlns:am3d="http://schemas.microsoft.com/office/drawing/2017/model3d" xmlns:o="urn:schemas-microsoft-com:office:office" xmlns:r="http://schemas.openxmlformats.org/officeDocument/2006/relationships" xmlns:m="http://schemas.openxmlformats.org/officeDocument/2006/math" xmlns:v="urn:schemas-microsoft-com:vml" xmlns:wp14="http://schemas.microsoft.com/office/word/2010/wordprocessingDrawing" xmlns:wp="http://schemas.openxmlformats.org/drawingml/2006/wordprocessingDrawing" xmlns:w10="urn:schemas-microsoft-com:office:word" xmlns:w="http://schemas.openxmlformats.org/wordprocessingml/2006/main" xmlns:w14="http://schemas.microsoft.com/office/word/2010/wordml" xmlns:w15="http://schemas.microsoft.com/office/word/2012/wordml" xmlns:w16cex="http://schemas.microsoft.com/office/word/2018/wordml/cex" xmlns:w16cid="http://schemas.microsoft.com/office/word/2016/wordml/cid" xmlns:w16="http://schemas.microsoft.com/office/word/2018/wordml" xmlns:w16sdtdh="http://schemas.microsoft.com/office/word/2020/wordml/sdtdatahash" xmlns:w16se="http://schemas.microsoft.com/office/word/2015/wordml/symex" xmlns:wpg="http://schemas.microsoft.com/office/word/2010/wordprocessingGroup" xmlns:wpi="http://schemas.microsoft.com/office/word/2010/wordprocessingInk" xmlns:wne="http://schemas.microsoft.com/office/word/2006/wordml" xmlns:wps="http://schemas.microsoft.com/office/word/2010/wordprocessingShape" mc:Ignorable="w14 w15 w16se w16cid w16 w16cex w16sdtdh wp14">
+<w16cex:commentsExtensible xmlns:wpc="http://schemas.microsoft.com/office/word/2010/wordprocessingCanvas" xmlns:cx="http://schemas.microsoft.com/office/drawing/2014/chartex" xmlns:cx1="http://schemas.microsoft.com/office/drawing/2015/9/8/chartex" xmlns:cx2="http://schemas.microsoft.com/office/drawing/2015/10/21/chartex" xmlns:cx3="http://schemas.microsoft.com/office/drawing/2016/5/9/chartex" xmlns:cx4="http://schemas.microsoft.com/office/drawing/2016/5/10/chartex" xmlns:cx5="http://schemas.microsoft.com/office/drawing/2016/5/11/chartex" xmlns:cx6="http://schemas.microsoft.com/office/drawing/2016/5/12/chartex" xmlns:cx7="http://schemas.microsoft.com/office/drawing/2016/5/13/chartex" xmlns:cx8="http://schemas.microsoft.com/office/drawing/2016/5/14/chartex" xmlns:mc="http://schemas.openxmlformats.org/markup-compatibility/2006" xmlns:aink="http://schemas.microsoft.com/office/drawing/2016/ink" xmlns:am3d="http://schemas.microsoft.com/office/drawing/2017/model3d" xmlns:o="urn:schemas-microsoft-com:office:office" xmlns:oel="http://schemas.microsoft.com/office/2019/extlst" xmlns:r="http://schemas.openxmlformats.org/officeDocument/2006/relationships" xmlns:m="http://schemas.openxmlformats.org/officeDocument/2006/math" xmlns:v="urn:schemas-microsoft-com:vml" xmlns:wp14="http://schemas.microsoft.com/office/word/2010/wordprocessingDrawing" xmlns:wp="http://schemas.openxmlformats.org/drawingml/2006/wordprocessingDrawing" xmlns:w10="urn:schemas-microsoft-com:office:word" xmlns:w="http://schemas.openxmlformats.org/wordprocessingml/2006/main" xmlns:w14="http://schemas.microsoft.com/office/word/2010/wordml" xmlns:w15="http://schemas.microsoft.com/office/word/2012/wordml" xmlns:w16cex="http://schemas.microsoft.com/office/word/2018/wordml/cex" xmlns:w16cid="http://schemas.microsoft.com/office/word/2016/wordml/cid" xmlns:w16="http://schemas.microsoft.com/office/word/2018/wordml" xmlns:w16sdtdh="http://schemas.microsoft.com/office/word/2020/wordml/sdtdatahash" xmlns:w16se="http://schemas.microsoft.com/office/word/2015/wordml/symex" xmlns:wpg="http://schemas.microsoft.com/office/word/2010/wordprocessingGroup" xmlns:wpi="http://schemas.microsoft.com/office/word/2010/wordprocessingInk" xmlns:wne="http://schemas.microsoft.com/office/word/2006/wordml" xmlns:wps="http://schemas.microsoft.com/office/word/2010/wordprocessingShape" mc:Ignorable="w14 w15 w16se w16cid w16 w16cex w16sdtdh wp14">
   <w16cex:commentExtensible w16cex:durableId="26EF978C" w16cex:dateUtc="2022-10-11T12:19:00Z"/>
   <w16cex:commentExtensible w16cex:durableId="271544EA" w16cex:dateUtc="2022-11-09T03:13:00Z"/>
-  <w16cex:commentExtensible w16cex:durableId="26EF9527" w16cex:dateUtc="2022-10-11T12:09:00Z"/>
-  <w16cex:commentExtensible w16cex:durableId="26EF957E" w16cex:dateUtc="2022-10-11T12:10:00Z"/>
+  <w16cex:commentExtensible w16cex:durableId="2721C679" w16cex:dateUtc="2022-11-18T14:53:00Z"/>
+  <w16cex:commentExtensible w16cex:durableId="2721CD6E" w16cex:dateUtc="2022-11-18T15:22:00Z"/>
 </w16cex:commentsExtensible>
 </file>
 
 <file path=word/commentsIds.xml><?xml version="1.0" encoding="utf-8"?>
-<w16cid:commentsIds xmlns:wpc="http://schemas.microsoft.com/office/word/2010/wordprocessingCanvas" xmlns:cx="http://schemas.microsoft.com/office/drawing/2014/chartex" xmlns:cx1="http://schemas.microsoft.com/office/drawing/2015/9/8/chartex" xmlns:cx2="http://schemas.microsoft.com/office/drawing/2015/10/21/chartex" xmlns:cx3="http://schemas.microsoft.com/office/drawing/2016/5/9/chartex" xmlns:cx4="http://schemas.microsoft.com/office/drawing/2016/5/10/chartex" xmlns:cx5="http://schemas.microsoft.com/office/drawing/2016/5/11/chartex" xmlns:cx6="http://schemas.microsoft.com/office/drawing/2016/5/12/chartex" xmlns:cx7="http://schemas.microsoft.com/office/drawing/2016/5/13/chartex" xmlns:cx8="http://schemas.microsoft.com/office/drawing/2016/5/14/chartex" xmlns:mc="http://schemas.openxmlformats.org/markup-compatibility/2006" xmlns:aink="http://schemas.microsoft.com/office/drawing/2016/ink" xmlns:am3d="http://schemas.microsoft.com/office/drawing/2017/model3d" xmlns:o="urn:schemas-microsoft-com:office:office" xmlns:r="http://schemas.openxmlformats.org/officeDocument/2006/relationships" xmlns:m="http://schemas.openxmlformats.org/officeDocument/2006/math" xmlns:v="urn:schemas-microsoft-com:vml" xmlns:wp14="http://schemas.microsoft.com/office/word/2010/wordprocessingDrawing" xmlns:wp="http://schemas.openxmlformats.org/drawingml/2006/wordprocessingDrawing" xmlns:w10="urn:schemas-microsoft-com:office:word" xmlns:w="http://schemas.openxmlformats.org/wordprocessingml/2006/main" xmlns:w14="http://schemas.microsoft.com/office/word/2010/wordml" xmlns:w15="http://schemas.microsoft.com/office/word/2012/wordml" xmlns:w16cex="http://schemas.microsoft.com/office/word/2018/wordml/cex" xmlns:w16cid="http://schemas.microsoft.com/office/word/2016/wordml/cid" xmlns:w16="http://schemas.microsoft.com/office/word/2018/wordml" xmlns:w16sdtdh="http://schemas.microsoft.com/office/word/2020/wordml/sdtdatahash" xmlns:w16se="http://schemas.microsoft.com/office/word/2015/wordml/symex" xmlns:wpg="http://schemas.microsoft.com/office/word/2010/wordprocessingGroup" xmlns:wpi="http://schemas.microsoft.com/office/word/2010/wordprocessingInk" xmlns:wne="http://schemas.microsoft.com/office/word/2006/wordml" xmlns:wps="http://schemas.microsoft.com/office/word/2010/wordprocessingShape" mc:Ignorable="w14 w15 w16se w16cid w16 w16cex w16sdtdh wp14">
+<w16cid:commentsIds xmlns:wpc="http://schemas.microsoft.com/office/word/2010/wordprocessingCanvas" xmlns:cx="http://schemas.microsoft.com/office/drawing/2014/chartex" xmlns:cx1="http://schemas.microsoft.com/office/drawing/2015/9/8/chartex" xmlns:cx2="http://schemas.microsoft.com/office/drawing/2015/10/21/chartex" xmlns:cx3="http://schemas.microsoft.com/office/drawing/2016/5/9/chartex" xmlns:cx4="http://schemas.microsoft.com/office/drawing/2016/5/10/chartex" xmlns:cx5="http://schemas.microsoft.com/office/drawing/2016/5/11/chartex" xmlns:cx6="http://schemas.microsoft.com/office/drawing/2016/5/12/chartex" xmlns:cx7="http://schemas.microsoft.com/office/drawing/2016/5/13/chartex" xmlns:cx8="http://schemas.microsoft.com/office/drawing/2016/5/14/chartex" xmlns:mc="http://schemas.openxmlformats.org/markup-compatibility/2006" xmlns:aink="http://schemas.microsoft.com/office/drawing/2016/ink" xmlns:am3d="http://schemas.microsoft.com/office/drawing/2017/model3d" xmlns:o="urn:schemas-microsoft-com:office:office" xmlns:oel="http://schemas.microsoft.com/office/2019/extlst" xmlns:r="http://schemas.openxmlformats.org/officeDocument/2006/relationships" xmlns:m="http://schemas.openxmlformats.org/officeDocument/2006/math" xmlns:v="urn:schemas-microsoft-com:vml" xmlns:wp14="http://schemas.microsoft.com/office/word/2010/wordprocessingDrawing" xmlns:wp="http://schemas.openxmlformats.org/drawingml/2006/wordprocessingDrawing" xmlns:w10="urn:schemas-microsoft-com:office:word" xmlns:w="http://schemas.openxmlformats.org/wordprocessingml/2006/main" xmlns:w14="http://schemas.microsoft.com/office/word/2010/wordml" xmlns:w15="http://schemas.microsoft.com/office/word/2012/wordml" xmlns:w16cex="http://schemas.microsoft.com/office/word/2018/wordml/cex" xmlns:w16cid="http://schemas.microsoft.com/office/word/2016/wordml/cid" xmlns:w16="http://schemas.microsoft.com/office/word/2018/wordml" xmlns:w16sdtdh="http://schemas.microsoft.com/office/word/2020/wordml/sdtdatahash" xmlns:w16se="http://schemas.microsoft.com/office/word/2015/wordml/symex" xmlns:wpg="http://schemas.microsoft.com/office/word/2010/wordprocessingGroup" xmlns:wpi="http://schemas.microsoft.com/office/word/2010/wordprocessingInk" xmlns:wne="http://schemas.microsoft.com/office/word/2006/wordml" xmlns:wps="http://schemas.microsoft.com/office/word/2010/wordprocessingShape" mc:Ignorable="w14 w15 w16se w16cid w16 w16cex w16sdtdh wp14">
   <w16cid:commentId w16cid:paraId="616B4688" w16cid:durableId="26EF978C"/>
   <w16cid:commentId w16cid:paraId="71A66700" w16cid:durableId="271544EA"/>
-  <w16cid:commentId w16cid:paraId="5215E47C" w16cid:durableId="26EF9527"/>
-  <w16cid:commentId w16cid:paraId="70C7E420" w16cid:durableId="26EF957E"/>
+  <w16cid:commentId w16cid:paraId="2BCDC537" w16cid:durableId="2721C679"/>
+  <w16cid:commentId w16cid:paraId="3B0ACF6F" w16cid:durableId="2721CD6E"/>
 </w16cid:commentsIds>
 </file>
 
 <file path=word/people.xml><?xml version="1.0" encoding="utf-8"?>
-<w15:people xmlns:wpc="http://schemas.microsoft.com/office/word/2010/wordprocessingCanvas" xmlns:cx="http://schemas.microsoft.com/office/drawing/2014/chartex" xmlns:cx1="http://schemas.microsoft.com/office/drawing/2015/9/8/chartex" xmlns:cx2="http://schemas.microsoft.com/office/drawing/2015/10/21/chartex" xmlns:cx3="http://schemas.microsoft.com/office/drawing/2016/5/9/chartex" xmlns:cx4="http://schemas.microsoft.com/office/drawing/2016/5/10/chartex" xmlns:cx5="http://schemas.microsoft.com/office/drawing/2016/5/11/chartex" xmlns:cx6="http://schemas.microsoft.com/office/drawing/2016/5/12/chartex" xmlns:cx7="http://schemas.microsoft.com/office/drawing/2016/5/13/chartex" xmlns:cx8="http://schemas.microsoft.com/office/drawing/2016/5/14/chartex" xmlns:mc="http://schemas.openxmlformats.org/markup-compatibility/2006" xmlns:aink="http://schemas.microsoft.com/office/drawing/2016/ink" xmlns:am3d="http://schemas.microsoft.com/office/drawing/2017/model3d" xmlns:o="urn:schemas-microsoft-com:office:office" xmlns:r="http://schemas.openxmlformats.org/officeDocument/2006/relationships" xmlns:m="http://schemas.openxmlformats.org/officeDocument/2006/math" xmlns:v="urn:schemas-microsoft-com:vml" xmlns:wp14="http://schemas.microsoft.com/office/word/2010/wordprocessingDrawing" xmlns:wp="http://schemas.openxmlformats.org/drawingml/2006/wordprocessingDrawing" xmlns:w10="urn:schemas-microsoft-com:office:word" xmlns:w="http://schemas.openxmlformats.org/wordprocessingml/2006/main" xmlns:w14="http://schemas.microsoft.com/office/word/2010/wordml" xmlns:w15="http://schemas.microsoft.com/office/word/2012/wordml" xmlns:w16cex="http://schemas.microsoft.com/office/word/2018/wordml/cex" xmlns:w16cid="http://schemas.microsoft.com/office/word/2016/wordml/cid" xmlns:w16="http://schemas.microsoft.com/office/word/2018/wordml" xmlns:w16sdtdh="http://schemas.microsoft.com/office/word/2020/wordml/sdtdatahash" xmlns:w16se="http://schemas.microsoft.com/office/word/2015/wordml/symex" xmlns:wpg="http://schemas.microsoft.com/office/word/2010/wordprocessingGroup" xmlns:wpi="http://schemas.microsoft.com/office/word/2010/wordprocessingInk" xmlns:wne="http://schemas.microsoft.com/office/word/2006/wordml" xmlns:wps="http://schemas.microsoft.com/office/word/2010/wordprocessingShape" mc:Ignorable="w14 w15 w16se w16cid w16 w16cex w16sdtdh wp14">
+<w15:people xmlns:wpc="http://schemas.microsoft.com/office/word/2010/wordprocessingCanvas" xmlns:cx="http://schemas.microsoft.com/office/drawing/2014/chartex" xmlns:cx1="http://schemas.microsoft.com/office/drawing/2015/9/8/chartex" xmlns:cx2="http://schemas.microsoft.com/office/drawing/2015/10/21/chartex" xmlns:cx3="http://schemas.microsoft.com/office/drawing/2016/5/9/chartex" xmlns:cx4="http://schemas.microsoft.com/office/drawing/2016/5/10/chartex" xmlns:cx5="http://schemas.microsoft.com/office/drawing/2016/5/11/chartex" xmlns:cx6="http://schemas.microsoft.com/office/drawing/2016/5/12/chartex" xmlns:cx7="http://schemas.microsoft.com/office/drawing/2016/5/13/chartex" xmlns:cx8="http://schemas.microsoft.com/office/drawing/2016/5/14/chartex" xmlns:mc="http://schemas.openxmlformats.org/markup-compatibility/2006" xmlns:aink="http://schemas.microsoft.com/office/drawing/2016/ink" xmlns:am3d="http://schemas.microsoft.com/office/drawing/2017/model3d" xmlns:o="urn:schemas-microsoft-com:office:office" xmlns:oel="http://schemas.microsoft.com/office/2019/extlst" xmlns:r="http://schemas.openxmlformats.org/officeDocument/2006/relationships" xmlns:m="http://schemas.openxmlformats.org/officeDocument/2006/math" xmlns:v="urn:schemas-microsoft-com:vml" xmlns:wp14="http://schemas.microsoft.com/office/word/2010/wordprocessingDrawing" xmlns:wp="http://schemas.openxmlformats.org/drawingml/2006/wordprocessingDrawing" xmlns:w10="urn:schemas-microsoft-com:office:word" xmlns:w="http://schemas.openxmlformats.org/wordprocessingml/2006/main" xmlns:w14="http://schemas.microsoft.com/office/word/2010/wordml" xmlns:w15="http://schemas.microsoft.com/office/word/2012/wordml" xmlns:w16cex="http://schemas.microsoft.com/office/word/2018/wordml/cex" xmlns:w16cid="http://schemas.microsoft.com/office/word/2016/wordml/cid" xmlns:w16="http://schemas.microsoft.com/office/word/2018/wordml" xmlns:w16sdtdh="http://schemas.microsoft.com/office/word/2020/wordml/sdtdatahash" xmlns:w16se="http://schemas.microsoft.com/office/word/2015/wordml/symex" xmlns:wpg="http://schemas.microsoft.com/office/word/2010/wordprocessingGroup" xmlns:wpi="http://schemas.microsoft.com/office/word/2010/wordprocessingInk" xmlns:wne="http://schemas.microsoft.com/office/word/2006/wordml" xmlns:wps="http://schemas.microsoft.com/office/word/2010/wordprocessingShape" mc:Ignorable="w14 w15 w16se w16cid w16 w16cex w16sdtdh wp14">
   <w15:person w15:author="christopher huong">
     <w15:presenceInfo w15:providerId="Windows Live" w15:userId="315b9e6807548647"/>
-  </w15:person>
-  <w15:person w15:author="Christopher Huong">
-    <w15:presenceInfo w15:providerId="AD" w15:userId="S::christopher.huong@utsa.edu::20eee564-2dda-4196-9b97-83a3f0e0bd0e"/>
   </w15:person>
 </w15:people>
 </file>
@@ -924,6 +1243,27 @@
     <w:name w:val="Normal"/>
     <w:qFormat/>
   </w:style>
+  <w:style w:type="paragraph" w:styleId="Heading1">
+    <w:name w:val="heading 1"/>
+    <w:basedOn w:val="Normal"/>
+    <w:next w:val="Normal"/>
+    <w:link w:val="Heading1Char"/>
+    <w:uiPriority w:val="9"/>
+    <w:qFormat/>
+    <w:rsid w:val="007D1133"/>
+    <w:pPr>
+      <w:keepNext/>
+      <w:keepLines/>
+      <w:spacing w:before="240" w:after="0"/>
+      <w:outlineLvl w:val="0"/>
+    </w:pPr>
+    <w:rPr>
+      <w:rFonts w:asciiTheme="majorHAnsi" w:eastAsiaTheme="majorEastAsia" w:hAnsiTheme="majorHAnsi" w:cstheme="majorBidi"/>
+      <w:color w:val="2F5496" w:themeColor="accent1" w:themeShade="BF"/>
+      <w:sz w:val="32"/>
+      <w:szCs w:val="32"/>
+    </w:rPr>
+  </w:style>
   <w:style w:type="character" w:default="1" w:styleId="DefaultParagraphFont">
     <w:name w:val="Default Paragraph Font"/>
     <w:uiPriority w:val="1"/>
@@ -1016,6 +1356,27 @@
       <w:sz w:val="20"/>
       <w:szCs w:val="20"/>
     </w:rPr>
+  </w:style>
+  <w:style w:type="character" w:customStyle="1" w:styleId="Heading1Char">
+    <w:name w:val="Heading 1 Char"/>
+    <w:basedOn w:val="DefaultParagraphFont"/>
+    <w:link w:val="Heading1"/>
+    <w:uiPriority w:val="9"/>
+    <w:rsid w:val="007D1133"/>
+    <w:rPr>
+      <w:rFonts w:asciiTheme="majorHAnsi" w:eastAsiaTheme="majorEastAsia" w:hAnsiTheme="majorHAnsi" w:cstheme="majorBidi"/>
+      <w:color w:val="2F5496" w:themeColor="accent1" w:themeShade="BF"/>
+      <w:sz w:val="32"/>
+      <w:szCs w:val="32"/>
+    </w:rPr>
+  </w:style>
+  <w:style w:type="paragraph" w:styleId="Bibliography">
+    <w:name w:val="Bibliography"/>
+    <w:basedOn w:val="Normal"/>
+    <w:next w:val="Normal"/>
+    <w:uiPriority w:val="37"/>
+    <w:unhideWhenUsed/>
+    <w:rsid w:val="007D1133"/>
   </w:style>
 </w:styles>
 </file>
@@ -1313,4 +1674,37 @@
     </a:ext>
   </a:extLst>
 </a:theme>
+</file>
+
+<file path=customXml/item1.xml><?xml version="1.0" encoding="utf-8"?>
+<b:Sources xmlns:b="http://schemas.openxmlformats.org/officeDocument/2006/bibliography" xmlns="http://schemas.openxmlformats.org/officeDocument/2006/bibliography" SelectedStyle="\APASixthEditionOfficeOnline.xsl" StyleName="APA" Version="6">
+  <b:Source>
+    <b:Tag>New22</b:Tag>
+    <b:SourceType>JournalArticle</b:SourceType>
+    <b:Guid>{3BDC81F9-B1A2-4F14-97C9-9AC7AA5E8941}</b:Guid>
+    <b:Title>Assessment of Population Well-being With the Mental Health Quotient: Validation Study</b:Title>
+    <b:Year>2022</b:Year>
+    <b:JournalName>JMIR Ment Health</b:JournalName>
+    <b:Author>
+      <b:Author>
+        <b:NameList>
+          <b:Person>
+            <b:Last>Newson JJ</b:Last>
+            <b:First>Pastukh</b:First>
+            <b:Middle>V, Thiagarajan TC</b:Middle>
+          </b:Person>
+        </b:NameList>
+      </b:Author>
+    </b:Author>
+    <b:RefOrder>1</b:RefOrder>
+  </b:Source>
+</b:Sources>
+</file>
+
+<file path=customXml/itemProps1.xml><?xml version="1.0" encoding="utf-8"?>
+<ds:datastoreItem xmlns:ds="http://schemas.openxmlformats.org/officeDocument/2006/customXml" ds:itemID="{838EFFD8-4670-4DC5-A140-031C9D3CD1DC}">
+  <ds:schemaRefs>
+    <ds:schemaRef ds:uri="http://schemas.openxmlformats.org/officeDocument/2006/bibliography"/>
+  </ds:schemaRefs>
+</ds:datastoreItem>
 </file>
--- a/docs/MHM_methods_draft.docx
+++ b/docs/MHM_methods_draft.docx
@@ -416,46 +416,51 @@
         <w:t xml:space="preserve"> frequency of socializing, diagnosis of medical condition (</w:t>
       </w:r>
       <w:r>
+        <w:t>Y/N</w:t>
+      </w:r>
+      <w:r>
+        <w:t xml:space="preserve">), whether they are currently </w:t>
+      </w:r>
+      <w:r>
+        <w:t>seeking</w:t>
+      </w:r>
+      <w:r>
+        <w:t xml:space="preserve"> mental health treatment (</w:t>
+      </w:r>
+      <w:r>
         <w:t>Y</w:t>
       </w:r>
       <w:r>
-        <w:t>es/</w:t>
-      </w:r>
-      <w:r>
-        <w:t>N</w:t>
-      </w:r>
-      <w:r>
-        <w:t xml:space="preserve">o), whether they are currently </w:t>
-      </w:r>
-      <w:r>
-        <w:t>seeking</w:t>
-      </w:r>
-      <w:r>
-        <w:t xml:space="preserve"> mental health treatment (</w:t>
+        <w:t>/N</w:t>
+      </w:r>
+      <w:r>
+        <w:t>), and</w:t>
+      </w:r>
+      <w:commentRangeStart w:id="3"/>
+      <w:r>
+        <w:t xml:space="preserve"> whether they have had a significant traumatic </w:t>
+      </w:r>
+      <w:r>
+        <w:t xml:space="preserve">childhood or adult </w:t>
+      </w:r>
+      <w:r>
+        <w:t>experience (</w:t>
       </w:r>
       <w:r>
         <w:t>Y</w:t>
       </w:r>
       <w:r>
-        <w:t>es/</w:t>
-      </w:r>
-      <w:r>
-        <w:t>N</w:t>
-      </w:r>
-      <w:r>
-        <w:t>o), and whether they have had a significant traumatic experience (</w:t>
-      </w:r>
-      <w:r>
-        <w:t>Y</w:t>
-      </w:r>
-      <w:r>
-        <w:t>es/</w:t>
-      </w:r>
-      <w:r>
-        <w:t>N</w:t>
-      </w:r>
-      <w:r>
-        <w:t>o).</w:t>
+        <w:t>/N</w:t>
+      </w:r>
+      <w:commentRangeEnd w:id="3"/>
+      <w:r>
+        <w:rPr>
+          <w:rStyle w:val="CommentReference"/>
+        </w:rPr>
+        <w:commentReference w:id="3"/>
+      </w:r>
+      <w:r>
+        <w:t>).</w:t>
       </w:r>
       <w:r>
         <w:t xml:space="preserve"> </w:t>
@@ -470,28 +475,34 @@
         <w:t>All items in which participants responded “Prefer not to say” were recoded as missing for purposes of multiple imputation.</w:t>
       </w:r>
       <w:r>
-        <w:t xml:space="preserve"> </w:t>
-      </w:r>
-      <w:r>
-        <w:t>Participants were further nested by country to account for potential clustering.</w:t>
-      </w:r>
-      <w:r>
-        <w:t xml:space="preserve"> Ethnicity was dropped </w:t>
+        <w:t xml:space="preserve"> Participants were further nested by country </w:t>
+      </w:r>
+      <w:r>
+        <w:t xml:space="preserve">in the analysis </w:t>
+      </w:r>
+      <w:r>
+        <w:t xml:space="preserve">to account for potential </w:t>
       </w:r>
       <w:r>
         <w:lastRenderedPageBreak/>
-        <w:t xml:space="preserve">from further analysis due to high missingness (84.2%) </w:t>
-      </w:r>
-      <w:commentRangeStart w:id="3"/>
+        <w:t>clustering</w:t>
+      </w:r>
+      <w:r>
+        <w:t xml:space="preserve"> effects</w:t>
+      </w:r>
+      <w:r>
+        <w:t xml:space="preserve">. Ethnicity was dropped from further analysis due to high missingness (84.2%) </w:t>
+      </w:r>
+      <w:commentRangeStart w:id="4"/>
       <w:r>
         <w:t>under the assumption that adjusting for country will cover some of the variance explained by ethnicity.</w:t>
       </w:r>
-      <w:commentRangeEnd w:id="3"/>
+      <w:commentRangeEnd w:id="4"/>
       <w:r>
         <w:rPr>
           <w:rStyle w:val="CommentReference"/>
         </w:rPr>
-        <w:commentReference w:id="3"/>
+        <w:commentReference w:id="4"/>
       </w:r>
       <w:r>
         <w:t xml:space="preserve"> </w:t>
@@ -530,13 +541,20 @@
           <w:b/>
           <w:bCs/>
         </w:rPr>
-        <w:t>Data Analysis</w:t>
+        <w:t>Statistical</w:t>
       </w:r>
       <w:r>
         <w:rPr>
           <w:b/>
           <w:bCs/>
         </w:rPr>
+        <w:t xml:space="preserve"> Analysis</w:t>
+      </w:r>
+      <w:r>
+        <w:rPr>
+          <w:b/>
+          <w:bCs/>
+        </w:rPr>
         <w:t>:</w:t>
       </w:r>
     </w:p>
@@ -545,92 +563,173 @@
         <w:spacing w:line="360" w:lineRule="auto"/>
       </w:pPr>
       <w:r>
-        <w:t xml:space="preserve">Our outcome variables were overall MHQ, as well as the six mental wellbeing subcategories. </w:t>
-      </w:r>
-    </w:p>
-    <w:p>
-      <w:pPr>
-        <w:spacing w:line="360" w:lineRule="auto"/>
-      </w:pPr>
-    </w:p>
-    <w:p>
-      <w:pPr>
-        <w:spacing w:line="360" w:lineRule="auto"/>
-      </w:pPr>
-    </w:p>
-    <w:p>
-      <w:pPr>
-        <w:spacing w:line="360" w:lineRule="auto"/>
-      </w:pPr>
-      <w:r>
-        <w:t>To investigate potential interactions effects on overall MHQ, the sample was split into Males and Females (‘Intersex/Other’ n = 819 were subsequently excluded from further analysis), and age and mental health treatment seeking status were used as interaction terms with physical activity. Age was recoded</w:t>
-      </w:r>
-      <w:r>
-        <w:t xml:space="preserve"> with 18-24 </w:t>
-      </w:r>
-      <w:r>
-        <w:t>=</w:t>
-      </w:r>
-      <w:r>
-        <w:t xml:space="preserve"> ‘</w:t>
-      </w:r>
-      <w:r>
-        <w:t>y</w:t>
-      </w:r>
-      <w:r>
-        <w:t xml:space="preserve">oung </w:t>
-      </w:r>
-      <w:r>
-        <w:t>a</w:t>
-      </w:r>
-      <w:r>
-        <w:t xml:space="preserve">dult’, 25-34 </w:t>
-      </w:r>
-      <w:r>
-        <w:t>=</w:t>
-      </w:r>
-      <w:r>
-        <w:t xml:space="preserve"> ‘</w:t>
-      </w:r>
-      <w:r>
-        <w:t>e</w:t>
-      </w:r>
-      <w:r>
-        <w:t xml:space="preserve">arly </w:t>
-      </w:r>
-      <w:r>
-        <w:t>a</w:t>
-      </w:r>
-      <w:r>
-        <w:t>dult’, 35-</w:t>
-      </w:r>
-      <w:r>
-        <w:t xml:space="preserve">64 = ‘middle adult’, and 65-85+ = ‘senior’. It was hypothesized that very high levels of physical activity may confer lower MHQ scores among young adult females who are seeking mental health treatment, as this population may be especially vulnerable to body image and eating disorders, and thus engage in excessive exercise. A reverse causal direction is also plausible, as females who engage in very high amounts of exercise </w:t>
-      </w:r>
-      <w:r>
-        <w:t xml:space="preserve">are at risk for various psychological and physiological dysfunctions, commonly known as </w:t>
-      </w:r>
-      <w:r>
-        <w:t>‘T</w:t>
-      </w:r>
-      <w:r>
-        <w:t xml:space="preserve">he </w:t>
-      </w:r>
-      <w:r>
-        <w:t>A</w:t>
-      </w:r>
-      <w:r>
-        <w:t xml:space="preserve">thlete </w:t>
-      </w:r>
-      <w:r>
-        <w:t>T</w:t>
-      </w:r>
-      <w:r>
-        <w:t>riad.</w:t>
-      </w:r>
-      <w:r>
-        <w:t>’</w:t>
-      </w:r>
+        <w:t xml:space="preserve">All </w:t>
+      </w:r>
+      <w:r>
+        <w:t xml:space="preserve">data preprocessing and statistical </w:t>
+      </w:r>
+      <w:r>
+        <w:t xml:space="preserve">analyses were done </w:t>
+      </w:r>
+      <w:r>
+        <w:t>using</w:t>
+      </w:r>
+      <w:r>
+        <w:t xml:space="preserve"> </w:t>
+      </w:r>
+      <w:r>
+        <w:t xml:space="preserve">the statistical software </w:t>
+      </w:r>
+      <w:r>
+        <w:t>R (version 4.1.2)</w:t>
+      </w:r>
+      <w:r>
+        <w:t xml:space="preserve">. </w:t>
+      </w:r>
+      <w:r>
+        <w:t xml:space="preserve">As the items used to calculate the overall MHQ score, as well as exercise frequency, were required by the questionnaire, only some covariate items which were not required showed </w:t>
+      </w:r>
+      <w:commentRangeStart w:id="5"/>
+      <w:r>
+        <w:t>missingness</w:t>
+      </w:r>
+      <w:commentRangeEnd w:id="5"/>
+      <w:r>
+        <w:rPr>
+          <w:rStyle w:val="CommentReference"/>
+        </w:rPr>
+        <w:commentReference w:id="5"/>
+      </w:r>
+      <w:r>
+        <w:t xml:space="preserve">. Answer responses which included “Prefer not to say” were recoded to missing. </w:t>
+      </w:r>
+      <w:r>
+        <w:t>Missing data was handled with M</w:t>
+      </w:r>
+      <w:r>
+        <w:t xml:space="preserve">ultiple </w:t>
+      </w:r>
+      <w:r>
+        <w:t>I</w:t>
+      </w:r>
+      <w:r>
+        <w:t xml:space="preserve">mputation using Fully Conditioned Specification </w:t>
+      </w:r>
+      <w:r>
+        <w:t>as</w:t>
+      </w:r>
+      <w:r>
+        <w:t xml:space="preserve"> implemented </w:t>
+      </w:r>
+      <w:r>
+        <w:t>in</w:t>
+      </w:r>
+      <w:r>
+        <w:t xml:space="preserve"> the R-Package</w:t>
+      </w:r>
+      <w:r>
+        <w:t xml:space="preserve"> </w:t>
+      </w:r>
+      <w:r>
+        <w:rPr>
+          <w:i/>
+          <w:iCs/>
+        </w:rPr>
+        <w:t>mice</w:t>
+      </w:r>
+      <w:r>
+        <w:t xml:space="preserve"> (</w:t>
+      </w:r>
+      <w:commentRangeStart w:id="6"/>
+      <w:r>
+        <w:t xml:space="preserve">van </w:t>
+      </w:r>
+      <w:commentRangeEnd w:id="6"/>
+      <w:r>
+        <w:rPr>
+          <w:rStyle w:val="CommentReference"/>
+          <w:sz w:val="22"/>
+          <w:szCs w:val="22"/>
+        </w:rPr>
+        <w:commentReference w:id="6"/>
+      </w:r>
+      <w:r>
+        <w:t>Buuren 2022)</w:t>
+      </w:r>
+      <w:r>
+        <w:t>, with ten imputations. All further analyses were pooled across all imputations.</w:t>
+      </w:r>
+    </w:p>
+    <w:p>
+      <w:pPr>
+        <w:spacing w:line="360" w:lineRule="auto"/>
+      </w:pPr>
+    </w:p>
+    <w:p>
+      <w:pPr>
+        <w:spacing w:line="360" w:lineRule="auto"/>
+      </w:pPr>
+      <w:r>
+        <w:t>Covariates were balanced across exercise frequency</w:t>
+      </w:r>
+      <w:r>
+        <w:t xml:space="preserve"> levels</w:t>
+      </w:r>
+      <w:r>
+        <w:t xml:space="preserve"> using propensity score weighting as implemented in the R-Package </w:t>
+      </w:r>
+      <w:proofErr w:type="spellStart"/>
+      <w:r>
+        <w:rPr>
+          <w:i/>
+          <w:iCs/>
+        </w:rPr>
+        <w:t>MatchThem</w:t>
+      </w:r>
+      <w:proofErr w:type="spellEnd"/>
+      <w:r>
+        <w:t xml:space="preserve"> (</w:t>
+      </w:r>
+      <w:proofErr w:type="spellStart"/>
+      <w:r>
+        <w:t>Pishgar</w:t>
+      </w:r>
+      <w:proofErr w:type="spellEnd"/>
+      <w:r>
+        <w:t xml:space="preserve"> 2022)</w:t>
+      </w:r>
+      <w:r>
+        <w:t xml:space="preserve"> to </w:t>
+      </w:r>
+      <w:r>
+        <w:t>allow for estim</w:t>
+      </w:r>
+      <w:r>
+        <w:t>ation of the Average Treatment Effect on the Treated (ATT) in observational data.</w:t>
+      </w:r>
+      <w:r>
+        <w:t xml:space="preserve"> </w:t>
+      </w:r>
+    </w:p>
+    <w:p>
+      <w:pPr>
+        <w:spacing w:line="360" w:lineRule="auto"/>
+      </w:pPr>
+    </w:p>
+    <w:p>
+      <w:pPr>
+        <w:spacing w:line="360" w:lineRule="auto"/>
+      </w:pPr>
+    </w:p>
+    <w:p>
+      <w:pPr>
+        <w:spacing w:line="360" w:lineRule="auto"/>
+      </w:pPr>
+    </w:p>
+    <w:p>
+      <w:pPr>
+        <w:spacing w:line="360" w:lineRule="auto"/>
+      </w:pPr>
     </w:p>
     <w:p>
       <w:pPr>
@@ -718,6 +817,7 @@
                   <w:bCs/>
                   <w:noProof/>
                 </w:rPr>
+                <w:lastRenderedPageBreak/>
                 <w:fldChar w:fldCharType="end"/>
               </w:r>
             </w:p>
@@ -790,7 +890,7 @@
       </w:r>
     </w:p>
   </w:comment>
-  <w:comment w:id="3" w:author="christopher huong" w:date="2022-11-18T09:22:00Z" w:initials="ch">
+  <w:comment w:id="3" w:author="christopher huong" w:date="2022-11-28T22:55:00Z" w:initials="ch">
     <w:p>
       <w:pPr>
         <w:pStyle w:val="CommentText"/>
@@ -802,7 +902,55 @@
         <w:annotationRef/>
       </w:r>
       <w:r>
+        <w:t>Expand on how this was recoded?</w:t>
+      </w:r>
+    </w:p>
+  </w:comment>
+  <w:comment w:id="4" w:author="christopher huong" w:date="2022-11-18T09:22:00Z" w:initials="ch">
+    <w:p>
+      <w:pPr>
+        <w:pStyle w:val="CommentText"/>
+      </w:pPr>
+      <w:r>
+        <w:rPr>
+          <w:rStyle w:val="CommentReference"/>
+        </w:rPr>
+        <w:annotationRef/>
+      </w:r>
+      <w:r>
         <w:t>This can be mentioned later as a limitation (e.g., ignoring possible effects of being an ethnic minorities within a country)</w:t>
+      </w:r>
+    </w:p>
+  </w:comment>
+  <w:comment w:id="5" w:author="christopher huong" w:date="2022-11-28T23:20:00Z" w:initials="ch">
+    <w:p>
+      <w:pPr>
+        <w:pStyle w:val="CommentText"/>
+      </w:pPr>
+      <w:r>
+        <w:rPr>
+          <w:rStyle w:val="CommentReference"/>
+        </w:rPr>
+        <w:annotationRef/>
+      </w:r>
+      <w:r>
+        <w:t>Show missingness by variable in supplemental?</w:t>
+      </w:r>
+    </w:p>
+  </w:comment>
+  <w:comment w:id="6" w:author="christopher huong" w:date="2022-11-28T23:10:00Z" w:initials="ch">
+    <w:p>
+      <w:pPr>
+        <w:pStyle w:val="CommentText"/>
+      </w:pPr>
+      <w:r>
+        <w:rPr>
+          <w:rStyle w:val="CommentReference"/>
+        </w:rPr>
+        <w:annotationRef/>
+      </w:r>
+      <w:r>
+        <w:t>Cite the r doc or associated article?</w:t>
       </w:r>
     </w:p>
   </w:comment>
@@ -814,7 +962,10 @@
   <w15:commentEx w15:paraId="616B4688" w15:done="0"/>
   <w15:commentEx w15:paraId="71A66700" w15:done="0"/>
   <w15:commentEx w15:paraId="2BCDC537" w15:done="0"/>
+  <w15:commentEx w15:paraId="63A886C1" w15:done="0"/>
   <w15:commentEx w15:paraId="3B0ACF6F" w15:done="0"/>
+  <w15:commentEx w15:paraId="5D0B362D" w15:done="0"/>
+  <w15:commentEx w15:paraId="4CA50680" w15:done="0"/>
 </w15:commentsEx>
 </file>
 
@@ -823,7 +974,10 @@
   <w16cex:commentExtensible w16cex:durableId="26EF978C" w16cex:dateUtc="2022-10-11T12:19:00Z"/>
   <w16cex:commentExtensible w16cex:durableId="271544EA" w16cex:dateUtc="2022-11-09T03:13:00Z"/>
   <w16cex:commentExtensible w16cex:durableId="2721C679" w16cex:dateUtc="2022-11-18T14:53:00Z"/>
+  <w16cex:commentExtensible w16cex:durableId="272FBAC9" w16cex:dateUtc="2022-11-29T04:55:00Z"/>
   <w16cex:commentExtensible w16cex:durableId="2721CD6E" w16cex:dateUtc="2022-11-18T15:22:00Z"/>
+  <w16cex:commentExtensible w16cex:durableId="272FC0C6" w16cex:dateUtc="2022-11-29T05:20:00Z"/>
+  <w16cex:commentExtensible w16cex:durableId="272FBE73" w16cex:dateUtc="2022-11-29T05:10:00Z"/>
 </w16cex:commentsExtensible>
 </file>
 
@@ -832,7 +986,10 @@
   <w16cid:commentId w16cid:paraId="616B4688" w16cid:durableId="26EF978C"/>
   <w16cid:commentId w16cid:paraId="71A66700" w16cid:durableId="271544EA"/>
   <w16cid:commentId w16cid:paraId="2BCDC537" w16cid:durableId="2721C679"/>
+  <w16cid:commentId w16cid:paraId="63A886C1" w16cid:durableId="272FBAC9"/>
   <w16cid:commentId w16cid:paraId="3B0ACF6F" w16cid:durableId="2721CD6E"/>
+  <w16cid:commentId w16cid:paraId="5D0B362D" w16cid:durableId="272FC0C6"/>
+  <w16cid:commentId w16cid:paraId="4CA50680" w16cid:durableId="272FBE73"/>
 </w16cid:commentsIds>
 </file>
 

--- a/docs/MHM_methods_draft.docx
+++ b/docs/MHM_methods_draft.docx
@@ -590,6 +590,7 @@
         <w:t xml:space="preserve">As the items used to calculate the overall MHQ score, as well as exercise frequency, were required by the questionnaire, only some covariate items which were not required showed </w:t>
       </w:r>
       <w:commentRangeStart w:id="5"/>
+      <w:commentRangeStart w:id="6"/>
       <w:r>
         <w:t>missingness</w:t>
       </w:r>
@@ -600,11 +601,29 @@
         </w:rPr>
         <w:commentReference w:id="5"/>
       </w:r>
+      <w:commentRangeEnd w:id="6"/>
+      <w:r>
+        <w:rPr>
+          <w:rStyle w:val="CommentReference"/>
+        </w:rPr>
+        <w:commentReference w:id="6"/>
+      </w:r>
       <w:r>
         <w:t xml:space="preserve">. Answer responses which included “Prefer not to say” were recoded to missing. </w:t>
       </w:r>
-      <w:r>
-        <w:t>Missing data was handled with M</w:t>
+      <w:commentRangeStart w:id="7"/>
+      <w:r>
+        <w:t xml:space="preserve">Missing </w:t>
+      </w:r>
+      <w:commentRangeEnd w:id="7"/>
+      <w:r>
+        <w:rPr>
+          <w:rStyle w:val="CommentReference"/>
+        </w:rPr>
+        <w:commentReference w:id="7"/>
+      </w:r>
+      <w:r>
+        <w:t>data was handled with M</w:t>
       </w:r>
       <w:r>
         <w:t xml:space="preserve">ultiple </w:t>
@@ -613,7 +632,21 @@
         <w:t>I</w:t>
       </w:r>
       <w:r>
-        <w:t xml:space="preserve">mputation using Fully Conditioned Specification </w:t>
+        <w:t xml:space="preserve">mputation using Fully </w:t>
+      </w:r>
+      <w:commentRangeStart w:id="8"/>
+      <w:r>
+        <w:t xml:space="preserve">Conditioned </w:t>
+      </w:r>
+      <w:commentRangeEnd w:id="8"/>
+      <w:r>
+        <w:rPr>
+          <w:rStyle w:val="CommentReference"/>
+        </w:rPr>
+        <w:commentReference w:id="8"/>
+      </w:r>
+      <w:r>
+        <w:t xml:space="preserve">Specification </w:t>
       </w:r>
       <w:r>
         <w:t>as</w:t>
@@ -638,47 +671,85 @@
         <w:t>mice</w:t>
       </w:r>
       <w:r>
-        <w:t xml:space="preserve"> (</w:t>
-      </w:r>
-      <w:commentRangeStart w:id="6"/>
-      <w:r>
-        <w:t xml:space="preserve">van </w:t>
-      </w:r>
-      <w:commentRangeEnd w:id="6"/>
-      <w:r>
-        <w:rPr>
-          <w:rStyle w:val="CommentReference"/>
-          <w:sz w:val="22"/>
-          <w:szCs w:val="22"/>
-        </w:rPr>
-        <w:commentReference w:id="6"/>
-      </w:r>
-      <w:r>
-        <w:t>Buuren 2022)</w:t>
-      </w:r>
-      <w:r>
-        <w:t>, with ten imputations. All further analyses were pooled across all imputations.</w:t>
-      </w:r>
-    </w:p>
-    <w:p>
-      <w:pPr>
-        <w:spacing w:line="360" w:lineRule="auto"/>
-      </w:pPr>
-    </w:p>
-    <w:p>
-      <w:pPr>
-        <w:spacing w:line="360" w:lineRule="auto"/>
-      </w:pPr>
-      <w:r>
-        <w:t>Covariates were balanced across exercise frequency</w:t>
-      </w:r>
-      <w:r>
-        <w:t xml:space="preserve"> levels</w:t>
-      </w:r>
-      <w:r>
-        <w:t xml:space="preserve"> using propensity score weighting as implemented in the R-Package </w:t>
-      </w:r>
-      <w:proofErr w:type="spellStart"/>
+        <w:t xml:space="preserve"> (van Buuren 2022)</w:t>
+      </w:r>
+      <w:r>
+        <w:t xml:space="preserve"> with number of imputations set to </w:t>
+      </w:r>
+      <w:r>
+        <w:t>10</w:t>
+      </w:r>
+      <w:r>
+        <w:t xml:space="preserve">. </w:t>
+      </w:r>
+      <w:r>
+        <w:t xml:space="preserve">Multiple imputation preserves the sample size while accounting for uncertainty by </w:t>
+      </w:r>
+      <w:r>
+        <w:t xml:space="preserve">incorporating randomness in missing value estimation </w:t>
+      </w:r>
+      <w:r>
+        <w:t>in</w:t>
+      </w:r>
+      <w:r>
+        <w:t xml:space="preserve"> multiple data sets</w:t>
+      </w:r>
+      <w:r>
+        <w:t>.</w:t>
+      </w:r>
+    </w:p>
+    <w:p>
+      <w:pPr>
+        <w:spacing w:line="360" w:lineRule="auto"/>
+      </w:pPr>
+    </w:p>
+    <w:p>
+      <w:pPr>
+        <w:spacing w:line="360" w:lineRule="auto"/>
+      </w:pPr>
+      <w:r>
+        <w:t>Distributions of c</w:t>
+      </w:r>
+      <w:r>
+        <w:t xml:space="preserve">ovariates were balanced </w:t>
+      </w:r>
+      <w:r>
+        <w:t xml:space="preserve">across </w:t>
+      </w:r>
+      <w:commentRangeStart w:id="9"/>
+      <w:r>
+        <w:t>exposure</w:t>
+      </w:r>
+      <w:r>
+        <w:t xml:space="preserve"> </w:t>
+      </w:r>
+      <w:commentRangeEnd w:id="9"/>
+      <w:r>
+        <w:rPr>
+          <w:rStyle w:val="CommentReference"/>
+        </w:rPr>
+        <w:commentReference w:id="9"/>
+      </w:r>
+      <w:r>
+        <w:t>levels</w:t>
+      </w:r>
+      <w:r>
+        <w:t xml:space="preserve"> using propensity score </w:t>
+      </w:r>
+      <w:commentRangeStart w:id="10"/>
+      <w:r>
+        <w:t xml:space="preserve">weighting </w:t>
+      </w:r>
+      <w:commentRangeEnd w:id="10"/>
+      <w:r>
+        <w:rPr>
+          <w:rStyle w:val="CommentReference"/>
+        </w:rPr>
+        <w:commentReference w:id="10"/>
+      </w:r>
+      <w:r>
+        <w:t xml:space="preserve">as implemented in the R-Package </w:t>
+      </w:r>
       <w:r>
         <w:rPr>
           <w:i/>
@@ -686,17 +757,8 @@
         </w:rPr>
         <w:t>MatchThem</w:t>
       </w:r>
-      <w:proofErr w:type="spellEnd"/>
-      <w:r>
-        <w:t xml:space="preserve"> (</w:t>
-      </w:r>
-      <w:proofErr w:type="spellStart"/>
-      <w:r>
-        <w:t>Pishgar</w:t>
-      </w:r>
-      <w:proofErr w:type="spellEnd"/>
-      <w:r>
-        <w:t xml:space="preserve"> 2022)</w:t>
+      <w:r>
+        <w:t xml:space="preserve"> (Pishgar 2022)</w:t>
       </w:r>
       <w:r>
         <w:t xml:space="preserve"> to </w:t>
@@ -705,10 +767,75 @@
         <w:t>allow for estim</w:t>
       </w:r>
       <w:r>
-        <w:t>ation of the Average Treatment Effect on the Treated (ATT) in observational data.</w:t>
-      </w:r>
-      <w:r>
-        <w:t xml:space="preserve"> </w:t>
+        <w:t xml:space="preserve">ation of </w:t>
+      </w:r>
+      <w:r>
+        <w:t xml:space="preserve">a treatment effect in </w:t>
+      </w:r>
+      <w:r>
+        <w:t xml:space="preserve">multiply imputed data. Covariate balance was </w:t>
+      </w:r>
+      <w:commentRangeStart w:id="11"/>
+      <w:r>
+        <w:t xml:space="preserve">assessed </w:t>
+      </w:r>
+      <w:commentRangeEnd w:id="11"/>
+      <w:r>
+        <w:rPr>
+          <w:rStyle w:val="CommentReference"/>
+        </w:rPr>
+        <w:commentReference w:id="11"/>
+      </w:r>
+      <w:r>
+        <w:t xml:space="preserve">using… Weighting procedures were conducted </w:t>
+      </w:r>
+      <w:r>
+        <w:t xml:space="preserve">and combined </w:t>
+      </w:r>
+      <w:r>
+        <w:t xml:space="preserve">using the </w:t>
+      </w:r>
+      <w:r>
+        <w:rPr>
+          <w:i/>
+          <w:iCs/>
+        </w:rPr>
+        <w:t>within</w:t>
+      </w:r>
+      <w:r>
+        <w:t xml:space="preserve"> approach</w:t>
+      </w:r>
+      <w:sdt>
+        <w:sdtPr>
+          <w:id w:val="558763215"/>
+          <w:citation/>
+        </w:sdtPr>
+        <w:sdtContent>
+          <w:r>
+            <w:fldChar w:fldCharType="begin"/>
+          </w:r>
+          <w:r>
+            <w:instrText xml:space="preserve"> CITATION Jen04 \l 1033 </w:instrText>
+          </w:r>
+          <w:r>
+            <w:fldChar w:fldCharType="separate"/>
+          </w:r>
+          <w:r>
+            <w:rPr>
+              <w:noProof/>
+            </w:rPr>
+            <w:t xml:space="preserve"> (Hill, 2004)</w:t>
+          </w:r>
+          <w:r>
+            <w:fldChar w:fldCharType="end"/>
+          </w:r>
+        </w:sdtContent>
+      </w:sdt>
+      <w:r>
+        <w:t xml:space="preserve">, where </w:t>
+      </w:r>
+      <w:r>
+        <w:t>propensity scores are estimated for each imputed data set by conditioning on</w:t>
       </w:r>
     </w:p>
     <w:p>
@@ -817,7 +944,6 @@
                   <w:bCs/>
                   <w:noProof/>
                 </w:rPr>
-                <w:lastRenderedPageBreak/>
                 <w:fldChar w:fldCharType="end"/>
               </w:r>
             </w:p>
@@ -938,7 +1064,7 @@
       </w:r>
     </w:p>
   </w:comment>
-  <w:comment w:id="6" w:author="christopher huong" w:date="2022-11-28T23:10:00Z" w:initials="ch">
+  <w:comment w:id="6" w:author="christopher huong" w:date="2022-11-29T19:23:00Z" w:initials="ch">
     <w:p>
       <w:pPr>
         <w:pStyle w:val="CommentText"/>
@@ -950,7 +1076,87 @@
         <w:annotationRef/>
       </w:r>
       <w:r>
-        <w:t>Cite the r doc or associated article?</w:t>
+        <w:t>table</w:t>
+      </w:r>
+    </w:p>
+  </w:comment>
+  <w:comment w:id="7" w:author="christopher huong" w:date="2022-11-29T20:02:00Z" w:initials="ch">
+    <w:p>
+      <w:pPr>
+        <w:pStyle w:val="CommentText"/>
+      </w:pPr>
+      <w:r>
+        <w:rPr>
+          <w:rStyle w:val="CommentReference"/>
+        </w:rPr>
+        <w:annotationRef/>
+      </w:r>
+      <w:r>
+        <w:t>Check if data are missing at random?</w:t>
+      </w:r>
+    </w:p>
+  </w:comment>
+  <w:comment w:id="8" w:author="christopher huong" w:date="2022-11-29T20:01:00Z" w:initials="ch">
+    <w:p>
+      <w:pPr>
+        <w:pStyle w:val="CommentText"/>
+      </w:pPr>
+      <w:r>
+        <w:rPr>
+          <w:rStyle w:val="CommentReference"/>
+        </w:rPr>
+        <w:annotationRef/>
+      </w:r>
+      <w:r>
+        <w:t>Justify FCS over joint-modeling?</w:t>
+      </w:r>
+    </w:p>
+  </w:comment>
+  <w:comment w:id="9" w:author="christopher huong" w:date="2022-11-29T19:48:00Z" w:initials="ch">
+    <w:p>
+      <w:pPr>
+        <w:pStyle w:val="CommentText"/>
+      </w:pPr>
+      <w:r>
+        <w:rPr>
+          <w:rStyle w:val="CommentReference"/>
+        </w:rPr>
+        <w:annotationRef/>
+      </w:r>
+      <w:r>
+        <w:t>Exercise frequency</w:t>
+      </w:r>
+    </w:p>
+  </w:comment>
+  <w:comment w:id="10" w:author="christopher huong" w:date="2022-11-29T19:47:00Z" w:initials="ch">
+    <w:p>
+      <w:pPr>
+        <w:pStyle w:val="CommentText"/>
+      </w:pPr>
+      <w:r>
+        <w:rPr>
+          <w:rStyle w:val="CommentReference"/>
+        </w:rPr>
+        <w:annotationRef/>
+      </w:r>
+      <w:r>
+        <w:t>Justify weighting over matching?</w:t>
+      </w:r>
+    </w:p>
+  </w:comment>
+  <w:comment w:id="11" w:author="christopher huong" w:date="2022-11-29T19:49:00Z" w:initials="ch">
+    <w:p>
+      <w:pPr>
+        <w:pStyle w:val="CommentText"/>
+      </w:pPr>
+      <w:r>
+        <w:rPr>
+          <w:rStyle w:val="CommentReference"/>
+        </w:rPr>
+        <w:annotationRef/>
+      </w:r>
+      <w:r>
+        <w:t>Include this in supplemental?</w:t>
       </w:r>
     </w:p>
   </w:comment>
@@ -965,7 +1171,12 @@
   <w15:commentEx w15:paraId="63A886C1" w15:done="0"/>
   <w15:commentEx w15:paraId="3B0ACF6F" w15:done="0"/>
   <w15:commentEx w15:paraId="5D0B362D" w15:done="0"/>
-  <w15:commentEx w15:paraId="4CA50680" w15:done="0"/>
+  <w15:commentEx w15:paraId="612F6A12" w15:paraIdParent="5D0B362D" w15:done="0"/>
+  <w15:commentEx w15:paraId="12814C3A" w15:done="0"/>
+  <w15:commentEx w15:paraId="4966E0EF" w15:done="0"/>
+  <w15:commentEx w15:paraId="6DCE715C" w15:done="0"/>
+  <w15:commentEx w15:paraId="15DF57CD" w15:done="0"/>
+  <w15:commentEx w15:paraId="0D1D5F8F" w15:done="0"/>
 </w15:commentsEx>
 </file>
 
@@ -977,7 +1188,12 @@
   <w16cex:commentExtensible w16cex:durableId="272FBAC9" w16cex:dateUtc="2022-11-29T04:55:00Z"/>
   <w16cex:commentExtensible w16cex:durableId="2721CD6E" w16cex:dateUtc="2022-11-18T15:22:00Z"/>
   <w16cex:commentExtensible w16cex:durableId="272FC0C6" w16cex:dateUtc="2022-11-29T05:20:00Z"/>
-  <w16cex:commentExtensible w16cex:durableId="272FBE73" w16cex:dateUtc="2022-11-29T05:10:00Z"/>
+  <w16cex:commentExtensible w16cex:durableId="2730DAB2" w16cex:dateUtc="2022-11-30T01:23:00Z"/>
+  <w16cex:commentExtensible w16cex:durableId="2730E3DC" w16cex:dateUtc="2022-11-30T02:02:00Z"/>
+  <w16cex:commentExtensible w16cex:durableId="2730E3AC" w16cex:dateUtc="2022-11-30T02:01:00Z"/>
+  <w16cex:commentExtensible w16cex:durableId="2730E079" w16cex:dateUtc="2022-11-30T01:48:00Z"/>
+  <w16cex:commentExtensible w16cex:durableId="2730E056" w16cex:dateUtc="2022-11-30T01:47:00Z"/>
+  <w16cex:commentExtensible w16cex:durableId="2730E0CD" w16cex:dateUtc="2022-11-30T01:49:00Z"/>
 </w16cex:commentsExtensible>
 </file>
 
@@ -989,7 +1205,12 @@
   <w16cid:commentId w16cid:paraId="63A886C1" w16cid:durableId="272FBAC9"/>
   <w16cid:commentId w16cid:paraId="3B0ACF6F" w16cid:durableId="2721CD6E"/>
   <w16cid:commentId w16cid:paraId="5D0B362D" w16cid:durableId="272FC0C6"/>
-  <w16cid:commentId w16cid:paraId="4CA50680" w16cid:durableId="272FBE73"/>
+  <w16cid:commentId w16cid:paraId="612F6A12" w16cid:durableId="2730DAB2"/>
+  <w16cid:commentId w16cid:paraId="12814C3A" w16cid:durableId="2730E3DC"/>
+  <w16cid:commentId w16cid:paraId="4966E0EF" w16cid:durableId="2730E3AC"/>
+  <w16cid:commentId w16cid:paraId="6DCE715C" w16cid:durableId="2730E079"/>
+  <w16cid:commentId w16cid:paraId="15DF57CD" w16cid:durableId="2730E056"/>
+  <w16cid:commentId w16cid:paraId="0D1D5F8F" w16cid:durableId="2730E0CD"/>
 </w16cid:commentsIds>
 </file>
 
@@ -1855,11 +2076,29 @@
     </b:Author>
     <b:RefOrder>1</b:RefOrder>
   </b:Source>
+  <b:Source>
+    <b:Tag>Jen04</b:Tag>
+    <b:SourceType>JournalArticle</b:SourceType>
+    <b:Guid>{3756AE93-FE46-4C6A-8D66-3EF1935CEF77}</b:Guid>
+    <b:Author>
+      <b:Author>
+        <b:NameList>
+          <b:Person>
+            <b:Last>Hill</b:Last>
+            <b:First>Jennifer</b:First>
+          </b:Person>
+        </b:NameList>
+      </b:Author>
+    </b:Author>
+    <b:Title>Reducing Bias in Treatment Effect Estimation in Observational Studies Suffering from Missing Data</b:Title>
+    <b:Year>2004</b:Year>
+    <b:RefOrder>2</b:RefOrder>
+  </b:Source>
 </b:Sources>
 </file>
 
 <file path=customXml/itemProps1.xml><?xml version="1.0" encoding="utf-8"?>
-<ds:datastoreItem xmlns:ds="http://schemas.openxmlformats.org/officeDocument/2006/customXml" ds:itemID="{838EFFD8-4670-4DC5-A140-031C9D3CD1DC}">
+<ds:datastoreItem xmlns:ds="http://schemas.openxmlformats.org/officeDocument/2006/customXml" ds:itemID="{B9566263-2455-46AC-87AD-5D846E0AE08D}">
   <ds:schemaRefs>
     <ds:schemaRef ds:uri="http://schemas.openxmlformats.org/officeDocument/2006/bibliography"/>
   </ds:schemaRefs>

--- a/docs/MHM_methods_draft.docx
+++ b/docs/MHM_methods_draft.docx
@@ -41,17 +41,38 @@
         <w:t>(MHM)</w:t>
       </w:r>
       <w:r>
+        <w:t xml:space="preserve"> project</w:t>
+      </w:r>
+      <w:r>
         <w:t>,</w:t>
       </w:r>
       <w:r>
         <w:t xml:space="preserve"> an </w:t>
       </w:r>
       <w:r>
-        <w:t>on-going study with the purpose of assessing global mental wellbeing through administration of the MHQ.</w:t>
+        <w:t>on-going study with the purpose of assessing global mental wellbeing through administration of the</w:t>
+      </w:r>
+      <w:r>
+        <w:t xml:space="preserve"> Mental Health Quotient</w:t>
       </w:r>
       <w:r>
         <w:t xml:space="preserve"> </w:t>
       </w:r>
+      <w:r>
+        <w:t>(</w:t>
+      </w:r>
+      <w:r>
+        <w:t>MHQ</w:t>
+      </w:r>
+      <w:r>
+        <w:t>)</w:t>
+      </w:r>
+      <w:r>
+        <w:t>.</w:t>
+      </w:r>
+      <w:r>
+        <w:t xml:space="preserve"> </w:t>
+      </w:r>
       <w:commentRangeStart w:id="0"/>
       <w:r>
         <w:rPr>
@@ -76,7 +97,25 @@
         <w:t>.</w:t>
       </w:r>
       <w:r>
-        <w:t xml:space="preserve"> The sample for our present study included 220,324 participants from 214 countries who completed the MHQ from XXX to XXX. Additional information concerning the MHM project and recruitment strategy may be found elsewhere (Newson et al., 2021). This study involved secondary analysis of existing data and there Institutional Research Ethics Board approval was not required.</w:t>
+        <w:t xml:space="preserve"> The sample for our present study included</w:t>
+      </w:r>
+      <w:r>
+        <w:t xml:space="preserve"> 341,958</w:t>
+      </w:r>
+      <w:r>
+        <w:t xml:space="preserve"> participants from 2</w:t>
+      </w:r>
+      <w:r>
+        <w:t>29</w:t>
+      </w:r>
+      <w:r>
+        <w:t xml:space="preserve"> countries who completed the MHQ from XXX to XXX. Additional information concerning the MHM project and recruitment strategy may be found elsewhere (Newson et al., 2021). This study involved secondary analysis of existing data and there</w:t>
+      </w:r>
+      <w:r>
+        <w:t>fore</w:t>
+      </w:r>
+      <w:r>
+        <w:t xml:space="preserve"> Institutional Research Ethics Board approval was not required.</w:t>
       </w:r>
     </w:p>
     <w:p>
@@ -136,7 +175,21 @@
         <w:t>psychiatric assessment tools</w:t>
       </w:r>
       <w:r>
-        <w:t xml:space="preserve"> covering depression, anxiety, bipolar disorder, ADHD, post-traumatic stress disorder, obsessive-compulsive disorder, addiction, schizophrenia, eating disorder</w:t>
+        <w:t xml:space="preserve"> covering </w:t>
+      </w:r>
+      <w:commentRangeStart w:id="1"/>
+      <w:r>
+        <w:t>depression, anxiety, bipolar disorder</w:t>
+      </w:r>
+      <w:commentRangeEnd w:id="1"/>
+      <w:r>
+        <w:rPr>
+          <w:rStyle w:val="CommentReference"/>
+        </w:rPr>
+        <w:commentReference w:id="1"/>
+      </w:r>
+      <w:r>
+        <w:t>, ADHD, post-traumatic stress disorder, obsessive-compulsive disorder, addiction, schizophrenia, eating disorder</w:t>
       </w:r>
       <w:r>
         <w:t>s</w:t>
@@ -203,16 +256,16 @@
       <w:r>
         <w:t xml:space="preserve">ranging from </w:t>
       </w:r>
-      <w:commentRangeStart w:id="1"/>
+      <w:commentRangeStart w:id="2"/>
       <w:r>
         <w:t>-100 to +200.</w:t>
       </w:r>
-      <w:commentRangeEnd w:id="1"/>
-      <w:r>
-        <w:rPr>
-          <w:rStyle w:val="CommentReference"/>
-        </w:rPr>
-        <w:commentReference w:id="1"/>
+      <w:commentRangeEnd w:id="2"/>
+      <w:r>
+        <w:rPr>
+          <w:rStyle w:val="CommentReference"/>
+        </w:rPr>
+        <w:commentReference w:id="2"/>
       </w:r>
       <w:r>
         <w:t xml:space="preserve"> </w:t>
@@ -232,8 +285,22 @@
       <w:r>
         <w:t xml:space="preserve">are </w:t>
       </w:r>
-      <w:r>
-        <w:t xml:space="preserve"> categorized into six levels of functioning, with negative scores indicating clinical risk and positive scores representing normal range</w:t>
+      <w:commentRangeStart w:id="3"/>
+      <w:r>
+        <w:t>binned</w:t>
+      </w:r>
+      <w:r>
+        <w:t xml:space="preserve"> </w:t>
+      </w:r>
+      <w:commentRangeEnd w:id="3"/>
+      <w:r>
+        <w:rPr>
+          <w:rStyle w:val="CommentReference"/>
+        </w:rPr>
+        <w:commentReference w:id="3"/>
+      </w:r>
+      <w:r>
+        <w:t>into six levels of functioning, with negative scores indicating clinical risk and positive scores representing normal range</w:t>
       </w:r>
       <w:r>
         <w:rPr>
@@ -263,10 +330,36 @@
         <w:t>to effectively regulate ones emotions), Drive and Motivation (ability to achieve goals in the face of obstacles), Social Self (social functioning), and Mind-Body (physical functioning and psychosomatic health). Subcategory scores</w:t>
       </w:r>
       <w:r>
-        <w:t xml:space="preserve"> ranged from -50 to +100, and</w:t>
-      </w:r>
-      <w:r>
-        <w:t xml:space="preserve"> were computed by a weighted average of scores from </w:t>
+        <w:t xml:space="preserve"> ranged </w:t>
+      </w:r>
+      <w:commentRangeStart w:id="4"/>
+      <w:r>
+        <w:t>from -</w:t>
+      </w:r>
+      <w:r>
+        <w:t>10</w:t>
+      </w:r>
+      <w:r>
+        <w:t>0 to +</w:t>
+      </w:r>
+      <w:r>
+        <w:t>2</w:t>
+      </w:r>
+      <w:r>
+        <w:t>00, and</w:t>
+      </w:r>
+      <w:r>
+        <w:t xml:space="preserve"> </w:t>
+      </w:r>
+      <w:commentRangeEnd w:id="4"/>
+      <w:r>
+        <w:rPr>
+          <w:rStyle w:val="CommentReference"/>
+        </w:rPr>
+        <w:commentReference w:id="4"/>
+      </w:r>
+      <w:r>
+        <w:t xml:space="preserve">were computed by a weighted average of scores from </w:t>
       </w:r>
       <w:r>
         <w:t xml:space="preserve">10 to 24 </w:t>
@@ -293,16 +386,16 @@
       <w:pPr>
         <w:spacing w:line="360" w:lineRule="auto"/>
       </w:pPr>
-      <w:commentRangeStart w:id="2"/>
+      <w:commentRangeStart w:id="5"/>
       <w:r>
         <w:t xml:space="preserve">The MHQ demonstrated </w:t>
       </w:r>
-      <w:commentRangeEnd w:id="2"/>
-      <w:r>
-        <w:rPr>
-          <w:rStyle w:val="CommentReference"/>
-        </w:rPr>
-        <w:commentReference w:id="2"/>
+      <w:commentRangeEnd w:id="5"/>
+      <w:r>
+        <w:rPr>
+          <w:rStyle w:val="CommentReference"/>
+        </w:rPr>
+        <w:commentReference w:id="5"/>
       </w:r>
       <w:r>
         <w:t xml:space="preserve">high sample reliability when four randomly selected and demographically similar samples were compared on response distributions (p = 0.99), and resulting MHQ distribution (p = 0.18). Internal consistency was demonstrated with conceptually similar items having higher correlations than unsimilar items. A subset of participants which took the MHQ twice at least 3 days apart showed a test-retest reliability of r = 0.84. Validity was assessed by asking a subset of participants additional questions concerning days missed from work and normal activities in the past month. Those who were employed and scored an overall MHQ between 175 to 200 missed on average 0.2 days of work in the past month, while those employed who scored between -75 to -100 missed an average of 9.3 days of work. </w:t>
@@ -436,9 +529,15 @@
       <w:r>
         <w:t>), and</w:t>
       </w:r>
-      <w:commentRangeStart w:id="3"/>
-      <w:r>
-        <w:t xml:space="preserve"> whether they have had a significant traumatic </w:t>
+      <w:commentRangeStart w:id="6"/>
+      <w:r>
+        <w:t xml:space="preserve"> whether they </w:t>
+      </w:r>
+      <w:r>
+        <w:t>reported</w:t>
+      </w:r>
+      <w:r>
+        <w:t xml:space="preserve"> a significant traumatic </w:t>
       </w:r>
       <w:r>
         <w:t xml:space="preserve">childhood or adult </w:t>
@@ -452,12 +551,12 @@
       <w:r>
         <w:t>/N</w:t>
       </w:r>
-      <w:commentRangeEnd w:id="3"/>
-      <w:r>
-        <w:rPr>
-          <w:rStyle w:val="CommentReference"/>
-        </w:rPr>
-        <w:commentReference w:id="3"/>
+      <w:commentRangeEnd w:id="6"/>
+      <w:r>
+        <w:rPr>
+          <w:rStyle w:val="CommentReference"/>
+        </w:rPr>
+        <w:commentReference w:id="6"/>
       </w:r>
       <w:r>
         <w:t>).</w:t>
@@ -466,13 +565,26 @@
         <w:t xml:space="preserve"> </w:t>
       </w:r>
       <w:r>
-        <w:t xml:space="preserve">These variables will be referred to as the full covariate set. </w:t>
+        <w:rPr>
+          <w:strike/>
+        </w:rPr>
+        <w:t>These variables will be referred to as the full covariate set</w:t>
+      </w:r>
+      <w:r>
+        <w:t xml:space="preserve">. </w:t>
       </w:r>
       <w:r>
         <w:rPr>
           <w:highlight w:val="yellow"/>
         </w:rPr>
-        <w:t>All items in which participants responded “Prefer not to say” were recoded as missing for purposes of multiple imputation.</w:t>
+        <w:t xml:space="preserve">All items in which participants responded “Prefer not to say” were recoded as missing for purposes of multiple </w:t>
+      </w:r>
+      <w:r>
+        <w:rPr>
+          <w:highlight w:val="yellow"/>
+        </w:rPr>
+        <w:lastRenderedPageBreak/>
+        <w:t>imputation.</w:t>
       </w:r>
       <w:r>
         <w:t xml:space="preserve"> Participants were further nested by country </w:t>
@@ -481,31 +593,13 @@
         <w:t xml:space="preserve">in the analysis </w:t>
       </w:r>
       <w:r>
-        <w:t xml:space="preserve">to account for potential </w:t>
-      </w:r>
-      <w:r>
-        <w:lastRenderedPageBreak/>
-        <w:t>clustering</w:t>
+        <w:t>to account for potential clustering</w:t>
       </w:r>
       <w:r>
         <w:t xml:space="preserve"> effects</w:t>
       </w:r>
       <w:r>
-        <w:t xml:space="preserve">. Ethnicity was dropped from further analysis due to high missingness (84.2%) </w:t>
-      </w:r>
-      <w:commentRangeStart w:id="4"/>
-      <w:r>
-        <w:t>under the assumption that adjusting for country will cover some of the variance explained by ethnicity.</w:t>
-      </w:r>
-      <w:commentRangeEnd w:id="4"/>
-      <w:r>
-        <w:rPr>
-          <w:rStyle w:val="CommentReference"/>
-        </w:rPr>
-        <w:commentReference w:id="4"/>
-      </w:r>
-      <w:r>
-        <w:t xml:space="preserve"> </w:t>
+        <w:t xml:space="preserve">. </w:t>
       </w:r>
     </w:p>
     <w:p>
@@ -587,40 +681,63 @@
         <w:t xml:space="preserve">. </w:t>
       </w:r>
       <w:r>
+        <w:t xml:space="preserve"> </w:t>
+      </w:r>
+      <w:r>
         <w:t xml:space="preserve">As the items used to calculate the overall MHQ score, as well as exercise frequency, were required by the questionnaire, only some covariate items which were not required showed </w:t>
       </w:r>
-      <w:commentRangeStart w:id="5"/>
-      <w:commentRangeStart w:id="6"/>
+      <w:commentRangeStart w:id="7"/>
+      <w:commentRangeStart w:id="8"/>
       <w:r>
         <w:t>missingness</w:t>
       </w:r>
-      <w:commentRangeEnd w:id="5"/>
-      <w:r>
-        <w:rPr>
-          <w:rStyle w:val="CommentReference"/>
-        </w:rPr>
-        <w:commentReference w:id="5"/>
-      </w:r>
-      <w:commentRangeEnd w:id="6"/>
-      <w:r>
-        <w:rPr>
-          <w:rStyle w:val="CommentReference"/>
-        </w:rPr>
-        <w:commentReference w:id="6"/>
-      </w:r>
-      <w:r>
-        <w:t xml:space="preserve">. Answer responses which included “Prefer not to say” were recoded to missing. </w:t>
-      </w:r>
-      <w:commentRangeStart w:id="7"/>
+      <w:commentRangeEnd w:id="7"/>
+      <w:r>
+        <w:rPr>
+          <w:rStyle w:val="CommentReference"/>
+        </w:rPr>
+        <w:commentReference w:id="7"/>
+      </w:r>
+      <w:commentRangeEnd w:id="8"/>
+      <w:r>
+        <w:rPr>
+          <w:rStyle w:val="CommentReference"/>
+        </w:rPr>
+        <w:commentReference w:id="8"/>
+      </w:r>
+      <w:r>
+        <w:t xml:space="preserve">, with ethnicity showing the highest (84.2%), thus we dropped it from the analysis under the assumption that </w:t>
+      </w:r>
+      <w:commentRangeStart w:id="9"/>
+      <w:r>
+        <w:t>adjusting for country effects would account for some of the variance contributed by ethnicity</w:t>
+      </w:r>
+      <w:commentRangeEnd w:id="9"/>
+      <w:r>
+        <w:rPr>
+          <w:rStyle w:val="CommentReference"/>
+        </w:rPr>
+        <w:commentReference w:id="9"/>
+      </w:r>
+      <w:r>
+        <w:t>.</w:t>
+      </w:r>
+      <w:r>
+        <w:t xml:space="preserve"> A</w:t>
+      </w:r>
+      <w:r>
+        <w:t xml:space="preserve">nswer responses which included “Prefer not to say” were recoded to missing. </w:t>
+      </w:r>
+      <w:commentRangeStart w:id="10"/>
       <w:r>
         <w:t xml:space="preserve">Missing </w:t>
       </w:r>
-      <w:commentRangeEnd w:id="7"/>
-      <w:r>
-        <w:rPr>
-          <w:rStyle w:val="CommentReference"/>
-        </w:rPr>
-        <w:commentReference w:id="7"/>
+      <w:commentRangeEnd w:id="10"/>
+      <w:r>
+        <w:rPr>
+          <w:rStyle w:val="CommentReference"/>
+        </w:rPr>
+        <w:commentReference w:id="10"/>
       </w:r>
       <w:r>
         <w:t>data was handled with M</w:t>
@@ -634,16 +751,16 @@
       <w:r>
         <w:t xml:space="preserve">mputation using Fully </w:t>
       </w:r>
-      <w:commentRangeStart w:id="8"/>
+      <w:commentRangeStart w:id="11"/>
       <w:r>
         <w:t xml:space="preserve">Conditioned </w:t>
       </w:r>
-      <w:commentRangeEnd w:id="8"/>
-      <w:r>
-        <w:rPr>
-          <w:rStyle w:val="CommentReference"/>
-        </w:rPr>
-        <w:commentReference w:id="8"/>
+      <w:commentRangeEnd w:id="11"/>
+      <w:r>
+        <w:rPr>
+          <w:rStyle w:val="CommentReference"/>
+        </w:rPr>
+        <w:commentReference w:id="11"/>
       </w:r>
       <w:r>
         <w:t xml:space="preserve">Specification </w:t>
@@ -674,11 +791,22 @@
         <w:t xml:space="preserve"> (van Buuren 2022)</w:t>
       </w:r>
       <w:r>
-        <w:t xml:space="preserve"> with number of imputations set to </w:t>
+        <w:t xml:space="preserve"> with number </w:t>
+      </w:r>
+      <w:commentRangeStart w:id="12"/>
+      <w:r>
+        <w:t xml:space="preserve">of imputations set to </w:t>
       </w:r>
       <w:r>
         <w:t>10</w:t>
       </w:r>
+      <w:commentRangeEnd w:id="12"/>
+      <w:r>
+        <w:rPr>
+          <w:rStyle w:val="CommentReference"/>
+        </w:rPr>
+        <w:commentReference w:id="12"/>
+      </w:r>
       <w:r>
         <w:t xml:space="preserve">. </w:t>
       </w:r>
@@ -689,7 +817,7 @@
         <w:t xml:space="preserve">incorporating randomness in missing value estimation </w:t>
       </w:r>
       <w:r>
-        <w:t>in</w:t>
+        <w:t>with</w:t>
       </w:r>
       <w:r>
         <w:t xml:space="preserve"> multiple data sets</w:t>
@@ -716,36 +844,39 @@
       <w:r>
         <w:t xml:space="preserve">across </w:t>
       </w:r>
-      <w:commentRangeStart w:id="9"/>
+      <w:commentRangeStart w:id="13"/>
       <w:r>
         <w:t>exposure</w:t>
       </w:r>
       <w:r>
         <w:t xml:space="preserve"> </w:t>
       </w:r>
-      <w:commentRangeEnd w:id="9"/>
-      <w:r>
-        <w:rPr>
-          <w:rStyle w:val="CommentReference"/>
-        </w:rPr>
-        <w:commentReference w:id="9"/>
+      <w:commentRangeEnd w:id="13"/>
+      <w:r>
+        <w:rPr>
+          <w:rStyle w:val="CommentReference"/>
+        </w:rPr>
+        <w:commentReference w:id="13"/>
       </w:r>
       <w:r>
         <w:t>levels</w:t>
       </w:r>
       <w:r>
+        <w:t xml:space="preserve"> of exercise frequency</w:t>
+      </w:r>
+      <w:r>
         <w:t xml:space="preserve"> using propensity score </w:t>
       </w:r>
-      <w:commentRangeStart w:id="10"/>
+      <w:commentRangeStart w:id="14"/>
       <w:r>
         <w:t xml:space="preserve">weighting </w:t>
       </w:r>
-      <w:commentRangeEnd w:id="10"/>
-      <w:r>
-        <w:rPr>
-          <w:rStyle w:val="CommentReference"/>
-        </w:rPr>
-        <w:commentReference w:id="10"/>
+      <w:commentRangeEnd w:id="14"/>
+      <w:r>
+        <w:rPr>
+          <w:rStyle w:val="CommentReference"/>
+        </w:rPr>
+        <w:commentReference w:id="14"/>
       </w:r>
       <w:r>
         <w:t xml:space="preserve">as implemented in the R-Package </w:t>
@@ -773,41 +904,20 @@
         <w:t xml:space="preserve">a treatment effect in </w:t>
       </w:r>
       <w:r>
-        <w:t xml:space="preserve">multiply imputed data. Covariate balance was </w:t>
-      </w:r>
-      <w:commentRangeStart w:id="11"/>
-      <w:r>
-        <w:t xml:space="preserve">assessed </w:t>
-      </w:r>
-      <w:commentRangeEnd w:id="11"/>
-      <w:r>
-        <w:rPr>
-          <w:rStyle w:val="CommentReference"/>
-        </w:rPr>
-        <w:commentReference w:id="11"/>
-      </w:r>
-      <w:r>
-        <w:t xml:space="preserve">using… Weighting procedures were conducted </w:t>
-      </w:r>
-      <w:r>
-        <w:t xml:space="preserve">and combined </w:t>
-      </w:r>
-      <w:r>
-        <w:t xml:space="preserve">using the </w:t>
-      </w:r>
-      <w:r>
-        <w:rPr>
-          <w:i/>
-          <w:iCs/>
-        </w:rPr>
-        <w:t>within</w:t>
-      </w:r>
-      <w:r>
-        <w:t xml:space="preserve"> approach</w:t>
+        <w:t>multiply imputed</w:t>
+      </w:r>
+      <w:r>
+        <w:t xml:space="preserve"> observational</w:t>
+      </w:r>
+      <w:r>
+        <w:t xml:space="preserve"> data.</w:t>
+      </w:r>
+      <w:r>
+        <w:t xml:space="preserve"> The propensity scores is defined as “the conditional probability of assignment to a particular treatment given a vector of observed covariates.” </w:t>
       </w:r>
       <w:sdt>
         <w:sdtPr>
-          <w:id w:val="558763215"/>
+          <w:id w:val="1213933774"/>
           <w:citation/>
         </w:sdtPr>
         <w:sdtContent>
@@ -815,7 +925,7 @@
             <w:fldChar w:fldCharType="begin"/>
           </w:r>
           <w:r>
-            <w:instrText xml:space="preserve"> CITATION Jen04 \l 1033 </w:instrText>
+            <w:instrText xml:space="preserve">CITATION Pau83 \l 1033 </w:instrText>
           </w:r>
           <w:r>
             <w:fldChar w:fldCharType="separate"/>
@@ -824,7 +934,7 @@
             <w:rPr>
               <w:noProof/>
             </w:rPr>
-            <w:t xml:space="preserve"> (Hill, 2004)</w:t>
+            <w:t>(Rosenbaum &amp; Rubin, 1983)</w:t>
           </w:r>
           <w:r>
             <w:fldChar w:fldCharType="end"/>
@@ -832,10 +942,162 @@
         </w:sdtContent>
       </w:sdt>
       <w:r>
+        <w:t xml:space="preserve"> Covariate </w:t>
+      </w:r>
+      <w:r>
+        <w:t xml:space="preserve">distribution </w:t>
+      </w:r>
+      <w:r>
+        <w:t xml:space="preserve">balance was </w:t>
+      </w:r>
+      <w:commentRangeStart w:id="15"/>
+      <w:r>
+        <w:t xml:space="preserve">assessed </w:t>
+      </w:r>
+      <w:commentRangeEnd w:id="15"/>
+      <w:r>
+        <w:rPr>
+          <w:rStyle w:val="CommentReference"/>
+        </w:rPr>
+        <w:commentReference w:id="15"/>
+      </w:r>
+      <w:r>
+        <w:t>using</w:t>
+      </w:r>
+      <w:r>
+        <w:t xml:space="preserve"> love plots</w:t>
+      </w:r>
+      <w:r>
+        <w:t>.</w:t>
+      </w:r>
+      <w:r>
+        <w:t xml:space="preserve"> Weighting procedures were conducted </w:t>
+      </w:r>
+      <w:r>
+        <w:t xml:space="preserve">and combined </w:t>
+      </w:r>
+      <w:r>
+        <w:t xml:space="preserve">using the </w:t>
+      </w:r>
+      <w:r>
+        <w:rPr>
+          <w:i/>
+          <w:iCs/>
+        </w:rPr>
+        <w:t>W</w:t>
+      </w:r>
+      <w:r>
+        <w:rPr>
+          <w:i/>
+          <w:iCs/>
+        </w:rPr>
+        <w:t>ithin</w:t>
+      </w:r>
+      <w:r>
+        <w:t xml:space="preserve"> approach</w:t>
+      </w:r>
+      <w:r>
+        <w:rPr>
+          <w:noProof/>
+        </w:rPr>
+        <w:t xml:space="preserve"> </w:t>
+      </w:r>
+      <w:sdt>
+        <w:sdtPr>
+          <w:rPr>
+            <w:noProof/>
+          </w:rPr>
+          <w:id w:val="762571511"/>
+          <w:citation/>
+        </w:sdtPr>
+        <w:sdtContent>
+          <w:r>
+            <w:rPr>
+              <w:noProof/>
+            </w:rPr>
+            <w:fldChar w:fldCharType="begin"/>
+          </w:r>
+          <w:r>
+            <w:rPr>
+              <w:noProof/>
+            </w:rPr>
+            <w:instrText xml:space="preserve">CITATION Rob16 \l 1033 </w:instrText>
+          </w:r>
+          <w:r>
+            <w:rPr>
+              <w:noProof/>
+            </w:rPr>
+            <w:fldChar w:fldCharType="separate"/>
+          </w:r>
+          <w:r>
+            <w:rPr>
+              <w:noProof/>
+            </w:rPr>
+            <w:t>(Mitra &amp; Reiter, 2016)</w:t>
+          </w:r>
+          <w:r>
+            <w:rPr>
+              <w:noProof/>
+            </w:rPr>
+            <w:fldChar w:fldCharType="end"/>
+          </w:r>
+        </w:sdtContent>
+      </w:sdt>
+      <w:r>
         <w:t xml:space="preserve">, where </w:t>
       </w:r>
       <w:r>
-        <w:t>propensity scores are estimated for each imputed data set by conditioning on</w:t>
+        <w:t>propensity scores are estimated for each imputed</w:t>
+      </w:r>
+      <w:r>
+        <w:t xml:space="preserve"> data set, </w:t>
+      </w:r>
+      <w:r>
+        <w:t xml:space="preserve">exposure effects are computed for each individual data set and then </w:t>
+      </w:r>
+      <w:r>
+        <w:t xml:space="preserve">the coefficients and standard errors are </w:t>
+      </w:r>
+      <w:r>
+        <w:t xml:space="preserve">subsequently pooled </w:t>
+      </w:r>
+      <w:r>
+        <w:t xml:space="preserve">using Rubin’s Rules (Rubin, </w:t>
+      </w:r>
+      <w:commentRangeStart w:id="16"/>
+      <w:commentRangeStart w:id="17"/>
+      <w:r>
+        <w:t>1987</w:t>
+      </w:r>
+      <w:commentRangeEnd w:id="16"/>
+      <w:r>
+        <w:rPr>
+          <w:rStyle w:val="CommentReference"/>
+        </w:rPr>
+        <w:commentReference w:id="16"/>
+      </w:r>
+      <w:commentRangeEnd w:id="17"/>
+      <w:r>
+        <w:rPr>
+          <w:rStyle w:val="CommentReference"/>
+        </w:rPr>
+        <w:commentReference w:id="17"/>
+      </w:r>
+      <w:r>
+        <w:t>) to produce a point estimate of the exposure effect. The within approach</w:t>
+      </w:r>
+      <w:r>
+        <w:t xml:space="preserve"> demonstrates unbiased estimates when compared to other approaches</w:t>
+      </w:r>
+      <w:r>
+        <w:t xml:space="preserve"> (Leyrat et al 2019, Granger et al </w:t>
+      </w:r>
+      <w:r>
+        <w:lastRenderedPageBreak/>
+        <w:t>2019). We estimated treatment effects of exercise frequency on seven outcomes: overall MHQ</w:t>
+      </w:r>
+      <w:r>
+        <w:t xml:space="preserve"> score, and the six broad subcategories.</w:t>
       </w:r>
     </w:p>
     <w:p>
@@ -984,7 +1246,7 @@
       </w:r>
     </w:p>
   </w:comment>
-  <w:comment w:id="1" w:author="christopher huong" w:date="2022-11-08T21:13:00Z" w:initials="CH">
+  <w:comment w:id="1" w:author="christopher huong" w:date="2022-12-01T22:51:00Z" w:initials="ch">
     <w:p>
       <w:pPr>
         <w:pStyle w:val="CommentText"/>
@@ -996,11 +1258,27 @@
         <w:annotationRef/>
       </w:r>
       <w:r>
+        <w:t>Are these proper nouns?</w:t>
+      </w:r>
+    </w:p>
+  </w:comment>
+  <w:comment w:id="2" w:author="christopher huong" w:date="2022-11-08T21:13:00Z" w:initials="CH">
+    <w:p>
+      <w:pPr>
+        <w:pStyle w:val="CommentText"/>
+      </w:pPr>
+      <w:r>
+        <w:rPr>
+          <w:rStyle w:val="CommentReference"/>
+        </w:rPr>
+        <w:annotationRef/>
+      </w:r>
+      <w:r>
         <w:t>MHQ min: -166.40 in our data</w:t>
       </w:r>
     </w:p>
   </w:comment>
-  <w:comment w:id="2" w:author="christopher huong" w:date="2022-11-18T08:53:00Z" w:initials="ch">
+  <w:comment w:id="3" w:author="christopher huong" w:date="2022-12-01T22:52:00Z" w:initials="ch">
     <w:p>
       <w:pPr>
         <w:pStyle w:val="CommentText"/>
@@ -1012,11 +1290,43 @@
         <w:annotationRef/>
       </w:r>
       <w:r>
+        <w:t>/categorized</w:t>
+      </w:r>
+    </w:p>
+  </w:comment>
+  <w:comment w:id="4" w:author="christopher huong" w:date="2022-12-01T22:55:00Z" w:initials="ch">
+    <w:p>
+      <w:pPr>
+        <w:pStyle w:val="CommentText"/>
+      </w:pPr>
+      <w:r>
+        <w:rPr>
+          <w:rStyle w:val="CommentReference"/>
+        </w:rPr>
+        <w:annotationRef/>
+      </w:r>
+      <w:r>
+        <w:t>Was it -50 to 100 before? Our data shows them ranging from -100 to 200</w:t>
+      </w:r>
+    </w:p>
+  </w:comment>
+  <w:comment w:id="5" w:author="christopher huong" w:date="2022-11-18T08:53:00Z" w:initials="ch">
+    <w:p>
+      <w:pPr>
+        <w:pStyle w:val="CommentText"/>
+      </w:pPr>
+      <w:r>
+        <w:rPr>
+          <w:rStyle w:val="CommentReference"/>
+        </w:rPr>
+        <w:annotationRef/>
+      </w:r>
+      <w:r>
         <w:t>May have to give a lengthy discussion on reliability and validity as it is a new measure?</w:t>
       </w:r>
     </w:p>
   </w:comment>
-  <w:comment w:id="3" w:author="christopher huong" w:date="2022-11-28T22:55:00Z" w:initials="ch">
+  <w:comment w:id="6" w:author="christopher huong" w:date="2022-11-28T22:55:00Z" w:initials="ch">
     <w:p>
       <w:pPr>
         <w:pStyle w:val="CommentText"/>
@@ -1028,11 +1338,11 @@
         <w:annotationRef/>
       </w:r>
       <w:r>
-        <w:t>Expand on how this was recoded?</w:t>
+        <w:t>Expand on how this was recoded to binary?</w:t>
       </w:r>
     </w:p>
   </w:comment>
-  <w:comment w:id="4" w:author="christopher huong" w:date="2022-11-18T09:22:00Z" w:initials="ch">
+  <w:comment w:id="7" w:author="christopher huong" w:date="2022-11-28T23:20:00Z" w:initials="ch">
     <w:p>
       <w:pPr>
         <w:pStyle w:val="CommentText"/>
@@ -1044,11 +1354,11 @@
         <w:annotationRef/>
       </w:r>
       <w:r>
-        <w:t>This can be mentioned later as a limitation (e.g., ignoring possible effects of being an ethnic minorities within a country)</w:t>
+        <w:t>Show missingness by variable in supplemental?</w:t>
       </w:r>
     </w:p>
   </w:comment>
-  <w:comment w:id="5" w:author="christopher huong" w:date="2022-11-28T23:20:00Z" w:initials="ch">
+  <w:comment w:id="8" w:author="christopher huong" w:date="2022-11-29T19:23:00Z" w:initials="ch">
     <w:p>
       <w:pPr>
         <w:pStyle w:val="CommentText"/>
@@ -1060,11 +1370,11 @@
         <w:annotationRef/>
       </w:r>
       <w:r>
-        <w:t>Show missingness by variable in supplemental?</w:t>
+        <w:t>table</w:t>
       </w:r>
     </w:p>
   </w:comment>
-  <w:comment w:id="6" w:author="christopher huong" w:date="2022-11-29T19:23:00Z" w:initials="ch">
+  <w:comment w:id="9" w:author="christopher huong" w:date="2022-12-01T23:04:00Z" w:initials="ch">
     <w:p>
       <w:pPr>
         <w:pStyle w:val="CommentText"/>
@@ -1076,11 +1386,11 @@
         <w:annotationRef/>
       </w:r>
       <w:r>
-        <w:t>table</w:t>
+        <w:t>Is this a solid justification? Can also include later in limitations. Alternative is to add ethnicity to the multiple imputation, as I think MI is robust to high missingness. I took it out to troubleshoot an error awhile ago, but I can try again</w:t>
       </w:r>
     </w:p>
   </w:comment>
-  <w:comment w:id="7" w:author="christopher huong" w:date="2022-11-29T20:02:00Z" w:initials="ch">
+  <w:comment w:id="10" w:author="christopher huong" w:date="2022-11-29T20:02:00Z" w:initials="ch">
     <w:p>
       <w:pPr>
         <w:pStyle w:val="CommentText"/>
@@ -1096,7 +1406,7 @@
       </w:r>
     </w:p>
   </w:comment>
-  <w:comment w:id="8" w:author="christopher huong" w:date="2022-11-29T20:01:00Z" w:initials="ch">
+  <w:comment w:id="11" w:author="christopher huong" w:date="2022-11-29T20:01:00Z" w:initials="ch">
     <w:p>
       <w:pPr>
         <w:pStyle w:val="CommentText"/>
@@ -1112,7 +1422,7 @@
       </w:r>
     </w:p>
   </w:comment>
-  <w:comment w:id="9" w:author="christopher huong" w:date="2022-11-29T19:48:00Z" w:initials="ch">
+  <w:comment w:id="12" w:author="christopher huong" w:date="2022-12-01T23:05:00Z" w:initials="ch">
     <w:p>
       <w:pPr>
         <w:pStyle w:val="CommentText"/>
@@ -1124,11 +1434,27 @@
         <w:annotationRef/>
       </w:r>
       <w:r>
+        <w:t>Justify 10 imputations &amp; 10 iterations?</w:t>
+      </w:r>
+    </w:p>
+  </w:comment>
+  <w:comment w:id="13" w:author="christopher huong" w:date="2022-11-29T19:48:00Z" w:initials="ch">
+    <w:p>
+      <w:pPr>
+        <w:pStyle w:val="CommentText"/>
+      </w:pPr>
+      <w:r>
+        <w:rPr>
+          <w:rStyle w:val="CommentReference"/>
+        </w:rPr>
+        <w:annotationRef/>
+      </w:r>
+      <w:r>
         <w:t>Exercise frequency</w:t>
       </w:r>
     </w:p>
   </w:comment>
-  <w:comment w:id="10" w:author="christopher huong" w:date="2022-11-29T19:47:00Z" w:initials="ch">
+  <w:comment w:id="14" w:author="christopher huong" w:date="2022-11-29T19:47:00Z" w:initials="ch">
     <w:p>
       <w:pPr>
         <w:pStyle w:val="CommentText"/>
@@ -1144,7 +1470,7 @@
       </w:r>
     </w:p>
   </w:comment>
-  <w:comment w:id="11" w:author="christopher huong" w:date="2022-11-29T19:49:00Z" w:initials="ch">
+  <w:comment w:id="15" w:author="christopher huong" w:date="2022-11-29T19:49:00Z" w:initials="ch">
     <w:p>
       <w:pPr>
         <w:pStyle w:val="CommentText"/>
@@ -1158,6 +1484,43 @@
       <w:r>
         <w:t>Include this in supplemental?</w:t>
       </w:r>
+    </w:p>
+  </w:comment>
+  <w:comment w:id="16" w:author="christopher huong" w:date="2022-12-01T23:34:00Z" w:initials="ch">
+    <w:p>
+      <w:pPr>
+        <w:pStyle w:val="CommentText"/>
+      </w:pPr>
+      <w:r>
+        <w:rPr>
+          <w:rStyle w:val="CommentReference"/>
+        </w:rPr>
+        <w:annotationRef/>
+      </w:r>
+      <w:r>
+        <w:t>I have not looked at this source personally yet, but everyone seems to be citing this for the pooling procedure, including the ?pool documentation</w:t>
+      </w:r>
+    </w:p>
+  </w:comment>
+  <w:comment w:id="17" w:author="christopher huong" w:date="2022-12-01T23:34:00Z" w:initials="ch">
+    <w:p>
+      <w:pPr>
+        <w:pStyle w:val="CommentText"/>
+      </w:pPr>
+      <w:r>
+        <w:rPr>
+          <w:rStyle w:val="CommentReference"/>
+        </w:rPr>
+        <w:annotationRef/>
+      </w:r>
+      <w:hyperlink r:id="rId1" w:history="1">
+        <w:r>
+          <w:rPr>
+            <w:rStyle w:val="Hyperlink"/>
+          </w:rPr>
+          <w:t>https://onlinelibrary.wiley.com/doi/book/10.1002/9780470316696</w:t>
+        </w:r>
+      </w:hyperlink>
     </w:p>
   </w:comment>
 </w:comments>
@@ -1166,51 +1529,69 @@
 <file path=word/commentsExtended.xml><?xml version="1.0" encoding="utf-8"?>
 <w15:commentsEx xmlns:wpc="http://schemas.microsoft.com/office/word/2010/wordprocessingCanvas" xmlns:cx="http://schemas.microsoft.com/office/drawing/2014/chartex" xmlns:cx1="http://schemas.microsoft.com/office/drawing/2015/9/8/chartex" xmlns:cx2="http://schemas.microsoft.com/office/drawing/2015/10/21/chartex" xmlns:cx3="http://schemas.microsoft.com/office/drawing/2016/5/9/chartex" xmlns:cx4="http://schemas.microsoft.com/office/drawing/2016/5/10/chartex" xmlns:cx5="http://schemas.microsoft.com/office/drawing/2016/5/11/chartex" xmlns:cx6="http://schemas.microsoft.com/office/drawing/2016/5/12/chartex" xmlns:cx7="http://schemas.microsoft.com/office/drawing/2016/5/13/chartex" xmlns:cx8="http://schemas.microsoft.com/office/drawing/2016/5/14/chartex" xmlns:mc="http://schemas.openxmlformats.org/markup-compatibility/2006" xmlns:aink="http://schemas.microsoft.com/office/drawing/2016/ink" xmlns:am3d="http://schemas.microsoft.com/office/drawing/2017/model3d" xmlns:o="urn:schemas-microsoft-com:office:office" xmlns:oel="http://schemas.microsoft.com/office/2019/extlst" xmlns:r="http://schemas.openxmlformats.org/officeDocument/2006/relationships" xmlns:m="http://schemas.openxmlformats.org/officeDocument/2006/math" xmlns:v="urn:schemas-microsoft-com:vml" xmlns:wp14="http://schemas.microsoft.com/office/word/2010/wordprocessingDrawing" xmlns:wp="http://schemas.openxmlformats.org/drawingml/2006/wordprocessingDrawing" xmlns:w10="urn:schemas-microsoft-com:office:word" xmlns:w="http://schemas.openxmlformats.org/wordprocessingml/2006/main" xmlns:w14="http://schemas.microsoft.com/office/word/2010/wordml" xmlns:w15="http://schemas.microsoft.com/office/word/2012/wordml" xmlns:w16cex="http://schemas.microsoft.com/office/word/2018/wordml/cex" xmlns:w16cid="http://schemas.microsoft.com/office/word/2016/wordml/cid" xmlns:w16="http://schemas.microsoft.com/office/word/2018/wordml" xmlns:w16sdtdh="http://schemas.microsoft.com/office/word/2020/wordml/sdtdatahash" xmlns:w16se="http://schemas.microsoft.com/office/word/2015/wordml/symex" xmlns:wpg="http://schemas.microsoft.com/office/word/2010/wordprocessingGroup" xmlns:wpi="http://schemas.microsoft.com/office/word/2010/wordprocessingInk" xmlns:wne="http://schemas.microsoft.com/office/word/2006/wordml" xmlns:wps="http://schemas.microsoft.com/office/word/2010/wordprocessingShape" mc:Ignorable="w14 w15 w16se w16cid w16 w16cex w16sdtdh wp14">
   <w15:commentEx w15:paraId="616B4688" w15:done="0"/>
+  <w15:commentEx w15:paraId="56622A9A" w15:done="0"/>
   <w15:commentEx w15:paraId="71A66700" w15:done="0"/>
+  <w15:commentEx w15:paraId="56AC60D9" w15:done="0"/>
+  <w15:commentEx w15:paraId="238E5681" w15:done="0"/>
   <w15:commentEx w15:paraId="2BCDC537" w15:done="0"/>
   <w15:commentEx w15:paraId="63A886C1" w15:done="0"/>
-  <w15:commentEx w15:paraId="3B0ACF6F" w15:done="0"/>
   <w15:commentEx w15:paraId="5D0B362D" w15:done="0"/>
   <w15:commentEx w15:paraId="612F6A12" w15:paraIdParent="5D0B362D" w15:done="0"/>
+  <w15:commentEx w15:paraId="585C51C6" w15:done="0"/>
   <w15:commentEx w15:paraId="12814C3A" w15:done="0"/>
   <w15:commentEx w15:paraId="4966E0EF" w15:done="0"/>
+  <w15:commentEx w15:paraId="44A91044" w15:done="0"/>
   <w15:commentEx w15:paraId="6DCE715C" w15:done="0"/>
   <w15:commentEx w15:paraId="15DF57CD" w15:done="0"/>
   <w15:commentEx w15:paraId="0D1D5F8F" w15:done="0"/>
+  <w15:commentEx w15:paraId="1640D5D6" w15:done="0"/>
+  <w15:commentEx w15:paraId="483E5750" w15:paraIdParent="1640D5D6" w15:done="0"/>
 </w15:commentsEx>
 </file>
 
 <file path=word/commentsExtensible.xml><?xml version="1.0" encoding="utf-8"?>
 <w16cex:commentsExtensible xmlns:wpc="http://schemas.microsoft.com/office/word/2010/wordprocessingCanvas" xmlns:cx="http://schemas.microsoft.com/office/drawing/2014/chartex" xmlns:cx1="http://schemas.microsoft.com/office/drawing/2015/9/8/chartex" xmlns:cx2="http://schemas.microsoft.com/office/drawing/2015/10/21/chartex" xmlns:cx3="http://schemas.microsoft.com/office/drawing/2016/5/9/chartex" xmlns:cx4="http://schemas.microsoft.com/office/drawing/2016/5/10/chartex" xmlns:cx5="http://schemas.microsoft.com/office/drawing/2016/5/11/chartex" xmlns:cx6="http://schemas.microsoft.com/office/drawing/2016/5/12/chartex" xmlns:cx7="http://schemas.microsoft.com/office/drawing/2016/5/13/chartex" xmlns:cx8="http://schemas.microsoft.com/office/drawing/2016/5/14/chartex" xmlns:mc="http://schemas.openxmlformats.org/markup-compatibility/2006" xmlns:aink="http://schemas.microsoft.com/office/drawing/2016/ink" xmlns:am3d="http://schemas.microsoft.com/office/drawing/2017/model3d" xmlns:o="urn:schemas-microsoft-com:office:office" xmlns:oel="http://schemas.microsoft.com/office/2019/extlst" xmlns:r="http://schemas.openxmlformats.org/officeDocument/2006/relationships" xmlns:m="http://schemas.openxmlformats.org/officeDocument/2006/math" xmlns:v="urn:schemas-microsoft-com:vml" xmlns:wp14="http://schemas.microsoft.com/office/word/2010/wordprocessingDrawing" xmlns:wp="http://schemas.openxmlformats.org/drawingml/2006/wordprocessingDrawing" xmlns:w10="urn:schemas-microsoft-com:office:word" xmlns:w="http://schemas.openxmlformats.org/wordprocessingml/2006/main" xmlns:w14="http://schemas.microsoft.com/office/word/2010/wordml" xmlns:w15="http://schemas.microsoft.com/office/word/2012/wordml" xmlns:w16cex="http://schemas.microsoft.com/office/word/2018/wordml/cex" xmlns:w16cid="http://schemas.microsoft.com/office/word/2016/wordml/cid" xmlns:w16="http://schemas.microsoft.com/office/word/2018/wordml" xmlns:w16sdtdh="http://schemas.microsoft.com/office/word/2020/wordml/sdtdatahash" xmlns:w16se="http://schemas.microsoft.com/office/word/2015/wordml/symex" xmlns:wpg="http://schemas.microsoft.com/office/word/2010/wordprocessingGroup" xmlns:wpi="http://schemas.microsoft.com/office/word/2010/wordprocessingInk" xmlns:wne="http://schemas.microsoft.com/office/word/2006/wordml" xmlns:wps="http://schemas.microsoft.com/office/word/2010/wordprocessingShape" mc:Ignorable="w14 w15 w16se w16cid w16 w16cex w16sdtdh wp14">
   <w16cex:commentExtensible w16cex:durableId="26EF978C" w16cex:dateUtc="2022-10-11T12:19:00Z"/>
+  <w16cex:commentExtensible w16cex:durableId="2733AE6F" w16cex:dateUtc="2022-12-02T04:51:00Z"/>
   <w16cex:commentExtensible w16cex:durableId="271544EA" w16cex:dateUtc="2022-11-09T03:13:00Z"/>
+  <w16cex:commentExtensible w16cex:durableId="2733AEB7" w16cex:dateUtc="2022-12-02T04:52:00Z"/>
+  <w16cex:commentExtensible w16cex:durableId="2733AF75" w16cex:dateUtc="2022-12-02T04:55:00Z"/>
   <w16cex:commentExtensible w16cex:durableId="2721C679" w16cex:dateUtc="2022-11-18T14:53:00Z"/>
   <w16cex:commentExtensible w16cex:durableId="272FBAC9" w16cex:dateUtc="2022-11-29T04:55:00Z"/>
-  <w16cex:commentExtensible w16cex:durableId="2721CD6E" w16cex:dateUtc="2022-11-18T15:22:00Z"/>
   <w16cex:commentExtensible w16cex:durableId="272FC0C6" w16cex:dateUtc="2022-11-29T05:20:00Z"/>
   <w16cex:commentExtensible w16cex:durableId="2730DAB2" w16cex:dateUtc="2022-11-30T01:23:00Z"/>
+  <w16cex:commentExtensible w16cex:durableId="2733B172" w16cex:dateUtc="2022-12-02T05:04:00Z"/>
   <w16cex:commentExtensible w16cex:durableId="2730E3DC" w16cex:dateUtc="2022-11-30T02:02:00Z"/>
   <w16cex:commentExtensible w16cex:durableId="2730E3AC" w16cex:dateUtc="2022-11-30T02:01:00Z"/>
+  <w16cex:commentExtensible w16cex:durableId="2733B1C8" w16cex:dateUtc="2022-12-02T05:05:00Z"/>
   <w16cex:commentExtensible w16cex:durableId="2730E079" w16cex:dateUtc="2022-11-30T01:48:00Z"/>
   <w16cex:commentExtensible w16cex:durableId="2730E056" w16cex:dateUtc="2022-11-30T01:47:00Z"/>
   <w16cex:commentExtensible w16cex:durableId="2730E0CD" w16cex:dateUtc="2022-11-30T01:49:00Z"/>
+  <w16cex:commentExtensible w16cex:durableId="2733B887" w16cex:dateUtc="2022-12-02T05:34:00Z"/>
+  <w16cex:commentExtensible w16cex:durableId="2733B88B" w16cex:dateUtc="2022-12-02T05:34:00Z"/>
 </w16cex:commentsExtensible>
 </file>
 
 <file path=word/commentsIds.xml><?xml version="1.0" encoding="utf-8"?>
 <w16cid:commentsIds xmlns:wpc="http://schemas.microsoft.com/office/word/2010/wordprocessingCanvas" xmlns:cx="http://schemas.microsoft.com/office/drawing/2014/chartex" xmlns:cx1="http://schemas.microsoft.com/office/drawing/2015/9/8/chartex" xmlns:cx2="http://schemas.microsoft.com/office/drawing/2015/10/21/chartex" xmlns:cx3="http://schemas.microsoft.com/office/drawing/2016/5/9/chartex" xmlns:cx4="http://schemas.microsoft.com/office/drawing/2016/5/10/chartex" xmlns:cx5="http://schemas.microsoft.com/office/drawing/2016/5/11/chartex" xmlns:cx6="http://schemas.microsoft.com/office/drawing/2016/5/12/chartex" xmlns:cx7="http://schemas.microsoft.com/office/drawing/2016/5/13/chartex" xmlns:cx8="http://schemas.microsoft.com/office/drawing/2016/5/14/chartex" xmlns:mc="http://schemas.openxmlformats.org/markup-compatibility/2006" xmlns:aink="http://schemas.microsoft.com/office/drawing/2016/ink" xmlns:am3d="http://schemas.microsoft.com/office/drawing/2017/model3d" xmlns:o="urn:schemas-microsoft-com:office:office" xmlns:oel="http://schemas.microsoft.com/office/2019/extlst" xmlns:r="http://schemas.openxmlformats.org/officeDocument/2006/relationships" xmlns:m="http://schemas.openxmlformats.org/officeDocument/2006/math" xmlns:v="urn:schemas-microsoft-com:vml" xmlns:wp14="http://schemas.microsoft.com/office/word/2010/wordprocessingDrawing" xmlns:wp="http://schemas.openxmlformats.org/drawingml/2006/wordprocessingDrawing" xmlns:w10="urn:schemas-microsoft-com:office:word" xmlns:w="http://schemas.openxmlformats.org/wordprocessingml/2006/main" xmlns:w14="http://schemas.microsoft.com/office/word/2010/wordml" xmlns:w15="http://schemas.microsoft.com/office/word/2012/wordml" xmlns:w16cex="http://schemas.microsoft.com/office/word/2018/wordml/cex" xmlns:w16cid="http://schemas.microsoft.com/office/word/2016/wordml/cid" xmlns:w16="http://schemas.microsoft.com/office/word/2018/wordml" xmlns:w16sdtdh="http://schemas.microsoft.com/office/word/2020/wordml/sdtdatahash" xmlns:w16se="http://schemas.microsoft.com/office/word/2015/wordml/symex" xmlns:wpg="http://schemas.microsoft.com/office/word/2010/wordprocessingGroup" xmlns:wpi="http://schemas.microsoft.com/office/word/2010/wordprocessingInk" xmlns:wne="http://schemas.microsoft.com/office/word/2006/wordml" xmlns:wps="http://schemas.microsoft.com/office/word/2010/wordprocessingShape" mc:Ignorable="w14 w15 w16se w16cid w16 w16cex w16sdtdh wp14">
   <w16cid:commentId w16cid:paraId="616B4688" w16cid:durableId="26EF978C"/>
+  <w16cid:commentId w16cid:paraId="56622A9A" w16cid:durableId="2733AE6F"/>
   <w16cid:commentId w16cid:paraId="71A66700" w16cid:durableId="271544EA"/>
+  <w16cid:commentId w16cid:paraId="56AC60D9" w16cid:durableId="2733AEB7"/>
+  <w16cid:commentId w16cid:paraId="238E5681" w16cid:durableId="2733AF75"/>
   <w16cid:commentId w16cid:paraId="2BCDC537" w16cid:durableId="2721C679"/>
   <w16cid:commentId w16cid:paraId="63A886C1" w16cid:durableId="272FBAC9"/>
-  <w16cid:commentId w16cid:paraId="3B0ACF6F" w16cid:durableId="2721CD6E"/>
   <w16cid:commentId w16cid:paraId="5D0B362D" w16cid:durableId="272FC0C6"/>
   <w16cid:commentId w16cid:paraId="612F6A12" w16cid:durableId="2730DAB2"/>
+  <w16cid:commentId w16cid:paraId="585C51C6" w16cid:durableId="2733B172"/>
   <w16cid:commentId w16cid:paraId="12814C3A" w16cid:durableId="2730E3DC"/>
   <w16cid:commentId w16cid:paraId="4966E0EF" w16cid:durableId="2730E3AC"/>
+  <w16cid:commentId w16cid:paraId="44A91044" w16cid:durableId="2733B1C8"/>
   <w16cid:commentId w16cid:paraId="6DCE715C" w16cid:durableId="2730E079"/>
   <w16cid:commentId w16cid:paraId="15DF57CD" w16cid:durableId="2730E056"/>
   <w16cid:commentId w16cid:paraId="0D1D5F8F" w16cid:durableId="2730E0CD"/>
+  <w16cid:commentId w16cid:paraId="1640D5D6" w16cid:durableId="2733B887"/>
+  <w16cid:commentId w16cid:paraId="483E5750" w16cid:durableId="2733B88B"/>
 </w16cid:commentsIds>
 </file>
 
@@ -1756,6 +2137,29 @@
     <w:unhideWhenUsed/>
     <w:rsid w:val="007D1133"/>
   </w:style>
+  <w:style w:type="character" w:styleId="Hyperlink">
+    <w:name w:val="Hyperlink"/>
+    <w:basedOn w:val="DefaultParagraphFont"/>
+    <w:uiPriority w:val="99"/>
+    <w:unhideWhenUsed/>
+    <w:rsid w:val="00AC03A1"/>
+    <w:rPr>
+      <w:color w:val="0563C1" w:themeColor="hyperlink"/>
+      <w:u w:val="single"/>
+    </w:rPr>
+  </w:style>
+  <w:style w:type="character" w:styleId="UnresolvedMention">
+    <w:name w:val="Unresolved Mention"/>
+    <w:basedOn w:val="DefaultParagraphFont"/>
+    <w:uiPriority w:val="99"/>
+    <w:semiHidden/>
+    <w:unhideWhenUsed/>
+    <w:rsid w:val="00AC03A1"/>
+    <w:rPr>
+      <w:color w:val="605E5C"/>
+      <w:shd w:val="clear" w:color="auto" w:fill="E1DFDD"/>
+    </w:rPr>
+  </w:style>
 </w:styles>
 </file>
 
@@ -2092,13 +2496,58 @@
     </b:Author>
     <b:Title>Reducing Bias in Treatment Effect Estimation in Observational Studies Suffering from Missing Data</b:Title>
     <b:Year>2004</b:Year>
+    <b:RefOrder>4</b:RefOrder>
+  </b:Source>
+  <b:Source>
+    <b:Tag>Rob16</b:Tag>
+    <b:SourceType>JournalArticle</b:SourceType>
+    <b:Guid>{1E826B57-45E3-499A-8319-0ACA82032F49}</b:Guid>
+    <b:Author>
+      <b:Author>
+        <b:NameList>
+          <b:Person>
+            <b:Last>Mitra</b:Last>
+            <b:First>Robin</b:First>
+          </b:Person>
+          <b:Person>
+            <b:Last>Reiter</b:Last>
+            <b:First>Jerome</b:First>
+          </b:Person>
+        </b:NameList>
+      </b:Author>
+    </b:Author>
+    <b:Title>A comparison of two methods of estimating propensity scores after multiple imputation</b:Title>
+    <b:Year>2016</b:Year>
+    <b:RefOrder>3</b:RefOrder>
+  </b:Source>
+  <b:Source>
+    <b:Tag>Pau83</b:Tag>
+    <b:SourceType>JournalArticle</b:SourceType>
+    <b:Guid>{0DBF327A-219B-4DDF-8D23-12B9307A28FE}</b:Guid>
+    <b:Author>
+      <b:Author>
+        <b:NameList>
+          <b:Person>
+            <b:Last>Rosenbaum</b:Last>
+            <b:First>Paul</b:First>
+          </b:Person>
+          <b:Person>
+            <b:Last>Rubin</b:Last>
+            <b:First>Donald</b:First>
+          </b:Person>
+        </b:NameList>
+      </b:Author>
+    </b:Author>
+    <b:Title>The Central Role of the Propensity Score in Observational Studies for Causal Effects</b:Title>
+    <b:JournalName>Biometrika</b:JournalName>
+    <b:Year>1983</b:Year>
     <b:RefOrder>2</b:RefOrder>
   </b:Source>
 </b:Sources>
 </file>
 
 <file path=customXml/itemProps1.xml><?xml version="1.0" encoding="utf-8"?>
-<ds:datastoreItem xmlns:ds="http://schemas.openxmlformats.org/officeDocument/2006/customXml" ds:itemID="{B9566263-2455-46AC-87AD-5D846E0AE08D}">
+<ds:datastoreItem xmlns:ds="http://schemas.openxmlformats.org/officeDocument/2006/customXml" ds:itemID="{A4A30F6A-7D48-4531-A391-54DE5BA3ECF6}">
   <ds:schemaRefs>
     <ds:schemaRef ds:uri="http://schemas.openxmlformats.org/officeDocument/2006/bibliography"/>
   </ds:schemaRefs>

--- a/docs/MHM_methods_draft.docx
+++ b/docs/MHM_methods_draft.docx
@@ -881,6 +881,7 @@
       <w:r>
         <w:t xml:space="preserve">as implemented in the R-Package </w:t>
       </w:r>
+      <w:proofErr w:type="spellStart"/>
       <w:r>
         <w:rPr>
           <w:i/>
@@ -888,8 +889,17 @@
         </w:rPr>
         <w:t>MatchThem</w:t>
       </w:r>
-      <w:r>
-        <w:t xml:space="preserve"> (Pishgar 2022)</w:t>
+      <w:proofErr w:type="spellEnd"/>
+      <w:r>
+        <w:t xml:space="preserve"> (</w:t>
+      </w:r>
+      <w:proofErr w:type="spellStart"/>
+      <w:r>
+        <w:t>Pishgar</w:t>
+      </w:r>
+      <w:proofErr w:type="spellEnd"/>
+      <w:r>
+        <w:t xml:space="preserve"> 2022)</w:t>
       </w:r>
       <w:r>
         <w:t xml:space="preserve"> to </w:t>
@@ -942,7 +952,27 @@
         </w:sdtContent>
       </w:sdt>
       <w:r>
-        <w:t xml:space="preserve"> Covariate </w:t>
+        <w:t xml:space="preserve"> </w:t>
+      </w:r>
+      <w:r>
+        <w:t>We se</w:t>
+      </w:r>
+      <w:r>
+        <w:t xml:space="preserve">t the </w:t>
+      </w:r>
+      <w:proofErr w:type="spellStart"/>
+      <w:r>
+        <w:t>estimand</w:t>
+      </w:r>
+      <w:proofErr w:type="spellEnd"/>
+      <w:r>
+        <w:t xml:space="preserve"> to Average Treatment Effect on the Control</w:t>
+      </w:r>
+      <w:r>
+        <w:t xml:space="preserve"> </w:t>
+      </w:r>
+      <w:r>
+        <w:t xml:space="preserve">Covariate </w:t>
       </w:r>
       <w:r>
         <w:t xml:space="preserve">distribution </w:t>
@@ -1090,133 +1120,554 @@
         <w:t xml:space="preserve"> demonstrates unbiased estimates when compared to other approaches</w:t>
       </w:r>
       <w:r>
-        <w:t xml:space="preserve"> (Leyrat et al 2019, Granger et al </w:t>
-      </w:r>
+        <w:t xml:space="preserve"> (</w:t>
+      </w:r>
+      <w:proofErr w:type="spellStart"/>
+      <w:r>
+        <w:t>Leyrat</w:t>
+      </w:r>
+      <w:proofErr w:type="spellEnd"/>
+      <w:r>
+        <w:t xml:space="preserve"> et al 2019, Granger et al 2019). </w:t>
+      </w:r>
+      <w:r>
+        <w:t>Our main analysis</w:t>
+      </w:r>
+      <w:r>
+        <w:t xml:space="preserve"> estimated </w:t>
+      </w:r>
+      <w:commentRangeStart w:id="18"/>
       <w:r>
         <w:lastRenderedPageBreak/>
-        <w:t>2019). We estimated treatment effects of exercise frequency on seven outcomes: overall MHQ</w:t>
+        <w:t xml:space="preserve">relative? </w:t>
+      </w:r>
+      <w:commentRangeEnd w:id="18"/>
+      <w:r>
+        <w:rPr>
+          <w:rStyle w:val="CommentReference"/>
+        </w:rPr>
+        <w:commentReference w:id="18"/>
+      </w:r>
+      <w:r>
+        <w:t>treatment effects of exercise frequency on seven outcomes: overall MHQ</w:t>
       </w:r>
       <w:r>
         <w:t xml:space="preserve"> score, and the six broad subcategories.</w:t>
       </w:r>
-    </w:p>
-    <w:p>
-      <w:pPr>
-        <w:spacing w:line="360" w:lineRule="auto"/>
-      </w:pPr>
-    </w:p>
-    <w:p>
-      <w:pPr>
-        <w:spacing w:line="360" w:lineRule="auto"/>
-      </w:pPr>
-    </w:p>
-    <w:p>
-      <w:pPr>
-        <w:spacing w:line="360" w:lineRule="auto"/>
-      </w:pPr>
-    </w:p>
-    <w:p>
-      <w:pPr>
-        <w:spacing w:line="360" w:lineRule="auto"/>
-      </w:pPr>
-    </w:p>
-    <w:p>
-      <w:pPr>
-        <w:spacing w:line="360" w:lineRule="auto"/>
-      </w:pPr>
-    </w:p>
-    <w:p>
-      <w:pPr>
-        <w:spacing w:line="360" w:lineRule="auto"/>
-      </w:pPr>
-    </w:p>
-    <w:sdt>
-      <w:sdtPr>
-        <w:rPr>
-          <w:rFonts w:asciiTheme="minorHAnsi" w:eastAsiaTheme="minorHAnsi" w:hAnsiTheme="minorHAnsi" w:cstheme="minorBidi"/>
-          <w:color w:val="auto"/>
-          <w:sz w:val="22"/>
-          <w:szCs w:val="22"/>
-        </w:rPr>
-        <w:id w:val="-1055391809"/>
-        <w:docPartObj>
-          <w:docPartGallery w:val="Bibliographies"/>
-          <w:docPartUnique/>
-        </w:docPartObj>
-      </w:sdtPr>
-      <w:sdtContent>
-        <w:p>
-          <w:pPr>
-            <w:pStyle w:val="Heading1"/>
-          </w:pPr>
-          <w:r>
-            <w:t>References</w:t>
-          </w:r>
-        </w:p>
-        <w:sdt>
-          <w:sdtPr>
-            <w:id w:val="-573587230"/>
-            <w:bibliography/>
-          </w:sdtPr>
-          <w:sdtContent>
-            <w:p>
-              <w:pPr>
-                <w:pStyle w:val="Bibliography"/>
-                <w:ind w:left="720" w:hanging="720"/>
-                <w:rPr>
-                  <w:noProof/>
-                  <w:sz w:val="24"/>
-                  <w:szCs w:val="24"/>
-                </w:rPr>
-              </w:pPr>
-              <w:r>
-                <w:fldChar w:fldCharType="begin"/>
-              </w:r>
-              <w:r>
-                <w:instrText xml:space="preserve"> BIBLIOGRAPHY </w:instrText>
-              </w:r>
-              <w:r>
-                <w:fldChar w:fldCharType="separate"/>
-              </w:r>
-              <w:r>
-                <w:rPr>
-                  <w:noProof/>
-                </w:rPr>
-                <w:t xml:space="preserve">Newson JJ, P. V. (2022). Assessment of Population Well-being With the Mental Health Quotient: Validation Study. </w:t>
-              </w:r>
-              <w:r>
-                <w:rPr>
-                  <w:i/>
-                  <w:iCs/>
-                  <w:noProof/>
-                </w:rPr>
-                <w:t>JMIR Ment Health</w:t>
-              </w:r>
-              <w:r>
-                <w:rPr>
-                  <w:noProof/>
-                </w:rPr>
-                <w:t>.</w:t>
-              </w:r>
-            </w:p>
-            <w:p>
-              <w:r>
-                <w:rPr>
-                  <w:b/>
-                  <w:bCs/>
-                  <w:noProof/>
-                </w:rPr>
-                <w:fldChar w:fldCharType="end"/>
-              </w:r>
-            </w:p>
-          </w:sdtContent>
-        </w:sdt>
-      </w:sdtContent>
-    </w:sdt>
-    <w:p>
-      <w:pPr>
-        <w:spacing w:line="360" w:lineRule="auto"/>
-      </w:pPr>
+      <w:r>
+        <w:t xml:space="preserve"> </w:t>
+      </w:r>
+    </w:p>
+    <w:p>
+      <w:pPr>
+        <w:spacing w:line="360" w:lineRule="auto"/>
+      </w:pPr>
+    </w:p>
+    <w:p>
+      <w:pPr>
+        <w:spacing w:line="360" w:lineRule="auto"/>
+      </w:pPr>
+      <w:r>
+        <w:t>We performed several sensitivity analyses</w:t>
+      </w:r>
+      <w:r>
+        <w:t>, (the results of which can be found in supplemental?)</w:t>
+      </w:r>
+      <w:r>
+        <w:t xml:space="preserve">. </w:t>
+      </w:r>
+      <w:r>
+        <w:t xml:space="preserve"> </w:t>
+      </w:r>
+      <w:commentRangeStart w:id="19"/>
+      <w:r>
+        <w:t xml:space="preserve">We computed a multiple regression model </w:t>
+      </w:r>
+      <w:commentRangeEnd w:id="19"/>
+      <w:r>
+        <w:rPr>
+          <w:rStyle w:val="CommentReference"/>
+        </w:rPr>
+        <w:commentReference w:id="19"/>
+      </w:r>
+      <w:r>
+        <w:t xml:space="preserve">with the full covariate set without the propensity weights to ensure results were not an artifact of weighting procedures. To adjust for potential collider bias </w:t>
+      </w:r>
+      <w:r>
+        <w:t>(Holmberg &amp; Anderson, 2022)</w:t>
+      </w:r>
+      <w:r>
+        <w:t xml:space="preserve">, we reran the regression model without covariates which can plausibly be </w:t>
+      </w:r>
+      <w:commentRangeStart w:id="20"/>
+      <w:commentRangeStart w:id="21"/>
+      <w:commentRangeStart w:id="22"/>
+      <w:r>
+        <w:t>influenced by both mental wellbeing and exercise frequency</w:t>
+      </w:r>
+      <w:commentRangeEnd w:id="20"/>
+      <w:r>
+        <w:rPr>
+          <w:rStyle w:val="CommentReference"/>
+        </w:rPr>
+        <w:commentReference w:id="20"/>
+      </w:r>
+      <w:commentRangeEnd w:id="21"/>
+      <w:r>
+        <w:rPr>
+          <w:rStyle w:val="CommentReference"/>
+        </w:rPr>
+        <w:commentReference w:id="21"/>
+      </w:r>
+      <w:commentRangeEnd w:id="22"/>
+      <w:r>
+        <w:rPr>
+          <w:rStyle w:val="CommentReference"/>
+        </w:rPr>
+        <w:commentReference w:id="22"/>
+      </w:r>
+      <w:r>
+        <w:t xml:space="preserve">. </w:t>
+      </w:r>
+      <w:commentRangeStart w:id="23"/>
+      <w:commentRangeStart w:id="24"/>
+      <w:r>
+        <w:t>Further, we also</w:t>
+      </w:r>
+      <w:r>
+        <w:t xml:space="preserve"> computed a doubly robust estimator</w:t>
+      </w:r>
+      <w:r>
+        <w:t xml:space="preserve"> by running the regression model with propensity scores and </w:t>
+      </w:r>
+      <w:r>
+        <w:t xml:space="preserve">the full </w:t>
+      </w:r>
+      <w:r>
+        <w:t>covariate</w:t>
+      </w:r>
+      <w:r>
+        <w:t xml:space="preserve"> set</w:t>
+      </w:r>
+      <w:r>
+        <w:t xml:space="preserve"> to </w:t>
+      </w:r>
+      <w:r>
+        <w:t>ensure</w:t>
+      </w:r>
+      <w:r>
+        <w:t xml:space="preserve"> </w:t>
+      </w:r>
+      <w:r>
+        <w:t>an unbiased</w:t>
+      </w:r>
+      <w:r>
+        <w:t xml:space="preserve"> </w:t>
+      </w:r>
+      <w:r>
+        <w:t>estimate</w:t>
+      </w:r>
+      <w:r>
+        <w:t xml:space="preserve"> in the case of a misspecified propensity </w:t>
+      </w:r>
+      <w:r>
+        <w:t xml:space="preserve">or outcome regression </w:t>
+      </w:r>
+      <w:r>
+        <w:t>model</w:t>
+      </w:r>
+      <w:r>
+        <w:t xml:space="preserve"> (Funk et al, 2011). </w:t>
+      </w:r>
+      <w:commentRangeEnd w:id="23"/>
+      <w:r>
+        <w:rPr>
+          <w:rStyle w:val="CommentReference"/>
+        </w:rPr>
+        <w:commentReference w:id="23"/>
+      </w:r>
+      <w:commentRangeEnd w:id="24"/>
+      <w:r>
+        <w:rPr>
+          <w:rStyle w:val="CommentReference"/>
+        </w:rPr>
+        <w:commentReference w:id="24"/>
+      </w:r>
+    </w:p>
+    <w:p>
+      <w:pPr>
+        <w:spacing w:line="360" w:lineRule="auto"/>
+      </w:pPr>
+    </w:p>
+    <w:p>
+      <w:pPr>
+        <w:spacing w:line="360" w:lineRule="auto"/>
+      </w:pPr>
+      <w:r>
+        <w:t xml:space="preserve">Finally, </w:t>
+      </w:r>
+      <w:r>
+        <w:t xml:space="preserve">in a secondary analysis </w:t>
+      </w:r>
+      <w:r>
+        <w:t xml:space="preserve">we investigated potential </w:t>
+      </w:r>
+      <w:r>
+        <w:t>interaction</w:t>
+      </w:r>
+      <w:r>
+        <w:t xml:space="preserve"> effects of exercise frequency</w:t>
+      </w:r>
+      <w:r>
+        <w:t xml:space="preserve"> and age groups</w:t>
+      </w:r>
+      <w:r>
+        <w:t xml:space="preserve"> on the overall MHQ </w:t>
+      </w:r>
+      <w:r>
+        <w:t>sc</w:t>
+      </w:r>
+      <w:r>
+        <w:t>ore separately in males and females</w:t>
+      </w:r>
+      <w:r>
+        <w:t xml:space="preserve">. We split the sample </w:t>
+      </w:r>
+      <w:r>
+        <w:t>by sex</w:t>
+      </w:r>
+      <w:r>
+        <w:t>, dropping participants who</w:t>
+      </w:r>
+      <w:r>
+        <w:t>se</w:t>
+      </w:r>
+      <w:r>
+        <w:t xml:space="preserve"> responses to “What is your biological sex” corresponded to “Other/Intersex” (n = 819), “Prefer not to say” (n = 2573), or were missing (n = 714) and grouped ages into young adult (18-34), middle adult (35-64), and senior adult (65-85+).</w:t>
+      </w:r>
+    </w:p>
+    <w:p>
+      <w:pPr>
+        <w:spacing w:line="360" w:lineRule="auto"/>
+      </w:pPr>
+    </w:p>
+    <w:p>
+      <w:pPr>
+        <w:spacing w:line="360" w:lineRule="auto"/>
+      </w:pPr>
+    </w:p>
+    <w:p>
+      <w:pPr>
+        <w:spacing w:line="360" w:lineRule="auto"/>
+      </w:pPr>
+    </w:p>
+    <w:p>
+      <w:pPr>
+        <w:spacing w:line="360" w:lineRule="auto"/>
+      </w:pPr>
+    </w:p>
+    <w:p>
+      <w:pPr>
+        <w:spacing w:line="360" w:lineRule="auto"/>
+      </w:pPr>
+      <w:r>
+        <w:t xml:space="preserve">Michele Jonsson Funk, Daniel </w:t>
+      </w:r>
+      <w:proofErr w:type="spellStart"/>
+      <w:r>
+        <w:t>Westreich</w:t>
+      </w:r>
+      <w:proofErr w:type="spellEnd"/>
+      <w:r>
+        <w:t xml:space="preserve">, Chris </w:t>
+      </w:r>
+      <w:proofErr w:type="spellStart"/>
+      <w:r>
+        <w:t>Wiesen</w:t>
+      </w:r>
+      <w:proofErr w:type="spellEnd"/>
+      <w:r>
+        <w:t xml:space="preserve">, </w:t>
+      </w:r>
+      <w:proofErr w:type="spellStart"/>
+      <w:r>
+        <w:t>Til</w:t>
+      </w:r>
+      <w:proofErr w:type="spellEnd"/>
+      <w:r>
+        <w:t xml:space="preserve"> </w:t>
+      </w:r>
+      <w:proofErr w:type="spellStart"/>
+      <w:r>
+        <w:t>Stürmer</w:t>
+      </w:r>
+      <w:proofErr w:type="spellEnd"/>
+      <w:r>
+        <w:t>, M. Alan Brookhart, Marie Davidian, Doubly Robust Estimation of Causal Effects, American Journal of Epidemiology, Volume 173, Issue 7, 1 April 2011, Pages 761–767, https://doi.org/10.1093/aje/kwq439</w:t>
+      </w:r>
+    </w:p>
+    <w:p>
+      <w:pPr>
+        <w:spacing w:line="360" w:lineRule="auto"/>
+      </w:pPr>
+    </w:p>
+    <w:p>
+      <w:pPr>
+        <w:spacing w:line="360" w:lineRule="auto"/>
+      </w:pPr>
+      <w:r>
+        <w:t>Holmberg MJ, Andersen LW. Collider Bias. JAMA. 2022;327(13):1282–1283. doi:10.1001/jama.2022.1820</w:t>
+      </w:r>
+    </w:p>
+    <w:p>
+      <w:pPr>
+        <w:spacing w:line="360" w:lineRule="auto"/>
+      </w:pPr>
+    </w:p>
+    <w:p>
+      <w:proofErr w:type="spellStart"/>
+      <w:r>
+        <w:t>Farhad</w:t>
+      </w:r>
+      <w:proofErr w:type="spellEnd"/>
+      <w:r>
+        <w:t xml:space="preserve"> </w:t>
+      </w:r>
+      <w:proofErr w:type="spellStart"/>
+      <w:r>
+        <w:t>Pishgar</w:t>
+      </w:r>
+      <w:proofErr w:type="spellEnd"/>
+      <w:r>
+        <w:t xml:space="preserve">, Noah </w:t>
+      </w:r>
+      <w:proofErr w:type="spellStart"/>
+      <w:r>
+        <w:t>Greifer</w:t>
+      </w:r>
+      <w:proofErr w:type="spellEnd"/>
+      <w:r>
+        <w:t xml:space="preserve">, </w:t>
+      </w:r>
+      <w:proofErr w:type="spellStart"/>
+      <w:r>
+        <w:t>Clémence</w:t>
+      </w:r>
+      <w:proofErr w:type="spellEnd"/>
+      <w:r>
+        <w:t xml:space="preserve"> </w:t>
+      </w:r>
+      <w:proofErr w:type="spellStart"/>
+      <w:r>
+        <w:t>Leyrat</w:t>
+      </w:r>
+      <w:proofErr w:type="spellEnd"/>
+      <w:r>
+        <w:t xml:space="preserve"> and Elizabeth Stuart (2021). </w:t>
+      </w:r>
+      <w:proofErr w:type="spellStart"/>
+      <w:r>
+        <w:t>MatchThem</w:t>
+      </w:r>
+      <w:proofErr w:type="spellEnd"/>
+      <w:r>
+        <w:t>::</w:t>
+      </w:r>
+      <w:r>
+        <w:t xml:space="preserve"> </w:t>
+      </w:r>
+      <w:r>
+        <w:t xml:space="preserve">Matching and Weighting after Multiple Imputation. The R Journal. </w:t>
+      </w:r>
+      <w:proofErr w:type="spellStart"/>
+      <w:r>
+        <w:t>doi</w:t>
+      </w:r>
+      <w:proofErr w:type="spellEnd"/>
+      <w:r>
+        <w:t>:</w:t>
+      </w:r>
+      <w:r>
+        <w:t xml:space="preserve"> </w:t>
+      </w:r>
+      <w:r>
+        <w:t>10.32614/RJ-2021-073.</w:t>
+      </w:r>
+    </w:p>
+    <w:p/>
+    <w:p>
+      <w:pPr>
+        <w:tabs>
+          <w:tab w:val="left" w:pos="6936"/>
+        </w:tabs>
+      </w:pPr>
+      <w:r>
+        <w:tab/>
+      </w:r>
+    </w:p>
+    <w:p>
+      <w:pPr>
+        <w:tabs>
+          <w:tab w:val="left" w:pos="6936"/>
+        </w:tabs>
+      </w:pPr>
+      <w:r>
+        <w:t xml:space="preserve">Stef van Buuren, Karin </w:t>
+      </w:r>
+      <w:proofErr w:type="spellStart"/>
+      <w:r>
+        <w:t>Groothuis-Oudshoorn</w:t>
+      </w:r>
+      <w:proofErr w:type="spellEnd"/>
+      <w:r>
+        <w:t xml:space="preserve"> (2011). mice: Multivariate Imputation by Chained Equations in R. Journal of Statistical Software, 45(3), 1-67. DOI</w:t>
+      </w:r>
+      <w:r>
+        <w:t xml:space="preserve"> </w:t>
+      </w:r>
+      <w:r>
+        <w:t>10.18637/jss.v045.i03.</w:t>
+      </w:r>
+      <w:r>
+        <w:fldChar w:fldCharType="begin"/>
+      </w:r>
+      <w:r>
+        <w:instrText xml:space="preserve"> BIBLIOGRAPHY  \l 1033 </w:instrText>
+      </w:r>
+      <w:r>
+        <w:fldChar w:fldCharType="separate"/>
+      </w:r>
+    </w:p>
+    <w:p/>
+    <w:p/>
+    <w:p>
+      <w:r>
+        <w:t>Mitra, R., &amp; Reiter, J. P. (2016). A comparison of two methods of estimating propensity scores after multiple imputation. Statistical methods in medical research, 25(1), 188-204.</w:t>
+      </w:r>
+    </w:p>
+    <w:p/>
+    <w:p>
+      <w:r>
+        <w:t xml:space="preserve">Newson, J. J., </w:t>
+      </w:r>
+      <w:proofErr w:type="spellStart"/>
+      <w:r>
+        <w:t>Pastukh</w:t>
+      </w:r>
+      <w:proofErr w:type="spellEnd"/>
+      <w:r>
+        <w:t>, V., &amp; Thiagarajan, T. C. (2022). Assessment of Population Well-being With the Mental Health Quotient: Validation Study. </w:t>
+      </w:r>
+      <w:r>
+        <w:rPr>
+          <w:i/>
+          <w:iCs/>
+        </w:rPr>
+        <w:t>JMIR Mental Health</w:t>
+      </w:r>
+      <w:r>
+        <w:t>, </w:t>
+      </w:r>
+      <w:r>
+        <w:rPr>
+          <w:i/>
+          <w:iCs/>
+        </w:rPr>
+        <w:t>9</w:t>
+      </w:r>
+      <w:r>
+        <w:t>(4), e34105.</w:t>
+      </w:r>
+    </w:p>
+    <w:p/>
+    <w:p>
+      <w:r>
+        <w:t xml:space="preserve">Rosenbaum, P. R., &amp; Rubin, D. B. (1983). The central role of the propensity score in observational studies for causal effects. </w:t>
+      </w:r>
+      <w:proofErr w:type="spellStart"/>
+      <w:r>
+        <w:t>Biometrika</w:t>
+      </w:r>
+      <w:proofErr w:type="spellEnd"/>
+      <w:r>
+        <w:t>, 70(1), 41-55.</w:t>
+      </w:r>
+    </w:p>
+    <w:p>
+      <w:pPr>
+        <w:tabs>
+          <w:tab w:val="left" w:pos="6936"/>
+        </w:tabs>
+      </w:pPr>
+      <w:r>
+        <w:fldChar w:fldCharType="end"/>
+      </w:r>
+      <w:proofErr w:type="spellStart"/>
+      <w:r>
+        <w:t>Leyrat</w:t>
+      </w:r>
+      <w:proofErr w:type="spellEnd"/>
+      <w:r>
+        <w:t xml:space="preserve"> C, Seaman SR, White IR, Douglas I, Smeeth L, Kim J, </w:t>
+      </w:r>
+      <w:proofErr w:type="spellStart"/>
+      <w:r>
+        <w:t>Resche-Rigon</w:t>
+      </w:r>
+      <w:proofErr w:type="spellEnd"/>
+      <w:r>
+        <w:t xml:space="preserve"> M, Carpenter JR, Williamson EJ. Propensity score analysis with partially observed covariates: How should multiple imputation be used? Stat Methods Med Res. 2019 Jan;28(1):3-19. </w:t>
+      </w:r>
+      <w:proofErr w:type="spellStart"/>
+      <w:r>
+        <w:t>doi</w:t>
+      </w:r>
+      <w:proofErr w:type="spellEnd"/>
+      <w:r>
+        <w:t xml:space="preserve">: 10.1177/0962280217713032. </w:t>
+      </w:r>
+      <w:proofErr w:type="spellStart"/>
+      <w:r>
+        <w:t>Epub</w:t>
+      </w:r>
+      <w:proofErr w:type="spellEnd"/>
+      <w:r>
+        <w:t xml:space="preserve"> 2017 Jun 2. PMID: 28573919; PMCID: PMC6313366.</w:t>
+      </w:r>
+    </w:p>
+    <w:p>
+      <w:pPr>
+        <w:tabs>
+          <w:tab w:val="left" w:pos="6936"/>
+        </w:tabs>
+      </w:pPr>
+    </w:p>
+    <w:p>
+      <w:pPr>
+        <w:tabs>
+          <w:tab w:val="left" w:pos="6936"/>
+        </w:tabs>
+      </w:pPr>
+      <w:r>
+        <w:t>Rubin, D. B. (2004). Multiple imputation for nonresponse in surveys (Vol. 81). John Wiley &amp; Sons.</w:t>
+      </w:r>
+    </w:p>
+    <w:p>
+      <w:pPr>
+        <w:tabs>
+          <w:tab w:val="left" w:pos="6936"/>
+        </w:tabs>
+      </w:pPr>
+    </w:p>
+    <w:p>
+      <w:pPr>
+        <w:tabs>
+          <w:tab w:val="left" w:pos="6936"/>
+        </w:tabs>
+      </w:pPr>
+      <w:r>
+        <w:t>Granger, E, Sergeant, JC, Lunt, M. Avoiding pitfalls when combining multiple imputation and propensity scores. Statistics in Medicine. 2019; 38: 5120– 5132. https://doi.org/10.1002/sim.8355</w:t>
+      </w:r>
     </w:p>
     <w:sectPr>
       <w:pgSz w:w="12240" w:h="15840"/>
@@ -1521,6 +1972,118 @@
           <w:t>https://onlinelibrary.wiley.com/doi/book/10.1002/9780470316696</w:t>
         </w:r>
       </w:hyperlink>
+    </w:p>
+  </w:comment>
+  <w:comment w:id="18" w:author="christopher huong" w:date="2022-12-08T15:29:00Z" w:initials="ch">
+    <w:p>
+      <w:pPr>
+        <w:pStyle w:val="CommentText"/>
+      </w:pPr>
+      <w:r>
+        <w:rPr>
+          <w:rStyle w:val="CommentReference"/>
+        </w:rPr>
+        <w:annotationRef/>
+      </w:r>
+      <w:r>
+        <w:t>We are focusing on the differences between exercise levels, correct? Since the mean level can change around depending on method and covariates</w:t>
+      </w:r>
+    </w:p>
+  </w:comment>
+  <w:comment w:id="19" w:author="christopher huong" w:date="2022-12-06T22:29:00Z" w:initials="ch">
+    <w:p>
+      <w:pPr>
+        <w:pStyle w:val="CommentText"/>
+      </w:pPr>
+      <w:r>
+        <w:rPr>
+          <w:rStyle w:val="CommentReference"/>
+        </w:rPr>
+        <w:annotationRef/>
+      </w:r>
+      <w:r>
+        <w:t>This all sounds like a good idea, should I do these analyses real quick? For the main analysis (mhq+6subdomains)</w:t>
+      </w:r>
+    </w:p>
+  </w:comment>
+  <w:comment w:id="20" w:author="christopher huong" w:date="2022-12-06T22:30:00Z" w:initials="ch">
+    <w:p>
+      <w:pPr>
+        <w:pStyle w:val="CommentText"/>
+      </w:pPr>
+      <w:r>
+        <w:rPr>
+          <w:rStyle w:val="CommentReference"/>
+        </w:rPr>
+        <w:annotationRef/>
+      </w:r>
+      <w:r>
+        <w:t>Remove socialize, relationship, employment, sleep, mhseeking, meddiagnosis?</w:t>
+      </w:r>
+    </w:p>
+  </w:comment>
+  <w:comment w:id="21" w:author="christopher huong" w:date="2022-12-06T22:31:00Z" w:initials="ch">
+    <w:p>
+      <w:pPr>
+        <w:pStyle w:val="CommentText"/>
+      </w:pPr>
+      <w:r>
+        <w:rPr>
+          <w:rStyle w:val="CommentReference"/>
+        </w:rPr>
+        <w:annotationRef/>
+      </w:r>
+      <w:r>
+        <w:t>So the regression model will have left    age + sex + genderdiff + education + childtrauma + adulttrauma,</w:t>
+      </w:r>
+    </w:p>
+  </w:comment>
+  <w:comment w:id="22" w:author="christopher huong" w:date="2022-12-06T22:33:00Z" w:initials="ch">
+    <w:p>
+      <w:pPr>
+        <w:pStyle w:val="CommentText"/>
+      </w:pPr>
+      <w:r>
+        <w:rPr>
+          <w:rStyle w:val="CommentReference"/>
+        </w:rPr>
+        <w:annotationRef/>
+      </w:r>
+      <w:r>
+        <w:t>And I think it'd make sense to just do collider bias check for the outcome regression model without propensity weighting?</w:t>
+      </w:r>
+    </w:p>
+  </w:comment>
+  <w:comment w:id="23" w:author="christopher huong" w:date="2022-12-06T22:28:00Z" w:initials="ch">
+    <w:p>
+      <w:pPr>
+        <w:pStyle w:val="CommentText"/>
+      </w:pPr>
+      <w:r>
+        <w:rPr>
+          <w:rStyle w:val="CommentReference"/>
+        </w:rPr>
+        <w:annotationRef/>
+      </w:r>
+      <w:r>
+        <w:t>Seems that if both the outcome regression and propensity model are misspecified, then combining the two will not necessarily lead to less biased results. So just report estimates for all 3 separately? With the propensity model estimation (mhq~PA) in the main results, and rest supplemental? Let me know what you think</w:t>
+      </w:r>
+    </w:p>
+  </w:comment>
+  <w:comment w:id="24" w:author="christopher huong" w:date="2022-12-06T22:38:00Z" w:initials="ch">
+    <w:p>
+      <w:pPr>
+        <w:pStyle w:val="CommentText"/>
+      </w:pPr>
+      <w:r>
+        <w:rPr>
+          <w:rStyle w:val="CommentReference"/>
+        </w:rPr>
+        <w:annotationRef/>
+      </w:r>
+      <w:r>
+        <w:t xml:space="preserve">Run anova to check if the 3 models are significantly different? </w:t>
+      </w:r>
     </w:p>
   </w:comment>
 </w:comments>
@@ -1546,6 +2109,13 @@
   <w15:commentEx w15:paraId="0D1D5F8F" w15:done="0"/>
   <w15:commentEx w15:paraId="1640D5D6" w15:done="0"/>
   <w15:commentEx w15:paraId="483E5750" w15:paraIdParent="1640D5D6" w15:done="0"/>
+  <w15:commentEx w15:paraId="2DC72431" w15:done="0"/>
+  <w15:commentEx w15:paraId="58C11EB4" w15:done="0"/>
+  <w15:commentEx w15:paraId="2196F92D" w15:done="0"/>
+  <w15:commentEx w15:paraId="5500F4BA" w15:paraIdParent="2196F92D" w15:done="0"/>
+  <w15:commentEx w15:paraId="3DB964EA" w15:paraIdParent="2196F92D" w15:done="0"/>
+  <w15:commentEx w15:paraId="7C4677EA" w15:done="0"/>
+  <w15:commentEx w15:paraId="37F64744" w15:paraIdParent="7C4677EA" w15:done="0"/>
 </w15:commentsEx>
 </file>
 
@@ -1569,6 +2139,13 @@
   <w16cex:commentExtensible w16cex:durableId="2730E0CD" w16cex:dateUtc="2022-11-30T01:49:00Z"/>
   <w16cex:commentExtensible w16cex:durableId="2733B887" w16cex:dateUtc="2022-12-02T05:34:00Z"/>
   <w16cex:commentExtensible w16cex:durableId="2733B88B" w16cex:dateUtc="2022-12-02T05:34:00Z"/>
+  <w16cex:commentExtensible w16cex:durableId="273C8166" w16cex:dateUtc="2022-12-08T21:29:00Z"/>
+  <w16cex:commentExtensible w16cex:durableId="273A40C7" w16cex:dateUtc="2022-12-07T04:29:00Z"/>
+  <w16cex:commentExtensible w16cex:durableId="273A411C" w16cex:dateUtc="2022-12-07T04:30:00Z"/>
+  <w16cex:commentExtensible w16cex:durableId="273A412F" w16cex:dateUtc="2022-12-07T04:31:00Z"/>
+  <w16cex:commentExtensible w16cex:durableId="273A419C" w16cex:dateUtc="2022-12-07T04:33:00Z"/>
+  <w16cex:commentExtensible w16cex:durableId="273A40A5" w16cex:dateUtc="2022-12-07T04:28:00Z"/>
+  <w16cex:commentExtensible w16cex:durableId="273A42CC" w16cex:dateUtc="2022-12-07T04:38:00Z"/>
 </w16cex:commentsExtensible>
 </file>
 
@@ -1592,6 +2169,13 @@
   <w16cid:commentId w16cid:paraId="0D1D5F8F" w16cid:durableId="2730E0CD"/>
   <w16cid:commentId w16cid:paraId="1640D5D6" w16cid:durableId="2733B887"/>
   <w16cid:commentId w16cid:paraId="483E5750" w16cid:durableId="2733B88B"/>
+  <w16cid:commentId w16cid:paraId="2DC72431" w16cid:durableId="273C8166"/>
+  <w16cid:commentId w16cid:paraId="58C11EB4" w16cid:durableId="273A40C7"/>
+  <w16cid:commentId w16cid:paraId="2196F92D" w16cid:durableId="273A411C"/>
+  <w16cid:commentId w16cid:paraId="5500F4BA" w16cid:durableId="273A412F"/>
+  <w16cid:commentId w16cid:paraId="3DB964EA" w16cid:durableId="273A419C"/>
+  <w16cid:commentId w16cid:paraId="7C4677EA" w16cid:durableId="273A40A5"/>
+  <w16cid:commentId w16cid:paraId="37F64744" w16cid:durableId="273A42CC"/>
 </w16cid:commentsIds>
 </file>
 
@@ -2026,7 +2610,6 @@
   <w:style w:type="character" w:default="1" w:styleId="DefaultParagraphFont">
     <w:name w:val="Default Paragraph Font"/>
     <w:uiPriority w:val="1"/>
-    <w:semiHidden/>
     <w:unhideWhenUsed/>
   </w:style>
   <w:style w:type="table" w:default="1" w:styleId="TableNormal">

--- a/docs/MHM_methods_draft.docx
+++ b/docs/MHM_methods_draft.docx
@@ -881,7 +881,6 @@
       <w:r>
         <w:t xml:space="preserve">as implemented in the R-Package </w:t>
       </w:r>
-      <w:proofErr w:type="spellStart"/>
       <w:r>
         <w:rPr>
           <w:i/>
@@ -889,17 +888,8 @@
         </w:rPr>
         <w:t>MatchThem</w:t>
       </w:r>
-      <w:proofErr w:type="spellEnd"/>
-      <w:r>
-        <w:t xml:space="preserve"> (</w:t>
-      </w:r>
-      <w:proofErr w:type="spellStart"/>
-      <w:r>
-        <w:t>Pishgar</w:t>
-      </w:r>
-      <w:proofErr w:type="spellEnd"/>
-      <w:r>
-        <w:t xml:space="preserve"> 2022)</w:t>
+      <w:r>
+        <w:t xml:space="preserve"> (Pishgar 2022)</w:t>
       </w:r>
       <w:r>
         <w:t xml:space="preserve"> to </w:t>
@@ -958,18 +948,16 @@
         <w:t>We se</w:t>
       </w:r>
       <w:r>
-        <w:t xml:space="preserve">t the </w:t>
-      </w:r>
-      <w:proofErr w:type="spellStart"/>
-      <w:r>
-        <w:t>estimand</w:t>
-      </w:r>
-      <w:proofErr w:type="spellEnd"/>
-      <w:r>
-        <w:t xml:space="preserve"> to Average Treatment Effect on the Control</w:t>
-      </w:r>
-      <w:r>
-        <w:t xml:space="preserve"> </w:t>
+        <w:t xml:space="preserve">t the estimand to </w:t>
+      </w:r>
+      <w:r>
+        <w:t xml:space="preserve">the </w:t>
+      </w:r>
+      <w:r>
+        <w:t>Average Treatment Effect</w:t>
+      </w:r>
+      <w:r>
+        <w:t xml:space="preserve">. </w:t>
       </w:r>
       <w:r>
         <w:t xml:space="preserve">Covariate </w:t>
@@ -1120,15 +1108,7 @@
         <w:t xml:space="preserve"> demonstrates unbiased estimates when compared to other approaches</w:t>
       </w:r>
       <w:r>
-        <w:t xml:space="preserve"> (</w:t>
-      </w:r>
-      <w:proofErr w:type="spellStart"/>
-      <w:r>
-        <w:t>Leyrat</w:t>
-      </w:r>
-      <w:proofErr w:type="spellEnd"/>
-      <w:r>
-        <w:t xml:space="preserve"> et al 2019, Granger et al 2019). </w:t>
+        <w:t xml:space="preserve"> (Leyrat et al 2019, Granger et al 2019). </w:t>
       </w:r>
       <w:r>
         <w:t>Our main analysis</w:t>
@@ -1191,13 +1171,7 @@
         <w:commentReference w:id="19"/>
       </w:r>
       <w:r>
-        <w:t xml:space="preserve">with the full covariate set without the propensity weights to ensure results were not an artifact of weighting procedures. To adjust for potential collider bias </w:t>
-      </w:r>
-      <w:r>
-        <w:t>(Holmberg &amp; Anderson, 2022)</w:t>
-      </w:r>
-      <w:r>
-        <w:t xml:space="preserve">, we reran the regression model without covariates which can plausibly be </w:t>
+        <w:t xml:space="preserve">with the full covariate set without the propensity weights to ensure results were not an artifact of weighting procedures. To adjust for potential collider bias (Holmberg &amp; Anderson, 2022), we reran the regression model without covariates which can plausibly be </w:t>
       </w:r>
       <w:commentRangeStart w:id="20"/>
       <w:commentRangeStart w:id="21"/>
@@ -1371,39 +1345,7 @@
         <w:spacing w:line="360" w:lineRule="auto"/>
       </w:pPr>
       <w:r>
-        <w:t xml:space="preserve">Michele Jonsson Funk, Daniel </w:t>
-      </w:r>
-      <w:proofErr w:type="spellStart"/>
-      <w:r>
-        <w:t>Westreich</w:t>
-      </w:r>
-      <w:proofErr w:type="spellEnd"/>
-      <w:r>
-        <w:t xml:space="preserve">, Chris </w:t>
-      </w:r>
-      <w:proofErr w:type="spellStart"/>
-      <w:r>
-        <w:t>Wiesen</w:t>
-      </w:r>
-      <w:proofErr w:type="spellEnd"/>
-      <w:r>
-        <w:t xml:space="preserve">, </w:t>
-      </w:r>
-      <w:proofErr w:type="spellStart"/>
-      <w:r>
-        <w:t>Til</w:t>
-      </w:r>
-      <w:proofErr w:type="spellEnd"/>
-      <w:r>
-        <w:t xml:space="preserve"> </w:t>
-      </w:r>
-      <w:proofErr w:type="spellStart"/>
-      <w:r>
-        <w:t>Stürmer</w:t>
-      </w:r>
-      <w:proofErr w:type="spellEnd"/>
-      <w:r>
-        <w:t>, M. Alan Brookhart, Marie Davidian, Doubly Robust Estimation of Causal Effects, American Journal of Epidemiology, Volume 173, Issue 7, 1 April 2011, Pages 761–767, https://doi.org/10.1093/aje/kwq439</w:t>
+        <w:t>Michele Jonsson Funk, Daniel Westreich, Chris Wiesen, Til Stürmer, M. Alan Brookhart, Marie Davidian, Doubly Robust Estimation of Causal Effects, American Journal of Epidemiology, Volume 173, Issue 7, 1 April 2011, Pages 761–767, https://doi.org/10.1093/aje/kwq439</w:t>
       </w:r>
     </w:p>
     <w:p>
@@ -1425,73 +1367,8 @@
       </w:pPr>
     </w:p>
     <w:p>
-      <w:proofErr w:type="spellStart"/>
-      <w:r>
-        <w:t>Farhad</w:t>
-      </w:r>
-      <w:proofErr w:type="spellEnd"/>
-      <w:r>
-        <w:t xml:space="preserve"> </w:t>
-      </w:r>
-      <w:proofErr w:type="spellStart"/>
-      <w:r>
-        <w:t>Pishgar</w:t>
-      </w:r>
-      <w:proofErr w:type="spellEnd"/>
-      <w:r>
-        <w:t xml:space="preserve">, Noah </w:t>
-      </w:r>
-      <w:proofErr w:type="spellStart"/>
-      <w:r>
-        <w:t>Greifer</w:t>
-      </w:r>
-      <w:proofErr w:type="spellEnd"/>
-      <w:r>
-        <w:t xml:space="preserve">, </w:t>
-      </w:r>
-      <w:proofErr w:type="spellStart"/>
-      <w:r>
-        <w:t>Clémence</w:t>
-      </w:r>
-      <w:proofErr w:type="spellEnd"/>
-      <w:r>
-        <w:t xml:space="preserve"> </w:t>
-      </w:r>
-      <w:proofErr w:type="spellStart"/>
-      <w:r>
-        <w:t>Leyrat</w:t>
-      </w:r>
-      <w:proofErr w:type="spellEnd"/>
-      <w:r>
-        <w:t xml:space="preserve"> and Elizabeth Stuart (2021). </w:t>
-      </w:r>
-      <w:proofErr w:type="spellStart"/>
-      <w:r>
-        <w:t>MatchThem</w:t>
-      </w:r>
-      <w:proofErr w:type="spellEnd"/>
-      <w:r>
-        <w:t>::</w:t>
-      </w:r>
-      <w:r>
-        <w:t xml:space="preserve"> </w:t>
-      </w:r>
-      <w:r>
-        <w:t xml:space="preserve">Matching and Weighting after Multiple Imputation. The R Journal. </w:t>
-      </w:r>
-      <w:proofErr w:type="spellStart"/>
-      <w:r>
-        <w:t>doi</w:t>
-      </w:r>
-      <w:proofErr w:type="spellEnd"/>
-      <w:r>
-        <w:t>:</w:t>
-      </w:r>
-      <w:r>
-        <w:t xml:space="preserve"> </w:t>
-      </w:r>
-      <w:r>
-        <w:t>10.32614/RJ-2021-073.</w:t>
+      <w:r>
+        <w:t>Farhad Pishgar, Noah Greifer, Clémence Leyrat and Elizabeth Stuart (2021). MatchThem:: Matching and Weighting after Multiple Imputation. The R Journal. doi: 10.32614/RJ-2021-073.</w:t>
       </w:r>
     </w:p>
     <w:p/>
@@ -1512,21 +1389,7 @@
         </w:tabs>
       </w:pPr>
       <w:r>
-        <w:t xml:space="preserve">Stef van Buuren, Karin </w:t>
-      </w:r>
-      <w:proofErr w:type="spellStart"/>
-      <w:r>
-        <w:t>Groothuis-Oudshoorn</w:t>
-      </w:r>
-      <w:proofErr w:type="spellEnd"/>
-      <w:r>
-        <w:t xml:space="preserve"> (2011). mice: Multivariate Imputation by Chained Equations in R. Journal of Statistical Software, 45(3), 1-67. DOI</w:t>
-      </w:r>
-      <w:r>
-        <w:t xml:space="preserve"> </w:t>
-      </w:r>
-      <w:r>
-        <w:t>10.18637/jss.v045.i03.</w:t>
+        <w:t>Stef van Buuren, Karin Groothuis-Oudshoorn (2011). mice: Multivariate Imputation by Chained Equations in R. Journal of Statistical Software, 45(3), 1-67. DOI 10.18637/jss.v045.i03.</w:t>
       </w:r>
       <w:r>
         <w:fldChar w:fldCharType="begin"/>
@@ -1548,15 +1411,7 @@
     <w:p/>
     <w:p>
       <w:r>
-        <w:t xml:space="preserve">Newson, J. J., </w:t>
-      </w:r>
-      <w:proofErr w:type="spellStart"/>
-      <w:r>
-        <w:t>Pastukh</w:t>
-      </w:r>
-      <w:proofErr w:type="spellEnd"/>
-      <w:r>
-        <w:t>, V., &amp; Thiagarajan, T. C. (2022). Assessment of Population Well-being With the Mental Health Quotient: Validation Study. </w:t>
+        <w:t>Newson, J. J., Pastukh, V., &amp; Thiagarajan, T. C. (2022). Assessment of Population Well-being With the Mental Health Quotient: Validation Study. </w:t>
       </w:r>
       <w:r>
         <w:rPr>
@@ -1582,15 +1437,7 @@
     <w:p/>
     <w:p>
       <w:r>
-        <w:t xml:space="preserve">Rosenbaum, P. R., &amp; Rubin, D. B. (1983). The central role of the propensity score in observational studies for causal effects. </w:t>
-      </w:r>
-      <w:proofErr w:type="spellStart"/>
-      <w:r>
-        <w:t>Biometrika</w:t>
-      </w:r>
-      <w:proofErr w:type="spellEnd"/>
-      <w:r>
-        <w:t>, 70(1), 41-55.</w:t>
+        <w:t>Rosenbaum, P. R., &amp; Rubin, D. B. (1983). The central role of the propensity score in observational studies for causal effects. Biometrika, 70(1), 41-55.</w:t>
       </w:r>
     </w:p>
     <w:p>
@@ -1602,37 +1449,8 @@
       <w:r>
         <w:fldChar w:fldCharType="end"/>
       </w:r>
-      <w:proofErr w:type="spellStart"/>
-      <w:r>
-        <w:t>Leyrat</w:t>
-      </w:r>
-      <w:proofErr w:type="spellEnd"/>
-      <w:r>
-        <w:t xml:space="preserve"> C, Seaman SR, White IR, Douglas I, Smeeth L, Kim J, </w:t>
-      </w:r>
-      <w:proofErr w:type="spellStart"/>
-      <w:r>
-        <w:t>Resche-Rigon</w:t>
-      </w:r>
-      <w:proofErr w:type="spellEnd"/>
-      <w:r>
-        <w:t xml:space="preserve"> M, Carpenter JR, Williamson EJ. Propensity score analysis with partially observed covariates: How should multiple imputation be used? Stat Methods Med Res. 2019 Jan;28(1):3-19. </w:t>
-      </w:r>
-      <w:proofErr w:type="spellStart"/>
-      <w:r>
-        <w:t>doi</w:t>
-      </w:r>
-      <w:proofErr w:type="spellEnd"/>
-      <w:r>
-        <w:t xml:space="preserve">: 10.1177/0962280217713032. </w:t>
-      </w:r>
-      <w:proofErr w:type="spellStart"/>
-      <w:r>
-        <w:t>Epub</w:t>
-      </w:r>
-      <w:proofErr w:type="spellEnd"/>
-      <w:r>
-        <w:t xml:space="preserve"> 2017 Jun 2. PMID: 28573919; PMCID: PMC6313366.</w:t>
+      <w:r>
+        <w:t>Leyrat C, Seaman SR, White IR, Douglas I, Smeeth L, Kim J, Resche-Rigon M, Carpenter JR, Williamson EJ. Propensity score analysis with partially observed covariates: How should multiple imputation be used? Stat Methods Med Res. 2019 Jan;28(1):3-19. doi: 10.1177/0962280217713032. Epub 2017 Jun 2. PMID: 28573919; PMCID: PMC6313366.</w:t>
       </w:r>
     </w:p>
     <w:p>
@@ -2610,6 +2428,7 @@
   <w:style w:type="character" w:default="1" w:styleId="DefaultParagraphFont">
     <w:name w:val="Default Paragraph Font"/>
     <w:uiPriority w:val="1"/>
+    <w:semiHidden/>
     <w:unhideWhenUsed/>
   </w:style>
   <w:style w:type="table" w:default="1" w:styleId="TableNormal">

--- a/docs/MHM_methods_draft.docx
+++ b/docs/MHM_methods_draft.docx
@@ -577,17 +577,22 @@
         <w:rPr>
           <w:highlight w:val="yellow"/>
         </w:rPr>
-        <w:t xml:space="preserve">All items in which participants responded “Prefer not to say” were recoded as missing for purposes of multiple </w:t>
+        <w:t>All items in which participants responded “Prefer not to say” were recoded as missing</w:t>
       </w:r>
       <w:r>
         <w:rPr>
           <w:highlight w:val="yellow"/>
         </w:rPr>
-        <w:lastRenderedPageBreak/>
-        <w:t>imputation.</w:t>
-      </w:r>
-      <w:r>
-        <w:t xml:space="preserve"> Participants were further nested by country </w:t>
+        <w:t>.</w:t>
+      </w:r>
+      <w:r>
+        <w:rPr>
+          <w:highlight w:val="yellow"/>
+        </w:rPr>
+        <w:t xml:space="preserve"> </w:t>
+      </w:r>
+      <w:r>
+        <w:t xml:space="preserve">Participants were further nested by country </w:t>
       </w:r>
       <w:r>
         <w:t xml:space="preserve">in the analysis </w:t>
@@ -728,9 +733,31 @@
       <w:r>
         <w:t xml:space="preserve">nswer responses which included “Prefer not to say” were recoded to missing. </w:t>
       </w:r>
+    </w:p>
+    <w:p>
+      <w:pPr>
+        <w:spacing w:line="360" w:lineRule="auto"/>
+      </w:pPr>
+    </w:p>
+    <w:p>
+      <w:pPr>
+        <w:spacing w:line="360" w:lineRule="auto"/>
+      </w:pPr>
+      <w:r>
+        <w:t>Distributions of c</w:t>
+      </w:r>
+      <w:r>
+        <w:t xml:space="preserve">ovariates were balanced </w:t>
+      </w:r>
+      <w:r>
+        <w:t xml:space="preserve">across </w:t>
+      </w:r>
       <w:commentRangeStart w:id="10"/>
       <w:r>
-        <w:t xml:space="preserve">Missing </w:t>
+        <w:t>exposure</w:t>
+      </w:r>
+      <w:r>
+        <w:t xml:space="preserve"> </w:t>
       </w:r>
       <w:commentRangeEnd w:id="10"/>
       <w:r>
@@ -740,42 +767,31 @@
         <w:commentReference w:id="10"/>
       </w:r>
       <w:r>
-        <w:t>data was handled with M</w:t>
-      </w:r>
-      <w:r>
-        <w:t xml:space="preserve">ultiple </w:t>
-      </w:r>
-      <w:r>
-        <w:t>I</w:t>
-      </w:r>
-      <w:r>
-        <w:t xml:space="preserve">mputation using Fully </w:t>
-      </w:r>
-      <w:commentRangeStart w:id="11"/>
-      <w:r>
-        <w:t xml:space="preserve">Conditioned </w:t>
-      </w:r>
-      <w:commentRangeEnd w:id="11"/>
-      <w:r>
-        <w:rPr>
-          <w:rStyle w:val="CommentReference"/>
-        </w:rPr>
-        <w:commentReference w:id="11"/>
-      </w:r>
-      <w:r>
-        <w:t xml:space="preserve">Specification </w:t>
-      </w:r>
-      <w:r>
-        <w:t>as</w:t>
-      </w:r>
-      <w:r>
-        <w:t xml:space="preserve"> implemented </w:t>
-      </w:r>
-      <w:r>
-        <w:t>in</w:t>
-      </w:r>
-      <w:r>
-        <w:t xml:space="preserve"> the R-Package</w:t>
+        <w:t>levels</w:t>
+      </w:r>
+      <w:r>
+        <w:t xml:space="preserve"> of exercise frequency</w:t>
+      </w:r>
+      <w:r>
+        <w:t xml:space="preserve"> using propensity score</w:t>
+      </w:r>
+      <w:r>
+        <w:t xml:space="preserve">s </w:t>
+      </w:r>
+      <w:r>
+        <w:t>computed using generalized boosted models</w:t>
+      </w:r>
+      <w:r>
+        <w:t xml:space="preserve"> (GBM)</w:t>
+      </w:r>
+      <w:r>
+        <w:t xml:space="preserve"> (McCaffrey, 2013), and</w:t>
+      </w:r>
+      <w:r>
+        <w:t xml:space="preserve"> implemented in the R-Package</w:t>
+      </w:r>
+      <w:r>
+        <w:t xml:space="preserve"> WeightIt (Griefer, 2022). </w:t>
       </w:r>
       <w:r>
         <w:t xml:space="preserve"> </w:t>
@@ -784,136 +800,60 @@
         <w:rPr>
           <w:i/>
           <w:iCs/>
-        </w:rPr>
-        <w:t>mice</w:t>
-      </w:r>
-      <w:r>
-        <w:t xml:space="preserve"> (van Buuren 2022)</w:t>
-      </w:r>
-      <w:r>
-        <w:t xml:space="preserve"> with number </w:t>
-      </w:r>
-      <w:commentRangeStart w:id="12"/>
-      <w:r>
-        <w:t xml:space="preserve">of imputations set to </w:t>
-      </w:r>
-      <w:r>
-        <w:t>10</w:t>
-      </w:r>
-      <w:commentRangeEnd w:id="12"/>
-      <w:r>
-        <w:rPr>
-          <w:rStyle w:val="CommentReference"/>
-        </w:rPr>
-        <w:commentReference w:id="12"/>
-      </w:r>
-      <w:r>
-        <w:t xml:space="preserve">. </w:t>
-      </w:r>
-      <w:r>
-        <w:t xml:space="preserve">Multiple imputation preserves the sample size while accounting for uncertainty by </w:t>
-      </w:r>
-      <w:r>
-        <w:t xml:space="preserve">incorporating randomness in missing value estimation </w:t>
-      </w:r>
-      <w:r>
-        <w:t>with</w:t>
-      </w:r>
-      <w:r>
-        <w:t xml:space="preserve"> multiple data sets</w:t>
-      </w:r>
-      <w:r>
-        <w:t>.</w:t>
-      </w:r>
-    </w:p>
-    <w:p>
-      <w:pPr>
-        <w:spacing w:line="360" w:lineRule="auto"/>
-      </w:pPr>
-    </w:p>
-    <w:p>
-      <w:pPr>
-        <w:spacing w:line="360" w:lineRule="auto"/>
-      </w:pPr>
-      <w:r>
-        <w:t>Distributions of c</w:t>
-      </w:r>
-      <w:r>
-        <w:t xml:space="preserve">ovariates were balanced </w:t>
-      </w:r>
-      <w:r>
-        <w:t xml:space="preserve">across </w:t>
-      </w:r>
-      <w:commentRangeStart w:id="13"/>
-      <w:r>
-        <w:t>exposure</w:t>
-      </w:r>
-      <w:r>
-        <w:t xml:space="preserve"> </w:t>
-      </w:r>
-      <w:commentRangeEnd w:id="13"/>
-      <w:r>
-        <w:rPr>
-          <w:rStyle w:val="CommentReference"/>
-        </w:rPr>
-        <w:commentReference w:id="13"/>
-      </w:r>
-      <w:r>
-        <w:t>levels</w:t>
-      </w:r>
-      <w:r>
-        <w:t xml:space="preserve"> of exercise frequency</w:t>
-      </w:r>
-      <w:r>
-        <w:t xml:space="preserve"> using propensity score </w:t>
-      </w:r>
-      <w:commentRangeStart w:id="14"/>
-      <w:r>
-        <w:t xml:space="preserve">weighting </w:t>
-      </w:r>
-      <w:commentRangeEnd w:id="14"/>
-      <w:r>
-        <w:rPr>
-          <w:rStyle w:val="CommentReference"/>
-        </w:rPr>
-        <w:commentReference w:id="14"/>
-      </w:r>
-      <w:r>
-        <w:t xml:space="preserve">as implemented in the R-Package </w:t>
-      </w:r>
-      <w:r>
-        <w:rPr>
-          <w:i/>
-          <w:iCs/>
+          <w:strike/>
         </w:rPr>
         <w:t>MatchThem</w:t>
       </w:r>
       <w:r>
+        <w:rPr>
+          <w:strike/>
+        </w:rPr>
         <w:t xml:space="preserve"> (Pishgar 2022)</w:t>
       </w:r>
       <w:r>
+        <w:rPr>
+          <w:strike/>
+        </w:rPr>
         <w:t xml:space="preserve"> to </w:t>
       </w:r>
       <w:r>
+        <w:rPr>
+          <w:strike/>
+        </w:rPr>
         <w:t>allow for estim</w:t>
       </w:r>
       <w:r>
+        <w:rPr>
+          <w:strike/>
+        </w:rPr>
         <w:t xml:space="preserve">ation of </w:t>
       </w:r>
       <w:r>
+        <w:rPr>
+          <w:strike/>
+        </w:rPr>
         <w:t xml:space="preserve">a treatment effect in </w:t>
       </w:r>
       <w:r>
+        <w:rPr>
+          <w:strike/>
+        </w:rPr>
         <w:t>multiply imputed</w:t>
       </w:r>
       <w:r>
+        <w:rPr>
+          <w:strike/>
+        </w:rPr>
         <w:t xml:space="preserve"> observational</w:t>
       </w:r>
       <w:r>
+        <w:rPr>
+          <w:strike/>
+        </w:rPr>
         <w:t xml:space="preserve"> data.</w:t>
       </w:r>
       <w:r>
-        <w:t xml:space="preserve"> The propensity scores is defined as “the conditional probability of assignment to a particular treatment given a vector of observed covariates.” </w:t>
+        <w:t xml:space="preserve"> The propensity scores is defined as “the conditional probability of assignment to a particular treatment given a vector of observed covariates” </w:t>
       </w:r>
       <w:sdt>
         <w:sdtPr>
@@ -942,74 +882,214 @@
         </w:sdtContent>
       </w:sdt>
       <w:r>
+        <w:t>.</w:t>
+      </w:r>
+      <w:r>
         <w:t xml:space="preserve"> </w:t>
       </w:r>
       <w:r>
-        <w:t>We se</w:t>
-      </w:r>
-      <w:r>
-        <w:t xml:space="preserve">t the estimand to </w:t>
-      </w:r>
-      <w:r>
-        <w:t xml:space="preserve">the </w:t>
-      </w:r>
-      <w:r>
-        <w:t>Average Treatment Effect</w:t>
+        <w:t xml:space="preserve">Propensity scores were converted into weights based on the Average Treatment Effect estimand. </w:t>
+      </w:r>
+      <w:r>
+        <w:t xml:space="preserve">The GBM is a non-parametric iterative machine learning method which utilizes regression trees </w:t>
+      </w:r>
+      <w:r>
+        <w:t xml:space="preserve">to </w:t>
+      </w:r>
+      <w:r>
+        <w:t>produce a stable estimation of weights (refs)</w:t>
+      </w:r>
+      <w:r>
+        <w:t>. The GBM accommodates non-linearity and handles missingness by surrogate splitting.</w:t>
+      </w:r>
+      <w:r>
+        <w:t xml:space="preserve"> </w:t>
+      </w:r>
+      <w:r>
+        <w:t>Weights</w:t>
+      </w:r>
+      <w:r>
+        <w:t xml:space="preserve"> above 99% were trimmed </w:t>
+      </w:r>
+      <w:r>
+        <w:t>to reduce potential bias from extreme weights (ref).</w:t>
+      </w:r>
+    </w:p>
+    <w:p>
+      <w:pPr>
+        <w:spacing w:line="360" w:lineRule="auto"/>
+      </w:pPr>
+      <w:r>
+        <w:t>Diagnostics of the covariate distribution balance</w:t>
+      </w:r>
+      <w:r>
+        <w:t xml:space="preserve"> w</w:t>
+      </w:r>
+      <w:r>
+        <w:t>ere used to</w:t>
+      </w:r>
+      <w:r>
+        <w:t xml:space="preserve"> assess</w:t>
+      </w:r>
+      <w:r>
+        <w:t xml:space="preserve"> potential model misspecification.</w:t>
       </w:r>
       <w:r>
         <w:t xml:space="preserve">. </w:t>
       </w:r>
       <w:r>
-        <w:t xml:space="preserve">Covariate </w:t>
-      </w:r>
-      <w:r>
-        <w:t xml:space="preserve">distribution </w:t>
-      </w:r>
-      <w:r>
-        <w:t xml:space="preserve">balance was </w:t>
-      </w:r>
-      <w:commentRangeStart w:id="15"/>
-      <w:r>
-        <w:t xml:space="preserve">assessed </w:t>
-      </w:r>
-      <w:commentRangeEnd w:id="15"/>
-      <w:r>
-        <w:rPr>
-          <w:rStyle w:val="CommentReference"/>
-        </w:rPr>
-        <w:commentReference w:id="15"/>
-      </w:r>
-      <w:r>
-        <w:t>using</w:t>
-      </w:r>
-      <w:r>
-        <w:t xml:space="preserve"> love plots</w:t>
-      </w:r>
-      <w:r>
-        <w:t>.</w:t>
-      </w:r>
-      <w:r>
-        <w:t xml:space="preserve"> Weighting procedures were conducted </w:t>
-      </w:r>
-      <w:r>
-        <w:t xml:space="preserve">and combined </w:t>
-      </w:r>
-      <w:r>
-        <w:t xml:space="preserve">using the </w:t>
+        <w:t>Our main analysis</w:t>
+      </w:r>
+      <w:r>
+        <w:t xml:space="preserve"> estimated </w:t>
+      </w:r>
+      <w:commentRangeStart w:id="11"/>
+      <w:r>
+        <w:t xml:space="preserve">relative? </w:t>
+      </w:r>
+      <w:commentRangeEnd w:id="11"/>
+      <w:r>
+        <w:rPr>
+          <w:rStyle w:val="CommentReference"/>
+        </w:rPr>
+        <w:commentReference w:id="11"/>
+      </w:r>
+      <w:r>
+        <w:t>treatment effects of exercise frequency on seven outcomes: overall MHQ</w:t>
+      </w:r>
+      <w:r>
+        <w:t xml:space="preserve"> score, and the six broad subcategories.</w:t>
+      </w:r>
+      <w:r>
+        <w:t xml:space="preserve"> </w:t>
+      </w:r>
+    </w:p>
+    <w:p>
+      <w:pPr>
+        <w:spacing w:line="360" w:lineRule="auto"/>
+      </w:pPr>
+    </w:p>
+    <w:p>
+      <w:pPr>
+        <w:spacing w:line="360" w:lineRule="auto"/>
+      </w:pPr>
+      <w:r>
+        <w:t>We performed several sensitivity analyses</w:t>
+      </w:r>
+      <w:r>
+        <w:t>, (the results of which can be found in supplemental?)</w:t>
+      </w:r>
+      <w:r>
+        <w:t xml:space="preserve">. </w:t>
+      </w:r>
+      <w:r>
+        <w:t xml:space="preserve"> </w:t>
+      </w:r>
+      <w:r>
+        <w:t>First,</w:t>
+      </w:r>
+      <w:r>
+        <w:t xml:space="preserve"> we handled m</w:t>
+      </w:r>
+      <w:commentRangeStart w:id="12"/>
+      <w:commentRangeStart w:id="13"/>
+      <w:r>
+        <w:t xml:space="preserve">issing </w:t>
+      </w:r>
+      <w:commentRangeEnd w:id="12"/>
+      <w:r>
+        <w:rPr>
+          <w:rStyle w:val="CommentReference"/>
+        </w:rPr>
+        <w:commentReference w:id="12"/>
+      </w:r>
+      <w:commentRangeEnd w:id="13"/>
+      <w:r>
+        <w:rPr>
+          <w:rStyle w:val="CommentReference"/>
+        </w:rPr>
+        <w:commentReference w:id="13"/>
+      </w:r>
+      <w:r>
+        <w:t xml:space="preserve">data with Multiple </w:t>
+      </w:r>
+      <w:r>
+        <w:t xml:space="preserve">Imputation using Fully </w:t>
+      </w:r>
+      <w:commentRangeStart w:id="14"/>
+      <w:r>
+        <w:t xml:space="preserve">Conditioned </w:t>
+      </w:r>
+      <w:commentRangeEnd w:id="14"/>
+      <w:r>
+        <w:rPr>
+          <w:rStyle w:val="CommentReference"/>
+        </w:rPr>
+        <w:commentReference w:id="14"/>
+      </w:r>
+      <w:r>
+        <w:t xml:space="preserve">Specification as implemented </w:t>
+      </w:r>
+      <w:r>
+        <w:lastRenderedPageBreak/>
+        <w:t xml:space="preserve">in the R-Package </w:t>
       </w:r>
       <w:r>
         <w:rPr>
           <w:i/>
           <w:iCs/>
         </w:rPr>
-        <w:t>W</w:t>
+        <w:t>mice</w:t>
+      </w:r>
+      <w:r>
+        <w:t xml:space="preserve"> (van Buuren 2022)</w:t>
+      </w:r>
+      <w:r>
+        <w:t xml:space="preserve"> with number </w:t>
+      </w:r>
+      <w:commentRangeStart w:id="15"/>
+      <w:r>
+        <w:t>of imputations set to 10</w:t>
+      </w:r>
+      <w:commentRangeEnd w:id="15"/>
+      <w:r>
+        <w:rPr>
+          <w:rStyle w:val="CommentReference"/>
+        </w:rPr>
+        <w:commentReference w:id="15"/>
+      </w:r>
+      <w:r>
+        <w:t xml:space="preserve">. </w:t>
+      </w:r>
+      <w:r>
+        <w:t>Multiple imputation preserves the sample size while accounting for uncertainty by incorporating randomness in missing value estimation with multiple data sets.</w:t>
+      </w:r>
+      <w:r>
+        <w:t xml:space="preserve"> </w:t>
+      </w:r>
+      <w:commentRangeStart w:id="16"/>
+      <w:r>
+        <w:t>The GBM was again used to estimate propensity weights on each imputed dataset,</w:t>
+      </w:r>
+      <w:commentRangeEnd w:id="16"/>
+      <w:r>
+        <w:rPr>
+          <w:rStyle w:val="CommentReference"/>
+        </w:rPr>
+        <w:commentReference w:id="16"/>
+      </w:r>
+      <w:r>
+        <w:t xml:space="preserve"> and the results were</w:t>
+      </w:r>
+      <w:r>
+        <w:t xml:space="preserve"> combined using the </w:t>
       </w:r>
       <w:r>
         <w:rPr>
           <w:i/>
           <w:iCs/>
         </w:rPr>
-        <w:t>ithin</w:t>
+        <w:t>Within</w:t>
       </w:r>
       <w:r>
         <w:t xml:space="preserve"> approach</w:t>
@@ -1065,35 +1145,16 @@
         <w:t xml:space="preserve">, where </w:t>
       </w:r>
       <w:r>
-        <w:t>propensity scores are estimated for each imputed</w:t>
-      </w:r>
-      <w:r>
-        <w:t xml:space="preserve"> data set, </w:t>
-      </w:r>
-      <w:r>
-        <w:t xml:space="preserve">exposure effects are computed for each individual data set and then </w:t>
-      </w:r>
-      <w:r>
-        <w:t xml:space="preserve">the coefficients and standard errors are </w:t>
-      </w:r>
-      <w:r>
-        <w:t xml:space="preserve">subsequently pooled </w:t>
-      </w:r>
-      <w:r>
-        <w:t xml:space="preserve">using Rubin’s Rules (Rubin, </w:t>
-      </w:r>
-      <w:commentRangeStart w:id="16"/>
+        <w:t>weights</w:t>
+      </w:r>
+      <w:r>
+        <w:t xml:space="preserve"> are estimated for each imputed data set, exposure effects are computed for each individual data set and then the coefficients and standard errors are subsequently pooled using Rubin’s Rules (Rubin, </w:t>
+      </w:r>
       <w:commentRangeStart w:id="17"/>
+      <w:commentRangeStart w:id="18"/>
       <w:r>
         <w:t>1987</w:t>
       </w:r>
-      <w:commentRangeEnd w:id="16"/>
-      <w:r>
-        <w:rPr>
-          <w:rStyle w:val="CommentReference"/>
-        </w:rPr>
-        <w:commentReference w:id="16"/>
-      </w:r>
       <w:commentRangeEnd w:id="17"/>
       <w:r>
         <w:rPr>
@@ -1101,26 +1162,6 @@
         </w:rPr>
         <w:commentReference w:id="17"/>
       </w:r>
-      <w:r>
-        <w:t>) to produce a point estimate of the exposure effect. The within approach</w:t>
-      </w:r>
-      <w:r>
-        <w:t xml:space="preserve"> demonstrates unbiased estimates when compared to other approaches</w:t>
-      </w:r>
-      <w:r>
-        <w:t xml:space="preserve"> (Leyrat et al 2019, Granger et al 2019). </w:t>
-      </w:r>
-      <w:r>
-        <w:t>Our main analysis</w:t>
-      </w:r>
-      <w:r>
-        <w:t xml:space="preserve"> estimated </w:t>
-      </w:r>
-      <w:commentRangeStart w:id="18"/>
-      <w:r>
-        <w:lastRenderedPageBreak/>
-        <w:t xml:space="preserve">relative? </w:t>
-      </w:r>
       <w:commentRangeEnd w:id="18"/>
       <w:r>
         <w:rPr>
@@ -1129,39 +1170,15 @@
         <w:commentReference w:id="18"/>
       </w:r>
       <w:r>
-        <w:t>treatment effects of exercise frequency on seven outcomes: overall MHQ</w:t>
-      </w:r>
-      <w:r>
-        <w:t xml:space="preserve"> score, and the six broad subcategories.</w:t>
-      </w:r>
-      <w:r>
-        <w:t xml:space="preserve"> </w:t>
-      </w:r>
-    </w:p>
-    <w:p>
-      <w:pPr>
-        <w:spacing w:line="360" w:lineRule="auto"/>
-      </w:pPr>
-    </w:p>
-    <w:p>
-      <w:pPr>
-        <w:spacing w:line="360" w:lineRule="auto"/>
-      </w:pPr>
-      <w:r>
-        <w:t>We performed several sensitivity analyses</w:t>
-      </w:r>
-      <w:r>
-        <w:t>, (the results of which can be found in supplemental?)</w:t>
+        <w:t>) to produce a point estimate of the exposure effect. The within approach demonstrates unbiased estimates when compared to other approaches (Leyrat et al 2019, Granger et al 2019)</w:t>
       </w:r>
       <w:r>
         <w:t xml:space="preserve">. </w:t>
       </w:r>
-      <w:r>
-        <w:t xml:space="preserve"> </w:t>
-      </w:r>
       <w:commentRangeStart w:id="19"/>
-      <w:r>
-        <w:t xml:space="preserve">We computed a multiple regression model </w:t>
+      <w:commentRangeStart w:id="20"/>
+      <w:r>
+        <w:t xml:space="preserve">Further, we also computed a doubly robust estimator by running the regression model with propensity scores and the full covariate set to ensure an unbiased estimate in the case of a misspecified propensity or outcome regression model (Funk et al, 2011). </w:t>
       </w:r>
       <w:commentRangeEnd w:id="19"/>
       <w:r>
@@ -1170,113 +1187,106 @@
         </w:rPr>
         <w:commentReference w:id="19"/>
       </w:r>
-      <w:r>
-        <w:t xml:space="preserve">with the full covariate set without the propensity weights to ensure results were not an artifact of weighting procedures. To adjust for potential collider bias (Holmberg &amp; Anderson, 2022), we reran the regression model without covariates which can plausibly be </w:t>
-      </w:r>
-      <w:commentRangeStart w:id="20"/>
+      <w:commentRangeEnd w:id="20"/>
+      <w:r>
+        <w:rPr>
+          <w:rStyle w:val="CommentReference"/>
+        </w:rPr>
+        <w:commentReference w:id="20"/>
+      </w:r>
+    </w:p>
+    <w:p>
+      <w:pPr>
+        <w:spacing w:line="360" w:lineRule="auto"/>
+      </w:pPr>
+      <w:r>
+        <w:t>We also</w:t>
+      </w:r>
       <w:commentRangeStart w:id="21"/>
+      <w:r>
+        <w:t xml:space="preserve"> computed a multiple regression model </w:t>
+      </w:r>
+      <w:commentRangeEnd w:id="21"/>
+      <w:r>
+        <w:rPr>
+          <w:rStyle w:val="CommentReference"/>
+        </w:rPr>
+        <w:commentReference w:id="21"/>
+      </w:r>
+      <w:r>
+        <w:t>with the full covariate set without the propensity weights to ensure results were not an artifact of weighting procedures. To adjust for potential collider bias (Holmberg &amp; Anderson, 2022), we</w:t>
+      </w:r>
+      <w:r>
+        <w:t xml:space="preserve"> then</w:t>
+      </w:r>
+      <w:r>
+        <w:t xml:space="preserve"> reran the regression model without covariates which c</w:t>
+      </w:r>
+      <w:r>
+        <w:t>ould</w:t>
+      </w:r>
+      <w:r>
+        <w:t xml:space="preserve"> plausibly be </w:t>
+      </w:r>
       <w:commentRangeStart w:id="22"/>
-      <w:r>
-        <w:t>influenced by both mental wellbeing and exercise frequency</w:t>
-      </w:r>
-      <w:commentRangeEnd w:id="20"/>
-      <w:r>
-        <w:rPr>
-          <w:rStyle w:val="CommentReference"/>
-        </w:rPr>
-        <w:commentReference w:id="20"/>
-      </w:r>
-      <w:commentRangeEnd w:id="21"/>
-      <w:r>
-        <w:rPr>
-          <w:rStyle w:val="CommentReference"/>
-        </w:rPr>
-        <w:commentReference w:id="21"/>
-      </w:r>
-      <w:commentRangeEnd w:id="22"/>
-      <w:r>
-        <w:rPr>
-          <w:rStyle w:val="CommentReference"/>
-        </w:rPr>
-        <w:commentReference w:id="22"/>
-      </w:r>
-      <w:r>
-        <w:t xml:space="preserve">. </w:t>
-      </w:r>
       <w:commentRangeStart w:id="23"/>
       <w:commentRangeStart w:id="24"/>
       <w:r>
-        <w:t>Further, we also</w:t>
-      </w:r>
-      <w:r>
-        <w:t xml:space="preserve"> computed a doubly robust estimator</w:t>
-      </w:r>
-      <w:r>
-        <w:t xml:space="preserve"> by running the regression model with propensity scores and </w:t>
-      </w:r>
-      <w:r>
-        <w:t xml:space="preserve">the full </w:t>
-      </w:r>
-      <w:r>
-        <w:t>covariate</w:t>
-      </w:r>
-      <w:r>
-        <w:t xml:space="preserve"> set</w:t>
-      </w:r>
-      <w:r>
-        <w:t xml:space="preserve"> to </w:t>
-      </w:r>
-      <w:r>
-        <w:t>ensure</w:t>
+        <w:t>influenced by both mental wellbeing and exercise frequency</w:t>
+      </w:r>
+      <w:commentRangeEnd w:id="22"/>
+      <w:r>
+        <w:rPr>
+          <w:rStyle w:val="CommentReference"/>
+        </w:rPr>
+        <w:commentReference w:id="22"/>
+      </w:r>
+      <w:commentRangeEnd w:id="23"/>
+      <w:r>
+        <w:rPr>
+          <w:rStyle w:val="CommentReference"/>
+        </w:rPr>
+        <w:commentReference w:id="23"/>
+      </w:r>
+      <w:commentRangeEnd w:id="24"/>
+      <w:r>
+        <w:rPr>
+          <w:rStyle w:val="CommentReference"/>
+        </w:rPr>
+        <w:commentReference w:id="24"/>
+      </w:r>
+      <w:r>
+        <w:t>.</w:t>
       </w:r>
       <w:r>
         <w:t xml:space="preserve"> </w:t>
       </w:r>
-      <w:r>
-        <w:t>an unbiased</w:t>
-      </w:r>
-      <w:r>
-        <w:t xml:space="preserve"> </w:t>
-      </w:r>
-      <w:r>
-        <w:t>estimate</w:t>
-      </w:r>
-      <w:r>
-        <w:t xml:space="preserve"> in the case of a misspecified propensity </w:t>
-      </w:r>
-      <w:r>
-        <w:t xml:space="preserve">or outcome regression </w:t>
-      </w:r>
-      <w:r>
-        <w:t>model</w:t>
-      </w:r>
-      <w:r>
-        <w:t xml:space="preserve"> (Funk et al, 2011). </w:t>
-      </w:r>
-      <w:commentRangeEnd w:id="23"/>
-      <w:r>
-        <w:rPr>
-          <w:rStyle w:val="CommentReference"/>
-        </w:rPr>
-        <w:commentReference w:id="23"/>
-      </w:r>
-      <w:commentRangeEnd w:id="24"/>
-      <w:r>
-        <w:rPr>
-          <w:rStyle w:val="CommentReference"/>
-        </w:rPr>
-        <w:commentReference w:id="24"/>
-      </w:r>
-    </w:p>
-    <w:p>
-      <w:pPr>
-        <w:spacing w:line="360" w:lineRule="auto"/>
-      </w:pPr>
-    </w:p>
-    <w:p>
-      <w:pPr>
-        <w:spacing w:line="360" w:lineRule="auto"/>
-      </w:pPr>
+    </w:p>
+    <w:p>
+      <w:pPr>
+        <w:spacing w:line="360" w:lineRule="auto"/>
+      </w:pPr>
+    </w:p>
+    <w:p>
+      <w:pPr>
+        <w:spacing w:line="360" w:lineRule="auto"/>
+      </w:pPr>
+    </w:p>
+    <w:p>
+      <w:pPr>
+        <w:spacing w:line="360" w:lineRule="auto"/>
+      </w:pPr>
+    </w:p>
+    <w:p>
+      <w:pPr>
+        <w:spacing w:line="360" w:lineRule="auto"/>
+      </w:pPr>
+    </w:p>
+    <w:p>
+      <w:pPr>
+        <w:spacing w:line="360" w:lineRule="auto"/>
+      </w:pPr>
+      <w:commentRangeStart w:id="25"/>
       <w:r>
         <w:t xml:space="preserve">Finally, </w:t>
       </w:r>
@@ -1319,32 +1329,40 @@
       <w:r>
         <w:t xml:space="preserve"> responses to “What is your biological sex” corresponded to “Other/Intersex” (n = 819), “Prefer not to say” (n = 2573), or were missing (n = 714) and grouped ages into young adult (18-34), middle adult (35-64), and senior adult (65-85+).</w:t>
       </w:r>
-    </w:p>
-    <w:p>
-      <w:pPr>
-        <w:spacing w:line="360" w:lineRule="auto"/>
-      </w:pPr>
-    </w:p>
-    <w:p>
-      <w:pPr>
-        <w:spacing w:line="360" w:lineRule="auto"/>
-      </w:pPr>
-    </w:p>
-    <w:p>
-      <w:pPr>
-        <w:spacing w:line="360" w:lineRule="auto"/>
-      </w:pPr>
-    </w:p>
-    <w:p>
-      <w:pPr>
-        <w:spacing w:line="360" w:lineRule="auto"/>
-      </w:pPr>
-    </w:p>
-    <w:p>
-      <w:pPr>
-        <w:spacing w:line="360" w:lineRule="auto"/>
-      </w:pPr>
-      <w:r>
+      <w:commentRangeEnd w:id="25"/>
+      <w:r>
+        <w:rPr>
+          <w:rStyle w:val="CommentReference"/>
+        </w:rPr>
+        <w:commentReference w:id="25"/>
+      </w:r>
+    </w:p>
+    <w:p>
+      <w:pPr>
+        <w:spacing w:line="360" w:lineRule="auto"/>
+      </w:pPr>
+    </w:p>
+    <w:p>
+      <w:pPr>
+        <w:spacing w:line="360" w:lineRule="auto"/>
+      </w:pPr>
+    </w:p>
+    <w:p>
+      <w:pPr>
+        <w:spacing w:line="360" w:lineRule="auto"/>
+      </w:pPr>
+    </w:p>
+    <w:p>
+      <w:pPr>
+        <w:spacing w:line="360" w:lineRule="auto"/>
+      </w:pPr>
+    </w:p>
+    <w:p>
+      <w:pPr>
+        <w:spacing w:line="360" w:lineRule="auto"/>
+      </w:pPr>
+      <w:r>
+        <w:lastRenderedPageBreak/>
         <w:t>Michele Jonsson Funk, Daniel Westreich, Chris Wiesen, Til Stürmer, M. Alan Brookhart, Marie Davidian, Doubly Robust Estimation of Causal Effects, American Journal of Epidemiology, Volume 173, Issue 7, 1 April 2011, Pages 761–767, https://doi.org/10.1093/aje/kwq439</w:t>
       </w:r>
     </w:p>
@@ -1484,6 +1502,7 @@
         </w:tabs>
       </w:pPr>
       <w:r>
+        <w:lastRenderedPageBreak/>
         <w:t>Granger, E, Sergeant, JC, Lunt, M. Avoiding pitfalls when combining multiple imputation and propensity scores. Statistics in Medicine. 2019; 38: 5120– 5132. https://doi.org/10.1002/sim.8355</w:t>
       </w:r>
     </w:p>
@@ -1659,7 +1678,7 @@
       </w:r>
     </w:p>
   </w:comment>
-  <w:comment w:id="10" w:author="christopher huong" w:date="2022-11-29T20:02:00Z" w:initials="ch">
+  <w:comment w:id="10" w:author="christopher huong" w:date="2022-11-29T19:48:00Z" w:initials="ch">
     <w:p>
       <w:pPr>
         <w:pStyle w:val="CommentText"/>
@@ -1671,11 +1690,43 @@
         <w:annotationRef/>
       </w:r>
       <w:r>
+        <w:t>Exercise frequency</w:t>
+      </w:r>
+    </w:p>
+  </w:comment>
+  <w:comment w:id="11" w:author="christopher huong" w:date="2022-12-08T15:29:00Z" w:initials="ch">
+    <w:p>
+      <w:pPr>
+        <w:pStyle w:val="CommentText"/>
+      </w:pPr>
+      <w:r>
+        <w:rPr>
+          <w:rStyle w:val="CommentReference"/>
+        </w:rPr>
+        <w:annotationRef/>
+      </w:r>
+      <w:r>
+        <w:t>We are focusing on the differences between exercise levels, correct? Since the mean level can change around depending on method and covariates</w:t>
+      </w:r>
+    </w:p>
+  </w:comment>
+  <w:comment w:id="12" w:author="christopher huong" w:date="2022-11-29T20:02:00Z" w:initials="ch">
+    <w:p>
+      <w:pPr>
+        <w:pStyle w:val="CommentText"/>
+      </w:pPr>
+      <w:r>
+        <w:rPr>
+          <w:rStyle w:val="CommentReference"/>
+        </w:rPr>
+        <w:annotationRef/>
+      </w:r>
+      <w:r>
         <w:t>Check if data are missing at random?</w:t>
       </w:r>
     </w:p>
   </w:comment>
-  <w:comment w:id="11" w:author="christopher huong" w:date="2022-11-29T20:01:00Z" w:initials="ch">
+  <w:comment w:id="13" w:author="christopher huong" w:date="2022-12-19T12:29:00Z" w:initials="ch">
     <w:p>
       <w:pPr>
         <w:pStyle w:val="CommentText"/>
@@ -1687,11 +1738,27 @@
         <w:annotationRef/>
       </w:r>
       <w:r>
+        <w:t>Kind of a significant assumption</w:t>
+      </w:r>
+    </w:p>
+  </w:comment>
+  <w:comment w:id="14" w:author="christopher huong" w:date="2022-11-29T20:01:00Z" w:initials="ch">
+    <w:p>
+      <w:pPr>
+        <w:pStyle w:val="CommentText"/>
+      </w:pPr>
+      <w:r>
+        <w:rPr>
+          <w:rStyle w:val="CommentReference"/>
+        </w:rPr>
+        <w:annotationRef/>
+      </w:r>
+      <w:r>
         <w:t>Justify FCS over joint-modeling?</w:t>
       </w:r>
     </w:p>
   </w:comment>
-  <w:comment w:id="12" w:author="christopher huong" w:date="2022-12-01T23:05:00Z" w:initials="ch">
+  <w:comment w:id="15" w:author="christopher huong" w:date="2022-12-01T23:05:00Z" w:initials="ch">
     <w:p>
       <w:pPr>
         <w:pStyle w:val="CommentText"/>
@@ -1707,7 +1774,7 @@
       </w:r>
     </w:p>
   </w:comment>
-  <w:comment w:id="13" w:author="christopher huong" w:date="2022-11-29T19:48:00Z" w:initials="ch">
+  <w:comment w:id="16" w:author="christopher huong" w:date="2022-12-19T13:26:00Z" w:initials="ch">
     <w:p>
       <w:pPr>
         <w:pStyle w:val="CommentText"/>
@@ -1719,59 +1786,27 @@
         <w:annotationRef/>
       </w:r>
       <w:r>
-        <w:t>Exercise frequency</w:t>
-      </w:r>
-    </w:p>
-  </w:comment>
-  <w:comment w:id="14" w:author="christopher huong" w:date="2022-11-29T19:47:00Z" w:initials="ch">
-    <w:p>
-      <w:pPr>
-        <w:pStyle w:val="CommentText"/>
-      </w:pPr>
-      <w:r>
-        <w:rPr>
-          <w:rStyle w:val="CommentReference"/>
-        </w:rPr>
-        <w:annotationRef/>
-      </w:r>
-      <w:r>
-        <w:t>Justify weighting over matching?</w:t>
-      </w:r>
-    </w:p>
-  </w:comment>
-  <w:comment w:id="15" w:author="christopher huong" w:date="2022-11-29T19:49:00Z" w:initials="ch">
-    <w:p>
-      <w:pPr>
-        <w:pStyle w:val="CommentText"/>
-      </w:pPr>
-      <w:r>
-        <w:rPr>
-          <w:rStyle w:val="CommentReference"/>
-        </w:rPr>
-        <w:annotationRef/>
-      </w:r>
-      <w:r>
-        <w:t>Include this in supplemental?</w:t>
-      </w:r>
-    </w:p>
-  </w:comment>
-  <w:comment w:id="16" w:author="christopher huong" w:date="2022-12-01T23:34:00Z" w:initials="ch">
-    <w:p>
-      <w:pPr>
-        <w:pStyle w:val="CommentText"/>
-      </w:pPr>
-      <w:r>
-        <w:rPr>
-          <w:rStyle w:val="CommentReference"/>
-        </w:rPr>
-        <w:annotationRef/>
-      </w:r>
-      <w:r>
-        <w:t>I have not looked at this source personally yet, but everyone seems to be citing this for the pooling procedure, including the ?pool documentation</w:t>
+        <w:t xml:space="preserve">Assuming this is computationally feasible </w:t>
       </w:r>
     </w:p>
   </w:comment>
   <w:comment w:id="17" w:author="christopher huong" w:date="2022-12-01T23:34:00Z" w:initials="ch">
+    <w:p>
+      <w:pPr>
+        <w:pStyle w:val="CommentText"/>
+      </w:pPr>
+      <w:r>
+        <w:rPr>
+          <w:rStyle w:val="CommentReference"/>
+        </w:rPr>
+        <w:annotationRef/>
+      </w:r>
+      <w:r>
+        <w:t>I have not looked at this source personally yet, but everyone seems to be citing this for the pooling procedure, including the ?pool documentation</w:t>
+      </w:r>
+    </w:p>
+  </w:comment>
+  <w:comment w:id="18" w:author="christopher huong" w:date="2022-12-01T23:34:00Z" w:initials="ch">
     <w:p>
       <w:pPr>
         <w:pStyle w:val="CommentText"/>
@@ -1792,7 +1827,7 @@
       </w:hyperlink>
     </w:p>
   </w:comment>
-  <w:comment w:id="18" w:author="christopher huong" w:date="2022-12-08T15:29:00Z" w:initials="ch">
+  <w:comment w:id="19" w:author="christopher huong" w:date="2022-12-06T22:28:00Z" w:initials="ch">
     <w:p>
       <w:pPr>
         <w:pStyle w:val="CommentText"/>
@@ -1804,11 +1839,11 @@
         <w:annotationRef/>
       </w:r>
       <w:r>
-        <w:t>We are focusing on the differences between exercise levels, correct? Since the mean level can change around depending on method and covariates</w:t>
+        <w:t>Seems that if both the outcome regression and propensity model are misspecified, then combining the two will not necessarily lead to less biased results. So just report estimates for all 3 separately? With the propensity model estimation (mhq~PA) in the main results, and rest supplemental? Let me know what you think</w:t>
       </w:r>
     </w:p>
   </w:comment>
-  <w:comment w:id="19" w:author="christopher huong" w:date="2022-12-06T22:29:00Z" w:initials="ch">
+  <w:comment w:id="20" w:author="christopher huong" w:date="2022-12-06T22:38:00Z" w:initials="ch">
     <w:p>
       <w:pPr>
         <w:pStyle w:val="CommentText"/>
@@ -1820,11 +1855,27 @@
         <w:annotationRef/>
       </w:r>
       <w:r>
+        <w:t xml:space="preserve">Run anova to check if the 3 models are significantly different? </w:t>
+      </w:r>
+    </w:p>
+  </w:comment>
+  <w:comment w:id="21" w:author="christopher huong" w:date="2022-12-06T22:29:00Z" w:initials="ch">
+    <w:p>
+      <w:pPr>
+        <w:pStyle w:val="CommentText"/>
+      </w:pPr>
+      <w:r>
+        <w:rPr>
+          <w:rStyle w:val="CommentReference"/>
+        </w:rPr>
+        <w:annotationRef/>
+      </w:r>
+      <w:r>
         <w:t>This all sounds like a good idea, should I do these analyses real quick? For the main analysis (mhq+6subdomains)</w:t>
       </w:r>
     </w:p>
   </w:comment>
-  <w:comment w:id="20" w:author="christopher huong" w:date="2022-12-06T22:30:00Z" w:initials="ch">
+  <w:comment w:id="22" w:author="christopher huong" w:date="2022-12-06T22:30:00Z" w:initials="ch">
     <w:p>
       <w:pPr>
         <w:pStyle w:val="CommentText"/>
@@ -1840,7 +1891,7 @@
       </w:r>
     </w:p>
   </w:comment>
-  <w:comment w:id="21" w:author="christopher huong" w:date="2022-12-06T22:31:00Z" w:initials="ch">
+  <w:comment w:id="23" w:author="christopher huong" w:date="2022-12-06T22:31:00Z" w:initials="ch">
     <w:p>
       <w:pPr>
         <w:pStyle w:val="CommentText"/>
@@ -1856,7 +1907,7 @@
       </w:r>
     </w:p>
   </w:comment>
-  <w:comment w:id="22" w:author="christopher huong" w:date="2022-12-06T22:33:00Z" w:initials="ch">
+  <w:comment w:id="24" w:author="christopher huong" w:date="2022-12-06T22:33:00Z" w:initials="ch">
     <w:p>
       <w:pPr>
         <w:pStyle w:val="CommentText"/>
@@ -1872,7 +1923,7 @@
       </w:r>
     </w:p>
   </w:comment>
-  <w:comment w:id="23" w:author="christopher huong" w:date="2022-12-06T22:28:00Z" w:initials="ch">
+  <w:comment w:id="25" w:author="christopher huong" w:date="2022-12-19T12:14:00Z" w:initials="ch">
     <w:p>
       <w:pPr>
         <w:pStyle w:val="CommentText"/>
@@ -1884,23 +1935,7 @@
         <w:annotationRef/>
       </w:r>
       <w:r>
-        <w:t>Seems that if both the outcome regression and propensity model are misspecified, then combining the two will not necessarily lead to less biased results. So just report estimates for all 3 separately? With the propensity model estimation (mhq~PA) in the main results, and rest supplemental? Let me know what you think</w:t>
-      </w:r>
-    </w:p>
-  </w:comment>
-  <w:comment w:id="24" w:author="christopher huong" w:date="2022-12-06T22:38:00Z" w:initials="ch">
-    <w:p>
-      <w:pPr>
-        <w:pStyle w:val="CommentText"/>
-      </w:pPr>
-      <w:r>
-        <w:rPr>
-          <w:rStyle w:val="CommentReference"/>
-        </w:rPr>
-        <w:annotationRef/>
-      </w:r>
-      <w:r>
-        <w:t xml:space="preserve">Run anova to check if the 3 models are significantly different? </w:t>
+        <w:t>Maybe drop this if the analysis is too burdensome</w:t>
       </w:r>
     </w:p>
   </w:comment>
@@ -1919,21 +1954,22 @@
   <w15:commentEx w15:paraId="5D0B362D" w15:done="0"/>
   <w15:commentEx w15:paraId="612F6A12" w15:paraIdParent="5D0B362D" w15:done="0"/>
   <w15:commentEx w15:paraId="585C51C6" w15:done="0"/>
-  <w15:commentEx w15:paraId="12814C3A" w15:done="0"/>
-  <w15:commentEx w15:paraId="4966E0EF" w15:done="0"/>
-  <w15:commentEx w15:paraId="44A91044" w15:done="0"/>
   <w15:commentEx w15:paraId="6DCE715C" w15:done="0"/>
-  <w15:commentEx w15:paraId="15DF57CD" w15:done="0"/>
-  <w15:commentEx w15:paraId="0D1D5F8F" w15:done="0"/>
-  <w15:commentEx w15:paraId="1640D5D6" w15:done="0"/>
-  <w15:commentEx w15:paraId="483E5750" w15:paraIdParent="1640D5D6" w15:done="0"/>
   <w15:commentEx w15:paraId="2DC72431" w15:done="0"/>
+  <w15:commentEx w15:paraId="78D31AA0" w15:done="0"/>
+  <w15:commentEx w15:paraId="55B175C4" w15:paraIdParent="78D31AA0" w15:done="0"/>
+  <w15:commentEx w15:paraId="13FFD3F8" w15:done="0"/>
+  <w15:commentEx w15:paraId="58739CEC" w15:done="0"/>
+  <w15:commentEx w15:paraId="4BF14EAD" w15:done="0"/>
+  <w15:commentEx w15:paraId="66E7D764" w15:done="0"/>
+  <w15:commentEx w15:paraId="673EF849" w15:paraIdParent="66E7D764" w15:done="0"/>
+  <w15:commentEx w15:paraId="5705BDC7" w15:done="0"/>
+  <w15:commentEx w15:paraId="124E6B17" w15:paraIdParent="5705BDC7" w15:done="0"/>
   <w15:commentEx w15:paraId="58C11EB4" w15:done="0"/>
   <w15:commentEx w15:paraId="2196F92D" w15:done="0"/>
   <w15:commentEx w15:paraId="5500F4BA" w15:paraIdParent="2196F92D" w15:done="0"/>
   <w15:commentEx w15:paraId="3DB964EA" w15:paraIdParent="2196F92D" w15:done="0"/>
-  <w15:commentEx w15:paraId="7C4677EA" w15:done="0"/>
-  <w15:commentEx w15:paraId="37F64744" w15:paraIdParent="7C4677EA" w15:done="0"/>
+  <w15:commentEx w15:paraId="2C7F3AAB" w15:done="0"/>
 </w15:commentsEx>
 </file>
 
@@ -1949,21 +1985,22 @@
   <w16cex:commentExtensible w16cex:durableId="272FC0C6" w16cex:dateUtc="2022-11-29T05:20:00Z"/>
   <w16cex:commentExtensible w16cex:durableId="2730DAB2" w16cex:dateUtc="2022-11-30T01:23:00Z"/>
   <w16cex:commentExtensible w16cex:durableId="2733B172" w16cex:dateUtc="2022-12-02T05:04:00Z"/>
+  <w16cex:commentExtensible w16cex:durableId="2730E079" w16cex:dateUtc="2022-11-30T01:48:00Z"/>
+  <w16cex:commentExtensible w16cex:durableId="273C8166" w16cex:dateUtc="2022-12-08T21:29:00Z"/>
   <w16cex:commentExtensible w16cex:durableId="2730E3DC" w16cex:dateUtc="2022-11-30T02:02:00Z"/>
+  <w16cex:commentExtensible w16cex:durableId="274AD7AD" w16cex:dateUtc="2022-12-19T20:29:00Z"/>
   <w16cex:commentExtensible w16cex:durableId="2730E3AC" w16cex:dateUtc="2022-11-30T02:01:00Z"/>
   <w16cex:commentExtensible w16cex:durableId="2733B1C8" w16cex:dateUtc="2022-12-02T05:05:00Z"/>
-  <w16cex:commentExtensible w16cex:durableId="2730E079" w16cex:dateUtc="2022-11-30T01:48:00Z"/>
-  <w16cex:commentExtensible w16cex:durableId="2730E056" w16cex:dateUtc="2022-11-30T01:47:00Z"/>
-  <w16cex:commentExtensible w16cex:durableId="2730E0CD" w16cex:dateUtc="2022-11-30T01:49:00Z"/>
+  <w16cex:commentExtensible w16cex:durableId="274AE522" w16cex:dateUtc="2022-12-19T21:26:00Z"/>
   <w16cex:commentExtensible w16cex:durableId="2733B887" w16cex:dateUtc="2022-12-02T05:34:00Z"/>
   <w16cex:commentExtensible w16cex:durableId="2733B88B" w16cex:dateUtc="2022-12-02T05:34:00Z"/>
-  <w16cex:commentExtensible w16cex:durableId="273C8166" w16cex:dateUtc="2022-12-08T21:29:00Z"/>
+  <w16cex:commentExtensible w16cex:durableId="273A40A5" w16cex:dateUtc="2022-12-07T04:28:00Z"/>
+  <w16cex:commentExtensible w16cex:durableId="273A42CC" w16cex:dateUtc="2022-12-07T04:38:00Z"/>
   <w16cex:commentExtensible w16cex:durableId="273A40C7" w16cex:dateUtc="2022-12-07T04:29:00Z"/>
   <w16cex:commentExtensible w16cex:durableId="273A411C" w16cex:dateUtc="2022-12-07T04:30:00Z"/>
   <w16cex:commentExtensible w16cex:durableId="273A412F" w16cex:dateUtc="2022-12-07T04:31:00Z"/>
   <w16cex:commentExtensible w16cex:durableId="273A419C" w16cex:dateUtc="2022-12-07T04:33:00Z"/>
-  <w16cex:commentExtensible w16cex:durableId="273A40A5" w16cex:dateUtc="2022-12-07T04:28:00Z"/>
-  <w16cex:commentExtensible w16cex:durableId="273A42CC" w16cex:dateUtc="2022-12-07T04:38:00Z"/>
+  <w16cex:commentExtensible w16cex:durableId="274AD43C" w16cex:dateUtc="2022-12-19T20:14:00Z"/>
 </w16cex:commentsExtensible>
 </file>
 
@@ -1979,21 +2016,22 @@
   <w16cid:commentId w16cid:paraId="5D0B362D" w16cid:durableId="272FC0C6"/>
   <w16cid:commentId w16cid:paraId="612F6A12" w16cid:durableId="2730DAB2"/>
   <w16cid:commentId w16cid:paraId="585C51C6" w16cid:durableId="2733B172"/>
-  <w16cid:commentId w16cid:paraId="12814C3A" w16cid:durableId="2730E3DC"/>
-  <w16cid:commentId w16cid:paraId="4966E0EF" w16cid:durableId="2730E3AC"/>
-  <w16cid:commentId w16cid:paraId="44A91044" w16cid:durableId="2733B1C8"/>
   <w16cid:commentId w16cid:paraId="6DCE715C" w16cid:durableId="2730E079"/>
-  <w16cid:commentId w16cid:paraId="15DF57CD" w16cid:durableId="2730E056"/>
-  <w16cid:commentId w16cid:paraId="0D1D5F8F" w16cid:durableId="2730E0CD"/>
-  <w16cid:commentId w16cid:paraId="1640D5D6" w16cid:durableId="2733B887"/>
-  <w16cid:commentId w16cid:paraId="483E5750" w16cid:durableId="2733B88B"/>
   <w16cid:commentId w16cid:paraId="2DC72431" w16cid:durableId="273C8166"/>
+  <w16cid:commentId w16cid:paraId="78D31AA0" w16cid:durableId="2730E3DC"/>
+  <w16cid:commentId w16cid:paraId="55B175C4" w16cid:durableId="274AD7AD"/>
+  <w16cid:commentId w16cid:paraId="13FFD3F8" w16cid:durableId="2730E3AC"/>
+  <w16cid:commentId w16cid:paraId="58739CEC" w16cid:durableId="2733B1C8"/>
+  <w16cid:commentId w16cid:paraId="4BF14EAD" w16cid:durableId="274AE522"/>
+  <w16cid:commentId w16cid:paraId="66E7D764" w16cid:durableId="2733B887"/>
+  <w16cid:commentId w16cid:paraId="673EF849" w16cid:durableId="2733B88B"/>
+  <w16cid:commentId w16cid:paraId="5705BDC7" w16cid:durableId="273A40A5"/>
+  <w16cid:commentId w16cid:paraId="124E6B17" w16cid:durableId="273A42CC"/>
   <w16cid:commentId w16cid:paraId="58C11EB4" w16cid:durableId="273A40C7"/>
   <w16cid:commentId w16cid:paraId="2196F92D" w16cid:durableId="273A411C"/>
   <w16cid:commentId w16cid:paraId="5500F4BA" w16cid:durableId="273A412F"/>
   <w16cid:commentId w16cid:paraId="3DB964EA" w16cid:durableId="273A419C"/>
-  <w16cid:commentId w16cid:paraId="7C4677EA" w16cid:durableId="273A40A5"/>
-  <w16cid:commentId w16cid:paraId="37F64744" w16cid:durableId="273A42CC"/>
+  <w16cid:commentId w16cid:paraId="2C7F3AAB" w16cid:durableId="274AD43C"/>
 </w16cid:commentsIds>
 </file>
 

--- a/docs/MHM_methods_draft.docx
+++ b/docs/MHM_methods_draft.docx
@@ -100,7 +100,10 @@
         <w:t xml:space="preserve"> The sample for our present study included</w:t>
       </w:r>
       <w:r>
-        <w:t xml:space="preserve"> 341,958</w:t>
+        <w:t xml:space="preserve"> 341,95</w:t>
+      </w:r>
+      <w:r>
+        <w:t>6</w:t>
       </w:r>
       <w:r>
         <w:t xml:space="preserve"> participants from 2</w:t>
@@ -175,11 +178,76 @@
         <w:t>psychiatric assessment tools</w:t>
       </w:r>
       <w:r>
-        <w:t xml:space="preserve"> covering </w:t>
+        <w:t xml:space="preserve"> covering depression, anxiety, bipolar disorder, ADHD, post-traumatic stress disorder, obsessive-compulsive disorder, addiction, schizophrenia, eating disorder</w:t>
+      </w:r>
+      <w:r>
+        <w:t>s</w:t>
+      </w:r>
+      <w:r>
+        <w:t xml:space="preserve"> and autism spectrum disorder</w:t>
+      </w:r>
+      <w:r>
+        <w:t xml:space="preserve">. </w:t>
+      </w:r>
+      <w:r>
+        <w:t xml:space="preserve">The MHQ is unique from other psychiatric tools in that the </w:t>
+      </w:r>
+      <w:r>
+        <w:t>items</w:t>
+      </w:r>
+      <w:r>
+        <w:t xml:space="preserve"> assessed the </w:t>
+      </w:r>
+      <w:r>
+        <w:t xml:space="preserve">level of </w:t>
+      </w:r>
+      <w:r>
+        <w:t xml:space="preserve">functioning and impact on one’s life associated with </w:t>
+      </w:r>
+      <w:r>
+        <w:t>each</w:t>
+      </w:r>
+      <w:r>
+        <w:t xml:space="preserve"> mental health element</w:t>
+      </w:r>
+      <w:r>
+        <w:t>, as opposed to frequency, duration, or severity of symptoms.</w:t>
+      </w:r>
+      <w:r>
+        <w:t xml:space="preserve"> </w:t>
+      </w:r>
+      <w:r>
+        <w:t xml:space="preserve">The </w:t>
+      </w:r>
+      <w:r>
+        <w:t>questionnaire</w:t>
+      </w:r>
+      <w:r>
+        <w:t xml:space="preserve"> took an average of 14 minutes </w:t>
+      </w:r>
+      <w:r>
+        <w:t xml:space="preserve">for participants </w:t>
+      </w:r>
+      <w:r>
+        <w:t>to complete.</w:t>
+      </w:r>
+    </w:p>
+    <w:p>
+      <w:pPr>
+        <w:spacing w:line="360" w:lineRule="auto"/>
+      </w:pPr>
+      <w:r>
+        <w:t xml:space="preserve">Responses were computed into an overall mental wellbeing score, </w:t>
+      </w:r>
+      <w:r>
+        <w:t xml:space="preserve">originally </w:t>
+      </w:r>
+      <w:r>
+        <w:t xml:space="preserve">ranging from </w:t>
       </w:r>
       <w:commentRangeStart w:id="1"/>
       <w:r>
-        <w:t>depression, anxiety, bipolar disorder</w:t>
+        <w:t>-100 to +200.</w:t>
       </w:r>
       <w:commentRangeEnd w:id="1"/>
       <w:r>
@@ -189,76 +257,29 @@
         <w:commentReference w:id="1"/>
       </w:r>
       <w:r>
-        <w:t>, ADHD, post-traumatic stress disorder, obsessive-compulsive disorder, addiction, schizophrenia, eating disorder</w:t>
-      </w:r>
-      <w:r>
-        <w:t>s</w:t>
-      </w:r>
-      <w:r>
-        <w:t xml:space="preserve"> and autism spectrum disorder</w:t>
-      </w:r>
-      <w:r>
-        <w:t xml:space="preserve">. </w:t>
-      </w:r>
-      <w:r>
-        <w:t xml:space="preserve">The MHQ is unique from other psychiatric tools in that the </w:t>
-      </w:r>
-      <w:r>
-        <w:t>items</w:t>
-      </w:r>
-      <w:r>
-        <w:t xml:space="preserve"> assessed the </w:t>
-      </w:r>
-      <w:r>
-        <w:t xml:space="preserve">level of </w:t>
-      </w:r>
-      <w:r>
-        <w:t xml:space="preserve">functioning and impact on one’s life associated with </w:t>
-      </w:r>
-      <w:r>
-        <w:t>each</w:t>
-      </w:r>
-      <w:r>
-        <w:t xml:space="preserve"> mental health element</w:t>
-      </w:r>
-      <w:r>
-        <w:t>, as opposed to frequency, duration, or severity of symptoms.</w:t>
-      </w:r>
-      <w:r>
         <w:t xml:space="preserve"> </w:t>
       </w:r>
       <w:r>
-        <w:t xml:space="preserve">The </w:t>
-      </w:r>
-      <w:r>
-        <w:t>questionnaire</w:t>
-      </w:r>
-      <w:r>
-        <w:t xml:space="preserve"> took an average of 14 minutes </w:t>
-      </w:r>
-      <w:r>
-        <w:t xml:space="preserve">for participants </w:t>
-      </w:r>
-      <w:r>
-        <w:t>to complete.</w:t>
-      </w:r>
-    </w:p>
-    <w:p>
-      <w:pPr>
-        <w:spacing w:line="360" w:lineRule="auto"/>
-      </w:pPr>
-      <w:r>
-        <w:t xml:space="preserve">Responses were computed into an overall mental wellbeing score, </w:t>
-      </w:r>
-      <w:r>
-        <w:t xml:space="preserve">originally </w:t>
-      </w:r>
-      <w:r>
-        <w:t xml:space="preserve">ranging from </w:t>
+        <w:t xml:space="preserve"> Recently, the lower limit was expanded to </w:t>
+      </w:r>
+      <w:r>
+        <w:t>-</w:t>
+      </w:r>
+      <w:r>
+        <w:t xml:space="preserve">166 to accommodate a floor effect. </w:t>
+      </w:r>
+      <w:r>
+        <w:t xml:space="preserve">Scores </w:t>
+      </w:r>
+      <w:r>
+        <w:t xml:space="preserve">are </w:t>
       </w:r>
       <w:commentRangeStart w:id="2"/>
       <w:r>
-        <w:t>-100 to +200.</w:t>
+        <w:t>binned</w:t>
+      </w:r>
+      <w:r>
+        <w:t xml:space="preserve"> </w:t>
       </w:r>
       <w:commentRangeEnd w:id="2"/>
       <w:r>
@@ -266,38 +287,6 @@
           <w:rStyle w:val="CommentReference"/>
         </w:rPr>
         <w:commentReference w:id="2"/>
-      </w:r>
-      <w:r>
-        <w:t xml:space="preserve"> </w:t>
-      </w:r>
-      <w:r>
-        <w:t xml:space="preserve"> Recently, the lower limit was expanded to </w:t>
-      </w:r>
-      <w:r>
-        <w:t>-</w:t>
-      </w:r>
-      <w:r>
-        <w:t xml:space="preserve">166 to accommodate a floor effect. </w:t>
-      </w:r>
-      <w:r>
-        <w:t xml:space="preserve">Scores </w:t>
-      </w:r>
-      <w:r>
-        <w:t xml:space="preserve">are </w:t>
-      </w:r>
-      <w:commentRangeStart w:id="3"/>
-      <w:r>
-        <w:t>binned</w:t>
-      </w:r>
-      <w:r>
-        <w:t xml:space="preserve"> </w:t>
-      </w:r>
-      <w:commentRangeEnd w:id="3"/>
-      <w:r>
-        <w:rPr>
-          <w:rStyle w:val="CommentReference"/>
-        </w:rPr>
-        <w:commentReference w:id="3"/>
       </w:r>
       <w:r>
         <w:t>into six levels of functioning, with negative scores indicating clinical risk and positive scores representing normal range</w:t>
@@ -332,24 +321,63 @@
       <w:r>
         <w:t xml:space="preserve"> ranged </w:t>
       </w:r>
+      <w:commentRangeStart w:id="3"/>
+      <w:r>
+        <w:t>from -</w:t>
+      </w:r>
+      <w:r>
+        <w:t>10</w:t>
+      </w:r>
+      <w:r>
+        <w:t>0 to +</w:t>
+      </w:r>
+      <w:r>
+        <w:t>2</w:t>
+      </w:r>
+      <w:r>
+        <w:t>00, and</w:t>
+      </w:r>
+      <w:r>
+        <w:t xml:space="preserve"> </w:t>
+      </w:r>
+      <w:commentRangeEnd w:id="3"/>
+      <w:r>
+        <w:rPr>
+          <w:rStyle w:val="CommentReference"/>
+        </w:rPr>
+        <w:commentReference w:id="3"/>
+      </w:r>
+      <w:r>
+        <w:t xml:space="preserve">were computed by a weighted average of scores from </w:t>
+      </w:r>
+      <w:r>
+        <w:t xml:space="preserve">10 to 24 </w:t>
+      </w:r>
+      <w:r>
+        <w:t>relevant symptom</w:t>
+      </w:r>
+      <w:r>
+        <w:t xml:space="preserve"> items</w:t>
+      </w:r>
+      <w:r>
+        <w:t xml:space="preserve"> based on a review of cognitive and brain functioning models (Newson et al., 2020)</w:t>
+      </w:r>
+      <w:r>
+        <w:t>.</w:t>
+      </w:r>
+    </w:p>
+    <w:p>
+      <w:pPr>
+        <w:spacing w:line="360" w:lineRule="auto"/>
+      </w:pPr>
+    </w:p>
+    <w:p>
+      <w:pPr>
+        <w:spacing w:line="360" w:lineRule="auto"/>
+      </w:pPr>
       <w:commentRangeStart w:id="4"/>
       <w:r>
-        <w:t>from -</w:t>
-      </w:r>
-      <w:r>
-        <w:t>10</w:t>
-      </w:r>
-      <w:r>
-        <w:t>0 to +</w:t>
-      </w:r>
-      <w:r>
-        <w:t>2</w:t>
-      </w:r>
-      <w:r>
-        <w:t>00, and</w:t>
-      </w:r>
-      <w:r>
-        <w:t xml:space="preserve"> </w:t>
+        <w:t xml:space="preserve">The MHQ demonstrated </w:t>
       </w:r>
       <w:commentRangeEnd w:id="4"/>
       <w:r>
@@ -357,45 +385,6 @@
           <w:rStyle w:val="CommentReference"/>
         </w:rPr>
         <w:commentReference w:id="4"/>
-      </w:r>
-      <w:r>
-        <w:t xml:space="preserve">were computed by a weighted average of scores from </w:t>
-      </w:r>
-      <w:r>
-        <w:t xml:space="preserve">10 to 24 </w:t>
-      </w:r>
-      <w:r>
-        <w:t>relevant symptom</w:t>
-      </w:r>
-      <w:r>
-        <w:t xml:space="preserve"> items</w:t>
-      </w:r>
-      <w:r>
-        <w:t xml:space="preserve"> based on a review of cognitive and brain functioning models (Newson et al., 2020)</w:t>
-      </w:r>
-      <w:r>
-        <w:t>.</w:t>
-      </w:r>
-    </w:p>
-    <w:p>
-      <w:pPr>
-        <w:spacing w:line="360" w:lineRule="auto"/>
-      </w:pPr>
-    </w:p>
-    <w:p>
-      <w:pPr>
-        <w:spacing w:line="360" w:lineRule="auto"/>
-      </w:pPr>
-      <w:commentRangeStart w:id="5"/>
-      <w:r>
-        <w:t xml:space="preserve">The MHQ demonstrated </w:t>
-      </w:r>
-      <w:commentRangeEnd w:id="5"/>
-      <w:r>
-        <w:rPr>
-          <w:rStyle w:val="CommentReference"/>
-        </w:rPr>
-        <w:commentReference w:id="5"/>
       </w:r>
       <w:r>
         <w:t xml:space="preserve">high sample reliability when four randomly selected and demographically similar samples were compared on response distributions (p = 0.99), and resulting MHQ distribution (p = 0.18). Internal consistency was demonstrated with conceptually similar items having higher correlations than unsimilar items. A subset of participants which took the MHQ twice at least 3 days apart showed a test-retest reliability of r = 0.84. Validity was assessed by asking a subset of participants additional questions concerning days missed from work and normal activities in the past month. Those who were employed and scored an overall MHQ between 175 to 200 missed on average 0.2 days of work in the past month, while those employed who scored between -75 to -100 missed an average of 9.3 days of work. </w:t>
@@ -529,7 +518,7 @@
       <w:r>
         <w:t>), and</w:t>
       </w:r>
-      <w:commentRangeStart w:id="6"/>
+      <w:commentRangeStart w:id="5"/>
       <w:r>
         <w:t xml:space="preserve"> whether they </w:t>
       </w:r>
@@ -551,12 +540,12 @@
       <w:r>
         <w:t>/N</w:t>
       </w:r>
-      <w:commentRangeEnd w:id="6"/>
-      <w:r>
-        <w:rPr>
-          <w:rStyle w:val="CommentReference"/>
-        </w:rPr>
-        <w:commentReference w:id="6"/>
+      <w:commentRangeEnd w:id="5"/>
+      <w:r>
+        <w:rPr>
+          <w:rStyle w:val="CommentReference"/>
+        </w:rPr>
+        <w:commentReference w:id="5"/>
       </w:r>
       <w:r>
         <w:t>).</w:t>
@@ -691,48 +680,51 @@
       <w:r>
         <w:t xml:space="preserve">As the items used to calculate the overall MHQ score, as well as exercise frequency, were required by the questionnaire, only some covariate items which were not required showed </w:t>
       </w:r>
-      <w:commentRangeStart w:id="7"/>
-      <w:commentRangeStart w:id="8"/>
+      <w:r>
+        <w:t xml:space="preserve">significant </w:t>
+      </w:r>
       <w:r>
         <w:t>missingness</w:t>
       </w:r>
-      <w:commentRangeEnd w:id="7"/>
-      <w:r>
-        <w:rPr>
-          <w:rStyle w:val="CommentReference"/>
-        </w:rPr>
-        <w:commentReference w:id="7"/>
-      </w:r>
-      <w:commentRangeEnd w:id="8"/>
-      <w:r>
-        <w:rPr>
-          <w:rStyle w:val="CommentReference"/>
-        </w:rPr>
-        <w:commentReference w:id="8"/>
-      </w:r>
-      <w:r>
-        <w:t xml:space="preserve">, with ethnicity showing the highest (84.2%), thus we dropped it from the analysis under the assumption that </w:t>
-      </w:r>
-      <w:commentRangeStart w:id="9"/>
-      <w:r>
-        <w:t>adjusting for country effects would account for some of the variance contributed by ethnicity</w:t>
-      </w:r>
-      <w:commentRangeEnd w:id="9"/>
-      <w:r>
-        <w:rPr>
-          <w:rStyle w:val="CommentReference"/>
-        </w:rPr>
-        <w:commentReference w:id="9"/>
+      <w:r>
+        <w:t>, with ethnicity</w:t>
+      </w:r>
+      <w:r>
+        <w:t xml:space="preserve"> and gender identity</w:t>
+      </w:r>
+      <w:r>
+        <w:t xml:space="preserve"> showing the highest (84.2%</w:t>
+      </w:r>
+      <w:r>
+        <w:t xml:space="preserve"> and 98.5% respectively</w:t>
+      </w:r>
+      <w:r>
+        <w:t>)</w:t>
       </w:r>
       <w:r>
         <w:t>.</w:t>
       </w:r>
       <w:r>
+        <w:t xml:space="preserve"> </w:t>
+      </w:r>
+      <w:r>
+        <w:t xml:space="preserve">These were </w:t>
+      </w:r>
+      <w:r>
+        <w:t>thus we dropped it from the analysis</w:t>
+      </w:r>
+      <w:r>
+        <w:t>.</w:t>
+      </w:r>
+      <w:r>
         <w:t xml:space="preserve"> A</w:t>
       </w:r>
       <w:r>
         <w:t xml:space="preserve">nswer responses which included “Prefer not to say” were recoded to missing. </w:t>
       </w:r>
+      <w:r>
+        <w:t xml:space="preserve">For the main analyses, </w:t>
+      </w:r>
     </w:p>
     <w:p>
       <w:pPr>
@@ -750,110 +742,45 @@
         <w:t xml:space="preserve">ovariates were balanced </w:t>
       </w:r>
       <w:r>
-        <w:t xml:space="preserve">across </w:t>
-      </w:r>
-      <w:commentRangeStart w:id="10"/>
-      <w:r>
-        <w:t>exposure</w:t>
+        <w:t>across exposure</w:t>
+      </w:r>
+      <w:r>
+        <w:t xml:space="preserve"> levels</w:t>
+      </w:r>
+      <w:r>
+        <w:t xml:space="preserve"> of exercise frequency</w:t>
+      </w:r>
+      <w:r>
+        <w:t xml:space="preserve"> using propensity score</w:t>
+      </w:r>
+      <w:r>
+        <w:t xml:space="preserve">s </w:t>
+      </w:r>
+      <w:r>
+        <w:t>computed using generalized boosted models</w:t>
+      </w:r>
+      <w:r>
+        <w:t xml:space="preserve"> (GBM)</w:t>
+      </w:r>
+      <w:r>
+        <w:t xml:space="preserve"> (McCaffrey, 2013), and</w:t>
+      </w:r>
+      <w:r>
+        <w:t xml:space="preserve"> implemented in the R-Package</w:t>
       </w:r>
       <w:r>
         <w:t xml:space="preserve"> </w:t>
       </w:r>
-      <w:commentRangeEnd w:id="10"/>
-      <w:r>
-        <w:rPr>
-          <w:rStyle w:val="CommentReference"/>
-        </w:rPr>
-        <w:commentReference w:id="10"/>
-      </w:r>
-      <w:r>
-        <w:t>levels</w:t>
-      </w:r>
-      <w:r>
-        <w:t xml:space="preserve"> of exercise frequency</w:t>
-      </w:r>
-      <w:r>
-        <w:t xml:space="preserve"> using propensity score</w:t>
-      </w:r>
-      <w:r>
-        <w:t xml:space="preserve">s </w:t>
-      </w:r>
-      <w:r>
-        <w:t>computed using generalized boosted models</w:t>
-      </w:r>
-      <w:r>
-        <w:t xml:space="preserve"> (GBM)</w:t>
-      </w:r>
-      <w:r>
-        <w:t xml:space="preserve"> (McCaffrey, 2013), and</w:t>
-      </w:r>
-      <w:r>
-        <w:t xml:space="preserve"> implemented in the R-Package</w:t>
-      </w:r>
-      <w:r>
-        <w:t xml:space="preserve"> WeightIt (Griefer, 2022). </w:t>
-      </w:r>
-      <w:r>
-        <w:t xml:space="preserve"> </w:t>
-      </w:r>
-      <w:r>
-        <w:rPr>
-          <w:i/>
-          <w:iCs/>
-          <w:strike/>
-        </w:rPr>
-        <w:t>MatchThem</w:t>
-      </w:r>
-      <w:r>
-        <w:rPr>
-          <w:strike/>
-        </w:rPr>
-        <w:t xml:space="preserve"> (Pishgar 2022)</w:t>
-      </w:r>
-      <w:r>
-        <w:rPr>
-          <w:strike/>
-        </w:rPr>
-        <w:t xml:space="preserve"> to </w:t>
-      </w:r>
-      <w:r>
-        <w:rPr>
-          <w:strike/>
-        </w:rPr>
-        <w:t>allow for estim</w:t>
-      </w:r>
-      <w:r>
-        <w:rPr>
-          <w:strike/>
-        </w:rPr>
-        <w:t xml:space="preserve">ation of </w:t>
-      </w:r>
-      <w:r>
-        <w:rPr>
-          <w:strike/>
-        </w:rPr>
-        <w:t xml:space="preserve">a treatment effect in </w:t>
-      </w:r>
-      <w:r>
-        <w:rPr>
-          <w:strike/>
-        </w:rPr>
-        <w:t>multiply imputed</w:t>
-      </w:r>
-      <w:r>
-        <w:rPr>
-          <w:strike/>
-        </w:rPr>
-        <w:t xml:space="preserve"> observational</w:t>
-      </w:r>
-      <w:r>
-        <w:rPr>
-          <w:strike/>
-        </w:rPr>
-        <w:t xml:space="preserve"> data.</w:t>
-      </w:r>
-      <w:r>
-        <w:t xml:space="preserve"> The propensity scores is defined as “the conditional probability of assignment to a particular treatment given a vector of observed covariates” </w:t>
+      <w:proofErr w:type="spellStart"/>
+      <w:r>
+        <w:t>WeightIt</w:t>
+      </w:r>
+      <w:proofErr w:type="spellEnd"/>
+      <w:r>
+        <w:t xml:space="preserve"> (Griefer, 2022). </w:t>
+      </w:r>
+      <w:r>
+        <w:t xml:space="preserve">The propensity scores is defined as “the conditional probability of assignment to a particular treatment given a vector of observed covariates” </w:t>
       </w:r>
       <w:sdt>
         <w:sdtPr>
@@ -888,7 +815,25 @@
         <w:t xml:space="preserve"> </w:t>
       </w:r>
       <w:r>
-        <w:t xml:space="preserve">Propensity scores were converted into weights based on the Average Treatment Effect estimand. </w:t>
+        <w:t xml:space="preserve">Propensity scores were converted into weights based on the Average Treatment </w:t>
+      </w:r>
+      <w:r>
+        <w:t>e</w:t>
+      </w:r>
+      <w:r>
+        <w:t>ffect</w:t>
+      </w:r>
+      <w:r>
+        <w:t xml:space="preserve"> on the Treated</w:t>
+      </w:r>
+      <w:r>
+        <w:t xml:space="preserve"> estimand</w:t>
+      </w:r>
+      <w:r>
+        <w:t xml:space="preserve"> for binary treatments</w:t>
+      </w:r>
+      <w:r>
+        <w:t xml:space="preserve">. </w:t>
       </w:r>
       <w:r>
         <w:t xml:space="preserve">The GBM is a non-parametric iterative machine learning method which utilizes regression trees </w:t>
@@ -943,16 +888,16 @@
       <w:r>
         <w:t xml:space="preserve"> estimated </w:t>
       </w:r>
-      <w:commentRangeStart w:id="11"/>
+      <w:commentRangeStart w:id="6"/>
       <w:r>
         <w:t xml:space="preserve">relative? </w:t>
       </w:r>
-      <w:commentRangeEnd w:id="11"/>
-      <w:r>
-        <w:rPr>
-          <w:rStyle w:val="CommentReference"/>
-        </w:rPr>
-        <w:commentReference w:id="11"/>
+      <w:commentRangeEnd w:id="6"/>
+      <w:r>
+        <w:rPr>
+          <w:rStyle w:val="CommentReference"/>
+        </w:rPr>
+        <w:commentReference w:id="6"/>
       </w:r>
       <w:r>
         <w:t>treatment effects of exercise frequency on seven outcomes: overall MHQ</w:t>
@@ -991,24 +936,24 @@
       <w:r>
         <w:t xml:space="preserve"> we handled m</w:t>
       </w:r>
-      <w:commentRangeStart w:id="12"/>
-      <w:commentRangeStart w:id="13"/>
+      <w:commentRangeStart w:id="7"/>
+      <w:commentRangeStart w:id="8"/>
       <w:r>
         <w:t xml:space="preserve">issing </w:t>
       </w:r>
-      <w:commentRangeEnd w:id="12"/>
-      <w:r>
-        <w:rPr>
-          <w:rStyle w:val="CommentReference"/>
-        </w:rPr>
-        <w:commentReference w:id="12"/>
-      </w:r>
-      <w:commentRangeEnd w:id="13"/>
-      <w:r>
-        <w:rPr>
-          <w:rStyle w:val="CommentReference"/>
-        </w:rPr>
-        <w:commentReference w:id="13"/>
+      <w:commentRangeEnd w:id="7"/>
+      <w:r>
+        <w:rPr>
+          <w:rStyle w:val="CommentReference"/>
+        </w:rPr>
+        <w:commentReference w:id="7"/>
+      </w:r>
+      <w:commentRangeEnd w:id="8"/>
+      <w:r>
+        <w:rPr>
+          <w:rStyle w:val="CommentReference"/>
+        </w:rPr>
+        <w:commentReference w:id="8"/>
       </w:r>
       <w:r>
         <w:t xml:space="preserve">data with Multiple </w:t>
@@ -1016,23 +961,19 @@
       <w:r>
         <w:t xml:space="preserve">Imputation using Fully </w:t>
       </w:r>
-      <w:commentRangeStart w:id="14"/>
+      <w:commentRangeStart w:id="9"/>
       <w:r>
         <w:t xml:space="preserve">Conditioned </w:t>
       </w:r>
-      <w:commentRangeEnd w:id="14"/>
-      <w:r>
-        <w:rPr>
-          <w:rStyle w:val="CommentReference"/>
-        </w:rPr>
-        <w:commentReference w:id="14"/>
-      </w:r>
-      <w:r>
-        <w:t xml:space="preserve">Specification as implemented </w:t>
-      </w:r>
-      <w:r>
-        <w:lastRenderedPageBreak/>
-        <w:t xml:space="preserve">in the R-Package </w:t>
+      <w:commentRangeEnd w:id="9"/>
+      <w:r>
+        <w:rPr>
+          <w:rStyle w:val="CommentReference"/>
+        </w:rPr>
+        <w:commentReference w:id="9"/>
+      </w:r>
+      <w:r>
+        <w:t xml:space="preserve">Specification as implemented in the R-Package </w:t>
       </w:r>
       <w:r>
         <w:rPr>
@@ -1047,42 +988,40 @@
       <w:r>
         <w:t xml:space="preserve"> with number </w:t>
       </w:r>
-      <w:commentRangeStart w:id="15"/>
+      <w:commentRangeStart w:id="10"/>
       <w:r>
         <w:t>of imputations set to 10</w:t>
       </w:r>
-      <w:commentRangeEnd w:id="15"/>
-      <w:r>
-        <w:rPr>
-          <w:rStyle w:val="CommentReference"/>
-        </w:rPr>
-        <w:commentReference w:id="15"/>
+      <w:commentRangeEnd w:id="10"/>
+      <w:r>
+        <w:rPr>
+          <w:rStyle w:val="CommentReference"/>
+        </w:rPr>
+        <w:commentReference w:id="10"/>
       </w:r>
       <w:r>
         <w:t xml:space="preserve">. </w:t>
       </w:r>
       <w:r>
-        <w:t>Multiple imputation preserves the sample size while accounting for uncertainty by incorporating randomness in missing value estimation with multiple data sets.</w:t>
-      </w:r>
-      <w:r>
-        <w:t xml:space="preserve"> </w:t>
-      </w:r>
-      <w:commentRangeStart w:id="16"/>
+        <w:t xml:space="preserve">Multiple imputation </w:t>
+      </w:r>
+      <w:r>
+        <w:lastRenderedPageBreak/>
+        <w:t xml:space="preserve">preserves the sample size while accounting for uncertainty by incorporating randomness in missing value estimation with multiple data sets. </w:t>
+      </w:r>
+      <w:commentRangeStart w:id="11"/>
       <w:r>
         <w:t>The GBM was again used to estimate propensity weights on each imputed dataset,</w:t>
       </w:r>
-      <w:commentRangeEnd w:id="16"/>
-      <w:r>
-        <w:rPr>
-          <w:rStyle w:val="CommentReference"/>
-        </w:rPr>
-        <w:commentReference w:id="16"/>
-      </w:r>
-      <w:r>
-        <w:t xml:space="preserve"> and the results were</w:t>
-      </w:r>
-      <w:r>
-        <w:t xml:space="preserve"> combined using the </w:t>
+      <w:commentRangeEnd w:id="11"/>
+      <w:r>
+        <w:rPr>
+          <w:rStyle w:val="CommentReference"/>
+        </w:rPr>
+        <w:commentReference w:id="11"/>
+      </w:r>
+      <w:r>
+        <w:t xml:space="preserve"> and the results were combined using the </w:t>
       </w:r>
       <w:r>
         <w:rPr>
@@ -1142,18 +1081,96 @@
         </w:sdtContent>
       </w:sdt>
       <w:r>
-        <w:t xml:space="preserve">, where </w:t>
-      </w:r>
-      <w:r>
-        <w:t>weights</w:t>
-      </w:r>
-      <w:r>
-        <w:t xml:space="preserve"> are estimated for each imputed data set, exposure effects are computed for each individual data set and then the coefficients and standard errors are subsequently pooled using Rubin’s Rules (Rubin, </w:t>
+        <w:t xml:space="preserve">, where weights are estimated for each imputed data set, exposure effects are computed for each individual data set and then the coefficients and standard errors are subsequently pooled using Rubin’s Rules (Rubin, </w:t>
+      </w:r>
+      <w:commentRangeStart w:id="12"/>
+      <w:commentRangeStart w:id="13"/>
+      <w:r>
+        <w:t>1987</w:t>
+      </w:r>
+      <w:commentRangeEnd w:id="12"/>
+      <w:r>
+        <w:rPr>
+          <w:rStyle w:val="CommentReference"/>
+        </w:rPr>
+        <w:commentReference w:id="12"/>
+      </w:r>
+      <w:commentRangeEnd w:id="13"/>
+      <w:r>
+        <w:rPr>
+          <w:rStyle w:val="CommentReference"/>
+        </w:rPr>
+        <w:commentReference w:id="13"/>
+      </w:r>
+      <w:r>
+        <w:t>) to produce a point estimate of the exposure effect. The within approach demonstrates unbiased estimates when compared to other approaches (</w:t>
+      </w:r>
+      <w:proofErr w:type="spellStart"/>
+      <w:r>
+        <w:t>Leyrat</w:t>
+      </w:r>
+      <w:proofErr w:type="spellEnd"/>
+      <w:r>
+        <w:t xml:space="preserve"> et al 2019, Granger et al 2019). </w:t>
+      </w:r>
+      <w:commentRangeStart w:id="14"/>
+      <w:commentRangeStart w:id="15"/>
+      <w:r>
+        <w:t xml:space="preserve">Further, we also computed a doubly robust estimator by running the regression model with propensity scores and the full covariate set to ensure an unbiased estimate in the case of a misspecified propensity or outcome regression model (Funk et al, 2011). </w:t>
+      </w:r>
+      <w:commentRangeEnd w:id="14"/>
+      <w:r>
+        <w:rPr>
+          <w:rStyle w:val="CommentReference"/>
+        </w:rPr>
+        <w:commentReference w:id="14"/>
+      </w:r>
+      <w:commentRangeEnd w:id="15"/>
+      <w:r>
+        <w:rPr>
+          <w:rStyle w:val="CommentReference"/>
+        </w:rPr>
+        <w:commentReference w:id="15"/>
+      </w:r>
+    </w:p>
+    <w:p>
+      <w:pPr>
+        <w:spacing w:line="360" w:lineRule="auto"/>
+      </w:pPr>
+      <w:r>
+        <w:t>We also</w:t>
+      </w:r>
+      <w:commentRangeStart w:id="16"/>
+      <w:r>
+        <w:t xml:space="preserve"> computed a multiple regression model </w:t>
+      </w:r>
+      <w:commentRangeEnd w:id="16"/>
+      <w:r>
+        <w:rPr>
+          <w:rStyle w:val="CommentReference"/>
+        </w:rPr>
+        <w:commentReference w:id="16"/>
+      </w:r>
+      <w:r>
+        <w:t>with the full covariate set without the propensity weights to ensure results were not an artifact of weighting procedures. To adjust for potential collider bias (Holmberg &amp; Anderson, 2022), we</w:t>
+      </w:r>
+      <w:r>
+        <w:t xml:space="preserve"> then</w:t>
+      </w:r>
+      <w:r>
+        <w:t xml:space="preserve"> reran the regression model without covariates which c</w:t>
+      </w:r>
+      <w:r>
+        <w:t>ould</w:t>
+      </w:r>
+      <w:r>
+        <w:t xml:space="preserve"> plausibly be </w:t>
       </w:r>
       <w:commentRangeStart w:id="17"/>
       <w:commentRangeStart w:id="18"/>
-      <w:r>
-        <w:t>1987</w:t>
+      <w:commentRangeStart w:id="19"/>
+      <w:r>
+        <w:t>influenced by both mental wellbeing and exercise frequency</w:t>
       </w:r>
       <w:commentRangeEnd w:id="17"/>
       <w:r>
@@ -1169,23 +1186,86 @@
         </w:rPr>
         <w:commentReference w:id="18"/>
       </w:r>
-      <w:r>
-        <w:t>) to produce a point estimate of the exposure effect. The within approach demonstrates unbiased estimates when compared to other approaches (Leyrat et al 2019, Granger et al 2019)</w:t>
-      </w:r>
-      <w:r>
-        <w:t xml:space="preserve">. </w:t>
-      </w:r>
-      <w:commentRangeStart w:id="19"/>
+      <w:commentRangeEnd w:id="19"/>
+      <w:r>
+        <w:rPr>
+          <w:rStyle w:val="CommentReference"/>
+        </w:rPr>
+        <w:commentReference w:id="19"/>
+      </w:r>
+      <w:r>
+        <w:t>.</w:t>
+      </w:r>
+      <w:r>
+        <w:t xml:space="preserve"> </w:t>
+      </w:r>
+    </w:p>
+    <w:p>
+      <w:pPr>
+        <w:spacing w:line="360" w:lineRule="auto"/>
+      </w:pPr>
+    </w:p>
+    <w:p>
+      <w:pPr>
+        <w:spacing w:line="360" w:lineRule="auto"/>
+      </w:pPr>
+    </w:p>
+    <w:p>
+      <w:pPr>
+        <w:spacing w:line="360" w:lineRule="auto"/>
+      </w:pPr>
+    </w:p>
+    <w:p>
+      <w:pPr>
+        <w:spacing w:line="360" w:lineRule="auto"/>
+      </w:pPr>
+    </w:p>
+    <w:p>
+      <w:pPr>
+        <w:spacing w:line="360" w:lineRule="auto"/>
+      </w:pPr>
       <w:commentRangeStart w:id="20"/>
       <w:r>
-        <w:t xml:space="preserve">Further, we also computed a doubly robust estimator by running the regression model with propensity scores and the full covariate set to ensure an unbiased estimate in the case of a misspecified propensity or outcome regression model (Funk et al, 2011). </w:t>
-      </w:r>
-      <w:commentRangeEnd w:id="19"/>
-      <w:r>
-        <w:rPr>
-          <w:rStyle w:val="CommentReference"/>
-        </w:rPr>
-        <w:commentReference w:id="19"/>
+        <w:t xml:space="preserve">Finally, </w:t>
+      </w:r>
+      <w:r>
+        <w:t xml:space="preserve">in a secondary analysis </w:t>
+      </w:r>
+      <w:r>
+        <w:t xml:space="preserve">we investigated potential </w:t>
+      </w:r>
+      <w:r>
+        <w:t>interaction</w:t>
+      </w:r>
+      <w:r>
+        <w:t xml:space="preserve"> effects of exercise frequency</w:t>
+      </w:r>
+      <w:r>
+        <w:t xml:space="preserve"> and age groups</w:t>
+      </w:r>
+      <w:r>
+        <w:t xml:space="preserve"> on the overall MHQ </w:t>
+      </w:r>
+      <w:r>
+        <w:t>sc</w:t>
+      </w:r>
+      <w:r>
+        <w:t>ore separately in males and females</w:t>
+      </w:r>
+      <w:r>
+        <w:t xml:space="preserve">. We split the sample </w:t>
+      </w:r>
+      <w:r>
+        <w:t>by sex</w:t>
+      </w:r>
+      <w:r>
+        <w:t>, dropping participants who</w:t>
+      </w:r>
+      <w:r>
+        <w:t>se</w:t>
+      </w:r>
+      <w:r>
+        <w:t xml:space="preserve"> responses to “What is your biological sex” corresponded to “Other/Intersex” (n = 819), “Prefer not to say” (n = 2573), or were missing (n = 714) and grouped ages into young adult (18-34), middle adult (35-64), and senior adult (65-85+).</w:t>
       </w:r>
       <w:commentRangeEnd w:id="20"/>
       <w:r>
@@ -1199,171 +1279,61 @@
       <w:pPr>
         <w:spacing w:line="360" w:lineRule="auto"/>
       </w:pPr>
-      <w:r>
-        <w:t>We also</w:t>
-      </w:r>
-      <w:commentRangeStart w:id="21"/>
-      <w:r>
-        <w:t xml:space="preserve"> computed a multiple regression model </w:t>
-      </w:r>
-      <w:commentRangeEnd w:id="21"/>
-      <w:r>
-        <w:rPr>
-          <w:rStyle w:val="CommentReference"/>
-        </w:rPr>
-        <w:commentReference w:id="21"/>
-      </w:r>
-      <w:r>
-        <w:t>with the full covariate set without the propensity weights to ensure results were not an artifact of weighting procedures. To adjust for potential collider bias (Holmberg &amp; Anderson, 2022), we</w:t>
-      </w:r>
-      <w:r>
-        <w:t xml:space="preserve"> then</w:t>
-      </w:r>
-      <w:r>
-        <w:t xml:space="preserve"> reran the regression model without covariates which c</w:t>
-      </w:r>
-      <w:r>
-        <w:t>ould</w:t>
-      </w:r>
-      <w:r>
-        <w:t xml:space="preserve"> plausibly be </w:t>
-      </w:r>
-      <w:commentRangeStart w:id="22"/>
-      <w:commentRangeStart w:id="23"/>
-      <w:commentRangeStart w:id="24"/>
-      <w:r>
-        <w:t>influenced by both mental wellbeing and exercise frequency</w:t>
-      </w:r>
-      <w:commentRangeEnd w:id="22"/>
-      <w:r>
-        <w:rPr>
-          <w:rStyle w:val="CommentReference"/>
-        </w:rPr>
-        <w:commentReference w:id="22"/>
-      </w:r>
-      <w:commentRangeEnd w:id="23"/>
-      <w:r>
-        <w:rPr>
-          <w:rStyle w:val="CommentReference"/>
-        </w:rPr>
-        <w:commentReference w:id="23"/>
-      </w:r>
-      <w:commentRangeEnd w:id="24"/>
-      <w:r>
-        <w:rPr>
-          <w:rStyle w:val="CommentReference"/>
-        </w:rPr>
-        <w:commentReference w:id="24"/>
-      </w:r>
-      <w:r>
-        <w:t>.</w:t>
-      </w:r>
+    </w:p>
+    <w:p>
+      <w:pPr>
+        <w:spacing w:line="360" w:lineRule="auto"/>
+      </w:pPr>
+    </w:p>
+    <w:p>
+      <w:pPr>
+        <w:spacing w:line="360" w:lineRule="auto"/>
+      </w:pPr>
+    </w:p>
+    <w:p>
+      <w:pPr>
+        <w:spacing w:line="360" w:lineRule="auto"/>
+      </w:pPr>
+    </w:p>
+    <w:p>
+      <w:pPr>
+        <w:spacing w:line="360" w:lineRule="auto"/>
+      </w:pPr>
+      <w:r>
+        <w:lastRenderedPageBreak/>
+        <w:t xml:space="preserve">Michele Jonsson Funk, Daniel </w:t>
+      </w:r>
+      <w:proofErr w:type="spellStart"/>
+      <w:r>
+        <w:t>Westreich</w:t>
+      </w:r>
+      <w:proofErr w:type="spellEnd"/>
+      <w:r>
+        <w:t xml:space="preserve">, Chris </w:t>
+      </w:r>
+      <w:proofErr w:type="spellStart"/>
+      <w:r>
+        <w:t>Wiesen</w:t>
+      </w:r>
+      <w:proofErr w:type="spellEnd"/>
+      <w:r>
+        <w:t xml:space="preserve">, </w:t>
+      </w:r>
+      <w:proofErr w:type="spellStart"/>
+      <w:r>
+        <w:t>Til</w:t>
+      </w:r>
+      <w:proofErr w:type="spellEnd"/>
       <w:r>
         <w:t xml:space="preserve"> </w:t>
       </w:r>
-    </w:p>
-    <w:p>
-      <w:pPr>
-        <w:spacing w:line="360" w:lineRule="auto"/>
-      </w:pPr>
-    </w:p>
-    <w:p>
-      <w:pPr>
-        <w:spacing w:line="360" w:lineRule="auto"/>
-      </w:pPr>
-    </w:p>
-    <w:p>
-      <w:pPr>
-        <w:spacing w:line="360" w:lineRule="auto"/>
-      </w:pPr>
-    </w:p>
-    <w:p>
-      <w:pPr>
-        <w:spacing w:line="360" w:lineRule="auto"/>
-      </w:pPr>
-    </w:p>
-    <w:p>
-      <w:pPr>
-        <w:spacing w:line="360" w:lineRule="auto"/>
-      </w:pPr>
-      <w:commentRangeStart w:id="25"/>
-      <w:r>
-        <w:t xml:space="preserve">Finally, </w:t>
-      </w:r>
-      <w:r>
-        <w:t xml:space="preserve">in a secondary analysis </w:t>
-      </w:r>
-      <w:r>
-        <w:t xml:space="preserve">we investigated potential </w:t>
-      </w:r>
-      <w:r>
-        <w:t>interaction</w:t>
-      </w:r>
-      <w:r>
-        <w:t xml:space="preserve"> effects of exercise frequency</w:t>
-      </w:r>
-      <w:r>
-        <w:t xml:space="preserve"> and age groups</w:t>
-      </w:r>
-      <w:r>
-        <w:t xml:space="preserve"> on the overall MHQ </w:t>
-      </w:r>
-      <w:r>
-        <w:t>sc</w:t>
-      </w:r>
-      <w:r>
-        <w:t>ore separately in males and females</w:t>
-      </w:r>
-      <w:r>
-        <w:t xml:space="preserve">. We split the sample </w:t>
-      </w:r>
-      <w:r>
-        <w:t>by sex</w:t>
-      </w:r>
-      <w:r>
-        <w:t>, dropping participants who</w:t>
-      </w:r>
-      <w:r>
-        <w:t>se</w:t>
-      </w:r>
-      <w:r>
-        <w:t xml:space="preserve"> responses to “What is your biological sex” corresponded to “Other/Intersex” (n = 819), “Prefer not to say” (n = 2573), or were missing (n = 714) and grouped ages into young adult (18-34), middle adult (35-64), and senior adult (65-85+).</w:t>
-      </w:r>
-      <w:commentRangeEnd w:id="25"/>
-      <w:r>
-        <w:rPr>
-          <w:rStyle w:val="CommentReference"/>
-        </w:rPr>
-        <w:commentReference w:id="25"/>
-      </w:r>
-    </w:p>
-    <w:p>
-      <w:pPr>
-        <w:spacing w:line="360" w:lineRule="auto"/>
-      </w:pPr>
-    </w:p>
-    <w:p>
-      <w:pPr>
-        <w:spacing w:line="360" w:lineRule="auto"/>
-      </w:pPr>
-    </w:p>
-    <w:p>
-      <w:pPr>
-        <w:spacing w:line="360" w:lineRule="auto"/>
-      </w:pPr>
-    </w:p>
-    <w:p>
-      <w:pPr>
-        <w:spacing w:line="360" w:lineRule="auto"/>
-      </w:pPr>
-    </w:p>
-    <w:p>
-      <w:pPr>
-        <w:spacing w:line="360" w:lineRule="auto"/>
-      </w:pPr>
-      <w:r>
-        <w:lastRenderedPageBreak/>
-        <w:t>Michele Jonsson Funk, Daniel Westreich, Chris Wiesen, Til Stürmer, M. Alan Brookhart, Marie Davidian, Doubly Robust Estimation of Causal Effects, American Journal of Epidemiology, Volume 173, Issue 7, 1 April 2011, Pages 761–767, https://doi.org/10.1093/aje/kwq439</w:t>
+      <w:proofErr w:type="spellStart"/>
+      <w:r>
+        <w:t>Stürmer</w:t>
+      </w:r>
+      <w:proofErr w:type="spellEnd"/>
+      <w:r>
+        <w:t>, M. Alan Brookhart, Marie Davidian, Doubly Robust Estimation of Causal Effects, American Journal of Epidemiology, Volume 173, Issue 7, 1 April 2011, Pages 761–767, https://doi.org/10.1093/aje/kwq439</w:t>
       </w:r>
     </w:p>
     <w:p>
@@ -1385,8 +1355,61 @@
       </w:pPr>
     </w:p>
     <w:p>
-      <w:r>
-        <w:t>Farhad Pishgar, Noah Greifer, Clémence Leyrat and Elizabeth Stuart (2021). MatchThem:: Matching and Weighting after Multiple Imputation. The R Journal. doi: 10.32614/RJ-2021-073.</w:t>
+      <w:proofErr w:type="spellStart"/>
+      <w:r>
+        <w:t>Farhad</w:t>
+      </w:r>
+      <w:proofErr w:type="spellEnd"/>
+      <w:r>
+        <w:t xml:space="preserve"> </w:t>
+      </w:r>
+      <w:proofErr w:type="spellStart"/>
+      <w:r>
+        <w:t>Pishgar</w:t>
+      </w:r>
+      <w:proofErr w:type="spellEnd"/>
+      <w:r>
+        <w:t xml:space="preserve">, Noah </w:t>
+      </w:r>
+      <w:proofErr w:type="spellStart"/>
+      <w:r>
+        <w:t>Greifer</w:t>
+      </w:r>
+      <w:proofErr w:type="spellEnd"/>
+      <w:r>
+        <w:t xml:space="preserve">, </w:t>
+      </w:r>
+      <w:proofErr w:type="spellStart"/>
+      <w:r>
+        <w:t>Clémence</w:t>
+      </w:r>
+      <w:proofErr w:type="spellEnd"/>
+      <w:r>
+        <w:t xml:space="preserve"> </w:t>
+      </w:r>
+      <w:proofErr w:type="spellStart"/>
+      <w:r>
+        <w:t>Leyrat</w:t>
+      </w:r>
+      <w:proofErr w:type="spellEnd"/>
+      <w:r>
+        <w:t xml:space="preserve"> and Elizabeth Stuart (2021). </w:t>
+      </w:r>
+      <w:proofErr w:type="spellStart"/>
+      <w:r>
+        <w:t>MatchThem</w:t>
+      </w:r>
+      <w:proofErr w:type="spellEnd"/>
+      <w:r>
+        <w:t xml:space="preserve">:: Matching and Weighting after Multiple Imputation. The R Journal. </w:t>
+      </w:r>
+      <w:proofErr w:type="spellStart"/>
+      <w:r>
+        <w:t>doi</w:t>
+      </w:r>
+      <w:proofErr w:type="spellEnd"/>
+      <w:r>
+        <w:t>: 10.32614/RJ-2021-073.</w:t>
       </w:r>
     </w:p>
     <w:p/>
@@ -1407,7 +1430,15 @@
         </w:tabs>
       </w:pPr>
       <w:r>
-        <w:t>Stef van Buuren, Karin Groothuis-Oudshoorn (2011). mice: Multivariate Imputation by Chained Equations in R. Journal of Statistical Software, 45(3), 1-67. DOI 10.18637/jss.v045.i03.</w:t>
+        <w:t xml:space="preserve">Stef van Buuren, Karin </w:t>
+      </w:r>
+      <w:proofErr w:type="spellStart"/>
+      <w:r>
+        <w:t>Groothuis-Oudshoorn</w:t>
+      </w:r>
+      <w:proofErr w:type="spellEnd"/>
+      <w:r>
+        <w:t xml:space="preserve"> (2011). mice: Multivariate Imputation by Chained Equations in R. Journal of Statistical Software, 45(3), 1-67. DOI 10.18637/jss.v045.i03.</w:t>
       </w:r>
       <w:r>
         <w:fldChar w:fldCharType="begin"/>
@@ -1467,8 +1498,37 @@
       <w:r>
         <w:fldChar w:fldCharType="end"/>
       </w:r>
-      <w:r>
-        <w:t>Leyrat C, Seaman SR, White IR, Douglas I, Smeeth L, Kim J, Resche-Rigon M, Carpenter JR, Williamson EJ. Propensity score analysis with partially observed covariates: How should multiple imputation be used? Stat Methods Med Res. 2019 Jan;28(1):3-19. doi: 10.1177/0962280217713032. Epub 2017 Jun 2. PMID: 28573919; PMCID: PMC6313366.</w:t>
+      <w:proofErr w:type="spellStart"/>
+      <w:r>
+        <w:t>Leyrat</w:t>
+      </w:r>
+      <w:proofErr w:type="spellEnd"/>
+      <w:r>
+        <w:t xml:space="preserve"> C, Seaman SR, White IR, Douglas I, Smeeth L, Kim J, </w:t>
+      </w:r>
+      <w:proofErr w:type="spellStart"/>
+      <w:r>
+        <w:t>Resche-Rigon</w:t>
+      </w:r>
+      <w:proofErr w:type="spellEnd"/>
+      <w:r>
+        <w:t xml:space="preserve"> M, Carpenter JR, Williamson EJ. Propensity score analysis with partially observed covariates: How should multiple imputation be used? Stat Methods Med Res. 2019 Jan;28(1):3-19. </w:t>
+      </w:r>
+      <w:proofErr w:type="spellStart"/>
+      <w:r>
+        <w:t>doi</w:t>
+      </w:r>
+      <w:proofErr w:type="spellEnd"/>
+      <w:r>
+        <w:t xml:space="preserve">: 10.1177/0962280217713032. </w:t>
+      </w:r>
+      <w:proofErr w:type="spellStart"/>
+      <w:r>
+        <w:t>Epub</w:t>
+      </w:r>
+      <w:proofErr w:type="spellEnd"/>
+      <w:r>
+        <w:t xml:space="preserve"> 2017 Jun 2. PMID: 28573919; PMCID: PMC6313366.</w:t>
       </w:r>
     </w:p>
     <w:p>
@@ -1503,7 +1563,43 @@
       </w:pPr>
       <w:r>
         <w:lastRenderedPageBreak/>
-        <w:t>Granger, E, Sergeant, JC, Lunt, M. Avoiding pitfalls when combining multiple imputation and propensity scores. Statistics in Medicine. 2019; 38: 5120– 5132. https://doi.org/10.1002/sim.8355</w:t>
+        <w:t xml:space="preserve">Granger, E, Sergeant, JC, Lunt, M. Avoiding pitfalls when combining multiple imputation and propensity scores. Statistics in Medicine. 2019; 38: 5120– 5132. </w:t>
+      </w:r>
+      <w:hyperlink r:id="rId9" w:history="1">
+        <w:r>
+          <w:rPr>
+            <w:rStyle w:val="Hyperlink"/>
+          </w:rPr>
+          <w:t>https://doi.org/10.1002/sim.8355</w:t>
+        </w:r>
+      </w:hyperlink>
+    </w:p>
+    <w:p>
+      <w:pPr>
+        <w:tabs>
+          <w:tab w:val="left" w:pos="6936"/>
+        </w:tabs>
+      </w:pPr>
+    </w:p>
+    <w:p>
+      <w:pPr>
+        <w:tabs>
+          <w:tab w:val="left" w:pos="6936"/>
+        </w:tabs>
+      </w:pPr>
+      <w:r>
+        <w:t>M</w:t>
+      </w:r>
+      <w:r>
+        <w:t xml:space="preserve">cCaffrey, D. F., Ridgeway, G., &amp; </w:t>
+      </w:r>
+      <w:proofErr w:type="spellStart"/>
+      <w:r>
+        <w:t>Morral</w:t>
+      </w:r>
+      <w:proofErr w:type="spellEnd"/>
+      <w:r>
+        <w:t>, A. R. (2004). Propensity Score Estimation With Boosted Regression for Evaluating Causal Effects in Observational Studies. Psychological Methods, 9(4), 403–425. doi:10.1037/1082-989X.9.4.403</w:t>
       </w:r>
     </w:p>
     <w:sectPr>
@@ -1534,7 +1630,7 @@
       </w:r>
     </w:p>
   </w:comment>
-  <w:comment w:id="1" w:author="christopher huong" w:date="2022-12-01T22:51:00Z" w:initials="ch">
+  <w:comment w:id="1" w:author="christopher huong" w:date="2022-11-08T21:13:00Z" w:initials="CH">
     <w:p>
       <w:pPr>
         <w:pStyle w:val="CommentText"/>
@@ -1546,11 +1642,11 @@
         <w:annotationRef/>
       </w:r>
       <w:r>
-        <w:t>Are these proper nouns?</w:t>
+        <w:t>MHQ min: -166.40 in our data</w:t>
       </w:r>
     </w:p>
   </w:comment>
-  <w:comment w:id="2" w:author="christopher huong" w:date="2022-11-08T21:13:00Z" w:initials="CH">
+  <w:comment w:id="2" w:author="christopher huong" w:date="2022-12-01T22:52:00Z" w:initials="ch">
     <w:p>
       <w:pPr>
         <w:pStyle w:val="CommentText"/>
@@ -1562,11 +1658,11 @@
         <w:annotationRef/>
       </w:r>
       <w:r>
-        <w:t>MHQ min: -166.40 in our data</w:t>
+        <w:t>/categorized</w:t>
       </w:r>
     </w:p>
   </w:comment>
-  <w:comment w:id="3" w:author="christopher huong" w:date="2022-12-01T22:52:00Z" w:initials="ch">
+  <w:comment w:id="3" w:author="christopher huong" w:date="2022-12-01T22:55:00Z" w:initials="ch">
     <w:p>
       <w:pPr>
         <w:pStyle w:val="CommentText"/>
@@ -1578,11 +1674,11 @@
         <w:annotationRef/>
       </w:r>
       <w:r>
-        <w:t>/categorized</w:t>
+        <w:t>Was it -50 to 100 before? Our data shows them ranging from -100 to 200</w:t>
       </w:r>
     </w:p>
   </w:comment>
-  <w:comment w:id="4" w:author="christopher huong" w:date="2022-12-01T22:55:00Z" w:initials="ch">
+  <w:comment w:id="4" w:author="christopher huong" w:date="2022-11-18T08:53:00Z" w:initials="ch">
     <w:p>
       <w:pPr>
         <w:pStyle w:val="CommentText"/>
@@ -1594,11 +1690,11 @@
         <w:annotationRef/>
       </w:r>
       <w:r>
-        <w:t>Was it -50 to 100 before? Our data shows them ranging from -100 to 200</w:t>
+        <w:t>May have to give a lengthy discussion on reliability and validity as it is a new measure?</w:t>
       </w:r>
     </w:p>
   </w:comment>
-  <w:comment w:id="5" w:author="christopher huong" w:date="2022-11-18T08:53:00Z" w:initials="ch">
+  <w:comment w:id="5" w:author="christopher huong" w:date="2022-11-28T22:55:00Z" w:initials="ch">
     <w:p>
       <w:pPr>
         <w:pStyle w:val="CommentText"/>
@@ -1610,11 +1706,11 @@
         <w:annotationRef/>
       </w:r>
       <w:r>
-        <w:t>May have to give a lengthy discussion on reliability and validity as it is a new measure?</w:t>
+        <w:t>Expand on how this was recoded to binary?</w:t>
       </w:r>
     </w:p>
   </w:comment>
-  <w:comment w:id="6" w:author="christopher huong" w:date="2022-11-28T22:55:00Z" w:initials="ch">
+  <w:comment w:id="6" w:author="christopher huong" w:date="2022-12-08T15:29:00Z" w:initials="ch">
     <w:p>
       <w:pPr>
         <w:pStyle w:val="CommentText"/>
@@ -1626,11 +1722,11 @@
         <w:annotationRef/>
       </w:r>
       <w:r>
-        <w:t>Expand on how this was recoded to binary?</w:t>
+        <w:t>We are focusing on the differences between exercise levels, correct? Since the mean level can change around depending on method and covariates</w:t>
       </w:r>
     </w:p>
   </w:comment>
-  <w:comment w:id="7" w:author="christopher huong" w:date="2022-11-28T23:20:00Z" w:initials="ch">
+  <w:comment w:id="7" w:author="christopher huong" w:date="2022-11-29T20:02:00Z" w:initials="ch">
     <w:p>
       <w:pPr>
         <w:pStyle w:val="CommentText"/>
@@ -1642,11 +1738,11 @@
         <w:annotationRef/>
       </w:r>
       <w:r>
-        <w:t>Show missingness by variable in supplemental?</w:t>
+        <w:t>Check if data are missing at random?</w:t>
       </w:r>
     </w:p>
   </w:comment>
-  <w:comment w:id="8" w:author="christopher huong" w:date="2022-11-29T19:23:00Z" w:initials="ch">
+  <w:comment w:id="8" w:author="christopher huong" w:date="2022-12-19T12:29:00Z" w:initials="ch">
     <w:p>
       <w:pPr>
         <w:pStyle w:val="CommentText"/>
@@ -1658,11 +1754,11 @@
         <w:annotationRef/>
       </w:r>
       <w:r>
-        <w:t>table</w:t>
+        <w:t>Kind of a significant assumption</w:t>
       </w:r>
     </w:p>
   </w:comment>
-  <w:comment w:id="9" w:author="christopher huong" w:date="2022-12-01T23:04:00Z" w:initials="ch">
+  <w:comment w:id="9" w:author="christopher huong" w:date="2022-11-29T20:01:00Z" w:initials="ch">
     <w:p>
       <w:pPr>
         <w:pStyle w:val="CommentText"/>
@@ -1674,11 +1770,11 @@
         <w:annotationRef/>
       </w:r>
       <w:r>
-        <w:t>Is this a solid justification? Can also include later in limitations. Alternative is to add ethnicity to the multiple imputation, as I think MI is robust to high missingness. I took it out to troubleshoot an error awhile ago, but I can try again</w:t>
+        <w:t>Justify FCS over joint-modeling?</w:t>
       </w:r>
     </w:p>
   </w:comment>
-  <w:comment w:id="10" w:author="christopher huong" w:date="2022-11-29T19:48:00Z" w:initials="ch">
+  <w:comment w:id="10" w:author="christopher huong" w:date="2022-12-01T23:05:00Z" w:initials="ch">
     <w:p>
       <w:pPr>
         <w:pStyle w:val="CommentText"/>
@@ -1690,11 +1786,11 @@
         <w:annotationRef/>
       </w:r>
       <w:r>
-        <w:t>Exercise frequency</w:t>
+        <w:t>Justify 10 imputations &amp; 10 iterations?</w:t>
       </w:r>
     </w:p>
   </w:comment>
-  <w:comment w:id="11" w:author="christopher huong" w:date="2022-12-08T15:29:00Z" w:initials="ch">
+  <w:comment w:id="11" w:author="christopher huong" w:date="2022-12-19T13:26:00Z" w:initials="ch">
     <w:p>
       <w:pPr>
         <w:pStyle w:val="CommentText"/>
@@ -1706,11 +1802,11 @@
         <w:annotationRef/>
       </w:r>
       <w:r>
-        <w:t>We are focusing on the differences between exercise levels, correct? Since the mean level can change around depending on method and covariates</w:t>
+        <w:t xml:space="preserve">Assuming this is computationally feasible </w:t>
       </w:r>
     </w:p>
   </w:comment>
-  <w:comment w:id="12" w:author="christopher huong" w:date="2022-11-29T20:02:00Z" w:initials="ch">
+  <w:comment w:id="12" w:author="christopher huong" w:date="2022-12-01T23:34:00Z" w:initials="ch">
     <w:p>
       <w:pPr>
         <w:pStyle w:val="CommentText"/>
@@ -1722,91 +1818,11 @@
         <w:annotationRef/>
       </w:r>
       <w:r>
-        <w:t>Check if data are missing at random?</w:t>
+        <w:t>I have not looked at this source personally yet, but everyone seems to be citing this for the pooling procedure, including the ?pool documentation</w:t>
       </w:r>
     </w:p>
   </w:comment>
-  <w:comment w:id="13" w:author="christopher huong" w:date="2022-12-19T12:29:00Z" w:initials="ch">
-    <w:p>
-      <w:pPr>
-        <w:pStyle w:val="CommentText"/>
-      </w:pPr>
-      <w:r>
-        <w:rPr>
-          <w:rStyle w:val="CommentReference"/>
-        </w:rPr>
-        <w:annotationRef/>
-      </w:r>
-      <w:r>
-        <w:t>Kind of a significant assumption</w:t>
-      </w:r>
-    </w:p>
-  </w:comment>
-  <w:comment w:id="14" w:author="christopher huong" w:date="2022-11-29T20:01:00Z" w:initials="ch">
-    <w:p>
-      <w:pPr>
-        <w:pStyle w:val="CommentText"/>
-      </w:pPr>
-      <w:r>
-        <w:rPr>
-          <w:rStyle w:val="CommentReference"/>
-        </w:rPr>
-        <w:annotationRef/>
-      </w:r>
-      <w:r>
-        <w:t>Justify FCS over joint-modeling?</w:t>
-      </w:r>
-    </w:p>
-  </w:comment>
-  <w:comment w:id="15" w:author="christopher huong" w:date="2022-12-01T23:05:00Z" w:initials="ch">
-    <w:p>
-      <w:pPr>
-        <w:pStyle w:val="CommentText"/>
-      </w:pPr>
-      <w:r>
-        <w:rPr>
-          <w:rStyle w:val="CommentReference"/>
-        </w:rPr>
-        <w:annotationRef/>
-      </w:r>
-      <w:r>
-        <w:t>Justify 10 imputations &amp; 10 iterations?</w:t>
-      </w:r>
-    </w:p>
-  </w:comment>
-  <w:comment w:id="16" w:author="christopher huong" w:date="2022-12-19T13:26:00Z" w:initials="ch">
-    <w:p>
-      <w:pPr>
-        <w:pStyle w:val="CommentText"/>
-      </w:pPr>
-      <w:r>
-        <w:rPr>
-          <w:rStyle w:val="CommentReference"/>
-        </w:rPr>
-        <w:annotationRef/>
-      </w:r>
-      <w:r>
-        <w:t xml:space="preserve">Assuming this is computationally feasible </w:t>
-      </w:r>
-    </w:p>
-  </w:comment>
-  <w:comment w:id="17" w:author="christopher huong" w:date="2022-12-01T23:34:00Z" w:initials="ch">
-    <w:p>
-      <w:pPr>
-        <w:pStyle w:val="CommentText"/>
-      </w:pPr>
-      <w:r>
-        <w:rPr>
-          <w:rStyle w:val="CommentReference"/>
-        </w:rPr>
-        <w:annotationRef/>
-      </w:r>
-      <w:r>
-        <w:t>I have not looked at this source personally yet, but everyone seems to be citing this for the pooling procedure, including the ?pool documentation</w:t>
-      </w:r>
-    </w:p>
-  </w:comment>
-  <w:comment w:id="18" w:author="christopher huong" w:date="2022-12-01T23:34:00Z" w:initials="ch">
+  <w:comment w:id="13" w:author="christopher huong" w:date="2022-12-01T23:34:00Z" w:initials="ch">
     <w:p>
       <w:pPr>
         <w:pStyle w:val="CommentText"/>
@@ -1827,7 +1843,7 @@
       </w:hyperlink>
     </w:p>
   </w:comment>
-  <w:comment w:id="19" w:author="christopher huong" w:date="2022-12-06T22:28:00Z" w:initials="ch">
+  <w:comment w:id="14" w:author="christopher huong" w:date="2022-12-06T22:28:00Z" w:initials="ch">
     <w:p>
       <w:pPr>
         <w:pStyle w:val="CommentText"/>
@@ -1843,7 +1859,7 @@
       </w:r>
     </w:p>
   </w:comment>
-  <w:comment w:id="20" w:author="christopher huong" w:date="2022-12-06T22:38:00Z" w:initials="ch">
+  <w:comment w:id="15" w:author="christopher huong" w:date="2022-12-06T22:38:00Z" w:initials="ch">
     <w:p>
       <w:pPr>
         <w:pStyle w:val="CommentText"/>
@@ -1859,7 +1875,7 @@
       </w:r>
     </w:p>
   </w:comment>
-  <w:comment w:id="21" w:author="christopher huong" w:date="2022-12-06T22:29:00Z" w:initials="ch">
+  <w:comment w:id="16" w:author="christopher huong" w:date="2022-12-06T22:29:00Z" w:initials="ch">
     <w:p>
       <w:pPr>
         <w:pStyle w:val="CommentText"/>
@@ -1875,7 +1891,7 @@
       </w:r>
     </w:p>
   </w:comment>
-  <w:comment w:id="22" w:author="christopher huong" w:date="2022-12-06T22:30:00Z" w:initials="ch">
+  <w:comment w:id="17" w:author="christopher huong" w:date="2022-12-06T22:30:00Z" w:initials="ch">
     <w:p>
       <w:pPr>
         <w:pStyle w:val="CommentText"/>
@@ -1891,7 +1907,7 @@
       </w:r>
     </w:p>
   </w:comment>
-  <w:comment w:id="23" w:author="christopher huong" w:date="2022-12-06T22:31:00Z" w:initials="ch">
+  <w:comment w:id="18" w:author="christopher huong" w:date="2022-12-06T22:31:00Z" w:initials="ch">
     <w:p>
       <w:pPr>
         <w:pStyle w:val="CommentText"/>
@@ -1907,7 +1923,7 @@
       </w:r>
     </w:p>
   </w:comment>
-  <w:comment w:id="24" w:author="christopher huong" w:date="2022-12-06T22:33:00Z" w:initials="ch">
+  <w:comment w:id="19" w:author="christopher huong" w:date="2022-12-06T22:33:00Z" w:initials="ch">
     <w:p>
       <w:pPr>
         <w:pStyle w:val="CommentText"/>
@@ -1923,7 +1939,7 @@
       </w:r>
     </w:p>
   </w:comment>
-  <w:comment w:id="25" w:author="christopher huong" w:date="2022-12-19T12:14:00Z" w:initials="ch">
+  <w:comment w:id="20" w:author="christopher huong" w:date="2022-12-19T12:14:00Z" w:initials="ch">
     <w:p>
       <w:pPr>
         <w:pStyle w:val="CommentText"/>
@@ -1945,16 +1961,11 @@
 <file path=word/commentsExtended.xml><?xml version="1.0" encoding="utf-8"?>
 <w15:commentsEx xmlns:wpc="http://schemas.microsoft.com/office/word/2010/wordprocessingCanvas" xmlns:cx="http://schemas.microsoft.com/office/drawing/2014/chartex" xmlns:cx1="http://schemas.microsoft.com/office/drawing/2015/9/8/chartex" xmlns:cx2="http://schemas.microsoft.com/office/drawing/2015/10/21/chartex" xmlns:cx3="http://schemas.microsoft.com/office/drawing/2016/5/9/chartex" xmlns:cx4="http://schemas.microsoft.com/office/drawing/2016/5/10/chartex" xmlns:cx5="http://schemas.microsoft.com/office/drawing/2016/5/11/chartex" xmlns:cx6="http://schemas.microsoft.com/office/drawing/2016/5/12/chartex" xmlns:cx7="http://schemas.microsoft.com/office/drawing/2016/5/13/chartex" xmlns:cx8="http://schemas.microsoft.com/office/drawing/2016/5/14/chartex" xmlns:mc="http://schemas.openxmlformats.org/markup-compatibility/2006" xmlns:aink="http://schemas.microsoft.com/office/drawing/2016/ink" xmlns:am3d="http://schemas.microsoft.com/office/drawing/2017/model3d" xmlns:o="urn:schemas-microsoft-com:office:office" xmlns:oel="http://schemas.microsoft.com/office/2019/extlst" xmlns:r="http://schemas.openxmlformats.org/officeDocument/2006/relationships" xmlns:m="http://schemas.openxmlformats.org/officeDocument/2006/math" xmlns:v="urn:schemas-microsoft-com:vml" xmlns:wp14="http://schemas.microsoft.com/office/word/2010/wordprocessingDrawing" xmlns:wp="http://schemas.openxmlformats.org/drawingml/2006/wordprocessingDrawing" xmlns:w10="urn:schemas-microsoft-com:office:word" xmlns:w="http://schemas.openxmlformats.org/wordprocessingml/2006/main" xmlns:w14="http://schemas.microsoft.com/office/word/2010/wordml" xmlns:w15="http://schemas.microsoft.com/office/word/2012/wordml" xmlns:w16cex="http://schemas.microsoft.com/office/word/2018/wordml/cex" xmlns:w16cid="http://schemas.microsoft.com/office/word/2016/wordml/cid" xmlns:w16="http://schemas.microsoft.com/office/word/2018/wordml" xmlns:w16sdtdh="http://schemas.microsoft.com/office/word/2020/wordml/sdtdatahash" xmlns:w16se="http://schemas.microsoft.com/office/word/2015/wordml/symex" xmlns:wpg="http://schemas.microsoft.com/office/word/2010/wordprocessingGroup" xmlns:wpi="http://schemas.microsoft.com/office/word/2010/wordprocessingInk" xmlns:wne="http://schemas.microsoft.com/office/word/2006/wordml" xmlns:wps="http://schemas.microsoft.com/office/word/2010/wordprocessingShape" mc:Ignorable="w14 w15 w16se w16cid w16 w16cex w16sdtdh wp14">
   <w15:commentEx w15:paraId="616B4688" w15:done="0"/>
-  <w15:commentEx w15:paraId="56622A9A" w15:done="0"/>
   <w15:commentEx w15:paraId="71A66700" w15:done="0"/>
   <w15:commentEx w15:paraId="56AC60D9" w15:done="0"/>
   <w15:commentEx w15:paraId="238E5681" w15:done="0"/>
   <w15:commentEx w15:paraId="2BCDC537" w15:done="0"/>
   <w15:commentEx w15:paraId="63A886C1" w15:done="0"/>
-  <w15:commentEx w15:paraId="5D0B362D" w15:done="0"/>
-  <w15:commentEx w15:paraId="612F6A12" w15:paraIdParent="5D0B362D" w15:done="0"/>
-  <w15:commentEx w15:paraId="585C51C6" w15:done="0"/>
-  <w15:commentEx w15:paraId="6DCE715C" w15:done="0"/>
   <w15:commentEx w15:paraId="2DC72431" w15:done="0"/>
   <w15:commentEx w15:paraId="78D31AA0" w15:done="0"/>
   <w15:commentEx w15:paraId="55B175C4" w15:paraIdParent="78D31AA0" w15:done="0"/>
@@ -1976,16 +1987,11 @@
 <file path=word/commentsExtensible.xml><?xml version="1.0" encoding="utf-8"?>
 <w16cex:commentsExtensible xmlns:wpc="http://schemas.microsoft.com/office/word/2010/wordprocessingCanvas" xmlns:cx="http://schemas.microsoft.com/office/drawing/2014/chartex" xmlns:cx1="http://schemas.microsoft.com/office/drawing/2015/9/8/chartex" xmlns:cx2="http://schemas.microsoft.com/office/drawing/2015/10/21/chartex" xmlns:cx3="http://schemas.microsoft.com/office/drawing/2016/5/9/chartex" xmlns:cx4="http://schemas.microsoft.com/office/drawing/2016/5/10/chartex" xmlns:cx5="http://schemas.microsoft.com/office/drawing/2016/5/11/chartex" xmlns:cx6="http://schemas.microsoft.com/office/drawing/2016/5/12/chartex" xmlns:cx7="http://schemas.microsoft.com/office/drawing/2016/5/13/chartex" xmlns:cx8="http://schemas.microsoft.com/office/drawing/2016/5/14/chartex" xmlns:mc="http://schemas.openxmlformats.org/markup-compatibility/2006" xmlns:aink="http://schemas.microsoft.com/office/drawing/2016/ink" xmlns:am3d="http://schemas.microsoft.com/office/drawing/2017/model3d" xmlns:o="urn:schemas-microsoft-com:office:office" xmlns:oel="http://schemas.microsoft.com/office/2019/extlst" xmlns:r="http://schemas.openxmlformats.org/officeDocument/2006/relationships" xmlns:m="http://schemas.openxmlformats.org/officeDocument/2006/math" xmlns:v="urn:schemas-microsoft-com:vml" xmlns:wp14="http://schemas.microsoft.com/office/word/2010/wordprocessingDrawing" xmlns:wp="http://schemas.openxmlformats.org/drawingml/2006/wordprocessingDrawing" xmlns:w10="urn:schemas-microsoft-com:office:word" xmlns:w="http://schemas.openxmlformats.org/wordprocessingml/2006/main" xmlns:w14="http://schemas.microsoft.com/office/word/2010/wordml" xmlns:w15="http://schemas.microsoft.com/office/word/2012/wordml" xmlns:w16cex="http://schemas.microsoft.com/office/word/2018/wordml/cex" xmlns:w16cid="http://schemas.microsoft.com/office/word/2016/wordml/cid" xmlns:w16="http://schemas.microsoft.com/office/word/2018/wordml" xmlns:w16sdtdh="http://schemas.microsoft.com/office/word/2020/wordml/sdtdatahash" xmlns:w16se="http://schemas.microsoft.com/office/word/2015/wordml/symex" xmlns:wpg="http://schemas.microsoft.com/office/word/2010/wordprocessingGroup" xmlns:wpi="http://schemas.microsoft.com/office/word/2010/wordprocessingInk" xmlns:wne="http://schemas.microsoft.com/office/word/2006/wordml" xmlns:wps="http://schemas.microsoft.com/office/word/2010/wordprocessingShape" mc:Ignorable="w14 w15 w16se w16cid w16 w16cex w16sdtdh wp14">
   <w16cex:commentExtensible w16cex:durableId="26EF978C" w16cex:dateUtc="2022-10-11T12:19:00Z"/>
-  <w16cex:commentExtensible w16cex:durableId="2733AE6F" w16cex:dateUtc="2022-12-02T04:51:00Z"/>
   <w16cex:commentExtensible w16cex:durableId="271544EA" w16cex:dateUtc="2022-11-09T03:13:00Z"/>
   <w16cex:commentExtensible w16cex:durableId="2733AEB7" w16cex:dateUtc="2022-12-02T04:52:00Z"/>
   <w16cex:commentExtensible w16cex:durableId="2733AF75" w16cex:dateUtc="2022-12-02T04:55:00Z"/>
   <w16cex:commentExtensible w16cex:durableId="2721C679" w16cex:dateUtc="2022-11-18T14:53:00Z"/>
   <w16cex:commentExtensible w16cex:durableId="272FBAC9" w16cex:dateUtc="2022-11-29T04:55:00Z"/>
-  <w16cex:commentExtensible w16cex:durableId="272FC0C6" w16cex:dateUtc="2022-11-29T05:20:00Z"/>
-  <w16cex:commentExtensible w16cex:durableId="2730DAB2" w16cex:dateUtc="2022-11-30T01:23:00Z"/>
-  <w16cex:commentExtensible w16cex:durableId="2733B172" w16cex:dateUtc="2022-12-02T05:04:00Z"/>
-  <w16cex:commentExtensible w16cex:durableId="2730E079" w16cex:dateUtc="2022-11-30T01:48:00Z"/>
   <w16cex:commentExtensible w16cex:durableId="273C8166" w16cex:dateUtc="2022-12-08T21:29:00Z"/>
   <w16cex:commentExtensible w16cex:durableId="2730E3DC" w16cex:dateUtc="2022-11-30T02:02:00Z"/>
   <w16cex:commentExtensible w16cex:durableId="274AD7AD" w16cex:dateUtc="2022-12-19T20:29:00Z"/>
@@ -2007,16 +2013,11 @@
 <file path=word/commentsIds.xml><?xml version="1.0" encoding="utf-8"?>
 <w16cid:commentsIds xmlns:wpc="http://schemas.microsoft.com/office/word/2010/wordprocessingCanvas" xmlns:cx="http://schemas.microsoft.com/office/drawing/2014/chartex" xmlns:cx1="http://schemas.microsoft.com/office/drawing/2015/9/8/chartex" xmlns:cx2="http://schemas.microsoft.com/office/drawing/2015/10/21/chartex" xmlns:cx3="http://schemas.microsoft.com/office/drawing/2016/5/9/chartex" xmlns:cx4="http://schemas.microsoft.com/office/drawing/2016/5/10/chartex" xmlns:cx5="http://schemas.microsoft.com/office/drawing/2016/5/11/chartex" xmlns:cx6="http://schemas.microsoft.com/office/drawing/2016/5/12/chartex" xmlns:cx7="http://schemas.microsoft.com/office/drawing/2016/5/13/chartex" xmlns:cx8="http://schemas.microsoft.com/office/drawing/2016/5/14/chartex" xmlns:mc="http://schemas.openxmlformats.org/markup-compatibility/2006" xmlns:aink="http://schemas.microsoft.com/office/drawing/2016/ink" xmlns:am3d="http://schemas.microsoft.com/office/drawing/2017/model3d" xmlns:o="urn:schemas-microsoft-com:office:office" xmlns:oel="http://schemas.microsoft.com/office/2019/extlst" xmlns:r="http://schemas.openxmlformats.org/officeDocument/2006/relationships" xmlns:m="http://schemas.openxmlformats.org/officeDocument/2006/math" xmlns:v="urn:schemas-microsoft-com:vml" xmlns:wp14="http://schemas.microsoft.com/office/word/2010/wordprocessingDrawing" xmlns:wp="http://schemas.openxmlformats.org/drawingml/2006/wordprocessingDrawing" xmlns:w10="urn:schemas-microsoft-com:office:word" xmlns:w="http://schemas.openxmlformats.org/wordprocessingml/2006/main" xmlns:w14="http://schemas.microsoft.com/office/word/2010/wordml" xmlns:w15="http://schemas.microsoft.com/office/word/2012/wordml" xmlns:w16cex="http://schemas.microsoft.com/office/word/2018/wordml/cex" xmlns:w16cid="http://schemas.microsoft.com/office/word/2016/wordml/cid" xmlns:w16="http://schemas.microsoft.com/office/word/2018/wordml" xmlns:w16sdtdh="http://schemas.microsoft.com/office/word/2020/wordml/sdtdatahash" xmlns:w16se="http://schemas.microsoft.com/office/word/2015/wordml/symex" xmlns:wpg="http://schemas.microsoft.com/office/word/2010/wordprocessingGroup" xmlns:wpi="http://schemas.microsoft.com/office/word/2010/wordprocessingInk" xmlns:wne="http://schemas.microsoft.com/office/word/2006/wordml" xmlns:wps="http://schemas.microsoft.com/office/word/2010/wordprocessingShape" mc:Ignorable="w14 w15 w16se w16cid w16 w16cex w16sdtdh wp14">
   <w16cid:commentId w16cid:paraId="616B4688" w16cid:durableId="26EF978C"/>
-  <w16cid:commentId w16cid:paraId="56622A9A" w16cid:durableId="2733AE6F"/>
   <w16cid:commentId w16cid:paraId="71A66700" w16cid:durableId="271544EA"/>
   <w16cid:commentId w16cid:paraId="56AC60D9" w16cid:durableId="2733AEB7"/>
   <w16cid:commentId w16cid:paraId="238E5681" w16cid:durableId="2733AF75"/>
   <w16cid:commentId w16cid:paraId="2BCDC537" w16cid:durableId="2721C679"/>
   <w16cid:commentId w16cid:paraId="63A886C1" w16cid:durableId="272FBAC9"/>
-  <w16cid:commentId w16cid:paraId="5D0B362D" w16cid:durableId="272FC0C6"/>
-  <w16cid:commentId w16cid:paraId="612F6A12" w16cid:durableId="2730DAB2"/>
-  <w16cid:commentId w16cid:paraId="585C51C6" w16cid:durableId="2733B172"/>
-  <w16cid:commentId w16cid:paraId="6DCE715C" w16cid:durableId="2730E079"/>
   <w16cid:commentId w16cid:paraId="2DC72431" w16cid:durableId="273C8166"/>
   <w16cid:commentId w16cid:paraId="78D31AA0" w16cid:durableId="2730E3DC"/>
   <w16cid:commentId w16cid:paraId="55B175C4" w16cid:durableId="274AD7AD"/>

--- a/docs/MHM_methods_draft.docx
+++ b/docs/MHM_methods_draft.docx
@@ -112,7 +112,13 @@
         <w:t>29</w:t>
       </w:r>
       <w:r>
-        <w:t xml:space="preserve"> countries who completed the MHQ from XXX to XXX. Additional information concerning the MHM project and recruitment strategy may be found elsewhere (Newson et al., 2021). This study involved secondary analysis of existing data and there</w:t>
+        <w:t xml:space="preserve"> countries who completed the MHQ from XXX to XXX. Additional information concerning the MHM project and recruitment strategy may be found elsewhere (</w:t>
+      </w:r>
+      <w:r>
+        <w:t>REF</w:t>
+      </w:r>
+      <w:r>
+        <w:t>). This study involved secondary analysis of existing data and there</w:t>
       </w:r>
       <w:r>
         <w:t>fore</w:t>
@@ -163,7 +169,19 @@
         <w:spacing w:line="360" w:lineRule="auto"/>
       </w:pPr>
       <w:r>
-        <w:t>The MHQ is a 47-item voluntary online survey designed to assess a comprehensive range of common attributes found across widely used existing mental health assessment tools in a single questionnaire to estimate overall mental wellbeing and functioning in the population. Items were developed by consolidation of 170 symptom</w:t>
+        <w:t>The MHQ is a 47-item voluntary online survey designed to assess a comprehensive range of common attributes found across widely used existing mental health assessment tools in a single questionnaire to estimate overall mental wellbeing and functioning in the population.</w:t>
+      </w:r>
+      <w:r>
+        <w:t xml:space="preserve"> The MHQ was developed as a response to the heterogeneity of current psychiatric assessment tools</w:t>
+      </w:r>
+      <w:r>
+        <w:t xml:space="preserve"> </w:t>
+      </w:r>
+      <w:r>
+        <w:t xml:space="preserve">(REF). </w:t>
+      </w:r>
+      <w:r>
+        <w:t>Items were developed by consolidation of 170 symptom</w:t>
       </w:r>
       <w:r>
         <w:t>s</w:t>
@@ -175,7 +193,7 @@
         <w:t xml:space="preserve">commonly used </w:t>
       </w:r>
       <w:r>
-        <w:t>psychiatric assessment tools</w:t>
+        <w:t>assessment tools</w:t>
       </w:r>
       <w:r>
         <w:t xml:space="preserve"> covering depression, anxiety, bipolar disorder, ADHD, post-traumatic stress disorder, obsessive-compulsive disorder, addiction, schizophrenia, eating disorder</w:t>
@@ -243,18 +261,7 @@
         <w:t xml:space="preserve">originally </w:t>
       </w:r>
       <w:r>
-        <w:t xml:space="preserve">ranging from </w:t>
-      </w:r>
-      <w:commentRangeStart w:id="1"/>
-      <w:r>
-        <w:t>-100 to +200.</w:t>
-      </w:r>
-      <w:commentRangeEnd w:id="1"/>
-      <w:r>
-        <w:rPr>
-          <w:rStyle w:val="CommentReference"/>
-        </w:rPr>
-        <w:commentReference w:id="1"/>
+        <w:t>ranging from -100 to +200.</w:t>
       </w:r>
       <w:r>
         <w:t xml:space="preserve"> </w:t>
@@ -274,22 +281,11 @@
       <w:r>
         <w:t xml:space="preserve">are </w:t>
       </w:r>
-      <w:commentRangeStart w:id="2"/>
       <w:r>
         <w:t>binned</w:t>
       </w:r>
       <w:r>
-        <w:t xml:space="preserve"> </w:t>
-      </w:r>
-      <w:commentRangeEnd w:id="2"/>
-      <w:r>
-        <w:rPr>
-          <w:rStyle w:val="CommentReference"/>
-        </w:rPr>
-        <w:commentReference w:id="2"/>
-      </w:r>
-      <w:r>
-        <w:t>into six levels of functioning, with negative scores indicating clinical risk and positive scores representing normal range</w:t>
+        <w:t xml:space="preserve"> into six levels of functioning, with negative scores indicating clinical risk and positive scores representing normal range</w:t>
       </w:r>
       <w:r>
         <w:rPr>
@@ -319,11 +315,7 @@
         <w:t>to effectively regulate ones emotions), Drive and Motivation (ability to achieve goals in the face of obstacles), Social Self (social functioning), and Mind-Body (physical functioning and psychosomatic health). Subcategory scores</w:t>
       </w:r>
       <w:r>
-        <w:t xml:space="preserve"> ranged </w:t>
-      </w:r>
-      <w:commentRangeStart w:id="3"/>
-      <w:r>
-        <w:t>from -</w:t>
+        <w:t xml:space="preserve"> ranged from -</w:t>
       </w:r>
       <w:r>
         <w:t>10</w:t>
@@ -338,17 +330,7 @@
         <w:t>00, and</w:t>
       </w:r>
       <w:r>
-        <w:t xml:space="preserve"> </w:t>
-      </w:r>
-      <w:commentRangeEnd w:id="3"/>
-      <w:r>
-        <w:rPr>
-          <w:rStyle w:val="CommentReference"/>
-        </w:rPr>
-        <w:commentReference w:id="3"/>
-      </w:r>
-      <w:r>
-        <w:t xml:space="preserve">were computed by a weighted average of scores from </w:t>
+        <w:t xml:space="preserve"> were computed by a weighted average of scores from </w:t>
       </w:r>
       <w:r>
         <w:t xml:space="preserve">10 to 24 </w:t>
@@ -360,7 +342,13 @@
         <w:t xml:space="preserve"> items</w:t>
       </w:r>
       <w:r>
-        <w:t xml:space="preserve"> based on a review of cognitive and brain functioning models (Newson et al., 2020)</w:t>
+        <w:t xml:space="preserve"> based on a review of cognitive and brain functioning models (</w:t>
+      </w:r>
+      <w:r>
+        <w:t>REF</w:t>
+      </w:r>
+      <w:r>
+        <w:t>)</w:t>
       </w:r>
       <w:r>
         <w:t>.</w:t>
@@ -375,46 +363,12 @@
       <w:pPr>
         <w:spacing w:line="360" w:lineRule="auto"/>
       </w:pPr>
-      <w:commentRangeStart w:id="4"/>
-      <w:r>
-        <w:t xml:space="preserve">The MHQ demonstrated </w:t>
-      </w:r>
-      <w:commentRangeEnd w:id="4"/>
-      <w:r>
-        <w:rPr>
-          <w:rStyle w:val="CommentReference"/>
-        </w:rPr>
-        <w:commentReference w:id="4"/>
-      </w:r>
-      <w:r>
-        <w:t xml:space="preserve">high sample reliability when four randomly selected and demographically similar samples were compared on response distributions (p = 0.99), and resulting MHQ distribution (p = 0.18). Internal consistency was demonstrated with conceptually similar items having higher correlations than unsimilar items. A subset of participants which took the MHQ twice at least 3 days apart showed a test-retest reliability of r = 0.84. Validity was assessed by asking a subset of participants additional questions concerning days missed from work and normal activities in the past month. Those who were employed and scored an overall MHQ between 175 to 200 missed on average 0.2 days of work in the past month, while those employed who scored between -75 to -100 missed an average of 9.3 days of work. </w:t>
-      </w:r>
-      <w:sdt>
-        <w:sdtPr>
-          <w:id w:val="-2050133638"/>
-          <w:citation/>
-        </w:sdtPr>
-        <w:sdtContent>
-          <w:r>
-            <w:fldChar w:fldCharType="begin"/>
-          </w:r>
-          <w:r>
-            <w:instrText xml:space="preserve"> CITATION New22 \l 1033 </w:instrText>
-          </w:r>
-          <w:r>
-            <w:fldChar w:fldCharType="separate"/>
-          </w:r>
-          <w:r>
-            <w:rPr>
-              <w:noProof/>
-            </w:rPr>
-            <w:t>(Newson JJ, 2022)</w:t>
-          </w:r>
-          <w:r>
-            <w:fldChar w:fldCharType="end"/>
-          </w:r>
-        </w:sdtContent>
-      </w:sdt>
+      <w:r>
+        <w:t>The MHQ demonstrated high sample reliability when four randomly selected and demographically similar samples were compared on response distributions (p = 0.99), and resulting MHQ distribution (p = 0.18). Internal consistency was demonstrated with conceptually similar items having higher correlations than unsimilar items. A subset of participants which took the MHQ twice at least 3 days apart showed a test-retest reliability of r = 0.84. Validity was assessed by asking a subset of participants additional questions concerning days missed from work and normal activities in the past month. Those who were employed and scored an overall MHQ between 175 to 200 missed on average 0.2 days of work in the past month, while those employed who scored between -75 to -100 missed an average of 9.3 days of work.</w:t>
+      </w:r>
+      <w:r>
+        <w:t xml:space="preserve"> (REF)</w:t>
+      </w:r>
     </w:p>
     <w:p>
       <w:pPr>
@@ -516,11 +470,7 @@
         <w:t>/N</w:t>
       </w:r>
       <w:r>
-        <w:t>), and</w:t>
-      </w:r>
-      <w:commentRangeStart w:id="5"/>
-      <w:r>
-        <w:t xml:space="preserve"> whether they </w:t>
+        <w:t xml:space="preserve">), and whether they </w:t>
       </w:r>
       <w:r>
         <w:t>reported</w:t>
@@ -540,24 +490,8 @@
       <w:r>
         <w:t>/N</w:t>
       </w:r>
-      <w:commentRangeEnd w:id="5"/>
-      <w:r>
-        <w:rPr>
-          <w:rStyle w:val="CommentReference"/>
-        </w:rPr>
-        <w:commentReference w:id="5"/>
-      </w:r>
-      <w:r>
-        <w:t>).</w:t>
-      </w:r>
-      <w:r>
-        <w:t xml:space="preserve"> </w:t>
-      </w:r>
-      <w:r>
-        <w:rPr>
-          <w:strike/>
-        </w:rPr>
-        <w:t>These variables will be referred to as the full covariate set</w:t>
+      <w:r>
+        <w:t>)</w:t>
       </w:r>
       <w:r>
         <w:t xml:space="preserve">. </w:t>
@@ -669,7 +603,10 @@
         <w:t xml:space="preserve">the statistical software </w:t>
       </w:r>
       <w:r>
-        <w:t>R (version 4.1.2)</w:t>
+        <w:t>R version 4.1.2</w:t>
+      </w:r>
+      <w:r>
+        <w:t xml:space="preserve"> (REF)</w:t>
       </w:r>
       <w:r>
         <w:t xml:space="preserve">. </w:t>
@@ -723,7 +660,40 @@
         <w:t xml:space="preserve">nswer responses which included “Prefer not to say” were recoded to missing. </w:t>
       </w:r>
       <w:r>
-        <w:t xml:space="preserve">For the main analyses, </w:t>
+        <w:t>In line with Chekroud (</w:t>
+      </w:r>
+      <w:r>
+        <w:t>REF</w:t>
+      </w:r>
+      <w:r>
+        <w:t xml:space="preserve">), responses </w:t>
+      </w:r>
+      <w:r>
+        <w:t xml:space="preserve">to physical exercise frequency were recoded into binary groups, with “Rarely/Never” indicating </w:t>
+      </w:r>
+      <w:r>
+        <w:t>no</w:t>
+      </w:r>
+      <w:r>
+        <w:t xml:space="preserve"> exposure to</w:t>
+      </w:r>
+      <w:r>
+        <w:t xml:space="preserve"> exercise</w:t>
+      </w:r>
+      <w:r>
+        <w:t>, and all other responses indicating</w:t>
+      </w:r>
+      <w:r>
+        <w:t xml:space="preserve"> exposure to</w:t>
+      </w:r>
+      <w:r>
+        <w:t xml:space="preserve"> </w:t>
+      </w:r>
+      <w:r>
+        <w:t>exercise</w:t>
+      </w:r>
+      <w:r>
+        <w:t>.</w:t>
       </w:r>
     </w:p>
     <w:p>
@@ -742,72 +712,74 @@
         <w:t xml:space="preserve">ovariates were balanced </w:t>
       </w:r>
       <w:r>
-        <w:t>across exposure</w:t>
-      </w:r>
-      <w:r>
-        <w:t xml:space="preserve"> levels</w:t>
-      </w:r>
-      <w:r>
-        <w:t xml:space="preserve"> of exercise frequency</w:t>
+        <w:t xml:space="preserve">between </w:t>
+      </w:r>
+      <w:r>
+        <w:t>the non-exposure and exposure</w:t>
+      </w:r>
+      <w:r>
+        <w:t xml:space="preserve"> groups</w:t>
       </w:r>
       <w:r>
         <w:t xml:space="preserve"> using propensity score</w:t>
       </w:r>
       <w:r>
-        <w:t xml:space="preserve">s </w:t>
-      </w:r>
-      <w:r>
-        <w:t>computed using generalized boosted models</w:t>
+        <w:t xml:space="preserve"> weights</w:t>
+      </w:r>
+      <w:r>
+        <w:t xml:space="preserve"> </w:t>
+      </w:r>
+      <w:r>
+        <w:t>estimated</w:t>
+      </w:r>
+      <w:r>
+        <w:t xml:space="preserve"> </w:t>
+      </w:r>
+      <w:r>
+        <w:t>with</w:t>
+      </w:r>
+      <w:r>
+        <w:t xml:space="preserve"> generalized boosted model</w:t>
+      </w:r>
+      <w:r>
+        <w:t>ing</w:t>
       </w:r>
       <w:r>
         <w:t xml:space="preserve"> (GBM)</w:t>
       </w:r>
       <w:r>
-        <w:t xml:space="preserve"> (McCaffrey, 2013), and</w:t>
+        <w:t xml:space="preserve"> (</w:t>
+      </w:r>
+      <w:r>
+        <w:t>REF</w:t>
+      </w:r>
+      <w:r>
+        <w:t>), and</w:t>
       </w:r>
       <w:r>
         <w:t xml:space="preserve"> implemented in the R-Package</w:t>
       </w:r>
       <w:r>
-        <w:t xml:space="preserve"> </w:t>
-      </w:r>
-      <w:proofErr w:type="spellStart"/>
-      <w:r>
-        <w:t>WeightIt</w:t>
-      </w:r>
-      <w:proofErr w:type="spellEnd"/>
-      <w:r>
-        <w:t xml:space="preserve"> (Griefer, 2022). </w:t>
-      </w:r>
-      <w:r>
-        <w:t xml:space="preserve">The propensity scores is defined as “the conditional probability of assignment to a particular treatment given a vector of observed covariates” </w:t>
-      </w:r>
-      <w:sdt>
-        <w:sdtPr>
-          <w:id w:val="1213933774"/>
-          <w:citation/>
-        </w:sdtPr>
-        <w:sdtContent>
-          <w:r>
-            <w:fldChar w:fldCharType="begin"/>
-          </w:r>
-          <w:r>
-            <w:instrText xml:space="preserve">CITATION Pau83 \l 1033 </w:instrText>
-          </w:r>
-          <w:r>
-            <w:fldChar w:fldCharType="separate"/>
-          </w:r>
-          <w:r>
-            <w:rPr>
-              <w:noProof/>
-            </w:rPr>
-            <w:t>(Rosenbaum &amp; Rubin, 1983)</w:t>
-          </w:r>
-          <w:r>
-            <w:fldChar w:fldCharType="end"/>
-          </w:r>
-        </w:sdtContent>
-      </w:sdt>
+        <w:t xml:space="preserve"> WeightIt (</w:t>
+      </w:r>
+      <w:r>
+        <w:t>REF</w:t>
+      </w:r>
+      <w:r>
+        <w:t xml:space="preserve">). </w:t>
+      </w:r>
+      <w:r>
+        <w:t xml:space="preserve">The propensity score is defined as “the conditional probability of assignment to a particular treatment given a vector of observed covariates” </w:t>
+      </w:r>
+      <w:r>
+        <w:t xml:space="preserve">(REF </w:t>
+      </w:r>
+      <w:r>
+        <w:t xml:space="preserve">Rosen1983) </w:t>
+      </w:r>
+      <w:r>
+        <w:t>with weighting procedures preferred over matching to preserve the sample size</w:t>
+      </w:r>
       <w:r>
         <w:t>.</w:t>
       </w:r>
@@ -830,77 +802,170 @@
         <w:t xml:space="preserve"> estimand</w:t>
       </w:r>
       <w:r>
-        <w:t xml:space="preserve"> for binary treatments</w:t>
+        <w:t xml:space="preserve">, which </w:t>
+      </w:r>
+      <w:r>
+        <w:t xml:space="preserve">is used to </w:t>
+      </w:r>
+      <w:r>
+        <w:t>estimate</w:t>
+      </w:r>
+      <w:r>
+        <w:t xml:space="preserve"> </w:t>
+      </w:r>
+      <w:r>
+        <w:t>the hy</w:t>
+      </w:r>
+      <w:r>
+        <w:t>pothetical</w:t>
+      </w:r>
+      <w:r>
+        <w:t xml:space="preserve"> effect of exercise </w:t>
+      </w:r>
+      <w:r>
+        <w:t xml:space="preserve">exposure on the </w:t>
+      </w:r>
+      <w:r>
+        <w:t>control (</w:t>
+      </w:r>
+      <w:r>
+        <w:t xml:space="preserve">i.e. </w:t>
+      </w:r>
+      <w:r>
+        <w:t>non-exercise)</w:t>
+      </w:r>
+      <w:r>
+        <w:t xml:space="preserve"> group</w:t>
+      </w:r>
+      <w:r>
+        <w:t>, and is unbiased when the strong ignorability assumption is met</w:t>
+      </w:r>
+      <w:r>
+        <w:t xml:space="preserve"> (</w:t>
+      </w:r>
+      <w:r>
+        <w:t>REF Rosen1983</w:t>
+      </w:r>
+      <w:r>
+        <w:t>)</w:t>
       </w:r>
       <w:r>
         <w:t xml:space="preserve">. </w:t>
       </w:r>
       <w:r>
-        <w:t xml:space="preserve">The GBM is a non-parametric iterative machine learning method which utilizes regression trees </w:t>
-      </w:r>
-      <w:r>
-        <w:t xml:space="preserve">to </w:t>
-      </w:r>
-      <w:r>
-        <w:t>produce a stable estimation of weights (refs)</w:t>
-      </w:r>
-      <w:r>
-        <w:t>. The GBM accommodates non-linearity and handles missingness by surrogate splitting.</w:t>
-      </w:r>
-      <w:r>
-        <w:t xml:space="preserve"> </w:t>
-      </w:r>
-      <w:r>
-        <w:t>Weights</w:t>
+        <w:t>The GBM is a non-parametric iterative machine learning method which utilizes regression trees</w:t>
+      </w:r>
+      <w:r>
+        <w:t xml:space="preserve"> </w:t>
+      </w:r>
+      <w:r>
+        <w:t>and can</w:t>
+      </w:r>
+      <w:r>
+        <w:t xml:space="preserve"> </w:t>
+      </w:r>
+      <w:r>
+        <w:t>accommodate non-linearity</w:t>
+      </w:r>
+      <w:r>
+        <w:t>.</w:t>
+      </w:r>
+      <w:r>
+        <w:t xml:space="preserve"> </w:t>
+      </w:r>
+      <w:r>
+        <w:t>As suggested by McCraffrey et al (</w:t>
+      </w:r>
+      <w:r>
+        <w:t>REF</w:t>
+      </w:r>
+      <w:r>
+        <w:t xml:space="preserve">) the number of iterations was determined by minimizing the average standardized absolute mean difference in the covariates. </w:t>
+      </w:r>
+      <w:r>
+        <w:t xml:space="preserve">The GBM </w:t>
+      </w:r>
+      <w:r>
+        <w:t xml:space="preserve">handles </w:t>
+      </w:r>
+      <w:r>
+        <w:t>missing data</w:t>
+      </w:r>
+      <w:r>
+        <w:t xml:space="preserve"> by </w:t>
+      </w:r>
+      <w:r>
+        <w:t xml:space="preserve">the </w:t>
+      </w:r>
+      <w:r>
+        <w:t>surrogate splitting</w:t>
+      </w:r>
+      <w:r>
+        <w:t xml:space="preserve"> method as described in the WeightIt R-package documentation (</w:t>
+      </w:r>
+      <w:r>
+        <w:t>REF</w:t>
+      </w:r>
+      <w:r>
+        <w:t>)</w:t>
+      </w:r>
+      <w:r>
+        <w:t>.</w:t>
+      </w:r>
+      <w:r>
+        <w:t xml:space="preserve"> </w:t>
+      </w:r>
+      <w:r>
+        <w:t xml:space="preserve">Though unlikely to </w:t>
+      </w:r>
+      <w:r>
+        <w:t xml:space="preserve">significantly </w:t>
+      </w:r>
+      <w:r>
+        <w:t xml:space="preserve">improve </w:t>
+      </w:r>
+      <w:r>
+        <w:t>performance of inferences for our estimation procedure (</w:t>
+      </w:r>
+      <w:r>
+        <w:t xml:space="preserve">REF) </w:t>
+      </w:r>
+      <w:r>
+        <w:t>w</w:t>
+      </w:r>
+      <w:r>
+        <w:t>eights</w:t>
       </w:r>
       <w:r>
         <w:t xml:space="preserve"> above 99% were trimmed </w:t>
       </w:r>
       <w:r>
-        <w:t>to reduce potential bias from extreme weights (ref).</w:t>
-      </w:r>
-    </w:p>
-    <w:p>
-      <w:pPr>
-        <w:spacing w:line="360" w:lineRule="auto"/>
-      </w:pPr>
-      <w:r>
-        <w:t>Diagnostics of the covariate distribution balance</w:t>
-      </w:r>
-      <w:r>
-        <w:t xml:space="preserve"> w</w:t>
-      </w:r>
-      <w:r>
-        <w:t>ere used to</w:t>
-      </w:r>
-      <w:r>
-        <w:t xml:space="preserve"> assess</w:t>
-      </w:r>
-      <w:r>
-        <w:t xml:space="preserve"> potential model misspecification.</w:t>
-      </w:r>
-      <w:r>
-        <w:t xml:space="preserve">. </w:t>
+        <w:t>to reduce potential bias</w:t>
+      </w:r>
+      <w:r>
+        <w:t xml:space="preserve"> from extreme values.</w:t>
+      </w:r>
+      <w:r>
+        <w:t xml:space="preserve"> </w:t>
+      </w:r>
+      <w:r>
+        <w:t xml:space="preserve">Diagnostics </w:t>
+      </w:r>
+      <w:r>
+        <w:t xml:space="preserve">were used to </w:t>
+      </w:r>
+      <w:r>
+        <w:lastRenderedPageBreak/>
+        <w:t>ensure covariates were adequately balanced.</w:t>
+      </w:r>
+      <w:r>
+        <w:t xml:space="preserve"> </w:t>
       </w:r>
       <w:r>
         <w:t>Our main analysis</w:t>
       </w:r>
       <w:r>
-        <w:t xml:space="preserve"> estimated </w:t>
-      </w:r>
-      <w:commentRangeStart w:id="6"/>
-      <w:r>
-        <w:t xml:space="preserve">relative? </w:t>
-      </w:r>
-      <w:commentRangeEnd w:id="6"/>
-      <w:r>
-        <w:rPr>
-          <w:rStyle w:val="CommentReference"/>
-        </w:rPr>
-        <w:commentReference w:id="6"/>
-      </w:r>
-      <w:r>
-        <w:t>treatment effects of exercise frequency on seven outcomes: overall MHQ</w:t>
+        <w:t xml:space="preserve"> estimated treatment effects of exercise on seven outcomes: overall MHQ</w:t>
       </w:r>
       <w:r>
         <w:t xml:space="preserve"> score, and the six broad subcategories.</w:t>
@@ -919,61 +984,55 @@
         <w:spacing w:line="360" w:lineRule="auto"/>
       </w:pPr>
       <w:r>
-        <w:t>We performed several sensitivity analyses</w:t>
-      </w:r>
-      <w:r>
-        <w:t>, (the results of which can be found in supplemental?)</w:t>
-      </w:r>
-      <w:r>
-        <w:t xml:space="preserve">. </w:t>
-      </w:r>
-      <w:r>
-        <w:t xml:space="preserve"> </w:t>
-      </w:r>
-      <w:r>
-        <w:t>First,</w:t>
-      </w:r>
-      <w:r>
-        <w:t xml:space="preserve"> we handled m</w:t>
-      </w:r>
-      <w:commentRangeStart w:id="7"/>
-      <w:commentRangeStart w:id="8"/>
-      <w:r>
-        <w:t xml:space="preserve">issing </w:t>
-      </w:r>
-      <w:commentRangeEnd w:id="7"/>
-      <w:r>
-        <w:rPr>
-          <w:rStyle w:val="CommentReference"/>
-        </w:rPr>
-        <w:commentReference w:id="7"/>
-      </w:r>
-      <w:commentRangeEnd w:id="8"/>
-      <w:r>
-        <w:rPr>
-          <w:rStyle w:val="CommentReference"/>
-        </w:rPr>
-        <w:commentReference w:id="8"/>
-      </w:r>
-      <w:r>
-        <w:t xml:space="preserve">data with Multiple </w:t>
-      </w:r>
-      <w:r>
-        <w:t xml:space="preserve">Imputation using Fully </w:t>
-      </w:r>
-      <w:commentRangeStart w:id="9"/>
-      <w:r>
-        <w:t xml:space="preserve">Conditioned </w:t>
-      </w:r>
-      <w:commentRangeEnd w:id="9"/>
-      <w:r>
-        <w:rPr>
-          <w:rStyle w:val="CommentReference"/>
-        </w:rPr>
-        <w:commentReference w:id="9"/>
-      </w:r>
-      <w:r>
-        <w:t xml:space="preserve">Specification as implemented in the R-Package </w:t>
+        <w:t xml:space="preserve">In case the inferences of the main analysis are biased due to the method of estimation or handling of missing, we performed a sensitivity analysis with multiple imputation and covariate balancing propensity scores </w:t>
+      </w:r>
+      <w:r>
+        <w:t xml:space="preserve">to check for convergence </w:t>
+      </w:r>
+      <w:r>
+        <w:t>(details in supplementary?). Using this method, we also computed interaction effects between physical exercise and age on the overall MHQ score</w:t>
+      </w:r>
+      <w:r>
+        <w:t>, with</w:t>
+      </w:r>
+      <w:r>
+        <w:t xml:space="preserve"> </w:t>
+      </w:r>
+      <w:r>
+        <w:t>age</w:t>
+      </w:r>
+      <w:r>
+        <w:t xml:space="preserve"> recoded into three </w:t>
+      </w:r>
+      <w:r>
+        <w:t>groups</w:t>
+      </w:r>
+      <w:r>
+        <w:t>: ‘young adult’ (18-34), ‘middle adult’ (35-64), and ‘senior’ (65-85+).</w:t>
+      </w:r>
+    </w:p>
+    <w:p>
+      <w:pPr>
+        <w:spacing w:line="360" w:lineRule="auto"/>
+      </w:pPr>
+    </w:p>
+    <w:p>
+      <w:pPr>
+        <w:spacing w:line="360" w:lineRule="auto"/>
+      </w:pPr>
+      <w:r>
+        <w:t>SUPPLEMENTARY</w:t>
+      </w:r>
+    </w:p>
+    <w:p>
+      <w:pPr>
+        <w:spacing w:line="360" w:lineRule="auto"/>
+      </w:pPr>
+      <w:r>
+        <w:t>For the sensitivity analysis we</w:t>
+      </w:r>
+      <w:r>
+        <w:t xml:space="preserve"> handled missing data with Multiple Imputation using Fully Conditioned Specification as implemented in the R-Package </w:t>
       </w:r>
       <w:r>
         <w:rPr>
@@ -983,51 +1042,80 @@
         <w:t>mice</w:t>
       </w:r>
       <w:r>
-        <w:t xml:space="preserve"> (van Buuren 2022)</w:t>
-      </w:r>
-      <w:r>
-        <w:t xml:space="preserve"> with number </w:t>
-      </w:r>
-      <w:commentRangeStart w:id="10"/>
-      <w:r>
-        <w:t>of imputations set to 10</w:t>
-      </w:r>
-      <w:commentRangeEnd w:id="10"/>
-      <w:r>
-        <w:rPr>
-          <w:rStyle w:val="CommentReference"/>
-        </w:rPr>
-        <w:commentReference w:id="10"/>
-      </w:r>
-      <w:r>
-        <w:t xml:space="preserve">. </w:t>
-      </w:r>
-      <w:r>
-        <w:t xml:space="preserve">Multiple imputation </w:t>
-      </w:r>
-      <w:r>
-        <w:lastRenderedPageBreak/>
-        <w:t xml:space="preserve">preserves the sample size while accounting for uncertainty by incorporating randomness in missing value estimation with multiple data sets. </w:t>
-      </w:r>
-      <w:commentRangeStart w:id="11"/>
-      <w:r>
-        <w:t>The GBM was again used to estimate propensity weights on each imputed dataset,</w:t>
-      </w:r>
-      <w:commentRangeEnd w:id="11"/>
-      <w:r>
-        <w:rPr>
-          <w:rStyle w:val="CommentReference"/>
-        </w:rPr>
-        <w:commentReference w:id="11"/>
-      </w:r>
-      <w:r>
-        <w:t xml:space="preserve"> and the results were combined using the </w:t>
+        <w:t xml:space="preserve"> (</w:t>
+      </w:r>
+      <w:r>
+        <w:t>REF</w:t>
+      </w:r>
+      <w:r>
+        <w:t xml:space="preserve">) with number of imputations set to </w:t>
+      </w:r>
+      <w:r>
+        <w:t xml:space="preserve">5. </w:t>
+      </w:r>
+      <w:r>
+        <w:t xml:space="preserve">Multiple imputation preserves the sample size while accounting for uncertainty by incorporating randomness in missing value estimation with multiple data sets. </w:t>
+      </w:r>
+      <w:r>
+        <w:t xml:space="preserve">Covariate </w:t>
+      </w:r>
+      <w:r>
+        <w:t>b</w:t>
+      </w:r>
+      <w:r>
+        <w:t xml:space="preserve">alancing </w:t>
+      </w:r>
+      <w:r>
+        <w:t>p</w:t>
+      </w:r>
+      <w:r>
+        <w:t xml:space="preserve">ropensity </w:t>
+      </w:r>
+      <w:r>
+        <w:t>s</w:t>
+      </w:r>
+      <w:r>
+        <w:t>core</w:t>
+      </w:r>
+      <w:r>
+        <w:t>s</w:t>
+      </w:r>
+      <w:r>
+        <w:t xml:space="preserve"> </w:t>
+      </w:r>
+      <w:r>
+        <w:t>(</w:t>
+      </w:r>
+      <w:r>
+        <w:t>REF)</w:t>
+      </w:r>
+      <w:r>
+        <w:t xml:space="preserve"> were</w:t>
+      </w:r>
+      <w:r>
+        <w:t xml:space="preserve"> used to estimate propensity weights on each imputed dataset</w:t>
+      </w:r>
+      <w:r>
+        <w:t xml:space="preserve"> as implemented in the R-Package </w:t>
       </w:r>
       <w:r>
         <w:rPr>
           <w:i/>
           <w:iCs/>
         </w:rPr>
+        <w:t xml:space="preserve">WeightThem </w:t>
+      </w:r>
+      <w:r>
+        <w:t>(REF)</w:t>
+      </w:r>
+      <w:r>
+        <w:t xml:space="preserve">, and the results were combined using the </w:t>
+      </w:r>
+      <w:r>
+        <w:rPr>
+          <w:i/>
+          <w:iCs/>
+        </w:rPr>
         <w:t>Within</w:t>
       </w:r>
       <w:r>
@@ -1039,380 +1127,76 @@
         </w:rPr>
         <w:t xml:space="preserve"> </w:t>
       </w:r>
-      <w:sdt>
-        <w:sdtPr>
-          <w:rPr>
-            <w:noProof/>
-          </w:rPr>
-          <w:id w:val="762571511"/>
-          <w:citation/>
-        </w:sdtPr>
-        <w:sdtContent>
-          <w:r>
-            <w:rPr>
-              <w:noProof/>
-            </w:rPr>
-            <w:fldChar w:fldCharType="begin"/>
-          </w:r>
-          <w:r>
-            <w:rPr>
-              <w:noProof/>
-            </w:rPr>
-            <w:instrText xml:space="preserve">CITATION Rob16 \l 1033 </w:instrText>
-          </w:r>
-          <w:r>
-            <w:rPr>
-              <w:noProof/>
-            </w:rPr>
-            <w:fldChar w:fldCharType="separate"/>
-          </w:r>
-          <w:r>
-            <w:rPr>
-              <w:noProof/>
-            </w:rPr>
-            <w:t>(Mitra &amp; Reiter, 2016)</w:t>
-          </w:r>
-          <w:r>
-            <w:rPr>
-              <w:noProof/>
-            </w:rPr>
-            <w:fldChar w:fldCharType="end"/>
-          </w:r>
-        </w:sdtContent>
-      </w:sdt>
-      <w:r>
-        <w:t xml:space="preserve">, where weights are estimated for each imputed data set, exposure effects are computed for each individual data set and then the coefficients and standard errors are subsequently pooled using Rubin’s Rules (Rubin, </w:t>
-      </w:r>
-      <w:commentRangeStart w:id="12"/>
-      <w:commentRangeStart w:id="13"/>
-      <w:r>
-        <w:t>1987</w:t>
-      </w:r>
-      <w:commentRangeEnd w:id="12"/>
+      <w:r>
+        <w:t>where weights are estimated for each imputed data set, exposure effects are computed for each individual data set and then the coefficients and standard errors are subsequently pooled using Rubin’s Rules (</w:t>
+      </w:r>
+      <w:r>
+        <w:t>REF</w:t>
+      </w:r>
+      <w:r>
+        <w:t xml:space="preserve">) to produce a point estimate of the exposure effect. The within approach demonstrates unbiased estimates when compared to other approaches (Leyrat et al 2019, Granger et al 2019). </w:t>
+      </w:r>
+      <w:commentRangeStart w:id="1"/>
+      <w:commentRangeStart w:id="2"/>
+      <w:r>
+        <w:t>Further, we also computed a doubly robust estimator by running the regression model with propensity scores and the full covariate set to ensure an unbiased estimate in the case of a misspecified propensity or outcome regression model (</w:t>
+      </w:r>
+      <w:r>
+        <w:t>REF</w:t>
+      </w:r>
+      <w:r>
+        <w:t xml:space="preserve">). </w:t>
+      </w:r>
+      <w:commentRangeEnd w:id="1"/>
       <w:r>
         <w:rPr>
           <w:rStyle w:val="CommentReference"/>
         </w:rPr>
-        <w:commentReference w:id="12"/>
-      </w:r>
-      <w:commentRangeEnd w:id="13"/>
+        <w:commentReference w:id="1"/>
+      </w:r>
+      <w:commentRangeEnd w:id="2"/>
       <w:r>
         <w:rPr>
           <w:rStyle w:val="CommentReference"/>
         </w:rPr>
-        <w:commentReference w:id="13"/>
-      </w:r>
-      <w:r>
-        <w:t>) to produce a point estimate of the exposure effect. The within approach demonstrates unbiased estimates when compared to other approaches (</w:t>
-      </w:r>
-      <w:proofErr w:type="spellStart"/>
-      <w:r>
-        <w:t>Leyrat</w:t>
-      </w:r>
-      <w:proofErr w:type="spellEnd"/>
-      <w:r>
-        <w:t xml:space="preserve"> et al 2019, Granger et al 2019). </w:t>
-      </w:r>
-      <w:commentRangeStart w:id="14"/>
-      <w:commentRangeStart w:id="15"/>
-      <w:r>
-        <w:t xml:space="preserve">Further, we also computed a doubly robust estimator by running the regression model with propensity scores and the full covariate set to ensure an unbiased estimate in the case of a misspecified propensity or outcome regression model (Funk et al, 2011). </w:t>
-      </w:r>
-      <w:commentRangeEnd w:id="14"/>
-      <w:r>
-        <w:rPr>
-          <w:rStyle w:val="CommentReference"/>
-        </w:rPr>
-        <w:commentReference w:id="14"/>
-      </w:r>
-      <w:commentRangeEnd w:id="15"/>
-      <w:r>
-        <w:rPr>
-          <w:rStyle w:val="CommentReference"/>
-        </w:rPr>
-        <w:commentReference w:id="15"/>
-      </w:r>
-    </w:p>
-    <w:p>
-      <w:pPr>
-        <w:spacing w:line="360" w:lineRule="auto"/>
-      </w:pPr>
-      <w:r>
-        <w:t>We also</w:t>
-      </w:r>
-      <w:commentRangeStart w:id="16"/>
-      <w:r>
-        <w:t xml:space="preserve"> computed a multiple regression model </w:t>
-      </w:r>
-      <w:commentRangeEnd w:id="16"/>
-      <w:r>
-        <w:rPr>
-          <w:rStyle w:val="CommentReference"/>
-        </w:rPr>
-        <w:commentReference w:id="16"/>
-      </w:r>
-      <w:r>
-        <w:t>with the full covariate set without the propensity weights to ensure results were not an artifact of weighting procedures. To adjust for potential collider bias (Holmberg &amp; Anderson, 2022), we</w:t>
-      </w:r>
-      <w:r>
-        <w:t xml:space="preserve"> then</w:t>
-      </w:r>
-      <w:r>
-        <w:t xml:space="preserve"> reran the regression model without covariates which c</w:t>
-      </w:r>
-      <w:r>
-        <w:t>ould</w:t>
-      </w:r>
-      <w:r>
-        <w:t xml:space="preserve"> plausibly be </w:t>
-      </w:r>
-      <w:commentRangeStart w:id="17"/>
-      <w:commentRangeStart w:id="18"/>
-      <w:commentRangeStart w:id="19"/>
-      <w:r>
-        <w:t>influenced by both mental wellbeing and exercise frequency</w:t>
-      </w:r>
-      <w:commentRangeEnd w:id="17"/>
-      <w:r>
-        <w:rPr>
-          <w:rStyle w:val="CommentReference"/>
-        </w:rPr>
-        <w:commentReference w:id="17"/>
-      </w:r>
-      <w:commentRangeEnd w:id="18"/>
-      <w:r>
-        <w:rPr>
-          <w:rStyle w:val="CommentReference"/>
-        </w:rPr>
-        <w:commentReference w:id="18"/>
-      </w:r>
-      <w:commentRangeEnd w:id="19"/>
-      <w:r>
-        <w:rPr>
-          <w:rStyle w:val="CommentReference"/>
-        </w:rPr>
-        <w:commentReference w:id="19"/>
-      </w:r>
-      <w:r>
-        <w:t>.</w:t>
-      </w:r>
-      <w:r>
-        <w:t xml:space="preserve"> </w:t>
-      </w:r>
-    </w:p>
-    <w:p>
-      <w:pPr>
-        <w:spacing w:line="360" w:lineRule="auto"/>
-      </w:pPr>
-    </w:p>
-    <w:p>
-      <w:pPr>
-        <w:spacing w:line="360" w:lineRule="auto"/>
-      </w:pPr>
-    </w:p>
-    <w:p>
-      <w:pPr>
-        <w:spacing w:line="360" w:lineRule="auto"/>
-      </w:pPr>
-    </w:p>
-    <w:p>
-      <w:pPr>
-        <w:spacing w:line="360" w:lineRule="auto"/>
-      </w:pPr>
-    </w:p>
-    <w:p>
-      <w:pPr>
-        <w:spacing w:line="360" w:lineRule="auto"/>
-      </w:pPr>
-      <w:commentRangeStart w:id="20"/>
-      <w:r>
-        <w:t xml:space="preserve">Finally, </w:t>
-      </w:r>
-      <w:r>
-        <w:t xml:space="preserve">in a secondary analysis </w:t>
-      </w:r>
-      <w:r>
-        <w:t xml:space="preserve">we investigated potential </w:t>
-      </w:r>
-      <w:r>
-        <w:t>interaction</w:t>
-      </w:r>
-      <w:r>
-        <w:t xml:space="preserve"> effects of exercise frequency</w:t>
-      </w:r>
-      <w:r>
-        <w:t xml:space="preserve"> and age groups</w:t>
-      </w:r>
-      <w:r>
-        <w:t xml:space="preserve"> on the overall MHQ </w:t>
-      </w:r>
-      <w:r>
-        <w:t>sc</w:t>
-      </w:r>
-      <w:r>
-        <w:t>ore separately in males and females</w:t>
-      </w:r>
-      <w:r>
-        <w:t xml:space="preserve">. We split the sample </w:t>
-      </w:r>
-      <w:r>
-        <w:t>by sex</w:t>
-      </w:r>
-      <w:r>
-        <w:t>, dropping participants who</w:t>
-      </w:r>
-      <w:r>
-        <w:t>se</w:t>
-      </w:r>
-      <w:r>
-        <w:t xml:space="preserve"> responses to “What is your biological sex” corresponded to “Other/Intersex” (n = 819), “Prefer not to say” (n = 2573), or were missing (n = 714) and grouped ages into young adult (18-34), middle adult (35-64), and senior adult (65-85+).</w:t>
-      </w:r>
-      <w:commentRangeEnd w:id="20"/>
-      <w:r>
-        <w:rPr>
-          <w:rStyle w:val="CommentReference"/>
-        </w:rPr>
-        <w:commentReference w:id="20"/>
-      </w:r>
-    </w:p>
-    <w:p>
-      <w:pPr>
-        <w:spacing w:line="360" w:lineRule="auto"/>
-      </w:pPr>
-    </w:p>
-    <w:p>
-      <w:pPr>
-        <w:spacing w:line="360" w:lineRule="auto"/>
-      </w:pPr>
-    </w:p>
-    <w:p>
-      <w:pPr>
-        <w:spacing w:line="360" w:lineRule="auto"/>
-      </w:pPr>
-    </w:p>
-    <w:p>
-      <w:pPr>
-        <w:spacing w:line="360" w:lineRule="auto"/>
-      </w:pPr>
-    </w:p>
-    <w:p>
-      <w:pPr>
-        <w:spacing w:line="360" w:lineRule="auto"/>
-      </w:pPr>
-      <w:r>
-        <w:lastRenderedPageBreak/>
-        <w:t xml:space="preserve">Michele Jonsson Funk, Daniel </w:t>
-      </w:r>
-      <w:proofErr w:type="spellStart"/>
-      <w:r>
-        <w:t>Westreich</w:t>
-      </w:r>
-      <w:proofErr w:type="spellEnd"/>
-      <w:r>
-        <w:t xml:space="preserve">, Chris </w:t>
-      </w:r>
-      <w:proofErr w:type="spellStart"/>
-      <w:r>
-        <w:t>Wiesen</w:t>
-      </w:r>
-      <w:proofErr w:type="spellEnd"/>
-      <w:r>
-        <w:t xml:space="preserve">, </w:t>
-      </w:r>
-      <w:proofErr w:type="spellStart"/>
-      <w:r>
-        <w:t>Til</w:t>
-      </w:r>
-      <w:proofErr w:type="spellEnd"/>
-      <w:r>
-        <w:t xml:space="preserve"> </w:t>
-      </w:r>
-      <w:proofErr w:type="spellStart"/>
-      <w:r>
-        <w:t>Stürmer</w:t>
-      </w:r>
-      <w:proofErr w:type="spellEnd"/>
-      <w:r>
-        <w:t>, M. Alan Brookhart, Marie Davidian, Doubly Robust Estimation of Causal Effects, American Journal of Epidemiology, Volume 173, Issue 7, 1 April 2011, Pages 761–767, https://doi.org/10.1093/aje/kwq439</w:t>
-      </w:r>
-    </w:p>
-    <w:p>
-      <w:pPr>
-        <w:spacing w:line="360" w:lineRule="auto"/>
-      </w:pPr>
-    </w:p>
-    <w:p>
-      <w:pPr>
-        <w:spacing w:line="360" w:lineRule="auto"/>
-      </w:pPr>
-      <w:r>
-        <w:t>Holmberg MJ, Andersen LW. Collider Bias. JAMA. 2022;327(13):1282–1283. doi:10.1001/jama.2022.1820</w:t>
-      </w:r>
-    </w:p>
-    <w:p>
-      <w:pPr>
-        <w:spacing w:line="360" w:lineRule="auto"/>
-      </w:pPr>
-    </w:p>
-    <w:p>
-      <w:proofErr w:type="spellStart"/>
-      <w:r>
-        <w:t>Farhad</w:t>
-      </w:r>
-      <w:proofErr w:type="spellEnd"/>
-      <w:r>
-        <w:t xml:space="preserve"> </w:t>
-      </w:r>
-      <w:proofErr w:type="spellStart"/>
-      <w:r>
-        <w:t>Pishgar</w:t>
-      </w:r>
-      <w:proofErr w:type="spellEnd"/>
-      <w:r>
-        <w:t xml:space="preserve">, Noah </w:t>
-      </w:r>
-      <w:proofErr w:type="spellStart"/>
-      <w:r>
-        <w:t>Greifer</w:t>
-      </w:r>
-      <w:proofErr w:type="spellEnd"/>
-      <w:r>
-        <w:t xml:space="preserve">, </w:t>
-      </w:r>
-      <w:proofErr w:type="spellStart"/>
-      <w:r>
-        <w:t>Clémence</w:t>
-      </w:r>
-      <w:proofErr w:type="spellEnd"/>
-      <w:r>
-        <w:t xml:space="preserve"> </w:t>
-      </w:r>
-      <w:proofErr w:type="spellStart"/>
-      <w:r>
-        <w:t>Leyrat</w:t>
-      </w:r>
-      <w:proofErr w:type="spellEnd"/>
-      <w:r>
-        <w:t xml:space="preserve"> and Elizabeth Stuart (2021). </w:t>
-      </w:r>
-      <w:proofErr w:type="spellStart"/>
-      <w:r>
-        <w:t>MatchThem</w:t>
-      </w:r>
-      <w:proofErr w:type="spellEnd"/>
-      <w:r>
-        <w:t xml:space="preserve">:: Matching and Weighting after Multiple Imputation. The R Journal. </w:t>
-      </w:r>
-      <w:proofErr w:type="spellStart"/>
-      <w:r>
-        <w:t>doi</w:t>
-      </w:r>
-      <w:proofErr w:type="spellEnd"/>
-      <w:r>
-        <w:t>: 10.32614/RJ-2021-073.</w:t>
-      </w:r>
-    </w:p>
-    <w:p/>
+        <w:commentReference w:id="2"/>
+      </w:r>
+    </w:p>
+    <w:p>
+      <w:pPr>
+        <w:spacing w:line="360" w:lineRule="auto"/>
+      </w:pPr>
+    </w:p>
+    <w:p>
+      <w:pPr>
+        <w:spacing w:line="360" w:lineRule="auto"/>
+      </w:pPr>
+    </w:p>
+    <w:p>
+      <w:pPr>
+        <w:spacing w:line="360" w:lineRule="auto"/>
+      </w:pPr>
+    </w:p>
+    <w:p>
+      <w:pPr>
+        <w:spacing w:line="360" w:lineRule="auto"/>
+      </w:pPr>
+    </w:p>
+    <w:p>
+      <w:pPr>
+        <w:spacing w:line="360" w:lineRule="auto"/>
+      </w:pPr>
+    </w:p>
+    <w:p>
+      <w:pPr>
+        <w:spacing w:line="360" w:lineRule="auto"/>
+      </w:pPr>
+    </w:p>
+    <w:p>
+      <w:pPr>
+        <w:spacing w:line="360" w:lineRule="auto"/>
+      </w:pPr>
+    </w:p>
     <w:p>
       <w:pPr>
         <w:tabs>
@@ -1429,65 +1213,6 @@
           <w:tab w:val="left" w:pos="6936"/>
         </w:tabs>
       </w:pPr>
-      <w:r>
-        <w:t xml:space="preserve">Stef van Buuren, Karin </w:t>
-      </w:r>
-      <w:proofErr w:type="spellStart"/>
-      <w:r>
-        <w:t>Groothuis-Oudshoorn</w:t>
-      </w:r>
-      <w:proofErr w:type="spellEnd"/>
-      <w:r>
-        <w:t xml:space="preserve"> (2011). mice: Multivariate Imputation by Chained Equations in R. Journal of Statistical Software, 45(3), 1-67. DOI 10.18637/jss.v045.i03.</w:t>
-      </w:r>
-      <w:r>
-        <w:fldChar w:fldCharType="begin"/>
-      </w:r>
-      <w:r>
-        <w:instrText xml:space="preserve"> BIBLIOGRAPHY  \l 1033 </w:instrText>
-      </w:r>
-      <w:r>
-        <w:fldChar w:fldCharType="separate"/>
-      </w:r>
-    </w:p>
-    <w:p/>
-    <w:p/>
-    <w:p>
-      <w:r>
-        <w:t>Mitra, R., &amp; Reiter, J. P. (2016). A comparison of two methods of estimating propensity scores after multiple imputation. Statistical methods in medical research, 25(1), 188-204.</w:t>
-      </w:r>
-    </w:p>
-    <w:p/>
-    <w:p>
-      <w:r>
-        <w:t>Newson, J. J., Pastukh, V., &amp; Thiagarajan, T. C. (2022). Assessment of Population Well-being With the Mental Health Quotient: Validation Study. </w:t>
-      </w:r>
-      <w:r>
-        <w:rPr>
-          <w:i/>
-          <w:iCs/>
-        </w:rPr>
-        <w:t>JMIR Mental Health</w:t>
-      </w:r>
-      <w:r>
-        <w:t>, </w:t>
-      </w:r>
-      <w:r>
-        <w:rPr>
-          <w:i/>
-          <w:iCs/>
-        </w:rPr>
-        <w:t>9</w:t>
-      </w:r>
-      <w:r>
-        <w:t>(4), e34105.</w:t>
-      </w:r>
-    </w:p>
-    <w:p/>
-    <w:p>
-      <w:r>
-        <w:t>Rosenbaum, P. R., &amp; Rubin, D. B. (1983). The central role of the propensity score in observational studies for causal effects. Biometrika, 70(1), 41-55.</w:t>
-      </w:r>
     </w:p>
     <w:p>
       <w:pPr>
@@ -1495,41 +1220,6 @@
           <w:tab w:val="left" w:pos="6936"/>
         </w:tabs>
       </w:pPr>
-      <w:r>
-        <w:fldChar w:fldCharType="end"/>
-      </w:r>
-      <w:proofErr w:type="spellStart"/>
-      <w:r>
-        <w:t>Leyrat</w:t>
-      </w:r>
-      <w:proofErr w:type="spellEnd"/>
-      <w:r>
-        <w:t xml:space="preserve"> C, Seaman SR, White IR, Douglas I, Smeeth L, Kim J, </w:t>
-      </w:r>
-      <w:proofErr w:type="spellStart"/>
-      <w:r>
-        <w:t>Resche-Rigon</w:t>
-      </w:r>
-      <w:proofErr w:type="spellEnd"/>
-      <w:r>
-        <w:t xml:space="preserve"> M, Carpenter JR, Williamson EJ. Propensity score analysis with partially observed covariates: How should multiple imputation be used? Stat Methods Med Res. 2019 Jan;28(1):3-19. </w:t>
-      </w:r>
-      <w:proofErr w:type="spellStart"/>
-      <w:r>
-        <w:t>doi</w:t>
-      </w:r>
-      <w:proofErr w:type="spellEnd"/>
-      <w:r>
-        <w:t xml:space="preserve">: 10.1177/0962280217713032. </w:t>
-      </w:r>
-      <w:proofErr w:type="spellStart"/>
-      <w:r>
-        <w:t>Epub</w:t>
-      </w:r>
-      <w:proofErr w:type="spellEnd"/>
-      <w:r>
-        <w:t xml:space="preserve"> 2017 Jun 2. PMID: 28573919; PMCID: PMC6313366.</w:t>
-      </w:r>
     </w:p>
     <w:p>
       <w:pPr>
@@ -1544,63 +1234,6 @@
           <w:tab w:val="left" w:pos="6936"/>
         </w:tabs>
       </w:pPr>
-      <w:r>
-        <w:t>Rubin, D. B. (2004). Multiple imputation for nonresponse in surveys (Vol. 81). John Wiley &amp; Sons.</w:t>
-      </w:r>
-    </w:p>
-    <w:p>
-      <w:pPr>
-        <w:tabs>
-          <w:tab w:val="left" w:pos="6936"/>
-        </w:tabs>
-      </w:pPr>
-    </w:p>
-    <w:p>
-      <w:pPr>
-        <w:tabs>
-          <w:tab w:val="left" w:pos="6936"/>
-        </w:tabs>
-      </w:pPr>
-      <w:r>
-        <w:lastRenderedPageBreak/>
-        <w:t xml:space="preserve">Granger, E, Sergeant, JC, Lunt, M. Avoiding pitfalls when combining multiple imputation and propensity scores. Statistics in Medicine. 2019; 38: 5120– 5132. </w:t>
-      </w:r>
-      <w:hyperlink r:id="rId9" w:history="1">
-        <w:r>
-          <w:rPr>
-            <w:rStyle w:val="Hyperlink"/>
-          </w:rPr>
-          <w:t>https://doi.org/10.1002/sim.8355</w:t>
-        </w:r>
-      </w:hyperlink>
-    </w:p>
-    <w:p>
-      <w:pPr>
-        <w:tabs>
-          <w:tab w:val="left" w:pos="6936"/>
-        </w:tabs>
-      </w:pPr>
-    </w:p>
-    <w:p>
-      <w:pPr>
-        <w:tabs>
-          <w:tab w:val="left" w:pos="6936"/>
-        </w:tabs>
-      </w:pPr>
-      <w:r>
-        <w:t>M</w:t>
-      </w:r>
-      <w:r>
-        <w:t xml:space="preserve">cCaffrey, D. F., Ridgeway, G., &amp; </w:t>
-      </w:r>
-      <w:proofErr w:type="spellStart"/>
-      <w:r>
-        <w:t>Morral</w:t>
-      </w:r>
-      <w:proofErr w:type="spellEnd"/>
-      <w:r>
-        <w:t>, A. R. (2004). Propensity Score Estimation With Boosted Regression for Evaluating Causal Effects in Observational Studies. Psychological Methods, 9(4), 403–425. doi:10.1037/1082-989X.9.4.403</w:t>
-      </w:r>
     </w:p>
     <w:sectPr>
       <w:pgSz w:w="12240" w:h="15840"/>
@@ -1630,7 +1263,7 @@
       </w:r>
     </w:p>
   </w:comment>
-  <w:comment w:id="1" w:author="christopher huong" w:date="2022-11-08T21:13:00Z" w:initials="CH">
+  <w:comment w:id="1" w:author="christopher huong" w:date="2022-12-06T22:28:00Z" w:initials="ch">
     <w:p>
       <w:pPr>
         <w:pStyle w:val="CommentText"/>
@@ -1642,11 +1275,11 @@
         <w:annotationRef/>
       </w:r>
       <w:r>
-        <w:t>MHQ min: -166.40 in our data</w:t>
+        <w:t>Seems that if both the outcome regression and propensity model are misspecified, then combining the two will not necessarily lead to less biased results. So just report estimates for all 3 separately? With the propensity model estimation (mhq~PA) in the main results, and rest supplemental? Let me know what you think</w:t>
       </w:r>
     </w:p>
   </w:comment>
-  <w:comment w:id="2" w:author="christopher huong" w:date="2022-12-01T22:52:00Z" w:initials="ch">
+  <w:comment w:id="2" w:author="christopher huong" w:date="2023-01-22T21:33:00Z" w:initials="ch">
     <w:p>
       <w:pPr>
         <w:pStyle w:val="CommentText"/>
@@ -1658,300 +1291,7 @@
         <w:annotationRef/>
       </w:r>
       <w:r>
-        <w:t>/categorized</w:t>
-      </w:r>
-    </w:p>
-  </w:comment>
-  <w:comment w:id="3" w:author="christopher huong" w:date="2022-12-01T22:55:00Z" w:initials="ch">
-    <w:p>
-      <w:pPr>
-        <w:pStyle w:val="CommentText"/>
-      </w:pPr>
-      <w:r>
-        <w:rPr>
-          <w:rStyle w:val="CommentReference"/>
-        </w:rPr>
-        <w:annotationRef/>
-      </w:r>
-      <w:r>
-        <w:t>Was it -50 to 100 before? Our data shows them ranging from -100 to 200</w:t>
-      </w:r>
-    </w:p>
-  </w:comment>
-  <w:comment w:id="4" w:author="christopher huong" w:date="2022-11-18T08:53:00Z" w:initials="ch">
-    <w:p>
-      <w:pPr>
-        <w:pStyle w:val="CommentText"/>
-      </w:pPr>
-      <w:r>
-        <w:rPr>
-          <w:rStyle w:val="CommentReference"/>
-        </w:rPr>
-        <w:annotationRef/>
-      </w:r>
-      <w:r>
-        <w:t>May have to give a lengthy discussion on reliability and validity as it is a new measure?</w:t>
-      </w:r>
-    </w:p>
-  </w:comment>
-  <w:comment w:id="5" w:author="christopher huong" w:date="2022-11-28T22:55:00Z" w:initials="ch">
-    <w:p>
-      <w:pPr>
-        <w:pStyle w:val="CommentText"/>
-      </w:pPr>
-      <w:r>
-        <w:rPr>
-          <w:rStyle w:val="CommentReference"/>
-        </w:rPr>
-        <w:annotationRef/>
-      </w:r>
-      <w:r>
-        <w:t>Expand on how this was recoded to binary?</w:t>
-      </w:r>
-    </w:p>
-  </w:comment>
-  <w:comment w:id="6" w:author="christopher huong" w:date="2022-12-08T15:29:00Z" w:initials="ch">
-    <w:p>
-      <w:pPr>
-        <w:pStyle w:val="CommentText"/>
-      </w:pPr>
-      <w:r>
-        <w:rPr>
-          <w:rStyle w:val="CommentReference"/>
-        </w:rPr>
-        <w:annotationRef/>
-      </w:r>
-      <w:r>
-        <w:t>We are focusing on the differences between exercise levels, correct? Since the mean level can change around depending on method and covariates</w:t>
-      </w:r>
-    </w:p>
-  </w:comment>
-  <w:comment w:id="7" w:author="christopher huong" w:date="2022-11-29T20:02:00Z" w:initials="ch">
-    <w:p>
-      <w:pPr>
-        <w:pStyle w:val="CommentText"/>
-      </w:pPr>
-      <w:r>
-        <w:rPr>
-          <w:rStyle w:val="CommentReference"/>
-        </w:rPr>
-        <w:annotationRef/>
-      </w:r>
-      <w:r>
-        <w:t>Check if data are missing at random?</w:t>
-      </w:r>
-    </w:p>
-  </w:comment>
-  <w:comment w:id="8" w:author="christopher huong" w:date="2022-12-19T12:29:00Z" w:initials="ch">
-    <w:p>
-      <w:pPr>
-        <w:pStyle w:val="CommentText"/>
-      </w:pPr>
-      <w:r>
-        <w:rPr>
-          <w:rStyle w:val="CommentReference"/>
-        </w:rPr>
-        <w:annotationRef/>
-      </w:r>
-      <w:r>
-        <w:t>Kind of a significant assumption</w:t>
-      </w:r>
-    </w:p>
-  </w:comment>
-  <w:comment w:id="9" w:author="christopher huong" w:date="2022-11-29T20:01:00Z" w:initials="ch">
-    <w:p>
-      <w:pPr>
-        <w:pStyle w:val="CommentText"/>
-      </w:pPr>
-      <w:r>
-        <w:rPr>
-          <w:rStyle w:val="CommentReference"/>
-        </w:rPr>
-        <w:annotationRef/>
-      </w:r>
-      <w:r>
-        <w:t>Justify FCS over joint-modeling?</w:t>
-      </w:r>
-    </w:p>
-  </w:comment>
-  <w:comment w:id="10" w:author="christopher huong" w:date="2022-12-01T23:05:00Z" w:initials="ch">
-    <w:p>
-      <w:pPr>
-        <w:pStyle w:val="CommentText"/>
-      </w:pPr>
-      <w:r>
-        <w:rPr>
-          <w:rStyle w:val="CommentReference"/>
-        </w:rPr>
-        <w:annotationRef/>
-      </w:r>
-      <w:r>
-        <w:t>Justify 10 imputations &amp; 10 iterations?</w:t>
-      </w:r>
-    </w:p>
-  </w:comment>
-  <w:comment w:id="11" w:author="christopher huong" w:date="2022-12-19T13:26:00Z" w:initials="ch">
-    <w:p>
-      <w:pPr>
-        <w:pStyle w:val="CommentText"/>
-      </w:pPr>
-      <w:r>
-        <w:rPr>
-          <w:rStyle w:val="CommentReference"/>
-        </w:rPr>
-        <w:annotationRef/>
-      </w:r>
-      <w:r>
-        <w:t xml:space="preserve">Assuming this is computationally feasible </w:t>
-      </w:r>
-    </w:p>
-  </w:comment>
-  <w:comment w:id="12" w:author="christopher huong" w:date="2022-12-01T23:34:00Z" w:initials="ch">
-    <w:p>
-      <w:pPr>
-        <w:pStyle w:val="CommentText"/>
-      </w:pPr>
-      <w:r>
-        <w:rPr>
-          <w:rStyle w:val="CommentReference"/>
-        </w:rPr>
-        <w:annotationRef/>
-      </w:r>
-      <w:r>
-        <w:t>I have not looked at this source personally yet, but everyone seems to be citing this for the pooling procedure, including the ?pool documentation</w:t>
-      </w:r>
-    </w:p>
-  </w:comment>
-  <w:comment w:id="13" w:author="christopher huong" w:date="2022-12-01T23:34:00Z" w:initials="ch">
-    <w:p>
-      <w:pPr>
-        <w:pStyle w:val="CommentText"/>
-      </w:pPr>
-      <w:r>
-        <w:rPr>
-          <w:rStyle w:val="CommentReference"/>
-        </w:rPr>
-        <w:annotationRef/>
-      </w:r>
-      <w:hyperlink r:id="rId1" w:history="1">
-        <w:r>
-          <w:rPr>
-            <w:rStyle w:val="Hyperlink"/>
-          </w:rPr>
-          <w:t>https://onlinelibrary.wiley.com/doi/book/10.1002/9780470316696</w:t>
-        </w:r>
-      </w:hyperlink>
-    </w:p>
-  </w:comment>
-  <w:comment w:id="14" w:author="christopher huong" w:date="2022-12-06T22:28:00Z" w:initials="ch">
-    <w:p>
-      <w:pPr>
-        <w:pStyle w:val="CommentText"/>
-      </w:pPr>
-      <w:r>
-        <w:rPr>
-          <w:rStyle w:val="CommentReference"/>
-        </w:rPr>
-        <w:annotationRef/>
-      </w:r>
-      <w:r>
-        <w:t>Seems that if both the outcome regression and propensity model are misspecified, then combining the two will not necessarily lead to less biased results. So just report estimates for all 3 separately? With the propensity model estimation (mhq~PA) in the main results, and rest supplemental? Let me know what you think</w:t>
-      </w:r>
-    </w:p>
-  </w:comment>
-  <w:comment w:id="15" w:author="christopher huong" w:date="2022-12-06T22:38:00Z" w:initials="ch">
-    <w:p>
-      <w:pPr>
-        <w:pStyle w:val="CommentText"/>
-      </w:pPr>
-      <w:r>
-        <w:rPr>
-          <w:rStyle w:val="CommentReference"/>
-        </w:rPr>
-        <w:annotationRef/>
-      </w:r>
-      <w:r>
-        <w:t xml:space="preserve">Run anova to check if the 3 models are significantly different? </w:t>
-      </w:r>
-    </w:p>
-  </w:comment>
-  <w:comment w:id="16" w:author="christopher huong" w:date="2022-12-06T22:29:00Z" w:initials="ch">
-    <w:p>
-      <w:pPr>
-        <w:pStyle w:val="CommentText"/>
-      </w:pPr>
-      <w:r>
-        <w:rPr>
-          <w:rStyle w:val="CommentReference"/>
-        </w:rPr>
-        <w:annotationRef/>
-      </w:r>
-      <w:r>
-        <w:t>This all sounds like a good idea, should I do these analyses real quick? For the main analysis (mhq+6subdomains)</w:t>
-      </w:r>
-    </w:p>
-  </w:comment>
-  <w:comment w:id="17" w:author="christopher huong" w:date="2022-12-06T22:30:00Z" w:initials="ch">
-    <w:p>
-      <w:pPr>
-        <w:pStyle w:val="CommentText"/>
-      </w:pPr>
-      <w:r>
-        <w:rPr>
-          <w:rStyle w:val="CommentReference"/>
-        </w:rPr>
-        <w:annotationRef/>
-      </w:r>
-      <w:r>
-        <w:t>Remove socialize, relationship, employment, sleep, mhseeking, meddiagnosis?</w:t>
-      </w:r>
-    </w:p>
-  </w:comment>
-  <w:comment w:id="18" w:author="christopher huong" w:date="2022-12-06T22:31:00Z" w:initials="ch">
-    <w:p>
-      <w:pPr>
-        <w:pStyle w:val="CommentText"/>
-      </w:pPr>
-      <w:r>
-        <w:rPr>
-          <w:rStyle w:val="CommentReference"/>
-        </w:rPr>
-        <w:annotationRef/>
-      </w:r>
-      <w:r>
-        <w:t>So the regression model will have left    age + sex + genderdiff + education + childtrauma + adulttrauma,</w:t>
-      </w:r>
-    </w:p>
-  </w:comment>
-  <w:comment w:id="19" w:author="christopher huong" w:date="2022-12-06T22:33:00Z" w:initials="ch">
-    <w:p>
-      <w:pPr>
-        <w:pStyle w:val="CommentText"/>
-      </w:pPr>
-      <w:r>
-        <w:rPr>
-          <w:rStyle w:val="CommentReference"/>
-        </w:rPr>
-        <w:annotationRef/>
-      </w:r>
-      <w:r>
-        <w:t>And I think it'd make sense to just do collider bias check for the outcome regression model without propensity weighting?</w:t>
-      </w:r>
-    </w:p>
-  </w:comment>
-  <w:comment w:id="20" w:author="christopher huong" w:date="2022-12-19T12:14:00Z" w:initials="ch">
-    <w:p>
-      <w:pPr>
-        <w:pStyle w:val="CommentText"/>
-      </w:pPr>
-      <w:r>
-        <w:rPr>
-          <w:rStyle w:val="CommentReference"/>
-        </w:rPr>
-        <w:annotationRef/>
-      </w:r>
-      <w:r>
-        <w:t>Maybe drop this if the analysis is too burdensome</w:t>
+        <w:t>Compare BICs?</w:t>
       </w:r>
     </w:p>
   </w:comment>
@@ -1961,78 +1301,24 @@
 <file path=word/commentsExtended.xml><?xml version="1.0" encoding="utf-8"?>
 <w15:commentsEx xmlns:wpc="http://schemas.microsoft.com/office/word/2010/wordprocessingCanvas" xmlns:cx="http://schemas.microsoft.com/office/drawing/2014/chartex" xmlns:cx1="http://schemas.microsoft.com/office/drawing/2015/9/8/chartex" xmlns:cx2="http://schemas.microsoft.com/office/drawing/2015/10/21/chartex" xmlns:cx3="http://schemas.microsoft.com/office/drawing/2016/5/9/chartex" xmlns:cx4="http://schemas.microsoft.com/office/drawing/2016/5/10/chartex" xmlns:cx5="http://schemas.microsoft.com/office/drawing/2016/5/11/chartex" xmlns:cx6="http://schemas.microsoft.com/office/drawing/2016/5/12/chartex" xmlns:cx7="http://schemas.microsoft.com/office/drawing/2016/5/13/chartex" xmlns:cx8="http://schemas.microsoft.com/office/drawing/2016/5/14/chartex" xmlns:mc="http://schemas.openxmlformats.org/markup-compatibility/2006" xmlns:aink="http://schemas.microsoft.com/office/drawing/2016/ink" xmlns:am3d="http://schemas.microsoft.com/office/drawing/2017/model3d" xmlns:o="urn:schemas-microsoft-com:office:office" xmlns:oel="http://schemas.microsoft.com/office/2019/extlst" xmlns:r="http://schemas.openxmlformats.org/officeDocument/2006/relationships" xmlns:m="http://schemas.openxmlformats.org/officeDocument/2006/math" xmlns:v="urn:schemas-microsoft-com:vml" xmlns:wp14="http://schemas.microsoft.com/office/word/2010/wordprocessingDrawing" xmlns:wp="http://schemas.openxmlformats.org/drawingml/2006/wordprocessingDrawing" xmlns:w10="urn:schemas-microsoft-com:office:word" xmlns:w="http://schemas.openxmlformats.org/wordprocessingml/2006/main" xmlns:w14="http://schemas.microsoft.com/office/word/2010/wordml" xmlns:w15="http://schemas.microsoft.com/office/word/2012/wordml" xmlns:w16cex="http://schemas.microsoft.com/office/word/2018/wordml/cex" xmlns:w16cid="http://schemas.microsoft.com/office/word/2016/wordml/cid" xmlns:w16="http://schemas.microsoft.com/office/word/2018/wordml" xmlns:w16sdtdh="http://schemas.microsoft.com/office/word/2020/wordml/sdtdatahash" xmlns:w16se="http://schemas.microsoft.com/office/word/2015/wordml/symex" xmlns:wpg="http://schemas.microsoft.com/office/word/2010/wordprocessingGroup" xmlns:wpi="http://schemas.microsoft.com/office/word/2010/wordprocessingInk" xmlns:wne="http://schemas.microsoft.com/office/word/2006/wordml" xmlns:wps="http://schemas.microsoft.com/office/word/2010/wordprocessingShape" mc:Ignorable="w14 w15 w16se w16cid w16 w16cex w16sdtdh wp14">
   <w15:commentEx w15:paraId="616B4688" w15:done="0"/>
-  <w15:commentEx w15:paraId="71A66700" w15:done="0"/>
-  <w15:commentEx w15:paraId="56AC60D9" w15:done="0"/>
-  <w15:commentEx w15:paraId="238E5681" w15:done="0"/>
-  <w15:commentEx w15:paraId="2BCDC537" w15:done="0"/>
-  <w15:commentEx w15:paraId="63A886C1" w15:done="0"/>
-  <w15:commentEx w15:paraId="2DC72431" w15:done="0"/>
-  <w15:commentEx w15:paraId="78D31AA0" w15:done="0"/>
-  <w15:commentEx w15:paraId="55B175C4" w15:paraIdParent="78D31AA0" w15:done="0"/>
-  <w15:commentEx w15:paraId="13FFD3F8" w15:done="0"/>
-  <w15:commentEx w15:paraId="58739CEC" w15:done="0"/>
-  <w15:commentEx w15:paraId="4BF14EAD" w15:done="0"/>
-  <w15:commentEx w15:paraId="66E7D764" w15:done="0"/>
-  <w15:commentEx w15:paraId="673EF849" w15:paraIdParent="66E7D764" w15:done="0"/>
   <w15:commentEx w15:paraId="5705BDC7" w15:done="0"/>
-  <w15:commentEx w15:paraId="124E6B17" w15:paraIdParent="5705BDC7" w15:done="0"/>
-  <w15:commentEx w15:paraId="58C11EB4" w15:done="0"/>
-  <w15:commentEx w15:paraId="2196F92D" w15:done="0"/>
-  <w15:commentEx w15:paraId="5500F4BA" w15:paraIdParent="2196F92D" w15:done="0"/>
-  <w15:commentEx w15:paraId="3DB964EA" w15:paraIdParent="2196F92D" w15:done="0"/>
-  <w15:commentEx w15:paraId="2C7F3AAB" w15:done="0"/>
+  <w15:commentEx w15:paraId="185A76FC" w15:paraIdParent="5705BDC7" w15:done="0"/>
 </w15:commentsEx>
 </file>
 
 <file path=word/commentsExtensible.xml><?xml version="1.0" encoding="utf-8"?>
 <w16cex:commentsExtensible xmlns:wpc="http://schemas.microsoft.com/office/word/2010/wordprocessingCanvas" xmlns:cx="http://schemas.microsoft.com/office/drawing/2014/chartex" xmlns:cx1="http://schemas.microsoft.com/office/drawing/2015/9/8/chartex" xmlns:cx2="http://schemas.microsoft.com/office/drawing/2015/10/21/chartex" xmlns:cx3="http://schemas.microsoft.com/office/drawing/2016/5/9/chartex" xmlns:cx4="http://schemas.microsoft.com/office/drawing/2016/5/10/chartex" xmlns:cx5="http://schemas.microsoft.com/office/drawing/2016/5/11/chartex" xmlns:cx6="http://schemas.microsoft.com/office/drawing/2016/5/12/chartex" xmlns:cx7="http://schemas.microsoft.com/office/drawing/2016/5/13/chartex" xmlns:cx8="http://schemas.microsoft.com/office/drawing/2016/5/14/chartex" xmlns:mc="http://schemas.openxmlformats.org/markup-compatibility/2006" xmlns:aink="http://schemas.microsoft.com/office/drawing/2016/ink" xmlns:am3d="http://schemas.microsoft.com/office/drawing/2017/model3d" xmlns:o="urn:schemas-microsoft-com:office:office" xmlns:oel="http://schemas.microsoft.com/office/2019/extlst" xmlns:r="http://schemas.openxmlformats.org/officeDocument/2006/relationships" xmlns:m="http://schemas.openxmlformats.org/officeDocument/2006/math" xmlns:v="urn:schemas-microsoft-com:vml" xmlns:wp14="http://schemas.microsoft.com/office/word/2010/wordprocessingDrawing" xmlns:wp="http://schemas.openxmlformats.org/drawingml/2006/wordprocessingDrawing" xmlns:w10="urn:schemas-microsoft-com:office:word" xmlns:w="http://schemas.openxmlformats.org/wordprocessingml/2006/main" xmlns:w14="http://schemas.microsoft.com/office/word/2010/wordml" xmlns:w15="http://schemas.microsoft.com/office/word/2012/wordml" xmlns:w16cex="http://schemas.microsoft.com/office/word/2018/wordml/cex" xmlns:w16cid="http://schemas.microsoft.com/office/word/2016/wordml/cid" xmlns:w16="http://schemas.microsoft.com/office/word/2018/wordml" xmlns:w16sdtdh="http://schemas.microsoft.com/office/word/2020/wordml/sdtdatahash" xmlns:w16se="http://schemas.microsoft.com/office/word/2015/wordml/symex" xmlns:wpg="http://schemas.microsoft.com/office/word/2010/wordprocessingGroup" xmlns:wpi="http://schemas.microsoft.com/office/word/2010/wordprocessingInk" xmlns:wne="http://schemas.microsoft.com/office/word/2006/wordml" xmlns:wps="http://schemas.microsoft.com/office/word/2010/wordprocessingShape" mc:Ignorable="w14 w15 w16se w16cid w16 w16cex w16sdtdh wp14">
   <w16cex:commentExtensible w16cex:durableId="26EF978C" w16cex:dateUtc="2022-10-11T12:19:00Z"/>
-  <w16cex:commentExtensible w16cex:durableId="271544EA" w16cex:dateUtc="2022-11-09T03:13:00Z"/>
-  <w16cex:commentExtensible w16cex:durableId="2733AEB7" w16cex:dateUtc="2022-12-02T04:52:00Z"/>
-  <w16cex:commentExtensible w16cex:durableId="2733AF75" w16cex:dateUtc="2022-12-02T04:55:00Z"/>
-  <w16cex:commentExtensible w16cex:durableId="2721C679" w16cex:dateUtc="2022-11-18T14:53:00Z"/>
-  <w16cex:commentExtensible w16cex:durableId="272FBAC9" w16cex:dateUtc="2022-11-29T04:55:00Z"/>
-  <w16cex:commentExtensible w16cex:durableId="273C8166" w16cex:dateUtc="2022-12-08T21:29:00Z"/>
-  <w16cex:commentExtensible w16cex:durableId="2730E3DC" w16cex:dateUtc="2022-11-30T02:02:00Z"/>
-  <w16cex:commentExtensible w16cex:durableId="274AD7AD" w16cex:dateUtc="2022-12-19T20:29:00Z"/>
-  <w16cex:commentExtensible w16cex:durableId="2730E3AC" w16cex:dateUtc="2022-11-30T02:01:00Z"/>
-  <w16cex:commentExtensible w16cex:durableId="2733B1C8" w16cex:dateUtc="2022-12-02T05:05:00Z"/>
-  <w16cex:commentExtensible w16cex:durableId="274AE522" w16cex:dateUtc="2022-12-19T21:26:00Z"/>
-  <w16cex:commentExtensible w16cex:durableId="2733B887" w16cex:dateUtc="2022-12-02T05:34:00Z"/>
-  <w16cex:commentExtensible w16cex:durableId="2733B88B" w16cex:dateUtc="2022-12-02T05:34:00Z"/>
   <w16cex:commentExtensible w16cex:durableId="273A40A5" w16cex:dateUtc="2022-12-07T04:28:00Z"/>
-  <w16cex:commentExtensible w16cex:durableId="273A42CC" w16cex:dateUtc="2022-12-07T04:38:00Z"/>
-  <w16cex:commentExtensible w16cex:durableId="273A40C7" w16cex:dateUtc="2022-12-07T04:29:00Z"/>
-  <w16cex:commentExtensible w16cex:durableId="273A411C" w16cex:dateUtc="2022-12-07T04:30:00Z"/>
-  <w16cex:commentExtensible w16cex:durableId="273A412F" w16cex:dateUtc="2022-12-07T04:31:00Z"/>
-  <w16cex:commentExtensible w16cex:durableId="273A419C" w16cex:dateUtc="2022-12-07T04:33:00Z"/>
-  <w16cex:commentExtensible w16cex:durableId="274AD43C" w16cex:dateUtc="2022-12-19T20:14:00Z"/>
+  <w16cex:commentExtensible w16cex:durableId="27782A3E" w16cex:dateUtc="2023-01-23T03:33:00Z"/>
 </w16cex:commentsExtensible>
 </file>
 
 <file path=word/commentsIds.xml><?xml version="1.0" encoding="utf-8"?>
 <w16cid:commentsIds xmlns:wpc="http://schemas.microsoft.com/office/word/2010/wordprocessingCanvas" xmlns:cx="http://schemas.microsoft.com/office/drawing/2014/chartex" xmlns:cx1="http://schemas.microsoft.com/office/drawing/2015/9/8/chartex" xmlns:cx2="http://schemas.microsoft.com/office/drawing/2015/10/21/chartex" xmlns:cx3="http://schemas.microsoft.com/office/drawing/2016/5/9/chartex" xmlns:cx4="http://schemas.microsoft.com/office/drawing/2016/5/10/chartex" xmlns:cx5="http://schemas.microsoft.com/office/drawing/2016/5/11/chartex" xmlns:cx6="http://schemas.microsoft.com/office/drawing/2016/5/12/chartex" xmlns:cx7="http://schemas.microsoft.com/office/drawing/2016/5/13/chartex" xmlns:cx8="http://schemas.microsoft.com/office/drawing/2016/5/14/chartex" xmlns:mc="http://schemas.openxmlformats.org/markup-compatibility/2006" xmlns:aink="http://schemas.microsoft.com/office/drawing/2016/ink" xmlns:am3d="http://schemas.microsoft.com/office/drawing/2017/model3d" xmlns:o="urn:schemas-microsoft-com:office:office" xmlns:oel="http://schemas.microsoft.com/office/2019/extlst" xmlns:r="http://schemas.openxmlformats.org/officeDocument/2006/relationships" xmlns:m="http://schemas.openxmlformats.org/officeDocument/2006/math" xmlns:v="urn:schemas-microsoft-com:vml" xmlns:wp14="http://schemas.microsoft.com/office/word/2010/wordprocessingDrawing" xmlns:wp="http://schemas.openxmlformats.org/drawingml/2006/wordprocessingDrawing" xmlns:w10="urn:schemas-microsoft-com:office:word" xmlns:w="http://schemas.openxmlformats.org/wordprocessingml/2006/main" xmlns:w14="http://schemas.microsoft.com/office/word/2010/wordml" xmlns:w15="http://schemas.microsoft.com/office/word/2012/wordml" xmlns:w16cex="http://schemas.microsoft.com/office/word/2018/wordml/cex" xmlns:w16cid="http://schemas.microsoft.com/office/word/2016/wordml/cid" xmlns:w16="http://schemas.microsoft.com/office/word/2018/wordml" xmlns:w16sdtdh="http://schemas.microsoft.com/office/word/2020/wordml/sdtdatahash" xmlns:w16se="http://schemas.microsoft.com/office/word/2015/wordml/symex" xmlns:wpg="http://schemas.microsoft.com/office/word/2010/wordprocessingGroup" xmlns:wpi="http://schemas.microsoft.com/office/word/2010/wordprocessingInk" xmlns:wne="http://schemas.microsoft.com/office/word/2006/wordml" xmlns:wps="http://schemas.microsoft.com/office/word/2010/wordprocessingShape" mc:Ignorable="w14 w15 w16se w16cid w16 w16cex w16sdtdh wp14">
   <w16cid:commentId w16cid:paraId="616B4688" w16cid:durableId="26EF978C"/>
-  <w16cid:commentId w16cid:paraId="71A66700" w16cid:durableId="271544EA"/>
-  <w16cid:commentId w16cid:paraId="56AC60D9" w16cid:durableId="2733AEB7"/>
-  <w16cid:commentId w16cid:paraId="238E5681" w16cid:durableId="2733AF75"/>
-  <w16cid:commentId w16cid:paraId="2BCDC537" w16cid:durableId="2721C679"/>
-  <w16cid:commentId w16cid:paraId="63A886C1" w16cid:durableId="272FBAC9"/>
-  <w16cid:commentId w16cid:paraId="2DC72431" w16cid:durableId="273C8166"/>
-  <w16cid:commentId w16cid:paraId="78D31AA0" w16cid:durableId="2730E3DC"/>
-  <w16cid:commentId w16cid:paraId="55B175C4" w16cid:durableId="274AD7AD"/>
-  <w16cid:commentId w16cid:paraId="13FFD3F8" w16cid:durableId="2730E3AC"/>
-  <w16cid:commentId w16cid:paraId="58739CEC" w16cid:durableId="2733B1C8"/>
-  <w16cid:commentId w16cid:paraId="4BF14EAD" w16cid:durableId="274AE522"/>
-  <w16cid:commentId w16cid:paraId="66E7D764" w16cid:durableId="2733B887"/>
-  <w16cid:commentId w16cid:paraId="673EF849" w16cid:durableId="2733B88B"/>
   <w16cid:commentId w16cid:paraId="5705BDC7" w16cid:durableId="273A40A5"/>
-  <w16cid:commentId w16cid:paraId="124E6B17" w16cid:durableId="273A42CC"/>
-  <w16cid:commentId w16cid:paraId="58C11EB4" w16cid:durableId="273A40C7"/>
-  <w16cid:commentId w16cid:paraId="2196F92D" w16cid:durableId="273A411C"/>
-  <w16cid:commentId w16cid:paraId="5500F4BA" w16cid:durableId="273A412F"/>
-  <w16cid:commentId w16cid:paraId="3DB964EA" w16cid:durableId="273A419C"/>
-  <w16cid:commentId w16cid:paraId="2C7F3AAB" w16cid:durableId="274AD43C"/>
+  <w16cid:commentId w16cid:paraId="185A76FC" w16cid:durableId="27782A3E"/>
 </w16cid:commentsIds>
 </file>
 

--- a/docs/MHM_methods_draft.docx
+++ b/docs/MHM_methods_draft.docx
@@ -112,13 +112,28 @@
         <w:t>29</w:t>
       </w:r>
       <w:r>
-        <w:t xml:space="preserve"> countries who completed the MHQ from XXX to XXX. Additional information concerning the MHM project and recruitment strategy may be found elsewhere (</w:t>
-      </w:r>
-      <w:r>
-        <w:t>REF</w:t>
-      </w:r>
-      <w:r>
-        <w:t>). This study involved secondary analysis of existing data and there</w:t>
+        <w:t xml:space="preserve"> countries who completed the MHQ from XXX to XXX. Additional information concerning the MHM project and recruitment strategy may be found elsewhere </w:t>
+      </w:r>
+      <w:r>
+        <w:fldChar w:fldCharType="begin"/>
+      </w:r>
+      <w:r>
+        <w:instrText xml:space="preserve"> ADDIN EN.CITE &lt;EndNote&gt;&lt;Cite&gt;&lt;Author&gt;Newson&lt;/Author&gt;&lt;Year&gt;2020&lt;/Year&gt;&lt;RecNum&gt;59&lt;/RecNum&gt;&lt;DisplayText&gt;(Newson &amp;amp; Thiagarajan, 2020)&lt;/DisplayText&gt;&lt;record&gt;&lt;rec-number&gt;59&lt;/rec-number&gt;&lt;foreign-keys&gt;&lt;key app="EN" db-id="vda2pvwscxarw9e0z24p90wxpr2wfdzp2a0w" timestamp="1674448600"&gt;59&lt;/key&gt;&lt;/foreign-keys&gt;&lt;ref-type name="Journal Article"&gt;17&lt;/ref-type&gt;&lt;contributors&gt;&lt;authors&gt;&lt;author&gt;Newson, Jennifer Jane&lt;/author&gt;&lt;author&gt;Thiagarajan, Tara C&lt;/author&gt;&lt;/authors&gt;&lt;/contributors&gt;&lt;titles&gt;&lt;title&gt;Assessment of population well-being with the Mental Health Quotient (MHQ): development and usability study&lt;/title&gt;&lt;secondary-title&gt;JMIR Mental Health&lt;/secondary-title&gt;&lt;/titles&gt;&lt;periodical&gt;&lt;full-title&gt;JMIR Mental Health&lt;/full-title&gt;&lt;/periodical&gt;&lt;pages&gt;e17935&lt;/pages&gt;&lt;volume&gt;7&lt;/volume&gt;&lt;number&gt;7&lt;/number&gt;&lt;dates&gt;&lt;year&gt;2020&lt;/year&gt;&lt;/dates&gt;&lt;urls&gt;&lt;/urls&gt;&lt;/record&gt;&lt;/Cite&gt;&lt;/EndNote&gt;</w:instrText>
+      </w:r>
+      <w:r>
+        <w:fldChar w:fldCharType="separate"/>
+      </w:r>
+      <w:r>
+        <w:rPr>
+          <w:noProof/>
+        </w:rPr>
+        <w:t>(Newson &amp; Thiagarajan, 2020)</w:t>
+      </w:r>
+      <w:r>
+        <w:fldChar w:fldCharType="end"/>
+      </w:r>
+      <w:r>
+        <w:t>. This study involved secondary analysis of existing data and there</w:t>
       </w:r>
       <w:r>
         <w:t>fore</w:t>
@@ -178,7 +193,25 @@
         <w:t xml:space="preserve"> </w:t>
       </w:r>
       <w:r>
-        <w:t xml:space="preserve">(REF). </w:t>
+        <w:fldChar w:fldCharType="begin"/>
+      </w:r>
+      <w:r>
+        <w:instrText xml:space="preserve"> ADDIN EN.CITE &lt;EndNote&gt;&lt;Cite&gt;&lt;Author&gt;Newson&lt;/Author&gt;&lt;Year&gt;2020&lt;/Year&gt;&lt;RecNum&gt;61&lt;/RecNum&gt;&lt;DisplayText&gt;(Newson et al., 2020)&lt;/DisplayText&gt;&lt;record&gt;&lt;rec-number&gt;61&lt;/rec-number&gt;&lt;foreign-keys&gt;&lt;key app="EN" db-id="vda2pvwscxarw9e0z24p90wxpr2wfdzp2a0w" timestamp="1674448600"&gt;61&lt;/key&gt;&lt;/foreign-keys&gt;&lt;ref-type name="Journal Article"&gt;17&lt;/ref-type&gt;&lt;contributors&gt;&lt;authors&gt;&lt;author&gt;Newson, Jennifer J&lt;/author&gt;&lt;author&gt;Hunter, Daniel&lt;/author&gt;&lt;author&gt;Thiagarajan, Tara C&lt;/author&gt;&lt;/authors&gt;&lt;/contributors&gt;&lt;titles&gt;&lt;title&gt;The heterogeneity of mental health assessment&lt;/title&gt;&lt;secondary-title&gt;Frontiers in psychiatry&lt;/secondary-title&gt;&lt;/titles&gt;&lt;periodical&gt;&lt;full-title&gt;Frontiers in psychiatry&lt;/full-title&gt;&lt;/periodical&gt;&lt;pages&gt;76&lt;/pages&gt;&lt;volume&gt;11&lt;/volume&gt;&lt;dates&gt;&lt;year&gt;2020&lt;/year&gt;&lt;/dates&gt;&lt;isbn&gt;1664-0640&lt;/isbn&gt;&lt;urls&gt;&lt;/urls&gt;&lt;/record&gt;&lt;/Cite&gt;&lt;/EndNote&gt;</w:instrText>
+      </w:r>
+      <w:r>
+        <w:fldChar w:fldCharType="separate"/>
+      </w:r>
+      <w:r>
+        <w:rPr>
+          <w:noProof/>
+        </w:rPr>
+        <w:t>(Newson et al., 2020)</w:t>
+      </w:r>
+      <w:r>
+        <w:fldChar w:fldCharType="end"/>
+      </w:r>
+      <w:r>
+        <w:t xml:space="preserve">. </w:t>
       </w:r>
       <w:r>
         <w:t>Items were developed by consolidation of 170 symptom</w:t>
@@ -297,7 +330,11 @@
         <w:t xml:space="preserve"> </w:t>
       </w:r>
       <w:r>
-        <w:t xml:space="preserve">To compute the overall score, individual item responses were weighted to reflect the nonlinearity of risk associated with increases in symptom severity, as well as the differential </w:t>
+        <w:t xml:space="preserve">To compute the overall score, individual item responses were </w:t>
+      </w:r>
+      <w:r>
+        <w:lastRenderedPageBreak/>
+        <w:t xml:space="preserve">weighted to reflect the nonlinearity of risk associated with increases in symptom severity, as well as the differential </w:t>
       </w:r>
       <w:r>
         <w:t xml:space="preserve">risk associated with different symptoms (e.g., suicidal thoughts vs irritability). </w:t>
@@ -308,7 +345,6 @@
         <w:spacing w:line="360" w:lineRule="auto"/>
       </w:pPr>
       <w:r>
-        <w:lastRenderedPageBreak/>
         <w:t xml:space="preserve">In addition to the overall wellbeing score, scores for six broad subcategories of mental wellbeing were computed: Core Cognition (ability for executive functioning), Complex Cognition (reflecting more complex processes such as problem-solving, creativity, and adaptability), Mood and Outlook (ability </w:t>
       </w:r>
       <w:r>
@@ -364,10 +400,31 @@
         <w:spacing w:line="360" w:lineRule="auto"/>
       </w:pPr>
       <w:r>
-        <w:t>The MHQ demonstrated high sample reliability when four randomly selected and demographically similar samples were compared on response distributions (p = 0.99), and resulting MHQ distribution (p = 0.18). Internal consistency was demonstrated with conceptually similar items having higher correlations than unsimilar items. A subset of participants which took the MHQ twice at least 3 days apart showed a test-retest reliability of r = 0.84. Validity was assessed by asking a subset of participants additional questions concerning days missed from work and normal activities in the past month. Those who were employed and scored an overall MHQ between 175 to 200 missed on average 0.2 days of work in the past month, while those employed who scored between -75 to -100 missed an average of 9.3 days of work.</w:t>
-      </w:r>
-      <w:r>
-        <w:t xml:space="preserve"> (REF)</w:t>
+        <w:t>The MHQ demonstrated high sample reliability when four randomly selected and demographically similar samples were compared on response distributions (p = 0.99), and resulting MHQ distribution (p = 0.18). Internal consistency was demonstrated with conceptually similar items having higher correlations than unsimilar items. A subset of participants which took the MHQ twice at least 3 days apart showed a test-retest reliability of r = 0.84. Validity was assessed by asking a subset of participants additional questions concerning days missed from work and normal activities in the past month. Those who were employed and scored an overall MHQ between 175 to 200 missed on average 0.2 days of work in the past month, while those employed who scored between -75 to -100 missed an average of 9.3 days of work</w:t>
+      </w:r>
+      <w:r>
+        <w:t xml:space="preserve"> </w:t>
+      </w:r>
+      <w:r>
+        <w:fldChar w:fldCharType="begin"/>
+      </w:r>
+      <w:r>
+        <w:instrText xml:space="preserve"> ADDIN EN.CITE &lt;EndNote&gt;&lt;Cite&gt;&lt;Author&gt;Newson&lt;/Author&gt;&lt;Year&gt;2022&lt;/Year&gt;&lt;RecNum&gt;60&lt;/RecNum&gt;&lt;DisplayText&gt;(Newson et al., 2022)&lt;/DisplayText&gt;&lt;record&gt;&lt;rec-number&gt;60&lt;/rec-number&gt;&lt;foreign-keys&gt;&lt;key app="EN" db-id="vda2pvwscxarw9e0z24p90wxpr2wfdzp2a0w" timestamp="1674448600"&gt;60&lt;/key&gt;&lt;/foreign-keys&gt;&lt;ref-type name="Journal Article"&gt;17&lt;/ref-type&gt;&lt;contributors&gt;&lt;authors&gt;&lt;author&gt;Newson, Jennifer Jane&lt;/author&gt;&lt;author&gt;Pastukh, Vladyslav&lt;/author&gt;&lt;author&gt;Thiagarajan, Tara C&lt;/author&gt;&lt;/authors&gt;&lt;/contributors&gt;&lt;titles&gt;&lt;title&gt;Assessment of Population Well-being With the Mental Health Quotient: Validation Study&lt;/title&gt;&lt;secondary-title&gt;JMIR Mental Health&lt;/secondary-title&gt;&lt;/titles&gt;&lt;periodical&gt;&lt;full-title&gt;JMIR Mental Health&lt;/full-title&gt;&lt;/periodical&gt;&lt;pages&gt;e34105&lt;/pages&gt;&lt;volume&gt;9&lt;/volume&gt;&lt;number&gt;4&lt;/number&gt;&lt;dates&gt;&lt;year&gt;2022&lt;/year&gt;&lt;/dates&gt;&lt;urls&gt;&lt;/urls&gt;&lt;/record&gt;&lt;/Cite&gt;&lt;/EndNote&gt;</w:instrText>
+      </w:r>
+      <w:r>
+        <w:fldChar w:fldCharType="separate"/>
+      </w:r>
+      <w:r>
+        <w:rPr>
+          <w:noProof/>
+        </w:rPr>
+        <w:t>(Newson et al., 2022)</w:t>
+      </w:r>
+      <w:r>
+        <w:fldChar w:fldCharType="end"/>
+      </w:r>
+      <w:r>
+        <w:t>.</w:t>
       </w:r>
     </w:p>
     <w:p>
@@ -479,6 +536,7 @@
         <w:t xml:space="preserve"> a significant traumatic </w:t>
       </w:r>
       <w:r>
+        <w:lastRenderedPageBreak/>
         <w:t xml:space="preserve">childhood or adult </w:t>
       </w:r>
       <w:r>
@@ -606,15 +664,30 @@
         <w:t>R version 4.1.2</w:t>
       </w:r>
       <w:r>
-        <w:t xml:space="preserve"> (REF)</w:t>
+        <w:t xml:space="preserve"> </w:t>
+      </w:r>
+      <w:r>
+        <w:fldChar w:fldCharType="begin"/>
+      </w:r>
+      <w:r>
+        <w:instrText xml:space="preserve"> ADDIN EN.CITE &lt;EndNote&gt;&lt;Cite&gt;&lt;Author&gt;RCoreTeam&lt;/Author&gt;&lt;Year&gt;2021&lt;/Year&gt;&lt;RecNum&gt;29&lt;/RecNum&gt;&lt;DisplayText&gt;(RCoreTeam, 2021)&lt;/DisplayText&gt;&lt;record&gt;&lt;rec-number&gt;29&lt;/rec-number&gt;&lt;foreign-keys&gt;&lt;key app="EN" db-id="vda2pvwscxarw9e0z24p90wxpr2wfdzp2a0w" timestamp="1674447583"&gt;29&lt;/key&gt;&lt;/foreign-keys&gt;&lt;ref-type name="Computer Program"&gt;9&lt;/ref-type&gt;&lt;contributors&gt;&lt;authors&gt;&lt;author&gt;RCoreTeam&lt;/author&gt;&lt;/authors&gt;&lt;/contributors&gt;&lt;titles&gt;&lt;title&gt;R: A language and environment for statistical computing. R Foundation for Statistical Computing, Vienna, Austria. &lt;/title&gt;&lt;/titles&gt;&lt;dates&gt;&lt;year&gt;2021&lt;/year&gt;&lt;/dates&gt;&lt;urls&gt;&lt;/urls&gt;&lt;/record&gt;&lt;/Cite&gt;&lt;/EndNote&gt;</w:instrText>
+      </w:r>
+      <w:r>
+        <w:fldChar w:fldCharType="separate"/>
+      </w:r>
+      <w:r>
+        <w:rPr>
+          <w:noProof/>
+        </w:rPr>
+        <w:t>(RCoreTeam, 2021)</w:t>
+      </w:r>
+      <w:r>
+        <w:fldChar w:fldCharType="end"/>
       </w:r>
       <w:r>
         <w:t xml:space="preserve">. </w:t>
       </w:r>
       <w:r>
-        <w:t xml:space="preserve"> </w:t>
-      </w:r>
-      <w:r>
         <w:t xml:space="preserve">As the items used to calculate the overall MHQ score, as well as exercise frequency, were required by the questionnaire, only some covariate items which were not required showed </w:t>
       </w:r>
       <w:r>
@@ -660,13 +733,28 @@
         <w:t xml:space="preserve">nswer responses which included “Prefer not to say” were recoded to missing. </w:t>
       </w:r>
       <w:r>
-        <w:t>In line with Chekroud (</w:t>
-      </w:r>
-      <w:r>
-        <w:t>REF</w:t>
-      </w:r>
-      <w:r>
-        <w:t xml:space="preserve">), responses </w:t>
+        <w:t xml:space="preserve">In line with </w:t>
+      </w:r>
+      <w:r>
+        <w:fldChar w:fldCharType="begin"/>
+      </w:r>
+      <w:r>
+        <w:instrText xml:space="preserve"> ADDIN EN.CITE &lt;EndNote&gt;&lt;Cite AuthorYear="1"&gt;&lt;Author&gt;Chekroud&lt;/Author&gt;&lt;Year&gt;2018&lt;/Year&gt;&lt;RecNum&gt;68&lt;/RecNum&gt;&lt;DisplayText&gt;Chekroud et al. (2018)&lt;/DisplayText&gt;&lt;record&gt;&lt;rec-number&gt;68&lt;/rec-number&gt;&lt;foreign-keys&gt;&lt;key app="EN" db-id="vda2pvwscxarw9e0z24p90wxpr2wfdzp2a0w" timestamp="1674448600"&gt;68&lt;/key&gt;&lt;/foreign-keys&gt;&lt;ref-type name="Journal Article"&gt;17&lt;/ref-type&gt;&lt;contributors&gt;&lt;authors&gt;&lt;author&gt;Chekroud, Sammi R&lt;/author&gt;&lt;author&gt;Gueorguieva, Ralitza&lt;/author&gt;&lt;author&gt;Zheutlin, Amanda B&lt;/author&gt;&lt;author&gt;Paulus, Martin&lt;/author&gt;&lt;author&gt;Krumholz, Harlan M&lt;/author&gt;&lt;author&gt;Krystal, John H&lt;/author&gt;&lt;author&gt;Chekroud, Adam M&lt;/author&gt;&lt;/authors&gt;&lt;/contributors&gt;&lt;titles&gt;&lt;title&gt;Association between physical exercise and mental health in 1· 2 million individuals in the USA between 2011 and 2015: a cross-sectional study&lt;/title&gt;&lt;secondary-title&gt;The Lancet Psychiatry&lt;/secondary-title&gt;&lt;/titles&gt;&lt;periodical&gt;&lt;full-title&gt;The Lancet Psychiatry&lt;/full-title&gt;&lt;/periodical&gt;&lt;pages&gt;739-746&lt;/pages&gt;&lt;volume&gt;5&lt;/volume&gt;&lt;number&gt;9&lt;/number&gt;&lt;dates&gt;&lt;year&gt;2018&lt;/year&gt;&lt;/dates&gt;&lt;isbn&gt;2215-0366&lt;/isbn&gt;&lt;urls&gt;&lt;/urls&gt;&lt;/record&gt;&lt;/Cite&gt;&lt;/EndNote&gt;</w:instrText>
+      </w:r>
+      <w:r>
+        <w:fldChar w:fldCharType="separate"/>
+      </w:r>
+      <w:r>
+        <w:rPr>
+          <w:noProof/>
+        </w:rPr>
+        <w:t>Chekroud et al. (2018)</w:t>
+      </w:r>
+      <w:r>
+        <w:fldChar w:fldCharType="end"/>
+      </w:r>
+      <w:r>
+        <w:t xml:space="preserve">, responses </w:t>
       </w:r>
       <w:r>
         <w:t xml:space="preserve">to physical exercise frequency were recoded into binary groups, with “Rarely/Never” indicating </w:t>
@@ -748,37 +836,88 @@
         <w:t xml:space="preserve"> (GBM)</w:t>
       </w:r>
       <w:r>
-        <w:t xml:space="preserve"> (</w:t>
-      </w:r>
-      <w:r>
-        <w:t>REF</w:t>
-      </w:r>
-      <w:r>
-        <w:t>), and</w:t>
+        <w:t xml:space="preserve"> </w:t>
+      </w:r>
+      <w:r>
+        <w:fldChar w:fldCharType="begin"/>
+      </w:r>
+      <w:r>
+        <w:instrText xml:space="preserve"> ADDIN EN.CITE &lt;EndNote&gt;&lt;Cite&gt;&lt;Author&gt;McCaffrey&lt;/Author&gt;&lt;Year&gt;2004&lt;/Year&gt;&lt;RecNum&gt;52&lt;/RecNum&gt;&lt;DisplayText&gt;(McCaffrey et al., 2004)&lt;/DisplayText&gt;&lt;record&gt;&lt;rec-number&gt;52&lt;/rec-number&gt;&lt;foreign-keys&gt;&lt;key app="EN" db-id="vda2pvwscxarw9e0z24p90wxpr2wfdzp2a0w" timestamp="1674448600"&gt;52&lt;/key&gt;&lt;/foreign-keys&gt;&lt;ref-type name="Journal Article"&gt;17&lt;/ref-type&gt;&lt;contributors&gt;&lt;authors&gt;&lt;author&gt;McCaffrey, Daniel F&lt;/author&gt;&lt;author&gt;Ridgeway, Greg&lt;/author&gt;&lt;author&gt;Morral, Andrew R&lt;/author&gt;&lt;/authors&gt;&lt;/contributors&gt;&lt;titles&gt;&lt;title&gt;Propensity score estimation with boosted regression for evaluating causal effects in observational studies&lt;/title&gt;&lt;secondary-title&gt;Psychological methods&lt;/secondary-title&gt;&lt;/titles&gt;&lt;periodical&gt;&lt;full-title&gt;Psychological methods&lt;/full-title&gt;&lt;/periodical&gt;&lt;pages&gt;403&lt;/pages&gt;&lt;volume&gt;9&lt;/volume&gt;&lt;number&gt;4&lt;/number&gt;&lt;dates&gt;&lt;year&gt;2004&lt;/year&gt;&lt;/dates&gt;&lt;isbn&gt;1939-1463&lt;/isbn&gt;&lt;urls&gt;&lt;/urls&gt;&lt;/record&gt;&lt;/Cite&gt;&lt;/EndNote&gt;</w:instrText>
+      </w:r>
+      <w:r>
+        <w:fldChar w:fldCharType="separate"/>
+      </w:r>
+      <w:r>
+        <w:rPr>
+          <w:noProof/>
+        </w:rPr>
+        <w:t>(McCaffrey et al., 2004)</w:t>
+      </w:r>
+      <w:r>
+        <w:fldChar w:fldCharType="end"/>
+      </w:r>
+      <w:r>
+        <w:t xml:space="preserve">, </w:t>
+      </w:r>
+      <w:r>
+        <w:t>and</w:t>
       </w:r>
       <w:r>
         <w:t xml:space="preserve"> implemented in the R-Package</w:t>
       </w:r>
       <w:r>
-        <w:t xml:space="preserve"> WeightIt (</w:t>
-      </w:r>
-      <w:r>
-        <w:t>REF</w:t>
-      </w:r>
-      <w:r>
-        <w:t xml:space="preserve">). </w:t>
+        <w:t xml:space="preserve"> WeightIt </w:t>
+      </w:r>
+      <w:r>
+        <w:fldChar w:fldCharType="begin"/>
+      </w:r>
+      <w:r>
+        <w:instrText xml:space="preserve"> ADDIN EN.CITE &lt;EndNote&gt;&lt;Cite&gt;&lt;Author&gt;Greifer&lt;/Author&gt;&lt;Year&gt;2020&lt;/Year&gt;&lt;RecNum&gt;63&lt;/RecNum&gt;&lt;DisplayText&gt;(Greifer, 2020)&lt;/DisplayText&gt;&lt;record&gt;&lt;rec-number&gt;63&lt;/rec-number&gt;&lt;foreign-keys&gt;&lt;key app="EN" db-id="vda2pvwscxarw9e0z24p90wxpr2wfdzp2a0w" timestamp="1674448600"&gt;63&lt;/key&gt;&lt;/foreign-keys&gt;&lt;ref-type name="Journal Article"&gt;17&lt;/ref-type&gt;&lt;contributors&gt;&lt;authors&gt;&lt;author&gt;Greifer, Noah&lt;/author&gt;&lt;/authors&gt;&lt;/contributors&gt;&lt;titles&gt;&lt;title&gt;WeightIt: weighting for covariate balance in observational studies&lt;/title&gt;&lt;secondary-title&gt;R package version 0.10&lt;/secondary-title&gt;&lt;/titles&gt;&lt;periodical&gt;&lt;full-title&gt;R package version 0.10&lt;/full-title&gt;&lt;/periodical&gt;&lt;volume&gt;2&lt;/volume&gt;&lt;dates&gt;&lt;year&gt;2020&lt;/year&gt;&lt;/dates&gt;&lt;urls&gt;&lt;/urls&gt;&lt;/record&gt;&lt;/Cite&gt;&lt;/EndNote&gt;</w:instrText>
+      </w:r>
+      <w:r>
+        <w:fldChar w:fldCharType="separate"/>
+      </w:r>
+      <w:r>
+        <w:rPr>
+          <w:noProof/>
+        </w:rPr>
+        <w:t>(Greifer, 2020)</w:t>
+      </w:r>
+      <w:r>
+        <w:fldChar w:fldCharType="end"/>
+      </w:r>
+      <w:r>
+        <w:t xml:space="preserve">. </w:t>
       </w:r>
       <w:r>
         <w:t xml:space="preserve">The propensity score is defined as “the conditional probability of assignment to a particular treatment given a vector of observed covariates” </w:t>
       </w:r>
       <w:r>
-        <w:t xml:space="preserve">(REF </w:t>
-      </w:r>
-      <w:r>
-        <w:t xml:space="preserve">Rosen1983) </w:t>
-      </w:r>
-      <w:r>
-        <w:t>with weighting procedures preferred over matching to preserve the sample size</w:t>
+        <w:fldChar w:fldCharType="begin"/>
+      </w:r>
+      <w:r>
+        <w:instrText xml:space="preserve"> ADDIN EN.CITE &lt;EndNote&gt;&lt;Cite&gt;&lt;Author&gt;Rosenbaum&lt;/Author&gt;&lt;Year&gt;1983&lt;/Year&gt;&lt;RecNum&gt;58&lt;/RecNum&gt;&lt;DisplayText&gt;(Rosenbaum &amp;amp; Rubin, 1983)&lt;/DisplayText&gt;&lt;record&gt;&lt;rec-number&gt;58&lt;/rec-number&gt;&lt;foreign-keys&gt;&lt;key app="EN" db-id="vda2pvwscxarw9e0z24p90wxpr2wfdzp2a0w" timestamp="1674448600"&gt;58&lt;/key&gt;&lt;/foreign-keys&gt;&lt;ref-type name="Journal Article"&gt;17&lt;/ref-type&gt;&lt;contributors&gt;&lt;authors&gt;&lt;author&gt;Rosenbaum, Paul R&lt;/author&gt;&lt;author&gt;Rubin, Donald B&lt;/author&gt;&lt;/authors&gt;&lt;/contributors&gt;&lt;titles&gt;&lt;title&gt;The central role of the propensity score in observational studies for causal effects&lt;/title&gt;&lt;secondary-title&gt;Biometrika&lt;/secondary-title&gt;&lt;/titles&gt;&lt;periodical&gt;&lt;full-title&gt;Biometrika&lt;/full-title&gt;&lt;/periodical&gt;&lt;pages&gt;41-55&lt;/pages&gt;&lt;volume&gt;70&lt;/volume&gt;&lt;number&gt;1&lt;/number&gt;&lt;dates&gt;&lt;year&gt;1983&lt;/year&gt;&lt;/dates&gt;&lt;isbn&gt;0006-3444&lt;/isbn&gt;&lt;urls&gt;&lt;/urls&gt;&lt;/record&gt;&lt;/Cite&gt;&lt;/EndNote&gt;</w:instrText>
+      </w:r>
+      <w:r>
+        <w:fldChar w:fldCharType="separate"/>
+      </w:r>
+      <w:r>
+        <w:rPr>
+          <w:noProof/>
+        </w:rPr>
+        <w:t>(Rosenbaum &amp; Rubin, 1983)</w:t>
+      </w:r>
+      <w:r>
+        <w:fldChar w:fldCharType="end"/>
+      </w:r>
+      <w:r>
+        <w:t xml:space="preserve"> </w:t>
+      </w:r>
+      <w:r>
+        <w:t>with weighting procedures preferred over matching to preserve the size</w:t>
+      </w:r>
+      <w:r>
+        <w:t xml:space="preserve"> of the sample</w:t>
       </w:r>
       <w:r>
         <w:t>.</w:t>
@@ -841,13 +980,25 @@
         <w:t>, and is unbiased when the strong ignorability assumption is met</w:t>
       </w:r>
       <w:r>
-        <w:t xml:space="preserve"> (</w:t>
-      </w:r>
-      <w:r>
-        <w:t>REF Rosen1983</w:t>
-      </w:r>
-      <w:r>
-        <w:t>)</w:t>
+        <w:t xml:space="preserve"> </w:t>
+      </w:r>
+      <w:r>
+        <w:fldChar w:fldCharType="begin"/>
+      </w:r>
+      <w:r>
+        <w:instrText xml:space="preserve"> ADDIN EN.CITE &lt;EndNote&gt;&lt;Cite&gt;&lt;Author&gt;Rosenbaum&lt;/Author&gt;&lt;Year&gt;1983&lt;/Year&gt;&lt;RecNum&gt;58&lt;/RecNum&gt;&lt;DisplayText&gt;(Rosenbaum &amp;amp; Rubin, 1983)&lt;/DisplayText&gt;&lt;record&gt;&lt;rec-number&gt;58&lt;/rec-number&gt;&lt;foreign-keys&gt;&lt;key app="EN" db-id="vda2pvwscxarw9e0z24p90wxpr2wfdzp2a0w" timestamp="1674448600"&gt;58&lt;/key&gt;&lt;/foreign-keys&gt;&lt;ref-type name="Journal Article"&gt;17&lt;/ref-type&gt;&lt;contributors&gt;&lt;authors&gt;&lt;author&gt;Rosenbaum, Paul R&lt;/author&gt;&lt;author&gt;Rubin, Donald B&lt;/author&gt;&lt;/authors&gt;&lt;/contributors&gt;&lt;titles&gt;&lt;title&gt;The central role of the propensity score in observational studies for causal effects&lt;/title&gt;&lt;secondary-title&gt;Biometrika&lt;/secondary-title&gt;&lt;/titles&gt;&lt;periodical&gt;&lt;full-title&gt;Biometrika&lt;/full-title&gt;&lt;/periodical&gt;&lt;pages&gt;41-55&lt;/pages&gt;&lt;volume&gt;70&lt;/volume&gt;&lt;number&gt;1&lt;/number&gt;&lt;dates&gt;&lt;year&gt;1983&lt;/year&gt;&lt;/dates&gt;&lt;isbn&gt;0006-3444&lt;/isbn&gt;&lt;urls&gt;&lt;/urls&gt;&lt;/record&gt;&lt;/Cite&gt;&lt;/EndNote&gt;</w:instrText>
+      </w:r>
+      <w:r>
+        <w:fldChar w:fldCharType="separate"/>
+      </w:r>
+      <w:r>
+        <w:rPr>
+          <w:noProof/>
+        </w:rPr>
+        <w:t>(Rosenbaum &amp; Rubin, 1983)</w:t>
+      </w:r>
+      <w:r>
+        <w:fldChar w:fldCharType="end"/>
       </w:r>
       <w:r>
         <w:t xml:space="preserve">. </w:t>
@@ -874,13 +1025,31 @@
         <w:t xml:space="preserve"> </w:t>
       </w:r>
       <w:r>
-        <w:t>As suggested by McCraffrey et al (</w:t>
-      </w:r>
-      <w:r>
-        <w:t>REF</w:t>
-      </w:r>
-      <w:r>
-        <w:t xml:space="preserve">) the number of iterations was determined by minimizing the average standardized absolute mean difference in the covariates. </w:t>
+        <w:t xml:space="preserve">As suggested by </w:t>
+      </w:r>
+      <w:r>
+        <w:fldChar w:fldCharType="begin"/>
+      </w:r>
+      <w:r>
+        <w:instrText xml:space="preserve"> ADDIN EN.CITE &lt;EndNote&gt;&lt;Cite AuthorYear="1"&gt;&lt;Author&gt;McCaffrey&lt;/Author&gt;&lt;Year&gt;2004&lt;/Year&gt;&lt;RecNum&gt;52&lt;/RecNum&gt;&lt;DisplayText&gt;McCaffrey et al. (2004)&lt;/DisplayText&gt;&lt;record&gt;&lt;rec-number&gt;52&lt;/rec-number&gt;&lt;foreign-keys&gt;&lt;key app="EN" db-id="vda2pvwscxarw9e0z24p90wxpr2wfdzp2a0w" timestamp="1674448600"&gt;52&lt;/key&gt;&lt;/foreign-keys&gt;&lt;ref-type name="Journal Article"&gt;17&lt;/ref-type&gt;&lt;contributors&gt;&lt;authors&gt;&lt;author&gt;McCaffrey, Daniel F&lt;/author&gt;&lt;author&gt;Ridgeway, Greg&lt;/author&gt;&lt;author&gt;Morral, Andrew R&lt;/author&gt;&lt;/authors&gt;&lt;/contributors&gt;&lt;titles&gt;&lt;title&gt;Propensity score estimation with boosted regression for evaluating causal effects in observational studies&lt;/title&gt;&lt;secondary-title&gt;Psychological methods&lt;/secondary-title&gt;&lt;/titles&gt;&lt;periodical&gt;&lt;full-title&gt;Psychological methods&lt;/full-title&gt;&lt;/periodical&gt;&lt;pages&gt;403&lt;/pages&gt;&lt;volume&gt;9&lt;/volume&gt;&lt;number&gt;4&lt;/number&gt;&lt;dates&gt;&lt;year&gt;2004&lt;/year&gt;&lt;/dates&gt;&lt;isbn&gt;1939-1463&lt;/isbn&gt;&lt;urls&gt;&lt;/urls&gt;&lt;/record&gt;&lt;/Cite&gt;&lt;/EndNote&gt;</w:instrText>
+      </w:r>
+      <w:r>
+        <w:fldChar w:fldCharType="separate"/>
+      </w:r>
+      <w:r>
+        <w:rPr>
+          <w:noProof/>
+        </w:rPr>
+        <w:t>McCaffrey et al. (2004)</w:t>
+      </w:r>
+      <w:r>
+        <w:fldChar w:fldCharType="end"/>
+      </w:r>
+      <w:r>
+        <w:t xml:space="preserve"> </w:t>
+      </w:r>
+      <w:r>
+        <w:t xml:space="preserve">the number of iterations was determined by minimizing the average standardized absolute mean difference in the covariates. </w:t>
       </w:r>
       <w:r>
         <w:t xml:space="preserve">The GBM </w:t>
@@ -901,13 +1070,29 @@
         <w:t>surrogate splitting</w:t>
       </w:r>
       <w:r>
-        <w:t xml:space="preserve"> method as described in the WeightIt R-package documentation (</w:t>
-      </w:r>
-      <w:r>
-        <w:t>REF</w:t>
-      </w:r>
-      <w:r>
-        <w:t>)</w:t>
+        <w:t xml:space="preserve"> method as </w:t>
+      </w:r>
+      <w:r>
+        <w:lastRenderedPageBreak/>
+        <w:t xml:space="preserve">described in the WeightIt R-package documentation </w:t>
+      </w:r>
+      <w:r>
+        <w:fldChar w:fldCharType="begin"/>
+      </w:r>
+      <w:r>
+        <w:instrText xml:space="preserve"> ADDIN EN.CITE &lt;EndNote&gt;&lt;Cite&gt;&lt;Author&gt;Greifer&lt;/Author&gt;&lt;Year&gt;2020&lt;/Year&gt;&lt;RecNum&gt;63&lt;/RecNum&gt;&lt;DisplayText&gt;(Greifer, 2020)&lt;/DisplayText&gt;&lt;record&gt;&lt;rec-number&gt;63&lt;/rec-number&gt;&lt;foreign-keys&gt;&lt;key app="EN" db-id="vda2pvwscxarw9e0z24p90wxpr2wfdzp2a0w" timestamp="1674448600"&gt;63&lt;/key&gt;&lt;/foreign-keys&gt;&lt;ref-type name="Journal Article"&gt;17&lt;/ref-type&gt;&lt;contributors&gt;&lt;authors&gt;&lt;author&gt;Greifer, Noah&lt;/author&gt;&lt;/authors&gt;&lt;/contributors&gt;&lt;titles&gt;&lt;title&gt;WeightIt: weighting for covariate balance in observational studies&lt;/title&gt;&lt;secondary-title&gt;R package version 0.10&lt;/secondary-title&gt;&lt;/titles&gt;&lt;periodical&gt;&lt;full-title&gt;R package version 0.10&lt;/full-title&gt;&lt;/periodical&gt;&lt;volume&gt;2&lt;/volume&gt;&lt;dates&gt;&lt;year&gt;2020&lt;/year&gt;&lt;/dates&gt;&lt;urls&gt;&lt;/urls&gt;&lt;/record&gt;&lt;/Cite&gt;&lt;/EndNote&gt;</w:instrText>
+      </w:r>
+      <w:r>
+        <w:fldChar w:fldCharType="separate"/>
+      </w:r>
+      <w:r>
+        <w:rPr>
+          <w:noProof/>
+        </w:rPr>
+        <w:t>(Greifer, 2020)</w:t>
+      </w:r>
+      <w:r>
+        <w:fldChar w:fldCharType="end"/>
       </w:r>
       <w:r>
         <w:t>.</w:t>
@@ -925,10 +1110,28 @@
         <w:t xml:space="preserve">improve </w:t>
       </w:r>
       <w:r>
-        <w:t>performance of inferences for our estimation procedure (</w:t>
-      </w:r>
-      <w:r>
-        <w:t xml:space="preserve">REF) </w:t>
+        <w:t xml:space="preserve">performance of inferences for our estimation procedure </w:t>
+      </w:r>
+      <w:r>
+        <w:fldChar w:fldCharType="begin"/>
+      </w:r>
+      <w:r>
+        <w:instrText xml:space="preserve"> ADDIN EN.CITE &lt;EndNote&gt;&lt;Cite&gt;&lt;Author&gt;Lee&lt;/Author&gt;&lt;Year&gt;2011&lt;/Year&gt;&lt;RecNum&gt;53&lt;/RecNum&gt;&lt;DisplayText&gt;(Lee et al., 2011)&lt;/DisplayText&gt;&lt;record&gt;&lt;rec-number&gt;53&lt;/rec-number&gt;&lt;foreign-keys&gt;&lt;key app="EN" db-id="vda2pvwscxarw9e0z24p90wxpr2wfdzp2a0w" timestamp="1674448600"&gt;53&lt;/key&gt;&lt;/foreign-keys&gt;&lt;ref-type name="Journal Article"&gt;17&lt;/ref-type&gt;&lt;contributors&gt;&lt;authors&gt;&lt;author&gt;Lee, Brian K&lt;/author&gt;&lt;author&gt;Lessler, Justin&lt;/author&gt;&lt;author&gt;Stuart, Elizabeth A&lt;/author&gt;&lt;/authors&gt;&lt;/contributors&gt;&lt;titles&gt;&lt;title&gt;Weight trimming and propensity score weighting&lt;/title&gt;&lt;secondary-title&gt;PloS one&lt;/secondary-title&gt;&lt;/titles&gt;&lt;periodical&gt;&lt;full-title&gt;PloS one&lt;/full-title&gt;&lt;/periodical&gt;&lt;pages&gt;e18174&lt;/pages&gt;&lt;volume&gt;6&lt;/volume&gt;&lt;number&gt;3&lt;/number&gt;&lt;dates&gt;&lt;year&gt;2011&lt;/year&gt;&lt;/dates&gt;&lt;isbn&gt;1932-6203&lt;/isbn&gt;&lt;urls&gt;&lt;/urls&gt;&lt;/record&gt;&lt;/Cite&gt;&lt;/EndNote&gt;</w:instrText>
+      </w:r>
+      <w:r>
+        <w:fldChar w:fldCharType="separate"/>
+      </w:r>
+      <w:r>
+        <w:rPr>
+          <w:noProof/>
+        </w:rPr>
+        <w:t>(Lee et al., 2011)</w:t>
+      </w:r>
+      <w:r>
+        <w:fldChar w:fldCharType="end"/>
+      </w:r>
+      <w:r>
+        <w:t xml:space="preserve"> </w:t>
       </w:r>
       <w:r>
         <w:t>w</w:t>
@@ -952,11 +1155,7 @@
         <w:t xml:space="preserve">Diagnostics </w:t>
       </w:r>
       <w:r>
-        <w:t xml:space="preserve">were used to </w:t>
-      </w:r>
-      <w:r>
-        <w:lastRenderedPageBreak/>
-        <w:t>ensure covariates were adequately balanced.</w:t>
+        <w:t>were used to ensure covariates were adequately balanced.</w:t>
       </w:r>
       <w:r>
         <w:t xml:space="preserve"> </w:t>
@@ -984,13 +1183,46 @@
         <w:spacing w:line="360" w:lineRule="auto"/>
       </w:pPr>
       <w:r>
-        <w:t xml:space="preserve">In case the inferences of the main analysis are biased due to the method of estimation or handling of missing, we performed a sensitivity analysis with multiple imputation and covariate balancing propensity scores </w:t>
+        <w:t>In case the inferences of the main analysis are biased due to the method of estimation or handling of missing, we performed a sensitivity analysis with multiple imputation and covariate balancing propensity scores</w:t>
+      </w:r>
+      <w:r>
+        <w:t xml:space="preserve">, which may perform better if there is a non-complex relationship between treatment and outcome </w:t>
+      </w:r>
+      <w:r>
+        <w:fldChar w:fldCharType="begin"/>
+      </w:r>
+      <w:r>
+        <w:instrText xml:space="preserve"> ADDIN EN.CITE &lt;EndNote&gt;&lt;Cite&gt;&lt;Author&gt;Setodji&lt;/Author&gt;&lt;Year&gt;2017&lt;/Year&gt;&lt;RecNum&gt;69&lt;/RecNum&gt;&lt;DisplayText&gt;(Setodji et al., 2017)&lt;/DisplayText&gt;&lt;record&gt;&lt;rec-number&gt;69&lt;/rec-number&gt;&lt;foreign-keys&gt;&lt;key app="EN" db-id="vda2pvwscxarw9e0z24p90wxpr2wfdzp2a0w" timestamp="1674449816"&gt;69&lt;/key&gt;&lt;/foreign-keys&gt;&lt;ref-type name="Journal Article"&gt;17&lt;/ref-type&gt;&lt;contributors&gt;&lt;authors&gt;&lt;author&gt;Setodji, Claude M&lt;/author&gt;&lt;author&gt;McCaffrey, Daniel F&lt;/author&gt;&lt;author&gt;Burgette, Lane F&lt;/author&gt;&lt;author&gt;Almirall, Daniel&lt;/author&gt;&lt;author&gt;Griffin, Beth Ann&lt;/author&gt;&lt;/authors&gt;&lt;/contributors&gt;&lt;titles&gt;&lt;title&gt;The right tool for the job: Choosing between covariate balancing and generalized boosted model propensity scores&lt;/title&gt;&lt;secondary-title&gt;Epidemiology (Cambridge, Mass.)&lt;/secondary-title&gt;&lt;/titles&gt;&lt;periodical&gt;&lt;full-title&gt;Epidemiology (Cambridge, Mass.)&lt;/full-title&gt;&lt;/periodical&gt;&lt;pages&gt;802&lt;/pages&gt;&lt;volume&gt;28&lt;/volume&gt;&lt;number&gt;6&lt;/number&gt;&lt;dates&gt;&lt;year&gt;2017&lt;/year&gt;&lt;/dates&gt;&lt;urls&gt;&lt;/urls&gt;&lt;/record&gt;&lt;/Cite&gt;&lt;/EndNote&gt;</w:instrText>
+      </w:r>
+      <w:r>
+        <w:fldChar w:fldCharType="separate"/>
+      </w:r>
+      <w:r>
+        <w:rPr>
+          <w:noProof/>
+        </w:rPr>
+        <w:t>(Setodji et al., 2017)</w:t>
+      </w:r>
+      <w:r>
+        <w:fldChar w:fldCharType="end"/>
+      </w:r>
+      <w:r>
+        <w:t>,</w:t>
+      </w:r>
+      <w:r>
+        <w:t xml:space="preserve"> </w:t>
       </w:r>
       <w:r>
         <w:t xml:space="preserve">to check for convergence </w:t>
       </w:r>
       <w:r>
-        <w:t>(details in supplementary?). Using this method, we also computed interaction effects between physical exercise and age on the overall MHQ score</w:t>
+        <w:t>(</w:t>
+      </w:r>
+      <w:r>
+        <w:t xml:space="preserve">further </w:t>
+      </w:r>
+      <w:r>
+        <w:t>details in supplementary). Using this method, we also computed interaction effects between physical exercise and age on the overall MHQ score</w:t>
       </w:r>
       <w:r>
         <w:t>, with</w:t>
@@ -1015,152 +1247,6 @@
       <w:pPr>
         <w:spacing w:line="360" w:lineRule="auto"/>
       </w:pPr>
-    </w:p>
-    <w:p>
-      <w:pPr>
-        <w:spacing w:line="360" w:lineRule="auto"/>
-      </w:pPr>
-      <w:r>
-        <w:t>SUPPLEMENTARY</w:t>
-      </w:r>
-    </w:p>
-    <w:p>
-      <w:pPr>
-        <w:spacing w:line="360" w:lineRule="auto"/>
-      </w:pPr>
-      <w:r>
-        <w:t>For the sensitivity analysis we</w:t>
-      </w:r>
-      <w:r>
-        <w:t xml:space="preserve"> handled missing data with Multiple Imputation using Fully Conditioned Specification as implemented in the R-Package </w:t>
-      </w:r>
-      <w:r>
-        <w:rPr>
-          <w:i/>
-          <w:iCs/>
-        </w:rPr>
-        <w:t>mice</w:t>
-      </w:r>
-      <w:r>
-        <w:t xml:space="preserve"> (</w:t>
-      </w:r>
-      <w:r>
-        <w:t>REF</w:t>
-      </w:r>
-      <w:r>
-        <w:t xml:space="preserve">) with number of imputations set to </w:t>
-      </w:r>
-      <w:r>
-        <w:t xml:space="preserve">5. </w:t>
-      </w:r>
-      <w:r>
-        <w:t xml:space="preserve">Multiple imputation preserves the sample size while accounting for uncertainty by incorporating randomness in missing value estimation with multiple data sets. </w:t>
-      </w:r>
-      <w:r>
-        <w:t xml:space="preserve">Covariate </w:t>
-      </w:r>
-      <w:r>
-        <w:t>b</w:t>
-      </w:r>
-      <w:r>
-        <w:t xml:space="preserve">alancing </w:t>
-      </w:r>
-      <w:r>
-        <w:t>p</w:t>
-      </w:r>
-      <w:r>
-        <w:t xml:space="preserve">ropensity </w:t>
-      </w:r>
-      <w:r>
-        <w:t>s</w:t>
-      </w:r>
-      <w:r>
-        <w:t>core</w:t>
-      </w:r>
-      <w:r>
-        <w:t>s</w:t>
-      </w:r>
-      <w:r>
-        <w:t xml:space="preserve"> </w:t>
-      </w:r>
-      <w:r>
-        <w:t>(</w:t>
-      </w:r>
-      <w:r>
-        <w:t>REF)</w:t>
-      </w:r>
-      <w:r>
-        <w:t xml:space="preserve"> were</w:t>
-      </w:r>
-      <w:r>
-        <w:t xml:space="preserve"> used to estimate propensity weights on each imputed dataset</w:t>
-      </w:r>
-      <w:r>
-        <w:t xml:space="preserve"> as implemented in the R-Package </w:t>
-      </w:r>
-      <w:r>
-        <w:rPr>
-          <w:i/>
-          <w:iCs/>
-        </w:rPr>
-        <w:t xml:space="preserve">WeightThem </w:t>
-      </w:r>
-      <w:r>
-        <w:t>(REF)</w:t>
-      </w:r>
-      <w:r>
-        <w:t xml:space="preserve">, and the results were combined using the </w:t>
-      </w:r>
-      <w:r>
-        <w:rPr>
-          <w:i/>
-          <w:iCs/>
-        </w:rPr>
-        <w:t>Within</w:t>
-      </w:r>
-      <w:r>
-        <w:t xml:space="preserve"> approach</w:t>
-      </w:r>
-      <w:r>
-        <w:rPr>
-          <w:noProof/>
-        </w:rPr>
-        <w:t xml:space="preserve"> </w:t>
-      </w:r>
-      <w:r>
-        <w:t>where weights are estimated for each imputed data set, exposure effects are computed for each individual data set and then the coefficients and standard errors are subsequently pooled using Rubin’s Rules (</w:t>
-      </w:r>
-      <w:r>
-        <w:t>REF</w:t>
-      </w:r>
-      <w:r>
-        <w:t xml:space="preserve">) to produce a point estimate of the exposure effect. The within approach demonstrates unbiased estimates when compared to other approaches (Leyrat et al 2019, Granger et al 2019). </w:t>
-      </w:r>
-      <w:commentRangeStart w:id="1"/>
-      <w:commentRangeStart w:id="2"/>
-      <w:r>
-        <w:t>Further, we also computed a doubly robust estimator by running the regression model with propensity scores and the full covariate set to ensure an unbiased estimate in the case of a misspecified propensity or outcome regression model (</w:t>
-      </w:r>
-      <w:r>
-        <w:t>REF</w:t>
-      </w:r>
-      <w:r>
-        <w:t xml:space="preserve">). </w:t>
-      </w:r>
-      <w:commentRangeEnd w:id="1"/>
-      <w:r>
-        <w:rPr>
-          <w:rStyle w:val="CommentReference"/>
-        </w:rPr>
-        <w:commentReference w:id="1"/>
-      </w:r>
-      <w:commentRangeEnd w:id="2"/>
-      <w:r>
-        <w:rPr>
-          <w:rStyle w:val="CommentReference"/>
-        </w:rPr>
-        <w:commentReference w:id="2"/>
-      </w:r>
     </w:p>
     <w:p>
       <w:pPr>
@@ -1234,6 +1320,312 @@
           <w:tab w:val="left" w:pos="6936"/>
         </w:tabs>
       </w:pPr>
+    </w:p>
+    <w:p>
+      <w:pPr>
+        <w:tabs>
+          <w:tab w:val="left" w:pos="6936"/>
+        </w:tabs>
+      </w:pPr>
+    </w:p>
+    <w:p>
+      <w:pPr>
+        <w:pStyle w:val="EndNoteBibliography"/>
+        <w:spacing w:after="0"/>
+        <w:ind w:left="720" w:hanging="720"/>
+      </w:pPr>
+      <w:r>
+        <w:lastRenderedPageBreak/>
+        <w:fldChar w:fldCharType="begin"/>
+      </w:r>
+      <w:r>
+        <w:instrText xml:space="preserve"> ADDIN EN.REFLIST </w:instrText>
+      </w:r>
+      <w:r>
+        <w:fldChar w:fldCharType="separate"/>
+      </w:r>
+      <w:r>
+        <w:t xml:space="preserve">Chekroud, S. R., Gueorguieva, R., Zheutlin, A. B., Paulus, M., Krumholz, H. M., Krystal, J. H., &amp; Chekroud, A. M. (2018). Association between physical exercise and mental health in 1· 2 million individuals in the USA between 2011 and 2015: a cross-sectional study. </w:t>
+      </w:r>
+      <w:r>
+        <w:rPr>
+          <w:i/>
+        </w:rPr>
+        <w:t>The Lancet Psychiatry</w:t>
+      </w:r>
+      <w:r>
+        <w:t>,</w:t>
+      </w:r>
+      <w:r>
+        <w:rPr>
+          <w:i/>
+        </w:rPr>
+        <w:t xml:space="preserve"> 5</w:t>
+      </w:r>
+      <w:r>
+        <w:t xml:space="preserve">(9), 739-746. </w:t>
+      </w:r>
+    </w:p>
+    <w:p>
+      <w:pPr>
+        <w:pStyle w:val="EndNoteBibliography"/>
+        <w:spacing w:after="0"/>
+        <w:ind w:left="720" w:hanging="720"/>
+      </w:pPr>
+      <w:r>
+        <w:t xml:space="preserve">Greifer, N. (2020). WeightIt: weighting for covariate balance in observational studies. </w:t>
+      </w:r>
+      <w:r>
+        <w:rPr>
+          <w:i/>
+        </w:rPr>
+        <w:t>R package version 0.10</w:t>
+      </w:r>
+      <w:r>
+        <w:t>,</w:t>
+      </w:r>
+      <w:r>
+        <w:rPr>
+          <w:i/>
+        </w:rPr>
+        <w:t xml:space="preserve"> 2</w:t>
+      </w:r>
+      <w:r>
+        <w:t xml:space="preserve">. </w:t>
+      </w:r>
+    </w:p>
+    <w:p>
+      <w:pPr>
+        <w:pStyle w:val="EndNoteBibliography"/>
+        <w:spacing w:after="0"/>
+        <w:ind w:left="720" w:hanging="720"/>
+      </w:pPr>
+      <w:r>
+        <w:t xml:space="preserve">Lee, B. K., Lessler, J., &amp; Stuart, E. A. (2011). Weight trimming and propensity score weighting. </w:t>
+      </w:r>
+      <w:r>
+        <w:rPr>
+          <w:i/>
+        </w:rPr>
+        <w:t>PloS one</w:t>
+      </w:r>
+      <w:r>
+        <w:t>,</w:t>
+      </w:r>
+      <w:r>
+        <w:rPr>
+          <w:i/>
+        </w:rPr>
+        <w:t xml:space="preserve"> 6</w:t>
+      </w:r>
+      <w:r>
+        <w:t xml:space="preserve">(3), e18174. </w:t>
+      </w:r>
+    </w:p>
+    <w:p>
+      <w:pPr>
+        <w:pStyle w:val="EndNoteBibliography"/>
+        <w:spacing w:after="0"/>
+        <w:ind w:left="720" w:hanging="720"/>
+      </w:pPr>
+      <w:r>
+        <w:t xml:space="preserve">McCaffrey, D. F., Ridgeway, G., &amp; Morral, A. R. (2004). Propensity score estimation with boosted regression for evaluating causal effects in observational studies. </w:t>
+      </w:r>
+      <w:r>
+        <w:rPr>
+          <w:i/>
+        </w:rPr>
+        <w:t>Psychological methods</w:t>
+      </w:r>
+      <w:r>
+        <w:t>,</w:t>
+      </w:r>
+      <w:r>
+        <w:rPr>
+          <w:i/>
+        </w:rPr>
+        <w:t xml:space="preserve"> 9</w:t>
+      </w:r>
+      <w:r>
+        <w:t xml:space="preserve">(4), 403. </w:t>
+      </w:r>
+    </w:p>
+    <w:p>
+      <w:pPr>
+        <w:pStyle w:val="EndNoteBibliography"/>
+        <w:spacing w:after="0"/>
+        <w:ind w:left="720" w:hanging="720"/>
+      </w:pPr>
+      <w:r>
+        <w:t xml:space="preserve">Newson, J. J., Hunter, D., &amp; Thiagarajan, T. C. (2020). The heterogeneity of mental health assessment. </w:t>
+      </w:r>
+      <w:r>
+        <w:rPr>
+          <w:i/>
+        </w:rPr>
+        <w:t>Frontiers in psychiatry</w:t>
+      </w:r>
+      <w:r>
+        <w:t>,</w:t>
+      </w:r>
+      <w:r>
+        <w:rPr>
+          <w:i/>
+        </w:rPr>
+        <w:t xml:space="preserve"> 11</w:t>
+      </w:r>
+      <w:r>
+        <w:t xml:space="preserve">, 76. </w:t>
+      </w:r>
+    </w:p>
+    <w:p>
+      <w:pPr>
+        <w:pStyle w:val="EndNoteBibliography"/>
+        <w:spacing w:after="0"/>
+        <w:ind w:left="720" w:hanging="720"/>
+      </w:pPr>
+      <w:r>
+        <w:t xml:space="preserve">Newson, J. J., Pastukh, V., &amp; Thiagarajan, T. C. (2022). Assessment of Population Well-being With the Mental Health Quotient: Validation Study. </w:t>
+      </w:r>
+      <w:r>
+        <w:rPr>
+          <w:i/>
+        </w:rPr>
+        <w:t>JMIR Mental Health</w:t>
+      </w:r>
+      <w:r>
+        <w:t>,</w:t>
+      </w:r>
+      <w:r>
+        <w:rPr>
+          <w:i/>
+        </w:rPr>
+        <w:t xml:space="preserve"> 9</w:t>
+      </w:r>
+      <w:r>
+        <w:t xml:space="preserve">(4), e34105. </w:t>
+      </w:r>
+    </w:p>
+    <w:p>
+      <w:pPr>
+        <w:pStyle w:val="EndNoteBibliography"/>
+        <w:spacing w:after="0"/>
+        <w:ind w:left="720" w:hanging="720"/>
+      </w:pPr>
+      <w:r>
+        <w:t xml:space="preserve">Newson, J. J., &amp; Thiagarajan, T. C. (2020). Assessment of population well-being with the Mental Health Quotient (MHQ): development and usability study. </w:t>
+      </w:r>
+      <w:r>
+        <w:rPr>
+          <w:i/>
+        </w:rPr>
+        <w:t>JMIR Mental Health</w:t>
+      </w:r>
+      <w:r>
+        <w:t>,</w:t>
+      </w:r>
+      <w:r>
+        <w:rPr>
+          <w:i/>
+        </w:rPr>
+        <w:t xml:space="preserve"> 7</w:t>
+      </w:r>
+      <w:r>
+        <w:t xml:space="preserve">(7), e17935. </w:t>
+      </w:r>
+    </w:p>
+    <w:p>
+      <w:pPr>
+        <w:pStyle w:val="EndNoteBibliography"/>
+        <w:spacing w:after="0"/>
+        <w:ind w:left="720" w:hanging="720"/>
+      </w:pPr>
+      <w:r>
+        <w:t xml:space="preserve">RCoreTeam. (2021). </w:t>
+      </w:r>
+      <w:r>
+        <w:rPr>
+          <w:i/>
+        </w:rPr>
+        <w:t xml:space="preserve">R: A language and environment for statistical computing. R Foundation for Statistical Computing, Vienna, Austria. </w:t>
+      </w:r>
+      <w:r>
+        <w:t>.</w:t>
+      </w:r>
+      <w:r>
+        <w:rPr>
+          <w:i/>
+        </w:rPr>
+        <w:t xml:space="preserve"> </w:t>
+      </w:r>
+      <w:r>
+        <w:t xml:space="preserve">In </w:t>
+      </w:r>
+    </w:p>
+    <w:p>
+      <w:pPr>
+        <w:pStyle w:val="EndNoteBibliography"/>
+        <w:spacing w:after="0"/>
+        <w:ind w:left="720" w:hanging="720"/>
+      </w:pPr>
+      <w:r>
+        <w:t xml:space="preserve">Rosenbaum, P. R., &amp; Rubin, D. B. (1983). The central role of the propensity score in observational studies for causal effects. </w:t>
+      </w:r>
+      <w:r>
+        <w:rPr>
+          <w:i/>
+        </w:rPr>
+        <w:t>Biometrika</w:t>
+      </w:r>
+      <w:r>
+        <w:t>,</w:t>
+      </w:r>
+      <w:r>
+        <w:rPr>
+          <w:i/>
+        </w:rPr>
+        <w:t xml:space="preserve"> 70</w:t>
+      </w:r>
+      <w:r>
+        <w:t xml:space="preserve">(1), 41-55. </w:t>
+      </w:r>
+    </w:p>
+    <w:p>
+      <w:pPr>
+        <w:pStyle w:val="EndNoteBibliography"/>
+        <w:ind w:left="720" w:hanging="720"/>
+      </w:pPr>
+      <w:r>
+        <w:t xml:space="preserve">Setodji, C. M., McCaffrey, D. F., Burgette, L. F., Almirall, D., &amp; Griffin, B. A. (2017). The right tool for the job: Choosing between covariate balancing and generalized boosted model propensity scores. </w:t>
+      </w:r>
+      <w:r>
+        <w:rPr>
+          <w:i/>
+        </w:rPr>
+        <w:t>Epidemiology (Cambridge, Mass.)</w:t>
+      </w:r>
+      <w:r>
+        <w:t>,</w:t>
+      </w:r>
+      <w:r>
+        <w:rPr>
+          <w:i/>
+        </w:rPr>
+        <w:t xml:space="preserve"> 28</w:t>
+      </w:r>
+      <w:r>
+        <w:t xml:space="preserve">(6), 802. </w:t>
+      </w:r>
+    </w:p>
+    <w:p>
+      <w:pPr>
+        <w:tabs>
+          <w:tab w:val="left" w:pos="6936"/>
+        </w:tabs>
+      </w:pPr>
+      <w:r>
+        <w:fldChar w:fldCharType="end"/>
+      </w:r>
     </w:p>
     <w:sectPr>
       <w:pgSz w:w="12240" w:h="15840"/>
@@ -1263,62 +1655,24 @@
       </w:r>
     </w:p>
   </w:comment>
-  <w:comment w:id="1" w:author="christopher huong" w:date="2022-12-06T22:28:00Z" w:initials="ch">
-    <w:p>
-      <w:pPr>
-        <w:pStyle w:val="CommentText"/>
-      </w:pPr>
-      <w:r>
-        <w:rPr>
-          <w:rStyle w:val="CommentReference"/>
-        </w:rPr>
-        <w:annotationRef/>
-      </w:r>
-      <w:r>
-        <w:t>Seems that if both the outcome regression and propensity model are misspecified, then combining the two will not necessarily lead to less biased results. So just report estimates for all 3 separately? With the propensity model estimation (mhq~PA) in the main results, and rest supplemental? Let me know what you think</w:t>
-      </w:r>
-    </w:p>
-  </w:comment>
-  <w:comment w:id="2" w:author="christopher huong" w:date="2023-01-22T21:33:00Z" w:initials="ch">
-    <w:p>
-      <w:pPr>
-        <w:pStyle w:val="CommentText"/>
-      </w:pPr>
-      <w:r>
-        <w:rPr>
-          <w:rStyle w:val="CommentReference"/>
-        </w:rPr>
-        <w:annotationRef/>
-      </w:r>
-      <w:r>
-        <w:t>Compare BICs?</w:t>
-      </w:r>
-    </w:p>
-  </w:comment>
 </w:comments>
 </file>
 
 <file path=word/commentsExtended.xml><?xml version="1.0" encoding="utf-8"?>
 <w15:commentsEx xmlns:wpc="http://schemas.microsoft.com/office/word/2010/wordprocessingCanvas" xmlns:cx="http://schemas.microsoft.com/office/drawing/2014/chartex" xmlns:cx1="http://schemas.microsoft.com/office/drawing/2015/9/8/chartex" xmlns:cx2="http://schemas.microsoft.com/office/drawing/2015/10/21/chartex" xmlns:cx3="http://schemas.microsoft.com/office/drawing/2016/5/9/chartex" xmlns:cx4="http://schemas.microsoft.com/office/drawing/2016/5/10/chartex" xmlns:cx5="http://schemas.microsoft.com/office/drawing/2016/5/11/chartex" xmlns:cx6="http://schemas.microsoft.com/office/drawing/2016/5/12/chartex" xmlns:cx7="http://schemas.microsoft.com/office/drawing/2016/5/13/chartex" xmlns:cx8="http://schemas.microsoft.com/office/drawing/2016/5/14/chartex" xmlns:mc="http://schemas.openxmlformats.org/markup-compatibility/2006" xmlns:aink="http://schemas.microsoft.com/office/drawing/2016/ink" xmlns:am3d="http://schemas.microsoft.com/office/drawing/2017/model3d" xmlns:o="urn:schemas-microsoft-com:office:office" xmlns:oel="http://schemas.microsoft.com/office/2019/extlst" xmlns:r="http://schemas.openxmlformats.org/officeDocument/2006/relationships" xmlns:m="http://schemas.openxmlformats.org/officeDocument/2006/math" xmlns:v="urn:schemas-microsoft-com:vml" xmlns:wp14="http://schemas.microsoft.com/office/word/2010/wordprocessingDrawing" xmlns:wp="http://schemas.openxmlformats.org/drawingml/2006/wordprocessingDrawing" xmlns:w10="urn:schemas-microsoft-com:office:word" xmlns:w="http://schemas.openxmlformats.org/wordprocessingml/2006/main" xmlns:w14="http://schemas.microsoft.com/office/word/2010/wordml" xmlns:w15="http://schemas.microsoft.com/office/word/2012/wordml" xmlns:w16cex="http://schemas.microsoft.com/office/word/2018/wordml/cex" xmlns:w16cid="http://schemas.microsoft.com/office/word/2016/wordml/cid" xmlns:w16="http://schemas.microsoft.com/office/word/2018/wordml" xmlns:w16sdtdh="http://schemas.microsoft.com/office/word/2020/wordml/sdtdatahash" xmlns:w16se="http://schemas.microsoft.com/office/word/2015/wordml/symex" xmlns:wpg="http://schemas.microsoft.com/office/word/2010/wordprocessingGroup" xmlns:wpi="http://schemas.microsoft.com/office/word/2010/wordprocessingInk" xmlns:wne="http://schemas.microsoft.com/office/word/2006/wordml" xmlns:wps="http://schemas.microsoft.com/office/word/2010/wordprocessingShape" mc:Ignorable="w14 w15 w16se w16cid w16 w16cex w16sdtdh wp14">
   <w15:commentEx w15:paraId="616B4688" w15:done="0"/>
-  <w15:commentEx w15:paraId="5705BDC7" w15:done="0"/>
-  <w15:commentEx w15:paraId="185A76FC" w15:paraIdParent="5705BDC7" w15:done="0"/>
 </w15:commentsEx>
 </file>
 
 <file path=word/commentsExtensible.xml><?xml version="1.0" encoding="utf-8"?>
 <w16cex:commentsExtensible xmlns:wpc="http://schemas.microsoft.com/office/word/2010/wordprocessingCanvas" xmlns:cx="http://schemas.microsoft.com/office/drawing/2014/chartex" xmlns:cx1="http://schemas.microsoft.com/office/drawing/2015/9/8/chartex" xmlns:cx2="http://schemas.microsoft.com/office/drawing/2015/10/21/chartex" xmlns:cx3="http://schemas.microsoft.com/office/drawing/2016/5/9/chartex" xmlns:cx4="http://schemas.microsoft.com/office/drawing/2016/5/10/chartex" xmlns:cx5="http://schemas.microsoft.com/office/drawing/2016/5/11/chartex" xmlns:cx6="http://schemas.microsoft.com/office/drawing/2016/5/12/chartex" xmlns:cx7="http://schemas.microsoft.com/office/drawing/2016/5/13/chartex" xmlns:cx8="http://schemas.microsoft.com/office/drawing/2016/5/14/chartex" xmlns:mc="http://schemas.openxmlformats.org/markup-compatibility/2006" xmlns:aink="http://schemas.microsoft.com/office/drawing/2016/ink" xmlns:am3d="http://schemas.microsoft.com/office/drawing/2017/model3d" xmlns:o="urn:schemas-microsoft-com:office:office" xmlns:oel="http://schemas.microsoft.com/office/2019/extlst" xmlns:r="http://schemas.openxmlformats.org/officeDocument/2006/relationships" xmlns:m="http://schemas.openxmlformats.org/officeDocument/2006/math" xmlns:v="urn:schemas-microsoft-com:vml" xmlns:wp14="http://schemas.microsoft.com/office/word/2010/wordprocessingDrawing" xmlns:wp="http://schemas.openxmlformats.org/drawingml/2006/wordprocessingDrawing" xmlns:w10="urn:schemas-microsoft-com:office:word" xmlns:w="http://schemas.openxmlformats.org/wordprocessingml/2006/main" xmlns:w14="http://schemas.microsoft.com/office/word/2010/wordml" xmlns:w15="http://schemas.microsoft.com/office/word/2012/wordml" xmlns:w16cex="http://schemas.microsoft.com/office/word/2018/wordml/cex" xmlns:w16cid="http://schemas.microsoft.com/office/word/2016/wordml/cid" xmlns:w16="http://schemas.microsoft.com/office/word/2018/wordml" xmlns:w16sdtdh="http://schemas.microsoft.com/office/word/2020/wordml/sdtdatahash" xmlns:w16se="http://schemas.microsoft.com/office/word/2015/wordml/symex" xmlns:wpg="http://schemas.microsoft.com/office/word/2010/wordprocessingGroup" xmlns:wpi="http://schemas.microsoft.com/office/word/2010/wordprocessingInk" xmlns:wne="http://schemas.microsoft.com/office/word/2006/wordml" xmlns:wps="http://schemas.microsoft.com/office/word/2010/wordprocessingShape" mc:Ignorable="w14 w15 w16se w16cid w16 w16cex w16sdtdh wp14">
   <w16cex:commentExtensible w16cex:durableId="26EF978C" w16cex:dateUtc="2022-10-11T12:19:00Z"/>
-  <w16cex:commentExtensible w16cex:durableId="273A40A5" w16cex:dateUtc="2022-12-07T04:28:00Z"/>
-  <w16cex:commentExtensible w16cex:durableId="27782A3E" w16cex:dateUtc="2023-01-23T03:33:00Z"/>
 </w16cex:commentsExtensible>
 </file>
 
 <file path=word/commentsIds.xml><?xml version="1.0" encoding="utf-8"?>
 <w16cid:commentsIds xmlns:wpc="http://schemas.microsoft.com/office/word/2010/wordprocessingCanvas" xmlns:cx="http://schemas.microsoft.com/office/drawing/2014/chartex" xmlns:cx1="http://schemas.microsoft.com/office/drawing/2015/9/8/chartex" xmlns:cx2="http://schemas.microsoft.com/office/drawing/2015/10/21/chartex" xmlns:cx3="http://schemas.microsoft.com/office/drawing/2016/5/9/chartex" xmlns:cx4="http://schemas.microsoft.com/office/drawing/2016/5/10/chartex" xmlns:cx5="http://schemas.microsoft.com/office/drawing/2016/5/11/chartex" xmlns:cx6="http://schemas.microsoft.com/office/drawing/2016/5/12/chartex" xmlns:cx7="http://schemas.microsoft.com/office/drawing/2016/5/13/chartex" xmlns:cx8="http://schemas.microsoft.com/office/drawing/2016/5/14/chartex" xmlns:mc="http://schemas.openxmlformats.org/markup-compatibility/2006" xmlns:aink="http://schemas.microsoft.com/office/drawing/2016/ink" xmlns:am3d="http://schemas.microsoft.com/office/drawing/2017/model3d" xmlns:o="urn:schemas-microsoft-com:office:office" xmlns:oel="http://schemas.microsoft.com/office/2019/extlst" xmlns:r="http://schemas.openxmlformats.org/officeDocument/2006/relationships" xmlns:m="http://schemas.openxmlformats.org/officeDocument/2006/math" xmlns:v="urn:schemas-microsoft-com:vml" xmlns:wp14="http://schemas.microsoft.com/office/word/2010/wordprocessingDrawing" xmlns:wp="http://schemas.openxmlformats.org/drawingml/2006/wordprocessingDrawing" xmlns:w10="urn:schemas-microsoft-com:office:word" xmlns:w="http://schemas.openxmlformats.org/wordprocessingml/2006/main" xmlns:w14="http://schemas.microsoft.com/office/word/2010/wordml" xmlns:w15="http://schemas.microsoft.com/office/word/2012/wordml" xmlns:w16cex="http://schemas.microsoft.com/office/word/2018/wordml/cex" xmlns:w16cid="http://schemas.microsoft.com/office/word/2016/wordml/cid" xmlns:w16="http://schemas.microsoft.com/office/word/2018/wordml" xmlns:w16sdtdh="http://schemas.microsoft.com/office/word/2020/wordml/sdtdatahash" xmlns:w16se="http://schemas.microsoft.com/office/word/2015/wordml/symex" xmlns:wpg="http://schemas.microsoft.com/office/word/2010/wordprocessingGroup" xmlns:wpi="http://schemas.microsoft.com/office/word/2010/wordprocessingInk" xmlns:wne="http://schemas.microsoft.com/office/word/2006/wordml" xmlns:wps="http://schemas.microsoft.com/office/word/2010/wordprocessingShape" mc:Ignorable="w14 w15 w16se w16cid w16 w16cex w16sdtdh wp14">
   <w16cid:commentId w16cid:paraId="616B4688" w16cid:durableId="26EF978C"/>
-  <w16cid:commentId w16cid:paraId="5705BDC7" w16cid:durableId="273A40A5"/>
-  <w16cid:commentId w16cid:paraId="185A76FC" w16cid:durableId="27782A3E"/>
 </w16cid:commentsIds>
 </file>
 
@@ -1753,7 +2107,6 @@
   <w:style w:type="character" w:default="1" w:styleId="DefaultParagraphFont">
     <w:name w:val="Default Paragraph Font"/>
     <w:uiPriority w:val="1"/>
-    <w:semiHidden/>
     <w:unhideWhenUsed/>
   </w:style>
   <w:style w:type="table" w:default="1" w:styleId="TableNormal">
@@ -1885,6 +2238,53 @@
     <w:rPr>
       <w:color w:val="605E5C"/>
       <w:shd w:val="clear" w:color="auto" w:fill="E1DFDD"/>
+    </w:rPr>
+  </w:style>
+  <w:style w:type="paragraph" w:customStyle="1" w:styleId="EndNoteBibliographyTitle">
+    <w:name w:val="EndNote Bibliography Title"/>
+    <w:basedOn w:val="Normal"/>
+    <w:link w:val="EndNoteBibliographyTitleChar"/>
+    <w:rsid w:val="00485D6E"/>
+    <w:pPr>
+      <w:spacing w:after="0"/>
+      <w:jc w:val="center"/>
+    </w:pPr>
+    <w:rPr>
+      <w:rFonts w:ascii="Calibri" w:hAnsi="Calibri" w:cs="Calibri"/>
+      <w:noProof/>
+    </w:rPr>
+  </w:style>
+  <w:style w:type="character" w:customStyle="1" w:styleId="EndNoteBibliographyTitleChar">
+    <w:name w:val="EndNote Bibliography Title Char"/>
+    <w:basedOn w:val="DefaultParagraphFont"/>
+    <w:link w:val="EndNoteBibliographyTitle"/>
+    <w:rsid w:val="00485D6E"/>
+    <w:rPr>
+      <w:rFonts w:ascii="Calibri" w:hAnsi="Calibri" w:cs="Calibri"/>
+      <w:noProof/>
+    </w:rPr>
+  </w:style>
+  <w:style w:type="paragraph" w:customStyle="1" w:styleId="EndNoteBibliography">
+    <w:name w:val="EndNote Bibliography"/>
+    <w:basedOn w:val="Normal"/>
+    <w:link w:val="EndNoteBibliographyChar"/>
+    <w:rsid w:val="00485D6E"/>
+    <w:pPr>
+      <w:spacing w:line="240" w:lineRule="auto"/>
+    </w:pPr>
+    <w:rPr>
+      <w:rFonts w:ascii="Calibri" w:hAnsi="Calibri" w:cs="Calibri"/>
+      <w:noProof/>
+    </w:rPr>
+  </w:style>
+  <w:style w:type="character" w:customStyle="1" w:styleId="EndNoteBibliographyChar">
+    <w:name w:val="EndNote Bibliography Char"/>
+    <w:basedOn w:val="DefaultParagraphFont"/>
+    <w:link w:val="EndNoteBibliography"/>
+    <w:rsid w:val="00485D6E"/>
+    <w:rPr>
+      <w:rFonts w:ascii="Calibri" w:hAnsi="Calibri" w:cs="Calibri"/>
+      <w:noProof/>
     </w:rPr>
   </w:style>
 </w:styles>

--- a/docs/MHM_methods_draft.docx
+++ b/docs/MHM_methods_draft.docx
@@ -184,31 +184,7 @@
         <w:spacing w:line="360" w:lineRule="auto"/>
       </w:pPr>
       <w:r>
-        <w:t>The MHQ is a 47-item voluntary online survey designed to assess a comprehensive range of common attributes found across widely used existing mental health assessment tools in a single questionnaire to estimate overall mental wellbeing and functioning in the population.</w:t>
-      </w:r>
-      <w:r>
-        <w:t xml:space="preserve"> The MHQ was developed as a response to the heterogeneity of current psychiatric assessment tools</w:t>
-      </w:r>
-      <w:r>
-        <w:t xml:space="preserve"> </w:t>
-      </w:r>
-      <w:r>
-        <w:fldChar w:fldCharType="begin"/>
-      </w:r>
-      <w:r>
-        <w:instrText xml:space="preserve"> ADDIN EN.CITE &lt;EndNote&gt;&lt;Cite&gt;&lt;Author&gt;Newson&lt;/Author&gt;&lt;Year&gt;2020&lt;/Year&gt;&lt;RecNum&gt;61&lt;/RecNum&gt;&lt;DisplayText&gt;(Newson et al., 2020)&lt;/DisplayText&gt;&lt;record&gt;&lt;rec-number&gt;61&lt;/rec-number&gt;&lt;foreign-keys&gt;&lt;key app="EN" db-id="vda2pvwscxarw9e0z24p90wxpr2wfdzp2a0w" timestamp="1674448600"&gt;61&lt;/key&gt;&lt;/foreign-keys&gt;&lt;ref-type name="Journal Article"&gt;17&lt;/ref-type&gt;&lt;contributors&gt;&lt;authors&gt;&lt;author&gt;Newson, Jennifer J&lt;/author&gt;&lt;author&gt;Hunter, Daniel&lt;/author&gt;&lt;author&gt;Thiagarajan, Tara C&lt;/author&gt;&lt;/authors&gt;&lt;/contributors&gt;&lt;titles&gt;&lt;title&gt;The heterogeneity of mental health assessment&lt;/title&gt;&lt;secondary-title&gt;Frontiers in psychiatry&lt;/secondary-title&gt;&lt;/titles&gt;&lt;periodical&gt;&lt;full-title&gt;Frontiers in psychiatry&lt;/full-title&gt;&lt;/periodical&gt;&lt;pages&gt;76&lt;/pages&gt;&lt;volume&gt;11&lt;/volume&gt;&lt;dates&gt;&lt;year&gt;2020&lt;/year&gt;&lt;/dates&gt;&lt;isbn&gt;1664-0640&lt;/isbn&gt;&lt;urls&gt;&lt;/urls&gt;&lt;/record&gt;&lt;/Cite&gt;&lt;/EndNote&gt;</w:instrText>
-      </w:r>
-      <w:r>
-        <w:fldChar w:fldCharType="separate"/>
-      </w:r>
-      <w:r>
-        <w:rPr>
-          <w:noProof/>
-        </w:rPr>
-        <w:t>(Newson et al., 2020)</w:t>
-      </w:r>
-      <w:r>
-        <w:fldChar w:fldCharType="end"/>
+        <w:t>The MHQ is a 47-item voluntary online survey designed to assess a comprehensive range of common attributes found across widely used existing mental health assessment tools in a single questionnaire to estimate overall mental wellbeing and functioning in the population</w:t>
       </w:r>
       <w:r>
         <w:t xml:space="preserve">. </w:t>
@@ -330,21 +306,18 @@
         <w:t xml:space="preserve"> </w:t>
       </w:r>
       <w:r>
-        <w:t xml:space="preserve">To compute the overall score, individual item responses were </w:t>
-      </w:r>
+        <w:t xml:space="preserve">To compute the overall score, individual item responses were weighted to reflect the nonlinearity of risk associated with increases in symptom severity, as well as the differential </w:t>
+      </w:r>
+      <w:r>
+        <w:t xml:space="preserve">risk associated with different symptoms (e.g., suicidal thoughts vs irritability). </w:t>
+      </w:r>
+    </w:p>
+    <w:p>
+      <w:pPr>
+        <w:spacing w:line="360" w:lineRule="auto"/>
+      </w:pPr>
       <w:r>
         <w:lastRenderedPageBreak/>
-        <w:t xml:space="preserve">weighted to reflect the nonlinearity of risk associated with increases in symptom severity, as well as the differential </w:t>
-      </w:r>
-      <w:r>
-        <w:t xml:space="preserve">risk associated with different symptoms (e.g., suicidal thoughts vs irritability). </w:t>
-      </w:r>
-    </w:p>
-    <w:p>
-      <w:pPr>
-        <w:spacing w:line="360" w:lineRule="auto"/>
-      </w:pPr>
-      <w:r>
         <w:t xml:space="preserve">In addition to the overall wellbeing score, scores for six broad subcategories of mental wellbeing were computed: Core Cognition (ability for executive functioning), Complex Cognition (reflecting more complex processes such as problem-solving, creativity, and adaptability), Mood and Outlook (ability </w:t>
       </w:r>
       <w:r>
@@ -536,7 +509,6 @@
         <w:t xml:space="preserve"> a significant traumatic </w:t>
       </w:r>
       <w:r>
-        <w:lastRenderedPageBreak/>
         <w:t xml:space="preserve">childhood or adult </w:t>
       </w:r>
       <w:r>
@@ -866,7 +838,15 @@
         <w:t xml:space="preserve"> implemented in the R-Package</w:t>
       </w:r>
       <w:r>
-        <w:t xml:space="preserve"> WeightIt </w:t>
+        <w:t xml:space="preserve"> </w:t>
+      </w:r>
+      <w:proofErr w:type="spellStart"/>
+      <w:r>
+        <w:t>WeightIt</w:t>
+      </w:r>
+      <w:proofErr w:type="spellEnd"/>
+      <w:r>
+        <w:t xml:space="preserve"> </w:t>
       </w:r>
       <w:r>
         <w:fldChar w:fldCharType="begin"/>
@@ -1070,92 +1050,100 @@
         <w:t>surrogate splitting</w:t>
       </w:r>
       <w:r>
-        <w:t xml:space="preserve"> method as </w:t>
+        <w:t xml:space="preserve"> method as described in the </w:t>
+      </w:r>
+      <w:proofErr w:type="spellStart"/>
+      <w:r>
+        <w:t>WeightIt</w:t>
+      </w:r>
+      <w:proofErr w:type="spellEnd"/>
+      <w:r>
+        <w:t xml:space="preserve"> R-package documentation </w:t>
+      </w:r>
+      <w:r>
+        <w:fldChar w:fldCharType="begin"/>
+      </w:r>
+      <w:r>
+        <w:instrText xml:space="preserve"> ADDIN EN.CITE &lt;EndNote&gt;&lt;Cite&gt;&lt;Author&gt;Greifer&lt;/Author&gt;&lt;Year&gt;2020&lt;/Year&gt;&lt;RecNum&gt;63&lt;/RecNum&gt;&lt;DisplayText&gt;(Greifer, 2020)&lt;/DisplayText&gt;&lt;record&gt;&lt;rec-number&gt;63&lt;/rec-number&gt;&lt;foreign-keys&gt;&lt;key app="EN" db-id="vda2pvwscxarw9e0z24p90wxpr2wfdzp2a0w" timestamp="1674448600"&gt;63&lt;/key&gt;&lt;/foreign-keys&gt;&lt;ref-type name="Journal Article"&gt;17&lt;/ref-type&gt;&lt;contributors&gt;&lt;authors&gt;&lt;author&gt;Greifer, Noah&lt;/author&gt;&lt;/authors&gt;&lt;/contributors&gt;&lt;titles&gt;&lt;title&gt;WeightIt: weighting for covariate balance in observational studies&lt;/title&gt;&lt;secondary-title&gt;R package version 0.10&lt;/secondary-title&gt;&lt;/titles&gt;&lt;periodical&gt;&lt;full-title&gt;R package version 0.10&lt;/full-title&gt;&lt;/periodical&gt;&lt;volume&gt;2&lt;/volume&gt;&lt;dates&gt;&lt;year&gt;2020&lt;/year&gt;&lt;/dates&gt;&lt;urls&gt;&lt;/urls&gt;&lt;/record&gt;&lt;/Cite&gt;&lt;/EndNote&gt;</w:instrText>
+      </w:r>
+      <w:r>
+        <w:fldChar w:fldCharType="separate"/>
+      </w:r>
+      <w:r>
+        <w:rPr>
+          <w:noProof/>
+        </w:rPr>
+        <w:t>(Greifer, 2020)</w:t>
+      </w:r>
+      <w:r>
+        <w:fldChar w:fldCharType="end"/>
+      </w:r>
+      <w:r>
+        <w:t>.</w:t>
+      </w:r>
+      <w:r>
+        <w:t xml:space="preserve"> </w:t>
+      </w:r>
+      <w:r>
+        <w:t xml:space="preserve">Though unlikely to </w:t>
+      </w:r>
+      <w:r>
+        <w:t xml:space="preserve">significantly </w:t>
+      </w:r>
+      <w:r>
+        <w:t xml:space="preserve">improve </w:t>
+      </w:r>
+      <w:r>
+        <w:t xml:space="preserve">performance of inferences for our estimation procedure </w:t>
+      </w:r>
+      <w:r>
+        <w:fldChar w:fldCharType="begin"/>
+      </w:r>
+      <w:r>
+        <w:instrText xml:space="preserve"> ADDIN EN.CITE &lt;EndNote&gt;&lt;Cite&gt;&lt;Author&gt;Lee&lt;/Author&gt;&lt;Year&gt;2011&lt;/Year&gt;&lt;RecNum&gt;53&lt;/RecNum&gt;&lt;DisplayText&gt;(Lee et al., 2011)&lt;/DisplayText&gt;&lt;record&gt;&lt;rec-number&gt;53&lt;/rec-number&gt;&lt;foreign-keys&gt;&lt;key app="EN" db-id="vda2pvwscxarw9e0z24p90wxpr2wfdzp2a0w" timestamp="1674448600"&gt;53&lt;/key&gt;&lt;/foreign-keys&gt;&lt;ref-type name="Journal Article"&gt;17&lt;/ref-type&gt;&lt;contributors&gt;&lt;authors&gt;&lt;author&gt;Lee, Brian K&lt;/author&gt;&lt;author&gt;Lessler, Justin&lt;/author&gt;&lt;author&gt;Stuart, Elizabeth A&lt;/author&gt;&lt;/authors&gt;&lt;/contributors&gt;&lt;titles&gt;&lt;title&gt;Weight trimming and propensity score weighting&lt;/title&gt;&lt;secondary-title&gt;PloS one&lt;/secondary-title&gt;&lt;/titles&gt;&lt;periodical&gt;&lt;full-title&gt;PloS one&lt;/full-title&gt;&lt;/periodical&gt;&lt;pages&gt;e18174&lt;/pages&gt;&lt;volume&gt;6&lt;/volume&gt;&lt;number&gt;3&lt;/number&gt;&lt;dates&gt;&lt;year&gt;2011&lt;/year&gt;&lt;/dates&gt;&lt;isbn&gt;1932-6203&lt;/isbn&gt;&lt;urls&gt;&lt;/urls&gt;&lt;/record&gt;&lt;/Cite&gt;&lt;/EndNote&gt;</w:instrText>
+      </w:r>
+      <w:r>
+        <w:fldChar w:fldCharType="separate"/>
+      </w:r>
+      <w:r>
+        <w:rPr>
+          <w:noProof/>
+        </w:rPr>
+        <w:t>(Lee et al., 2011)</w:t>
+      </w:r>
+      <w:r>
+        <w:fldChar w:fldCharType="end"/>
+      </w:r>
+      <w:r>
+        <w:t xml:space="preserve"> </w:t>
+      </w:r>
+      <w:r>
+        <w:t>w</w:t>
+      </w:r>
+      <w:r>
+        <w:t>eights</w:t>
+      </w:r>
+      <w:r>
+        <w:t xml:space="preserve"> above 99% were trimmed </w:t>
+      </w:r>
+      <w:r>
+        <w:t>to reduce potential bias</w:t>
+      </w:r>
+      <w:r>
+        <w:t xml:space="preserve"> from extreme values.</w:t>
+      </w:r>
+      <w:r>
+        <w:t xml:space="preserve"> </w:t>
+      </w:r>
+      <w:r>
+        <w:t xml:space="preserve">Diagnostics </w:t>
+      </w:r>
+      <w:r>
+        <w:t xml:space="preserve">were used to ensure covariates </w:t>
       </w:r>
       <w:r>
         <w:lastRenderedPageBreak/>
-        <w:t xml:space="preserve">described in the WeightIt R-package documentation </w:t>
-      </w:r>
-      <w:r>
-        <w:fldChar w:fldCharType="begin"/>
-      </w:r>
-      <w:r>
-        <w:instrText xml:space="preserve"> ADDIN EN.CITE &lt;EndNote&gt;&lt;Cite&gt;&lt;Author&gt;Greifer&lt;/Author&gt;&lt;Year&gt;2020&lt;/Year&gt;&lt;RecNum&gt;63&lt;/RecNum&gt;&lt;DisplayText&gt;(Greifer, 2020)&lt;/DisplayText&gt;&lt;record&gt;&lt;rec-number&gt;63&lt;/rec-number&gt;&lt;foreign-keys&gt;&lt;key app="EN" db-id="vda2pvwscxarw9e0z24p90wxpr2wfdzp2a0w" timestamp="1674448600"&gt;63&lt;/key&gt;&lt;/foreign-keys&gt;&lt;ref-type name="Journal Article"&gt;17&lt;/ref-type&gt;&lt;contributors&gt;&lt;authors&gt;&lt;author&gt;Greifer, Noah&lt;/author&gt;&lt;/authors&gt;&lt;/contributors&gt;&lt;titles&gt;&lt;title&gt;WeightIt: weighting for covariate balance in observational studies&lt;/title&gt;&lt;secondary-title&gt;R package version 0.10&lt;/secondary-title&gt;&lt;/titles&gt;&lt;periodical&gt;&lt;full-title&gt;R package version 0.10&lt;/full-title&gt;&lt;/periodical&gt;&lt;volume&gt;2&lt;/volume&gt;&lt;dates&gt;&lt;year&gt;2020&lt;/year&gt;&lt;/dates&gt;&lt;urls&gt;&lt;/urls&gt;&lt;/record&gt;&lt;/Cite&gt;&lt;/EndNote&gt;</w:instrText>
-      </w:r>
-      <w:r>
-        <w:fldChar w:fldCharType="separate"/>
-      </w:r>
-      <w:r>
-        <w:rPr>
-          <w:noProof/>
-        </w:rPr>
-        <w:t>(Greifer, 2020)</w:t>
-      </w:r>
-      <w:r>
-        <w:fldChar w:fldCharType="end"/>
-      </w:r>
-      <w:r>
-        <w:t>.</w:t>
-      </w:r>
-      <w:r>
-        <w:t xml:space="preserve"> </w:t>
-      </w:r>
-      <w:r>
-        <w:t xml:space="preserve">Though unlikely to </w:t>
-      </w:r>
-      <w:r>
-        <w:t xml:space="preserve">significantly </w:t>
-      </w:r>
-      <w:r>
-        <w:t xml:space="preserve">improve </w:t>
-      </w:r>
-      <w:r>
-        <w:t xml:space="preserve">performance of inferences for our estimation procedure </w:t>
-      </w:r>
-      <w:r>
-        <w:fldChar w:fldCharType="begin"/>
-      </w:r>
-      <w:r>
-        <w:instrText xml:space="preserve"> ADDIN EN.CITE &lt;EndNote&gt;&lt;Cite&gt;&lt;Author&gt;Lee&lt;/Author&gt;&lt;Year&gt;2011&lt;/Year&gt;&lt;RecNum&gt;53&lt;/RecNum&gt;&lt;DisplayText&gt;(Lee et al., 2011)&lt;/DisplayText&gt;&lt;record&gt;&lt;rec-number&gt;53&lt;/rec-number&gt;&lt;foreign-keys&gt;&lt;key app="EN" db-id="vda2pvwscxarw9e0z24p90wxpr2wfdzp2a0w" timestamp="1674448600"&gt;53&lt;/key&gt;&lt;/foreign-keys&gt;&lt;ref-type name="Journal Article"&gt;17&lt;/ref-type&gt;&lt;contributors&gt;&lt;authors&gt;&lt;author&gt;Lee, Brian K&lt;/author&gt;&lt;author&gt;Lessler, Justin&lt;/author&gt;&lt;author&gt;Stuart, Elizabeth A&lt;/author&gt;&lt;/authors&gt;&lt;/contributors&gt;&lt;titles&gt;&lt;title&gt;Weight trimming and propensity score weighting&lt;/title&gt;&lt;secondary-title&gt;PloS one&lt;/secondary-title&gt;&lt;/titles&gt;&lt;periodical&gt;&lt;full-title&gt;PloS one&lt;/full-title&gt;&lt;/periodical&gt;&lt;pages&gt;e18174&lt;/pages&gt;&lt;volume&gt;6&lt;/volume&gt;&lt;number&gt;3&lt;/number&gt;&lt;dates&gt;&lt;year&gt;2011&lt;/year&gt;&lt;/dates&gt;&lt;isbn&gt;1932-6203&lt;/isbn&gt;&lt;urls&gt;&lt;/urls&gt;&lt;/record&gt;&lt;/Cite&gt;&lt;/EndNote&gt;</w:instrText>
-      </w:r>
-      <w:r>
-        <w:fldChar w:fldCharType="separate"/>
-      </w:r>
-      <w:r>
-        <w:rPr>
-          <w:noProof/>
-        </w:rPr>
-        <w:t>(Lee et al., 2011)</w:t>
-      </w:r>
-      <w:r>
-        <w:fldChar w:fldCharType="end"/>
-      </w:r>
-      <w:r>
-        <w:t xml:space="preserve"> </w:t>
-      </w:r>
-      <w:r>
-        <w:t>w</w:t>
-      </w:r>
-      <w:r>
-        <w:t>eights</w:t>
-      </w:r>
-      <w:r>
-        <w:t xml:space="preserve"> above 99% were trimmed </w:t>
-      </w:r>
-      <w:r>
-        <w:t>to reduce potential bias</w:t>
-      </w:r>
-      <w:r>
-        <w:t xml:space="preserve"> from extreme values.</w:t>
-      </w:r>
-      <w:r>
-        <w:t xml:space="preserve"> </w:t>
-      </w:r>
-      <w:r>
-        <w:t xml:space="preserve">Diagnostics </w:t>
-      </w:r>
-      <w:r>
-        <w:t>were used to ensure covariates were adequately balanced.</w:t>
+        <w:t>were adequately balanced.</w:t>
       </w:r>
       <w:r>
         <w:t xml:space="preserve"> </w:t>
@@ -1335,7 +1323,6 @@
         <w:ind w:left="720" w:hanging="720"/>
       </w:pPr>
       <w:r>
-        <w:lastRenderedPageBreak/>
         <w:fldChar w:fldCharType="begin"/>
       </w:r>
       <w:r>
@@ -1373,6 +1360,7 @@
         <w:ind w:left="720" w:hanging="720"/>
       </w:pPr>
       <w:r>
+        <w:lastRenderedPageBreak/>
         <w:t xml:space="preserve">Greifer, N. (2020). WeightIt: weighting for covariate balance in observational studies. </w:t>
       </w:r>
       <w:r>
@@ -1448,34 +1436,6 @@
       </w:r>
       <w:r>
         <w:t xml:space="preserve">(4), 403. </w:t>
-      </w:r>
-    </w:p>
-    <w:p>
-      <w:pPr>
-        <w:pStyle w:val="EndNoteBibliography"/>
-        <w:spacing w:after="0"/>
-        <w:ind w:left="720" w:hanging="720"/>
-      </w:pPr>
-      <w:r>
-        <w:t xml:space="preserve">Newson, J. J., Hunter, D., &amp; Thiagarajan, T. C. (2020). The heterogeneity of mental health assessment. </w:t>
-      </w:r>
-      <w:r>
-        <w:rPr>
-          <w:i/>
-        </w:rPr>
-        <w:t>Frontiers in psychiatry</w:t>
-      </w:r>
-      <w:r>
-        <w:t>,</w:t>
-      </w:r>
-      <w:r>
-        <w:rPr>
-          <w:i/>
-        </w:rPr>
-        <w:t xml:space="preserve"> 11</w:t>
-      </w:r>
-      <w:r>
-        <w:t xml:space="preserve">, 76. </w:t>
       </w:r>
     </w:p>
     <w:p>
@@ -2107,6 +2067,7 @@
   <w:style w:type="character" w:default="1" w:styleId="DefaultParagraphFont">
     <w:name w:val="Default Paragraph Font"/>
     <w:uiPriority w:val="1"/>
+    <w:semiHidden/>
     <w:unhideWhenUsed/>
   </w:style>
   <w:style w:type="table" w:default="1" w:styleId="TableNormal">

--- a/docs/MHM_methods_draft.docx
+++ b/docs/MHM_methods_draft.docx
@@ -161,6 +161,13 @@
           <w:bCs/>
         </w:rPr>
         <w:t>Measures:</w:t>
+      </w:r>
+      <w:r>
+        <w:rPr>
+          <w:b/>
+          <w:bCs/>
+        </w:rPr>
+        <w:t xml:space="preserve">  </w:t>
       </w:r>
     </w:p>
     <w:p>
